--- a/3. System definition/3.1. Документ требований маркетинга.docx
+++ b/3. System definition/3.1. Документ требований маркетинга.docx
@@ -1,6 +1,6 @@
 
 <file path=word/document.xml><?xml version="1.0" encoding="utf-8"?>
-<w:document xmlns:wpc="http://schemas.microsoft.com/office/word/2010/wordprocessingCanvas" xmlns:mc="http://schemas.openxmlformats.org/markup-compatibility/2006" xmlns:o="urn:schemas-microsoft-com:office:office" xmlns:r="http://schemas.openxmlformats.org/officeDocument/2006/relationships" xmlns:m="http://schemas.openxmlformats.org/officeDocument/2006/math" xmlns:v="urn:schemas-microsoft-com:vml" xmlns:wp14="http://schemas.microsoft.com/office/word/2010/wordprocessingDrawing" xmlns:wp="http://schemas.openxmlformats.org/drawingml/2006/wordprocessingDrawing" xmlns:w10="urn:schemas-microsoft-com:office:word" xmlns:w="http://schemas.openxmlformats.org/wordprocessingml/2006/main" xmlns:w14="http://schemas.microsoft.com/office/word/2010/wordml" xmlns:wpg="http://schemas.microsoft.com/office/word/2010/wordprocessingGroup" xmlns:wpi="http://schemas.microsoft.com/office/word/2010/wordprocessingInk" xmlns:wne="http://schemas.microsoft.com/office/word/2006/wordml" xmlns:wps="http://schemas.microsoft.com/office/word/2010/wordprocessingShape" mc:Ignorable="w14 wp14">
+<w:document xmlns:wpc="http://schemas.microsoft.com/office/word/2010/wordprocessingCanvas" xmlns:cx="http://schemas.microsoft.com/office/drawing/2014/chartex" xmlns:mc="http://schemas.openxmlformats.org/markup-compatibility/2006" xmlns:o="urn:schemas-microsoft-com:office:office" xmlns:r="http://schemas.openxmlformats.org/officeDocument/2006/relationships" xmlns:m="http://schemas.openxmlformats.org/officeDocument/2006/math" xmlns:v="urn:schemas-microsoft-com:vml" xmlns:wp14="http://schemas.microsoft.com/office/word/2010/wordprocessingDrawing" xmlns:wp="http://schemas.openxmlformats.org/drawingml/2006/wordprocessingDrawing" xmlns:w10="urn:schemas-microsoft-com:office:word" xmlns:w="http://schemas.openxmlformats.org/wordprocessingml/2006/main" xmlns:w14="http://schemas.microsoft.com/office/word/2010/wordml" xmlns:w15="http://schemas.microsoft.com/office/word/2012/wordml" xmlns:w16se="http://schemas.microsoft.com/office/word/2015/wordml/symex" xmlns:wpg="http://schemas.microsoft.com/office/word/2010/wordprocessingGroup" xmlns:wpi="http://schemas.microsoft.com/office/word/2010/wordprocessingInk" xmlns:wne="http://schemas.microsoft.com/office/word/2006/wordml" xmlns:wps="http://schemas.microsoft.com/office/word/2010/wordprocessingShape" mc:Ignorable="w14 w15 w16se wp14">
   <w:body>
     <w:tbl>
       <w:tblPr>
@@ -195,7 +195,16 @@
                 <w:szCs w:val="36"/>
                 <w:lang w:val="en-US" w:eastAsia="ru-RU"/>
               </w:rPr>
-              <w:t>Blinger</w:t>
+              <w:t>MemeN</w:t>
+            </w:r>
+            <w:r>
+              <w:rPr>
+                <w:rFonts w:ascii="Times New Roman" w:hAnsi="Times New Roman" w:cs="Times New Roman"/>
+                <w:sz w:val="36"/>
+                <w:szCs w:val="36"/>
+                <w:lang w:val="en-US" w:eastAsia="ru-RU"/>
+              </w:rPr>
+              <w:t>et</w:t>
             </w:r>
             <w:proofErr w:type="spellEnd"/>
           </w:p>
@@ -414,16 +423,7 @@
                 <w:szCs w:val="36"/>
                 <w:lang w:eastAsia="ru-RU"/>
               </w:rPr>
-              <w:t>6</w:t>
-            </w:r>
-            <w:r>
-              <w:rPr>
-                <w:rFonts w:ascii="Times New Roman" w:hAnsi="Times New Roman" w:cs="Times New Roman"/>
-                <w:sz w:val="36"/>
-                <w:szCs w:val="36"/>
-                <w:lang w:eastAsia="ru-RU"/>
-              </w:rPr>
-              <w:t>-2</w:t>
+              <w:t>7-1</w:t>
             </w:r>
           </w:p>
           <w:p>
@@ -483,16 +483,7 @@
                 <w:szCs w:val="36"/>
                 <w:lang w:val="en-US" w:eastAsia="ru-RU"/>
               </w:rPr>
-              <w:t>b</w:t>
-            </w:r>
-            <w:r>
-              <w:rPr>
-                <w:rFonts w:ascii="Times New Roman" w:hAnsi="Times New Roman" w:cs="Times New Roman"/>
-                <w:sz w:val="36"/>
-                <w:szCs w:val="36"/>
-                <w:lang w:val="en-US" w:eastAsia="ru-RU"/>
-              </w:rPr>
-              <w:t>linger</w:t>
+              <w:t>memenet</w:t>
             </w:r>
             <w:proofErr w:type="spellEnd"/>
             <w:r>
@@ -654,7 +645,7 @@
             </w:rPr>
             <w:fldChar w:fldCharType="separate"/>
           </w:r>
-          <w:hyperlink r:id="rId6" w:anchor="_Toc482573316" w:history="1">
+          <w:hyperlink r:id="rId5" w:anchor="_Toc482573316" w:history="1">
             <w:r>
               <w:rPr>
                 <w:rStyle w:val="a3"/>
@@ -777,7 +768,7 @@
               <w:lang w:val="en-US"/>
             </w:rPr>
           </w:pPr>
-          <w:hyperlink r:id="rId7" w:anchor="_Toc482573317" w:history="1">
+          <w:hyperlink r:id="rId6" w:anchor="_Toc482573317" w:history="1">
             <w:r>
               <w:rPr>
                 <w:rStyle w:val="a3"/>
@@ -900,7 +891,7 @@
               <w:lang w:val="en-US"/>
             </w:rPr>
           </w:pPr>
-          <w:hyperlink r:id="rId8" w:anchor="_Toc482573318" w:history="1">
+          <w:hyperlink r:id="rId7" w:anchor="_Toc482573318" w:history="1">
             <w:r>
               <w:rPr>
                 <w:rStyle w:val="a3"/>
@@ -1023,7 +1014,7 @@
               <w:lang w:val="en-US"/>
             </w:rPr>
           </w:pPr>
-          <w:hyperlink r:id="rId9" w:anchor="_Toc482573319" w:history="1">
+          <w:hyperlink r:id="rId8" w:anchor="_Toc482573319" w:history="1">
             <w:r>
               <w:rPr>
                 <w:rStyle w:val="a3"/>
@@ -1146,7 +1137,7 @@
               <w:lang w:val="en-US"/>
             </w:rPr>
           </w:pPr>
-          <w:hyperlink r:id="rId10" w:anchor="_Toc482573320" w:history="1">
+          <w:hyperlink r:id="rId9" w:anchor="_Toc482573320" w:history="1">
             <w:r>
               <w:rPr>
                 <w:rStyle w:val="a3"/>
@@ -1269,7 +1260,7 @@
               <w:lang w:val="en-US"/>
             </w:rPr>
           </w:pPr>
-          <w:hyperlink r:id="rId11" w:anchor="_Toc482573321" w:history="1">
+          <w:hyperlink r:id="rId10" w:anchor="_Toc482573321" w:history="1">
             <w:r>
               <w:rPr>
                 <w:rStyle w:val="a3"/>
@@ -1393,7 +1384,7 @@
               <w:lang w:val="en-US"/>
             </w:rPr>
           </w:pPr>
-          <w:hyperlink r:id="rId12" w:anchor="_Toc482573322" w:history="1">
+          <w:hyperlink r:id="rId11" w:anchor="_Toc482573322" w:history="1">
             <w:r>
               <w:rPr>
                 <w:rStyle w:val="a3"/>
@@ -1516,7 +1507,7 @@
               <w:lang w:val="en-US"/>
             </w:rPr>
           </w:pPr>
-          <w:hyperlink r:id="rId13" w:anchor="_Toc482573323" w:history="1">
+          <w:hyperlink r:id="rId12" w:anchor="_Toc482573323" w:history="1">
             <w:r>
               <w:rPr>
                 <w:rStyle w:val="a3"/>
@@ -1639,7 +1630,7 @@
               <w:lang w:val="en-US"/>
             </w:rPr>
           </w:pPr>
-          <w:hyperlink r:id="rId14" w:anchor="_Toc482573324" w:history="1">
+          <w:hyperlink r:id="rId13" w:anchor="_Toc482573324" w:history="1">
             <w:r>
               <w:rPr>
                 <w:rStyle w:val="a3"/>
@@ -1763,7 +1754,7 @@
               <w:lang w:val="en-US"/>
             </w:rPr>
           </w:pPr>
-          <w:hyperlink r:id="rId15" w:anchor="_Toc482573325" w:history="1">
+          <w:hyperlink r:id="rId14" w:anchor="_Toc482573325" w:history="1">
             <w:r>
               <w:rPr>
                 <w:rStyle w:val="a3"/>
@@ -1886,7 +1877,7 @@
               <w:lang w:val="en-US"/>
             </w:rPr>
           </w:pPr>
-          <w:hyperlink r:id="rId16" w:anchor="_Toc482573326" w:history="1">
+          <w:hyperlink r:id="rId15" w:anchor="_Toc482573326" w:history="1">
             <w:r>
               <w:rPr>
                 <w:rStyle w:val="a3"/>
@@ -2009,7 +2000,7 @@
               <w:lang w:val="en-US"/>
             </w:rPr>
           </w:pPr>
-          <w:hyperlink r:id="rId17" w:anchor="_Toc482573327" w:history="1">
+          <w:hyperlink r:id="rId16" w:anchor="_Toc482573327" w:history="1">
             <w:r>
               <w:rPr>
                 <w:rStyle w:val="a3"/>
@@ -2132,7 +2123,7 @@
               <w:lang w:val="en-US"/>
             </w:rPr>
           </w:pPr>
-          <w:hyperlink r:id="rId18" w:anchor="_Toc482573328" w:history="1">
+          <w:hyperlink r:id="rId17" w:anchor="_Toc482573328" w:history="1">
             <w:r>
               <w:rPr>
                 <w:rStyle w:val="a3"/>
@@ -2255,7 +2246,7 @@
               <w:lang w:val="en-US"/>
             </w:rPr>
           </w:pPr>
-          <w:hyperlink r:id="rId19" w:anchor="_Toc482573329" w:history="1">
+          <w:hyperlink r:id="rId18" w:anchor="_Toc482573329" w:history="1">
             <w:r>
               <w:rPr>
                 <w:rStyle w:val="a3"/>
@@ -2378,7 +2369,7 @@
               <w:lang w:val="en-US"/>
             </w:rPr>
           </w:pPr>
-          <w:hyperlink r:id="rId20" w:anchor="_Toc482573330" w:history="1">
+          <w:hyperlink r:id="rId19" w:anchor="_Toc482573330" w:history="1">
             <w:r>
               <w:rPr>
                 <w:rStyle w:val="a3"/>
@@ -2501,7 +2492,7 @@
               <w:lang w:val="en-US"/>
             </w:rPr>
           </w:pPr>
-          <w:hyperlink r:id="rId21" w:anchor="_Toc482573331" w:history="1">
+          <w:hyperlink r:id="rId20" w:anchor="_Toc482573331" w:history="1">
             <w:r>
               <w:rPr>
                 <w:rStyle w:val="a3"/>
@@ -2624,7 +2615,7 @@
               <w:lang w:val="en-US"/>
             </w:rPr>
           </w:pPr>
-          <w:hyperlink r:id="rId22" w:anchor="_Toc482573332" w:history="1">
+          <w:hyperlink r:id="rId21" w:anchor="_Toc482573332" w:history="1">
             <w:r>
               <w:rPr>
                 <w:rStyle w:val="a3"/>
@@ -2747,7 +2738,7 @@
               <w:lang w:val="en-US"/>
             </w:rPr>
           </w:pPr>
-          <w:hyperlink r:id="rId23" w:anchor="_Toc482573333" w:history="1">
+          <w:hyperlink r:id="rId22" w:anchor="_Toc482573333" w:history="1">
             <w:r>
               <w:rPr>
                 <w:rStyle w:val="a3"/>
@@ -2870,7 +2861,7 @@
               <w:lang w:val="en-US"/>
             </w:rPr>
           </w:pPr>
-          <w:hyperlink r:id="rId24" w:anchor="_Toc482573334" w:history="1">
+          <w:hyperlink r:id="rId23" w:anchor="_Toc482573334" w:history="1">
             <w:r>
               <w:rPr>
                 <w:rStyle w:val="a3"/>
@@ -2993,7 +2984,7 @@
               <w:lang w:val="en-US"/>
             </w:rPr>
           </w:pPr>
-          <w:hyperlink r:id="rId25" w:anchor="_Toc482573335" w:history="1">
+          <w:hyperlink r:id="rId24" w:anchor="_Toc482573335" w:history="1">
             <w:r>
               <w:rPr>
                 <w:rStyle w:val="a3"/>
@@ -3116,7 +3107,7 @@
               <w:lang w:val="en-US"/>
             </w:rPr>
           </w:pPr>
-          <w:hyperlink r:id="rId26" w:anchor="_Toc482573336" w:history="1">
+          <w:hyperlink r:id="rId25" w:anchor="_Toc482573336" w:history="1">
             <w:r>
               <w:rPr>
                 <w:rStyle w:val="a3"/>
@@ -3239,7 +3230,7 @@
               <w:lang w:val="en-US"/>
             </w:rPr>
           </w:pPr>
-          <w:hyperlink r:id="rId27" w:anchor="_Toc482573337" w:history="1">
+          <w:hyperlink r:id="rId26" w:anchor="_Toc482573337" w:history="1">
             <w:r>
               <w:rPr>
                 <w:rStyle w:val="a3"/>
@@ -3363,7 +3354,7 @@
               <w:lang w:val="en-US"/>
             </w:rPr>
           </w:pPr>
-          <w:hyperlink r:id="rId28" w:anchor="_Toc482573338" w:history="1">
+          <w:hyperlink r:id="rId27" w:anchor="_Toc482573338" w:history="1">
             <w:r>
               <w:rPr>
                 <w:rStyle w:val="a3"/>
@@ -3487,7 +3478,7 @@
               <w:lang w:val="en-US"/>
             </w:rPr>
           </w:pPr>
-          <w:hyperlink r:id="rId29" w:anchor="_Toc482573339" w:history="1">
+          <w:hyperlink r:id="rId28" w:anchor="_Toc482573339" w:history="1">
             <w:r>
               <w:rPr>
                 <w:rStyle w:val="a3"/>
@@ -3643,7 +3634,6 @@
         </w:rPr>
       </w:pPr>
       <w:bookmarkStart w:id="0" w:name="_Toc482573316"/>
-      <w:proofErr w:type="gramStart"/>
       <w:r>
         <w:rPr>
           <w:rFonts w:ascii="Times New Roman" w:hAnsi="Times New Roman" w:cs="Times New Roman"/>
@@ -3655,7 +3645,6 @@
         <w:t>БИЗНЕС-ВОЗМОЖНОСТИ</w:t>
       </w:r>
       <w:bookmarkEnd w:id="0"/>
-      <w:proofErr w:type="gramEnd"/>
     </w:p>
     <w:p>
       <w:pPr>
@@ -3783,23 +3772,7 @@
           <w:sz w:val="28"/>
           <w:szCs w:val="28"/>
         </w:rPr>
-        <w:t xml:space="preserve">На </w:t>
-      </w:r>
-      <w:r>
-        <w:rPr>
-          <w:rFonts w:ascii="Times New Roman" w:hAnsi="Times New Roman" w:cs="Times New Roman"/>
-          <w:sz w:val="28"/>
-          <w:szCs w:val="28"/>
-        </w:rPr>
-        <w:t>сегодняшний</w:t>
-      </w:r>
-      <w:r>
-        <w:rPr>
-          <w:rFonts w:ascii="Times New Roman" w:hAnsi="Times New Roman" w:cs="Times New Roman"/>
-          <w:sz w:val="28"/>
-          <w:szCs w:val="28"/>
-        </w:rPr>
-        <w:t xml:space="preserve"> день на рынке отсутствует система, аналогичная «</w:t>
+        <w:t xml:space="preserve">В данный момент существуют системы подобные </w:t>
       </w:r>
       <w:proofErr w:type="spellStart"/>
       <w:r>
@@ -3809,7 +3782,16 @@
           <w:szCs w:val="28"/>
           <w:lang w:val="en-US"/>
         </w:rPr>
-        <w:t>Blinger</w:t>
+        <w:t>MemeN</w:t>
+      </w:r>
+      <w:r>
+        <w:rPr>
+          <w:rFonts w:ascii="Times New Roman" w:hAnsi="Times New Roman" w:cs="Times New Roman"/>
+          <w:sz w:val="28"/>
+          <w:szCs w:val="28"/>
+          <w:lang w:val="en-US"/>
+        </w:rPr>
+        <w:t>et</w:t>
       </w:r>
       <w:proofErr w:type="spellEnd"/>
       <w:r>
@@ -3818,16 +3800,138 @@
           <w:sz w:val="28"/>
           <w:szCs w:val="28"/>
         </w:rPr>
-        <w:t xml:space="preserve">», имеющая тот же функционал и цель </w:t>
-      </w:r>
-      <w:r>
-        <w:rPr>
-          <w:rFonts w:ascii="Times New Roman" w:hAnsi="Times New Roman" w:cs="Times New Roman"/>
-          <w:sz w:val="28"/>
-          <w:szCs w:val="28"/>
-        </w:rPr>
-        <w:t>помочь людям с проблемами со зрением в вопросах социализации, получения дополнительного образования и самореализации</w:t>
-      </w:r>
+        <w:t>.</w:t>
+      </w:r>
+      <w:r>
+        <w:rPr>
+          <w:rFonts w:ascii="Times New Roman" w:hAnsi="Times New Roman" w:cs="Times New Roman"/>
+          <w:sz w:val="28"/>
+          <w:szCs w:val="28"/>
+          <w:lang w:val="en-US"/>
+        </w:rPr>
+        <w:t xml:space="preserve"> </w:t>
+      </w:r>
+      <w:r>
+        <w:rPr>
+          <w:rFonts w:ascii="Times New Roman" w:hAnsi="Times New Roman" w:cs="Times New Roman"/>
+          <w:sz w:val="28"/>
+          <w:szCs w:val="28"/>
+          <w:lang w:val="uk-UA"/>
+        </w:rPr>
+        <w:t xml:space="preserve">Важно при </w:t>
+      </w:r>
+      <w:proofErr w:type="spellStart"/>
+      <w:r>
+        <w:rPr>
+          <w:rFonts w:ascii="Times New Roman" w:hAnsi="Times New Roman" w:cs="Times New Roman"/>
+          <w:sz w:val="28"/>
+          <w:szCs w:val="28"/>
+          <w:lang w:val="uk-UA"/>
+        </w:rPr>
+        <w:t>этом</w:t>
+      </w:r>
+      <w:proofErr w:type="spellEnd"/>
+      <w:r>
+        <w:rPr>
+          <w:rFonts w:ascii="Times New Roman" w:hAnsi="Times New Roman" w:cs="Times New Roman"/>
+          <w:sz w:val="28"/>
+          <w:szCs w:val="28"/>
+          <w:lang w:val="uk-UA"/>
+        </w:rPr>
+        <w:t xml:space="preserve"> </w:t>
+      </w:r>
+      <w:r>
+        <w:rPr>
+          <w:rFonts w:ascii="Times New Roman" w:hAnsi="Times New Roman" w:cs="Times New Roman"/>
+          <w:sz w:val="28"/>
+          <w:szCs w:val="28"/>
+        </w:rPr>
+        <w:t>указать</w:t>
+      </w:r>
+      <w:r>
+        <w:rPr>
+          <w:rFonts w:ascii="Times New Roman" w:hAnsi="Times New Roman" w:cs="Times New Roman"/>
+          <w:sz w:val="28"/>
+          <w:szCs w:val="28"/>
+          <w:lang w:val="uk-UA"/>
+        </w:rPr>
+        <w:t xml:space="preserve">, </w:t>
+      </w:r>
+      <w:r>
+        <w:rPr>
+          <w:rFonts w:ascii="Times New Roman" w:hAnsi="Times New Roman" w:cs="Times New Roman"/>
+          <w:sz w:val="28"/>
+          <w:szCs w:val="28"/>
+        </w:rPr>
+        <w:t>что</w:t>
+      </w:r>
+      <w:r>
+        <w:rPr>
+          <w:rFonts w:ascii="Times New Roman" w:hAnsi="Times New Roman" w:cs="Times New Roman"/>
+          <w:sz w:val="28"/>
+          <w:szCs w:val="28"/>
+          <w:lang w:val="uk-UA"/>
+        </w:rPr>
+        <w:t xml:space="preserve"> </w:t>
+      </w:r>
+      <w:proofErr w:type="spellStart"/>
+      <w:r>
+        <w:rPr>
+          <w:rFonts w:ascii="Times New Roman" w:hAnsi="Times New Roman" w:cs="Times New Roman"/>
+          <w:sz w:val="28"/>
+          <w:szCs w:val="28"/>
+          <w:lang w:val="en-US"/>
+        </w:rPr>
+        <w:t>MemeN</w:t>
+      </w:r>
+      <w:bookmarkStart w:id="3" w:name="_GoBack"/>
+      <w:bookmarkEnd w:id="3"/>
+      <w:r>
+        <w:rPr>
+          <w:rFonts w:ascii="Times New Roman" w:hAnsi="Times New Roman" w:cs="Times New Roman"/>
+          <w:sz w:val="28"/>
+          <w:szCs w:val="28"/>
+          <w:lang w:val="en-US"/>
+        </w:rPr>
+        <w:t>et</w:t>
+      </w:r>
+      <w:proofErr w:type="spellEnd"/>
+      <w:r>
+        <w:rPr>
+          <w:rFonts w:ascii="Times New Roman" w:hAnsi="Times New Roman" w:cs="Times New Roman"/>
+          <w:sz w:val="28"/>
+          <w:szCs w:val="28"/>
+        </w:rPr>
+        <w:t xml:space="preserve"> – это в первую очередь </w:t>
+      </w:r>
+      <w:proofErr w:type="spellStart"/>
+      <w:r>
+        <w:rPr>
+          <w:rFonts w:ascii="Times New Roman" w:hAnsi="Times New Roman" w:cs="Times New Roman"/>
+          <w:sz w:val="28"/>
+          <w:szCs w:val="28"/>
+        </w:rPr>
+        <w:t>нишевый</w:t>
+      </w:r>
+      <w:proofErr w:type="spellEnd"/>
+      <w:r>
+        <w:rPr>
+          <w:rFonts w:ascii="Times New Roman" w:hAnsi="Times New Roman" w:cs="Times New Roman"/>
+          <w:sz w:val="28"/>
+          <w:szCs w:val="28"/>
+        </w:rPr>
+        <w:t xml:space="preserve"> продукт, ориентированный на широкий круг русскоязычной аудитории, тогда как все аналоги представляют собой англоязычные ресурсы, которые невостребованные у русскоговорящего </w:t>
+      </w:r>
+      <w:proofErr w:type="spellStart"/>
+      <w:r>
+        <w:rPr>
+          <w:rFonts w:ascii="Times New Roman" w:hAnsi="Times New Roman" w:cs="Times New Roman"/>
+          <w:sz w:val="28"/>
+          <w:szCs w:val="28"/>
+        </w:rPr>
+        <w:t>комьюнити</w:t>
+      </w:r>
+      <w:proofErr w:type="spellEnd"/>
       <w:r>
         <w:rPr>
           <w:rFonts w:ascii="Times New Roman" w:hAnsi="Times New Roman" w:cs="Times New Roman"/>
@@ -3840,290 +3944,6 @@
     <w:p>
       <w:pPr>
         <w:pStyle w:val="a4"/>
-        <w:numPr>
-          <w:ilvl w:val="1"/>
-          <w:numId w:val="1"/>
-        </w:numPr>
-        <w:jc w:val="both"/>
-        <w:outlineLvl w:val="1"/>
-        <w:rPr>
-          <w:rFonts w:ascii="Times New Roman" w:hAnsi="Times New Roman" w:cs="Times New Roman"/>
-          <w:sz w:val="28"/>
-          <w:szCs w:val="28"/>
-        </w:rPr>
-      </w:pPr>
-      <w:bookmarkStart w:id="3" w:name="_Toc482573319"/>
-      <w:r>
-        <w:rPr>
-          <w:rFonts w:ascii="Times New Roman" w:hAnsi="Times New Roman" w:cs="Times New Roman"/>
-          <w:b/>
-          <w:sz w:val="28"/>
-          <w:szCs w:val="28"/>
-        </w:rPr>
-        <w:t>ДОСТУПНЫЕ НА ДАННЫЙ МОМЕНТ РЫНОЧНЫЕ РЕШЕНИЯ</w:t>
-      </w:r>
-      <w:bookmarkEnd w:id="3"/>
-      <w:r>
-        <w:rPr>
-          <w:rFonts w:ascii="Times New Roman" w:hAnsi="Times New Roman" w:cs="Times New Roman"/>
-          <w:b/>
-          <w:sz w:val="28"/>
-          <w:szCs w:val="28"/>
-        </w:rPr>
-        <w:t xml:space="preserve"> </w:t>
-      </w:r>
-    </w:p>
-    <w:p>
-      <w:pPr>
-        <w:jc w:val="both"/>
-        <w:rPr>
-          <w:rFonts w:ascii="Times New Roman" w:hAnsi="Times New Roman" w:cs="Times New Roman"/>
-          <w:sz w:val="28"/>
-          <w:szCs w:val="28"/>
-        </w:rPr>
-      </w:pPr>
-      <w:r>
-        <w:rPr>
-          <w:rFonts w:ascii="Times New Roman" w:hAnsi="Times New Roman" w:cs="Times New Roman"/>
-          <w:sz w:val="28"/>
-          <w:szCs w:val="28"/>
-        </w:rPr>
-        <w:t xml:space="preserve">На </w:t>
-      </w:r>
-      <w:r>
-        <w:rPr>
-          <w:rFonts w:ascii="Times New Roman" w:hAnsi="Times New Roman" w:cs="Times New Roman"/>
-          <w:sz w:val="28"/>
-          <w:szCs w:val="28"/>
-        </w:rPr>
-        <w:t>текущий</w:t>
-      </w:r>
-      <w:r>
-        <w:rPr>
-          <w:rFonts w:ascii="Times New Roman" w:hAnsi="Times New Roman" w:cs="Times New Roman"/>
-          <w:sz w:val="28"/>
-          <w:szCs w:val="28"/>
-        </w:rPr>
-        <w:t xml:space="preserve"> момент </w:t>
-      </w:r>
-      <w:r>
-        <w:rPr>
-          <w:rFonts w:ascii="Times New Roman" w:hAnsi="Times New Roman" w:cs="Times New Roman"/>
-          <w:sz w:val="28"/>
-          <w:szCs w:val="28"/>
-        </w:rPr>
-        <w:t>у людей с дефектами зрения очень мало возможностей себя реализовать в социальном плане, заводя новые знакомства и общаясь с друзьями. В их круг вхожи исключительно близкие люди и старые друзья, в то время, когда новые не имеют возможности легко и удобно знакомиться с целевой аудиторией данного продукта. Сейчас на рынке попросту нет альтернативы «</w:t>
-      </w:r>
-      <w:proofErr w:type="spellStart"/>
-      <w:r>
-        <w:rPr>
-          <w:rFonts w:ascii="Times New Roman" w:hAnsi="Times New Roman" w:cs="Times New Roman"/>
-          <w:sz w:val="28"/>
-          <w:szCs w:val="28"/>
-          <w:lang w:val="en-US"/>
-        </w:rPr>
-        <w:t>Blinger</w:t>
-      </w:r>
-      <w:proofErr w:type="spellEnd"/>
-      <w:r>
-        <w:rPr>
-          <w:rFonts w:ascii="Times New Roman" w:hAnsi="Times New Roman" w:cs="Times New Roman"/>
-          <w:sz w:val="28"/>
-          <w:szCs w:val="28"/>
-        </w:rPr>
-        <w:t>», что могла бы упростить потребности их пользователей</w:t>
-      </w:r>
-      <w:r>
-        <w:rPr>
-          <w:rFonts w:ascii="Times New Roman" w:hAnsi="Times New Roman" w:cs="Times New Roman"/>
-          <w:sz w:val="28"/>
-          <w:szCs w:val="28"/>
-        </w:rPr>
-        <w:t xml:space="preserve">.  </w:t>
-      </w:r>
-    </w:p>
-    <w:p>
-      <w:pPr>
-        <w:pStyle w:val="a4"/>
-        <w:numPr>
-          <w:ilvl w:val="1"/>
-          <w:numId w:val="1"/>
-        </w:numPr>
-        <w:outlineLvl w:val="1"/>
-        <w:rPr>
-          <w:rFonts w:ascii="Times New Roman" w:hAnsi="Times New Roman" w:cs="Times New Roman"/>
-          <w:b/>
-          <w:sz w:val="28"/>
-          <w:szCs w:val="28"/>
-        </w:rPr>
-      </w:pPr>
-      <w:bookmarkStart w:id="4" w:name="_Toc482573320"/>
-      <w:r>
-        <w:rPr>
-          <w:rFonts w:ascii="Times New Roman" w:hAnsi="Times New Roman" w:cs="Times New Roman"/>
-          <w:b/>
-          <w:sz w:val="28"/>
-          <w:szCs w:val="28"/>
-        </w:rPr>
-        <w:t>ПРЕИМУЩЕСТВА И ВЫГОДА ДЛЯ КЛИЕНТОВ</w:t>
-      </w:r>
-      <w:bookmarkEnd w:id="4"/>
-    </w:p>
-    <w:p>
-      <w:pPr>
-        <w:jc w:val="both"/>
-        <w:rPr>
-          <w:rFonts w:ascii="Times New Roman" w:hAnsi="Times New Roman" w:cs="Times New Roman"/>
-          <w:sz w:val="28"/>
-          <w:szCs w:val="28"/>
-        </w:rPr>
-      </w:pPr>
-      <w:r>
-        <w:rPr>
-          <w:rFonts w:ascii="Times New Roman" w:hAnsi="Times New Roman" w:cs="Times New Roman"/>
-          <w:sz w:val="28"/>
-          <w:szCs w:val="28"/>
-        </w:rPr>
-        <w:t>Пользователь может</w:t>
-      </w:r>
-      <w:r>
-        <w:rPr>
-          <w:rFonts w:ascii="Times New Roman" w:hAnsi="Times New Roman" w:cs="Times New Roman"/>
-          <w:sz w:val="28"/>
-          <w:szCs w:val="28"/>
-        </w:rPr>
-        <w:t xml:space="preserve"> добавлять посты, искать других пользователей, просматривать ленту новостей, писать и читать сообщения, создавать и вести сообщества, состоять в них, проходить курсы для получения дополнительного образования</w:t>
-      </w:r>
-      <w:r>
-        <w:rPr>
-          <w:rFonts w:ascii="Times New Roman" w:hAnsi="Times New Roman" w:cs="Times New Roman"/>
-          <w:sz w:val="28"/>
-          <w:szCs w:val="28"/>
-        </w:rPr>
-        <w:t>.</w:t>
-      </w:r>
-    </w:p>
-    <w:p>
-      <w:pPr>
-        <w:jc w:val="both"/>
-        <w:rPr>
-          <w:rFonts w:ascii="Times New Roman" w:hAnsi="Times New Roman" w:cs="Times New Roman"/>
-          <w:sz w:val="28"/>
-          <w:szCs w:val="28"/>
-        </w:rPr>
-      </w:pPr>
-      <w:proofErr w:type="spellStart"/>
-      <w:r>
-        <w:rPr>
-          <w:rFonts w:ascii="Times New Roman" w:hAnsi="Times New Roman" w:cs="Times New Roman"/>
-          <w:sz w:val="28"/>
-          <w:szCs w:val="28"/>
-        </w:rPr>
-        <w:t>Предоставители</w:t>
-      </w:r>
-      <w:proofErr w:type="spellEnd"/>
-      <w:r>
-        <w:rPr>
-          <w:rFonts w:ascii="Times New Roman" w:hAnsi="Times New Roman" w:cs="Times New Roman"/>
-          <w:sz w:val="28"/>
-          <w:szCs w:val="28"/>
-        </w:rPr>
-        <w:t xml:space="preserve"> услуг получают возможность прорекламировать свой </w:t>
-      </w:r>
-      <w:r>
-        <w:rPr>
-          <w:rFonts w:ascii="Times New Roman" w:hAnsi="Times New Roman" w:cs="Times New Roman"/>
-          <w:sz w:val="28"/>
-          <w:szCs w:val="28"/>
-        </w:rPr>
-        <w:t>товар среди труднодосягаемого рынка людей с проблемами со зрением</w:t>
-      </w:r>
-      <w:r>
-        <w:rPr>
-          <w:rFonts w:ascii="Times New Roman" w:hAnsi="Times New Roman" w:cs="Times New Roman"/>
-          <w:sz w:val="28"/>
-          <w:szCs w:val="28"/>
-        </w:rPr>
-        <w:t xml:space="preserve">, </w:t>
-      </w:r>
-      <w:r>
-        <w:rPr>
-          <w:rFonts w:ascii="Times New Roman" w:hAnsi="Times New Roman" w:cs="Times New Roman"/>
-          <w:sz w:val="28"/>
-          <w:szCs w:val="28"/>
-        </w:rPr>
-        <w:t xml:space="preserve">предоставить услуги дополнительного образования. </w:t>
-      </w:r>
-    </w:p>
-    <w:p>
-      <w:pPr>
-        <w:jc w:val="both"/>
-        <w:rPr>
-          <w:rFonts w:ascii="Times New Roman" w:hAnsi="Times New Roman" w:cs="Times New Roman"/>
-          <w:sz w:val="28"/>
-          <w:szCs w:val="28"/>
-        </w:rPr>
-      </w:pPr>
-    </w:p>
-    <w:p>
-      <w:pPr>
-        <w:spacing w:line="256" w:lineRule="auto"/>
-        <w:rPr>
-          <w:rFonts w:ascii="Times New Roman" w:hAnsi="Times New Roman" w:cs="Times New Roman"/>
-          <w:sz w:val="28"/>
-          <w:szCs w:val="28"/>
-        </w:rPr>
-      </w:pPr>
-      <w:r>
-        <w:rPr>
-          <w:rFonts w:ascii="Times New Roman" w:hAnsi="Times New Roman" w:cs="Times New Roman"/>
-          <w:sz w:val="28"/>
-          <w:szCs w:val="28"/>
-        </w:rPr>
-        <w:br w:type="page"/>
-      </w:r>
-    </w:p>
-    <w:p>
-      <w:pPr>
-        <w:pStyle w:val="a4"/>
-        <w:numPr>
-          <w:ilvl w:val="0"/>
-          <w:numId w:val="1"/>
-        </w:numPr>
-        <w:jc w:val="both"/>
-        <w:outlineLvl w:val="0"/>
-        <w:rPr>
-          <w:rFonts w:ascii="Times New Roman" w:hAnsi="Times New Roman" w:cs="Times New Roman"/>
-          <w:b/>
-          <w:sz w:val="32"/>
-          <w:szCs w:val="28"/>
-          <w:lang w:val="en-US"/>
-        </w:rPr>
-      </w:pPr>
-      <w:bookmarkStart w:id="5" w:name="_Toc482573321"/>
-      <w:r>
-        <w:rPr>
-          <w:rFonts w:ascii="Times New Roman" w:hAnsi="Times New Roman" w:cs="Times New Roman"/>
-          <w:b/>
-          <w:sz w:val="32"/>
-          <w:szCs w:val="28"/>
-        </w:rPr>
-        <w:lastRenderedPageBreak/>
-        <w:t>СТРАТЕГИЯ ПРОДУКТА</w:t>
-      </w:r>
-      <w:bookmarkEnd w:id="5"/>
-    </w:p>
-    <w:p>
-      <w:pPr>
-        <w:pStyle w:val="a4"/>
-        <w:jc w:val="both"/>
-        <w:rPr>
-          <w:rFonts w:ascii="Times New Roman" w:hAnsi="Times New Roman" w:cs="Times New Roman"/>
-          <w:b/>
-          <w:sz w:val="32"/>
-          <w:szCs w:val="28"/>
-          <w:lang w:val="en-US"/>
-        </w:rPr>
       </w:pPr>
     </w:p>
     <w:p>
@@ -4137,198 +3957,452 @@
         <w:outlineLvl w:val="1"/>
         <w:rPr>
           <w:rFonts w:ascii="Times New Roman" w:hAnsi="Times New Roman" w:cs="Times New Roman"/>
+          <w:sz w:val="28"/>
+          <w:szCs w:val="28"/>
+        </w:rPr>
+      </w:pPr>
+      <w:bookmarkStart w:id="4" w:name="_Toc482573319"/>
+      <w:r>
+        <w:rPr>
+          <w:rFonts w:ascii="Times New Roman" w:hAnsi="Times New Roman" w:cs="Times New Roman"/>
           <w:b/>
           <w:sz w:val="28"/>
           <w:szCs w:val="28"/>
         </w:rPr>
+        <w:t>ДОСТУПНЫЕ НА ДАННЫЙ МОМЕНТ РЫНОЧНЫЕ РЕШЕНИЯ</w:t>
+      </w:r>
+      <w:bookmarkEnd w:id="4"/>
+      <w:r>
+        <w:rPr>
+          <w:rFonts w:ascii="Times New Roman" w:hAnsi="Times New Roman" w:cs="Times New Roman"/>
+          <w:b/>
+          <w:sz w:val="28"/>
+          <w:szCs w:val="28"/>
+        </w:rPr>
+        <w:t xml:space="preserve"> </w:t>
+      </w:r>
+    </w:p>
+    <w:p>
+      <w:pPr>
+        <w:jc w:val="both"/>
+        <w:rPr>
+          <w:rFonts w:ascii="Times New Roman" w:hAnsi="Times New Roman" w:cs="Times New Roman"/>
+          <w:sz w:val="28"/>
+          <w:szCs w:val="28"/>
+        </w:rPr>
       </w:pPr>
-      <w:bookmarkStart w:id="6" w:name="_Toc482573322"/>
-      <w:r>
+      <w:r>
+        <w:rPr>
+          <w:rFonts w:ascii="Times New Roman" w:hAnsi="Times New Roman" w:cs="Times New Roman"/>
+          <w:sz w:val="28"/>
+          <w:szCs w:val="28"/>
+        </w:rPr>
+        <w:t>В данный момент тематика юмора (</w:t>
+      </w:r>
+      <w:proofErr w:type="spellStart"/>
+      <w:r>
+        <w:rPr>
+          <w:rFonts w:ascii="Times New Roman" w:hAnsi="Times New Roman" w:cs="Times New Roman"/>
+          <w:sz w:val="28"/>
+          <w:szCs w:val="28"/>
+        </w:rPr>
+        <w:t>мемов</w:t>
+      </w:r>
+      <w:proofErr w:type="spellEnd"/>
+      <w:r>
+        <w:rPr>
+          <w:rFonts w:ascii="Times New Roman" w:hAnsi="Times New Roman" w:cs="Times New Roman"/>
+          <w:sz w:val="28"/>
+          <w:szCs w:val="28"/>
+        </w:rPr>
+        <w:t xml:space="preserve">) одна из самых востребованных на данный момент. </w:t>
+      </w:r>
+      <w:r>
+        <w:rPr>
+          <w:rFonts w:ascii="Times New Roman" w:hAnsi="Times New Roman" w:cs="Times New Roman"/>
+          <w:sz w:val="28"/>
+          <w:szCs w:val="28"/>
+        </w:rPr>
+        <w:t xml:space="preserve">Ресурсы представляющие данную тематику обычно представляют фактически фото- и видео-хостинги без инструментов взаимодействия между </w:t>
+      </w:r>
+      <w:r>
+        <w:rPr>
+          <w:rFonts w:ascii="Times New Roman" w:hAnsi="Times New Roman" w:cs="Times New Roman"/>
+          <w:sz w:val="28"/>
+          <w:szCs w:val="28"/>
+        </w:rPr>
+        <w:t>пользователями.</w:t>
+      </w:r>
+      <w:r>
+        <w:rPr>
+          <w:rFonts w:ascii="Times New Roman" w:hAnsi="Times New Roman" w:cs="Times New Roman"/>
+          <w:sz w:val="28"/>
+          <w:szCs w:val="28"/>
+        </w:rPr>
+        <w:t xml:space="preserve"> </w:t>
+      </w:r>
+      <w:proofErr w:type="spellStart"/>
+      <w:r>
+        <w:rPr>
+          <w:rFonts w:ascii="Times New Roman" w:hAnsi="Times New Roman" w:cs="Times New Roman"/>
+          <w:sz w:val="28"/>
+          <w:szCs w:val="28"/>
+          <w:lang w:val="en-US"/>
+        </w:rPr>
+        <w:t>MemeNet</w:t>
+      </w:r>
+      <w:proofErr w:type="spellEnd"/>
+      <w:r>
+        <w:rPr>
+          <w:rFonts w:ascii="Times New Roman" w:hAnsi="Times New Roman" w:cs="Times New Roman"/>
+          <w:sz w:val="28"/>
+          <w:szCs w:val="28"/>
+          <w:lang w:val="en-US"/>
+        </w:rPr>
+        <w:t xml:space="preserve"> </w:t>
+      </w:r>
+      <w:r>
+        <w:rPr>
+          <w:rFonts w:ascii="Times New Roman" w:hAnsi="Times New Roman" w:cs="Times New Roman"/>
+          <w:sz w:val="28"/>
+          <w:szCs w:val="28"/>
+        </w:rPr>
+        <w:t>пре</w:t>
+      </w:r>
+      <w:r>
+        <w:rPr>
+          <w:rFonts w:ascii="Times New Roman" w:hAnsi="Times New Roman" w:cs="Times New Roman"/>
+          <w:sz w:val="28"/>
+          <w:szCs w:val="28"/>
+        </w:rPr>
+        <w:t>д</w:t>
+      </w:r>
+      <w:r>
+        <w:rPr>
+          <w:rFonts w:ascii="Times New Roman" w:hAnsi="Times New Roman" w:cs="Times New Roman"/>
+          <w:sz w:val="28"/>
+          <w:szCs w:val="28"/>
+        </w:rPr>
+        <w:t>ставляет</w:t>
+      </w:r>
+      <w:r>
+        <w:rPr>
+          <w:rFonts w:ascii="Times New Roman" w:hAnsi="Times New Roman" w:cs="Times New Roman"/>
+          <w:sz w:val="28"/>
+          <w:szCs w:val="28"/>
+          <w:lang w:val="uk-UA"/>
+        </w:rPr>
+        <w:t xml:space="preserve"> </w:t>
+      </w:r>
+      <w:r>
+        <w:rPr>
+          <w:rFonts w:ascii="Times New Roman" w:hAnsi="Times New Roman" w:cs="Times New Roman"/>
+          <w:sz w:val="28"/>
+          <w:szCs w:val="28"/>
+        </w:rPr>
+        <w:t>собой</w:t>
+      </w:r>
+      <w:r>
+        <w:rPr>
+          <w:rFonts w:ascii="Times New Roman" w:hAnsi="Times New Roman" w:cs="Times New Roman"/>
+          <w:sz w:val="28"/>
+          <w:szCs w:val="28"/>
+          <w:lang w:val="uk-UA"/>
+        </w:rPr>
+        <w:t xml:space="preserve"> </w:t>
+      </w:r>
+      <w:r>
+        <w:rPr>
+          <w:rFonts w:ascii="Times New Roman" w:hAnsi="Times New Roman" w:cs="Times New Roman"/>
+          <w:sz w:val="28"/>
+          <w:szCs w:val="28"/>
+        </w:rPr>
+        <w:t>социальную сеть</w:t>
+      </w:r>
+      <w:r>
+        <w:rPr>
+          <w:rFonts w:ascii="Times New Roman" w:hAnsi="Times New Roman" w:cs="Times New Roman"/>
+          <w:sz w:val="28"/>
+          <w:szCs w:val="28"/>
+        </w:rPr>
+        <w:t xml:space="preserve"> и хостинг, где каждый пользователь может просматривать различные материалы других пользователей и делиться своими наработками. </w:t>
+      </w:r>
+    </w:p>
+    <w:p>
+      <w:pPr>
+        <w:pStyle w:val="a4"/>
+        <w:numPr>
+          <w:ilvl w:val="1"/>
+          <w:numId w:val="1"/>
+        </w:numPr>
+        <w:outlineLvl w:val="1"/>
         <w:rPr>
           <w:rFonts w:ascii="Times New Roman" w:hAnsi="Times New Roman" w:cs="Times New Roman"/>
           <w:b/>
           <w:sz w:val="28"/>
           <w:szCs w:val="28"/>
         </w:rPr>
-        <w:t>НАПРАВЛЕНИЕ РАЗВИТИЯ ПРОДУКТА</w:t>
+      </w:pPr>
+      <w:bookmarkStart w:id="5" w:name="_Toc482573320"/>
+      <w:r>
+        <w:rPr>
+          <w:rFonts w:ascii="Times New Roman" w:hAnsi="Times New Roman" w:cs="Times New Roman"/>
+          <w:b/>
+          <w:sz w:val="28"/>
+          <w:szCs w:val="28"/>
+        </w:rPr>
+        <w:t>ПРЕИМУЩЕСТВА И ВЫГОДА ДЛЯ КЛИЕНТОВ</w:t>
+      </w:r>
+      <w:bookmarkEnd w:id="5"/>
+    </w:p>
+    <w:p>
+      <w:pPr>
+        <w:jc w:val="both"/>
+        <w:rPr>
+          <w:rFonts w:ascii="Times New Roman" w:hAnsi="Times New Roman" w:cs="Times New Roman"/>
+          <w:sz w:val="28"/>
+          <w:szCs w:val="28"/>
+        </w:rPr>
+      </w:pPr>
+      <w:r>
+        <w:rPr>
+          <w:rFonts w:ascii="Times New Roman" w:hAnsi="Times New Roman" w:cs="Times New Roman"/>
+          <w:sz w:val="28"/>
+          <w:szCs w:val="28"/>
+        </w:rPr>
+        <w:t>Пользователь может</w:t>
+      </w:r>
+      <w:r>
+        <w:rPr>
+          <w:rFonts w:ascii="Times New Roman" w:hAnsi="Times New Roman" w:cs="Times New Roman"/>
+          <w:sz w:val="28"/>
+          <w:szCs w:val="28"/>
+        </w:rPr>
+        <w:t xml:space="preserve"> добавлять посты, искать других пользователей, просматривать ленту новостей, писать и читать сообщения, создавать и вести сообщества, состоять </w:t>
+      </w:r>
+      <w:r>
+        <w:rPr>
+          <w:rFonts w:ascii="Times New Roman" w:hAnsi="Times New Roman" w:cs="Times New Roman"/>
+          <w:sz w:val="28"/>
+          <w:szCs w:val="28"/>
+        </w:rPr>
+        <w:t>в них</w:t>
+      </w:r>
+      <w:r>
+        <w:rPr>
+          <w:rFonts w:ascii="Times New Roman" w:hAnsi="Times New Roman" w:cs="Times New Roman"/>
+          <w:sz w:val="28"/>
+          <w:szCs w:val="28"/>
+        </w:rPr>
+        <w:t>.</w:t>
+      </w:r>
+      <w:r>
+        <w:rPr>
+          <w:rFonts w:ascii="Times New Roman" w:hAnsi="Times New Roman" w:cs="Times New Roman"/>
+          <w:sz w:val="28"/>
+          <w:szCs w:val="28"/>
+        </w:rPr>
+        <w:t xml:space="preserve"> Доступны также платные услуги, отвечающие за </w:t>
+      </w:r>
+      <w:proofErr w:type="spellStart"/>
+      <w:r>
+        <w:rPr>
+          <w:rFonts w:ascii="Times New Roman" w:hAnsi="Times New Roman" w:cs="Times New Roman"/>
+          <w:sz w:val="28"/>
+          <w:szCs w:val="28"/>
+        </w:rPr>
+        <w:t>кастомизацию</w:t>
+      </w:r>
+      <w:proofErr w:type="spellEnd"/>
+      <w:r>
+        <w:rPr>
+          <w:rFonts w:ascii="Times New Roman" w:hAnsi="Times New Roman" w:cs="Times New Roman"/>
+          <w:sz w:val="28"/>
+          <w:szCs w:val="28"/>
+        </w:rPr>
+        <w:t xml:space="preserve"> и отображение рекламного контента.</w:t>
+      </w:r>
+    </w:p>
+    <w:p>
+      <w:pPr>
+        <w:jc w:val="both"/>
+        <w:rPr>
+          <w:rFonts w:ascii="Times New Roman" w:hAnsi="Times New Roman" w:cs="Times New Roman"/>
+          <w:sz w:val="28"/>
+          <w:szCs w:val="28"/>
+        </w:rPr>
+      </w:pPr>
+      <w:proofErr w:type="spellStart"/>
+      <w:r>
+        <w:rPr>
+          <w:rFonts w:ascii="Times New Roman" w:hAnsi="Times New Roman" w:cs="Times New Roman"/>
+          <w:sz w:val="28"/>
+          <w:szCs w:val="28"/>
+        </w:rPr>
+        <w:t>Предоставители</w:t>
+      </w:r>
+      <w:proofErr w:type="spellEnd"/>
+      <w:r>
+        <w:rPr>
+          <w:rFonts w:ascii="Times New Roman" w:hAnsi="Times New Roman" w:cs="Times New Roman"/>
+          <w:sz w:val="28"/>
+          <w:szCs w:val="28"/>
+        </w:rPr>
+        <w:t xml:space="preserve"> услуг получают возможность прорекламировать свой </w:t>
+      </w:r>
+      <w:r>
+        <w:rPr>
+          <w:rFonts w:ascii="Times New Roman" w:hAnsi="Times New Roman" w:cs="Times New Roman"/>
+          <w:sz w:val="28"/>
+          <w:szCs w:val="28"/>
+        </w:rPr>
+        <w:t>товар среди</w:t>
+      </w:r>
+      <w:r>
+        <w:rPr>
+          <w:rFonts w:ascii="Times New Roman" w:hAnsi="Times New Roman" w:cs="Times New Roman"/>
+          <w:sz w:val="28"/>
+          <w:szCs w:val="28"/>
+        </w:rPr>
+        <w:t xml:space="preserve"> </w:t>
+      </w:r>
+      <w:r>
+        <w:rPr>
+          <w:rFonts w:ascii="Times New Roman" w:hAnsi="Times New Roman" w:cs="Times New Roman"/>
+          <w:sz w:val="28"/>
+          <w:szCs w:val="28"/>
+        </w:rPr>
+        <w:t xml:space="preserve">русскоязычного </w:t>
+      </w:r>
+      <w:r>
+        <w:rPr>
+          <w:rFonts w:ascii="Times New Roman" w:hAnsi="Times New Roman" w:cs="Times New Roman"/>
+          <w:sz w:val="28"/>
+          <w:szCs w:val="28"/>
+        </w:rPr>
+        <w:t>рын</w:t>
+      </w:r>
+      <w:r>
+        <w:rPr>
+          <w:rFonts w:ascii="Times New Roman" w:hAnsi="Times New Roman" w:cs="Times New Roman"/>
+          <w:sz w:val="28"/>
+          <w:szCs w:val="28"/>
+        </w:rPr>
+        <w:t>ка</w:t>
+      </w:r>
+      <w:r>
+        <w:rPr>
+          <w:rFonts w:ascii="Times New Roman" w:hAnsi="Times New Roman" w:cs="Times New Roman"/>
+          <w:sz w:val="28"/>
+          <w:szCs w:val="28"/>
+        </w:rPr>
+        <w:t xml:space="preserve">, </w:t>
+      </w:r>
+      <w:r>
+        <w:rPr>
+          <w:rFonts w:ascii="Times New Roman" w:hAnsi="Times New Roman" w:cs="Times New Roman"/>
+          <w:sz w:val="28"/>
+          <w:szCs w:val="28"/>
+        </w:rPr>
+        <w:t xml:space="preserve">предоставить возможность использования </w:t>
+      </w:r>
+      <w:proofErr w:type="spellStart"/>
+      <w:r>
+        <w:rPr>
+          <w:rFonts w:ascii="Times New Roman" w:hAnsi="Times New Roman" w:cs="Times New Roman"/>
+          <w:sz w:val="28"/>
+          <w:szCs w:val="28"/>
+        </w:rPr>
+        <w:t>нативной</w:t>
+      </w:r>
+      <w:proofErr w:type="spellEnd"/>
+      <w:r>
+        <w:rPr>
+          <w:rFonts w:ascii="Times New Roman" w:hAnsi="Times New Roman" w:cs="Times New Roman"/>
+          <w:sz w:val="28"/>
+          <w:szCs w:val="28"/>
+        </w:rPr>
+        <w:t xml:space="preserve"> рекламы</w:t>
+      </w:r>
+      <w:r>
+        <w:rPr>
+          <w:rFonts w:ascii="Times New Roman" w:hAnsi="Times New Roman" w:cs="Times New Roman"/>
+          <w:sz w:val="28"/>
+          <w:szCs w:val="28"/>
+        </w:rPr>
+        <w:t xml:space="preserve">. </w:t>
+      </w:r>
+    </w:p>
+    <w:p>
+      <w:pPr>
+        <w:jc w:val="both"/>
+        <w:rPr>
+          <w:rFonts w:ascii="Times New Roman" w:hAnsi="Times New Roman" w:cs="Times New Roman"/>
+          <w:sz w:val="28"/>
+          <w:szCs w:val="28"/>
+        </w:rPr>
+      </w:pPr>
+    </w:p>
+    <w:p>
+      <w:pPr>
+        <w:spacing w:line="256" w:lineRule="auto"/>
+        <w:rPr>
+          <w:rFonts w:ascii="Times New Roman" w:hAnsi="Times New Roman" w:cs="Times New Roman"/>
+          <w:sz w:val="28"/>
+          <w:szCs w:val="28"/>
+        </w:rPr>
+      </w:pPr>
+      <w:r>
+        <w:rPr>
+          <w:rFonts w:ascii="Times New Roman" w:hAnsi="Times New Roman" w:cs="Times New Roman"/>
+          <w:sz w:val="28"/>
+          <w:szCs w:val="28"/>
+        </w:rPr>
+        <w:br w:type="page"/>
+      </w:r>
+    </w:p>
+    <w:p>
+      <w:pPr>
+        <w:pStyle w:val="a4"/>
+        <w:numPr>
+          <w:ilvl w:val="0"/>
+          <w:numId w:val="1"/>
+        </w:numPr>
+        <w:jc w:val="both"/>
+        <w:outlineLvl w:val="0"/>
+        <w:rPr>
+          <w:rFonts w:ascii="Times New Roman" w:hAnsi="Times New Roman" w:cs="Times New Roman"/>
+          <w:b/>
+          <w:sz w:val="32"/>
+          <w:szCs w:val="28"/>
+          <w:lang w:val="en-US"/>
+        </w:rPr>
+      </w:pPr>
+      <w:bookmarkStart w:id="6" w:name="_Toc482573321"/>
+      <w:r>
+        <w:rPr>
+          <w:rFonts w:ascii="Times New Roman" w:hAnsi="Times New Roman" w:cs="Times New Roman"/>
+          <w:b/>
+          <w:sz w:val="32"/>
+          <w:szCs w:val="28"/>
+        </w:rPr>
+        <w:lastRenderedPageBreak/>
+        <w:t>СТРАТЕГИЯ ПРОДУКТА</w:t>
       </w:r>
       <w:bookmarkEnd w:id="6"/>
     </w:p>
     <w:p>
       <w:pPr>
+        <w:pStyle w:val="a4"/>
         <w:jc w:val="both"/>
         <w:rPr>
           <w:rFonts w:ascii="Times New Roman" w:hAnsi="Times New Roman" w:cs="Times New Roman"/>
-          <w:sz w:val="28"/>
-          <w:szCs w:val="28"/>
+          <w:b/>
+          <w:sz w:val="32"/>
+          <w:szCs w:val="28"/>
+          <w:lang w:val="en-US"/>
         </w:rPr>
       </w:pPr>
-      <w:r>
-        <w:rPr>
-          <w:rFonts w:ascii="Times New Roman" w:hAnsi="Times New Roman" w:cs="Times New Roman"/>
-          <w:sz w:val="28"/>
-          <w:szCs w:val="28"/>
-        </w:rPr>
-        <w:t>Версия продукта 1.0 будет</w:t>
-      </w:r>
-      <w:r>
-        <w:rPr>
-          <w:rFonts w:ascii="Times New Roman" w:hAnsi="Times New Roman" w:cs="Times New Roman"/>
-          <w:sz w:val="28"/>
-          <w:szCs w:val="28"/>
-        </w:rPr>
-        <w:t xml:space="preserve"> доступна для мобильных телефонов и планшетов и будет</w:t>
-      </w:r>
-      <w:r>
-        <w:rPr>
-          <w:rFonts w:ascii="Times New Roman" w:hAnsi="Times New Roman" w:cs="Times New Roman"/>
-          <w:sz w:val="28"/>
-          <w:szCs w:val="28"/>
-        </w:rPr>
-        <w:t xml:space="preserve"> иметь </w:t>
-      </w:r>
-      <w:r>
-        <w:rPr>
-          <w:rFonts w:ascii="Times New Roman" w:hAnsi="Times New Roman" w:cs="Times New Roman"/>
-          <w:sz w:val="28"/>
-          <w:szCs w:val="28"/>
-        </w:rPr>
-        <w:t>следующую</w:t>
-      </w:r>
-      <w:r>
-        <w:rPr>
-          <w:rFonts w:ascii="Times New Roman" w:hAnsi="Times New Roman" w:cs="Times New Roman"/>
-          <w:sz w:val="28"/>
-          <w:szCs w:val="28"/>
-        </w:rPr>
-        <w:t xml:space="preserve"> функциональность: </w:t>
-      </w:r>
-      <w:r>
-        <w:rPr>
-          <w:rFonts w:ascii="Times New Roman" w:hAnsi="Times New Roman" w:cs="Times New Roman"/>
-          <w:sz w:val="28"/>
-          <w:szCs w:val="28"/>
-        </w:rPr>
-        <w:t>возможность добавления постов, поиск других пользователей, просмотр ленты новостей, написание и чтение сообщений, создание и ведение сообществ, возможность прохождения курсов для получения дополнительного образования.</w:t>
-      </w:r>
-    </w:p>
-    <w:p>
-      <w:pPr>
-        <w:jc w:val="both"/>
-        <w:rPr>
-          <w:rFonts w:ascii="Times New Roman" w:hAnsi="Times New Roman" w:cs="Times New Roman"/>
-          <w:sz w:val="28"/>
-          <w:szCs w:val="28"/>
-        </w:rPr>
-      </w:pPr>
-      <w:r>
-        <w:rPr>
-          <w:rFonts w:ascii="Times New Roman" w:hAnsi="Times New Roman" w:cs="Times New Roman"/>
-          <w:sz w:val="28"/>
-          <w:szCs w:val="28"/>
-        </w:rPr>
-        <w:t xml:space="preserve">В дальнейшем </w:t>
-      </w:r>
-      <w:r>
-        <w:rPr>
-          <w:rFonts w:ascii="Times New Roman" w:hAnsi="Times New Roman" w:cs="Times New Roman"/>
-          <w:sz w:val="28"/>
-          <w:szCs w:val="28"/>
-        </w:rPr>
-        <w:t xml:space="preserve">при росте популярности сервиса </w:t>
-      </w:r>
-      <w:r>
-        <w:rPr>
-          <w:rFonts w:ascii="Times New Roman" w:hAnsi="Times New Roman" w:cs="Times New Roman"/>
-          <w:sz w:val="28"/>
-          <w:szCs w:val="28"/>
-        </w:rPr>
-        <w:t xml:space="preserve">планируется </w:t>
-      </w:r>
-      <w:r>
-        <w:rPr>
-          <w:rFonts w:ascii="Times New Roman" w:hAnsi="Times New Roman" w:cs="Times New Roman"/>
-          <w:sz w:val="28"/>
-          <w:szCs w:val="28"/>
-        </w:rPr>
-        <w:t>выпуск</w:t>
-      </w:r>
-      <w:r>
-        <w:rPr>
-          <w:rFonts w:ascii="Times New Roman" w:hAnsi="Times New Roman" w:cs="Times New Roman"/>
-          <w:sz w:val="28"/>
-          <w:szCs w:val="28"/>
-        </w:rPr>
-        <w:t xml:space="preserve"> приложения </w:t>
-      </w:r>
-      <w:r>
-        <w:rPr>
-          <w:rFonts w:ascii="Times New Roman" w:hAnsi="Times New Roman" w:cs="Times New Roman"/>
-          <w:sz w:val="28"/>
-          <w:szCs w:val="28"/>
-        </w:rPr>
-        <w:t>на персональные компьютеры и ноутбуки</w:t>
-      </w:r>
-      <w:r>
-        <w:rPr>
-          <w:rFonts w:ascii="Times New Roman" w:hAnsi="Times New Roman" w:cs="Times New Roman"/>
-          <w:sz w:val="28"/>
-          <w:szCs w:val="28"/>
-        </w:rPr>
-        <w:t>.</w:t>
-      </w:r>
-    </w:p>
-    <w:p>
-      <w:pPr>
-        <w:jc w:val="both"/>
-        <w:rPr>
-          <w:rFonts w:ascii="Times New Roman" w:hAnsi="Times New Roman" w:cs="Times New Roman"/>
-          <w:sz w:val="28"/>
-          <w:szCs w:val="28"/>
-        </w:rPr>
-      </w:pPr>
-      <w:r>
-        <w:rPr>
-          <w:rFonts w:ascii="Times New Roman" w:hAnsi="Times New Roman" w:cs="Times New Roman"/>
-          <w:sz w:val="28"/>
-          <w:szCs w:val="28"/>
-        </w:rPr>
-        <w:t xml:space="preserve">Также предполагается использование приложения в качестве рекламной </w:t>
-      </w:r>
-      <w:r>
-        <w:rPr>
-          <w:rFonts w:ascii="Times New Roman" w:hAnsi="Times New Roman" w:cs="Times New Roman"/>
-          <w:sz w:val="28"/>
-          <w:szCs w:val="28"/>
-        </w:rPr>
-        <w:t xml:space="preserve">и образовательной </w:t>
-      </w:r>
-      <w:r>
-        <w:rPr>
-          <w:rFonts w:ascii="Times New Roman" w:hAnsi="Times New Roman" w:cs="Times New Roman"/>
-          <w:sz w:val="28"/>
-          <w:szCs w:val="28"/>
-        </w:rPr>
-        <w:t xml:space="preserve">площадки для </w:t>
-      </w:r>
-      <w:proofErr w:type="spellStart"/>
-      <w:r>
-        <w:rPr>
-          <w:rFonts w:ascii="Times New Roman" w:hAnsi="Times New Roman" w:cs="Times New Roman"/>
-          <w:sz w:val="28"/>
-          <w:szCs w:val="28"/>
-        </w:rPr>
-        <w:t>предоставителей</w:t>
-      </w:r>
-      <w:proofErr w:type="spellEnd"/>
-      <w:r>
-        <w:rPr>
-          <w:rFonts w:ascii="Times New Roman" w:hAnsi="Times New Roman" w:cs="Times New Roman"/>
-          <w:sz w:val="28"/>
-          <w:szCs w:val="28"/>
-        </w:rPr>
-        <w:t xml:space="preserve"> услуг.</w:t>
-      </w:r>
     </w:p>
     <w:p>
       <w:pPr>
@@ -4346,7 +4420,7 @@
           <w:szCs w:val="28"/>
         </w:rPr>
       </w:pPr>
-      <w:bookmarkStart w:id="7" w:name="_Toc482573323"/>
+      <w:bookmarkStart w:id="7" w:name="_Toc482573322"/>
       <w:r>
         <w:rPr>
           <w:rFonts w:ascii="Times New Roman" w:hAnsi="Times New Roman" w:cs="Times New Roman"/>
@@ -4354,9 +4428,163 @@
           <w:sz w:val="28"/>
           <w:szCs w:val="28"/>
         </w:rPr>
+        <w:t>НАПРАВЛЕНИЕ РАЗВИТИЯ ПРОДУКТА</w:t>
+      </w:r>
+      <w:bookmarkEnd w:id="7"/>
+    </w:p>
+    <w:p>
+      <w:pPr>
+        <w:pStyle w:val="a4"/>
+        <w:ind w:left="1080"/>
+        <w:jc w:val="both"/>
+        <w:outlineLvl w:val="1"/>
+        <w:rPr>
+          <w:rFonts w:ascii="Times New Roman" w:hAnsi="Times New Roman" w:cs="Times New Roman"/>
+          <w:b/>
+          <w:sz w:val="28"/>
+          <w:szCs w:val="28"/>
+        </w:rPr>
+      </w:pPr>
+    </w:p>
+    <w:p>
+      <w:pPr>
+        <w:jc w:val="both"/>
+        <w:rPr>
+          <w:rFonts w:ascii="Times New Roman" w:hAnsi="Times New Roman" w:cs="Times New Roman"/>
+          <w:sz w:val="28"/>
+          <w:szCs w:val="28"/>
+        </w:rPr>
+      </w:pPr>
+      <w:r>
+        <w:rPr>
+          <w:rFonts w:ascii="Times New Roman" w:hAnsi="Times New Roman" w:cs="Times New Roman"/>
+          <w:sz w:val="28"/>
+          <w:szCs w:val="28"/>
+        </w:rPr>
+        <w:t xml:space="preserve">Изначально планируется запуск системы как веб-ресурса, оптимизированного для работы как с ПК, так и с мобильного устройства.  Предполагается следующий функционал: </w:t>
+      </w:r>
+      <w:r>
+        <w:rPr>
+          <w:rFonts w:ascii="Times New Roman" w:hAnsi="Times New Roman" w:cs="Times New Roman"/>
+          <w:sz w:val="28"/>
+          <w:szCs w:val="28"/>
+        </w:rPr>
+        <w:t xml:space="preserve">создание персональной страницы и её </w:t>
+      </w:r>
+      <w:proofErr w:type="spellStart"/>
+      <w:r>
+        <w:rPr>
+          <w:rFonts w:ascii="Times New Roman" w:hAnsi="Times New Roman" w:cs="Times New Roman"/>
+          <w:sz w:val="28"/>
+          <w:szCs w:val="28"/>
+        </w:rPr>
+        <w:t>кастомизация</w:t>
+      </w:r>
+      <w:proofErr w:type="spellEnd"/>
+      <w:r>
+        <w:rPr>
+          <w:rFonts w:ascii="Times New Roman" w:hAnsi="Times New Roman" w:cs="Times New Roman"/>
+          <w:sz w:val="28"/>
+          <w:szCs w:val="28"/>
+        </w:rPr>
+        <w:t>, добавление постов, поиск других пользователей,</w:t>
+      </w:r>
+      <w:r>
+        <w:rPr>
+          <w:rFonts w:ascii="Times New Roman" w:hAnsi="Times New Roman" w:cs="Times New Roman"/>
+          <w:sz w:val="28"/>
+          <w:szCs w:val="28"/>
+        </w:rPr>
+        <w:t xml:space="preserve"> </w:t>
+      </w:r>
+      <w:r>
+        <w:rPr>
+          <w:rFonts w:ascii="Times New Roman" w:hAnsi="Times New Roman" w:cs="Times New Roman"/>
+          <w:sz w:val="28"/>
+          <w:szCs w:val="28"/>
+        </w:rPr>
+        <w:t>просмотр ленты новостей, тематические разделы, обмен сообщениями, создание и ведение сообществ, система достижений.</w:t>
+      </w:r>
+    </w:p>
+    <w:p>
+      <w:pPr>
+        <w:jc w:val="both"/>
+        <w:rPr>
+          <w:rFonts w:ascii="Times New Roman" w:hAnsi="Times New Roman" w:cs="Times New Roman"/>
+          <w:sz w:val="28"/>
+          <w:szCs w:val="28"/>
+        </w:rPr>
+      </w:pPr>
+      <w:r>
+        <w:rPr>
+          <w:rFonts w:ascii="Times New Roman" w:hAnsi="Times New Roman" w:cs="Times New Roman"/>
+          <w:sz w:val="28"/>
+          <w:szCs w:val="28"/>
+        </w:rPr>
+        <w:t xml:space="preserve">По мере роста проекта, планируется в наиболее скором времени выпуск мобильного приложения, полностью повторяющего функционал онлайн версии. </w:t>
+      </w:r>
+    </w:p>
+    <w:p>
+      <w:pPr>
+        <w:jc w:val="both"/>
+        <w:rPr>
+          <w:rFonts w:ascii="Times New Roman" w:hAnsi="Times New Roman" w:cs="Times New Roman"/>
+          <w:sz w:val="28"/>
+          <w:szCs w:val="28"/>
+        </w:rPr>
+      </w:pPr>
+      <w:r>
+        <w:rPr>
+          <w:rFonts w:ascii="Times New Roman" w:hAnsi="Times New Roman" w:cs="Times New Roman"/>
+          <w:sz w:val="28"/>
+          <w:szCs w:val="28"/>
+        </w:rPr>
+        <w:t xml:space="preserve">Также предполагается использование приложения в качестве рекламной </w:t>
+      </w:r>
+      <w:r>
+        <w:rPr>
+          <w:rFonts w:ascii="Times New Roman" w:hAnsi="Times New Roman" w:cs="Times New Roman"/>
+          <w:sz w:val="28"/>
+          <w:szCs w:val="28"/>
+        </w:rPr>
+        <w:t>площадки</w:t>
+      </w:r>
+      <w:r>
+        <w:rPr>
+          <w:rFonts w:ascii="Times New Roman" w:hAnsi="Times New Roman" w:cs="Times New Roman"/>
+          <w:sz w:val="28"/>
+          <w:szCs w:val="28"/>
+        </w:rPr>
+        <w:t>.</w:t>
+      </w:r>
+    </w:p>
+    <w:p>
+      <w:pPr>
+        <w:pStyle w:val="a4"/>
+        <w:numPr>
+          <w:ilvl w:val="1"/>
+          <w:numId w:val="1"/>
+        </w:numPr>
+        <w:jc w:val="both"/>
+        <w:outlineLvl w:val="1"/>
+        <w:rPr>
+          <w:rFonts w:ascii="Times New Roman" w:hAnsi="Times New Roman" w:cs="Times New Roman"/>
+          <w:b/>
+          <w:sz w:val="28"/>
+          <w:szCs w:val="28"/>
+        </w:rPr>
+      </w:pPr>
+      <w:bookmarkStart w:id="8" w:name="_Toc482573323"/>
+      <w:r>
+        <w:rPr>
+          <w:rFonts w:ascii="Times New Roman" w:hAnsi="Times New Roman" w:cs="Times New Roman"/>
+          <w:b/>
+          <w:sz w:val="28"/>
+          <w:szCs w:val="28"/>
+        </w:rPr>
         <w:t>ПОЗИЦИОНИРОВАНИЕ ПРОДУКТА</w:t>
       </w:r>
-      <w:bookmarkEnd w:id="7"/>
+      <w:bookmarkEnd w:id="8"/>
     </w:p>
     <w:tbl>
       <w:tblPr>
@@ -4374,8 +4602,8 @@
         <w:tblLook w:val="04A0" w:firstRow="1" w:lastRow="0" w:firstColumn="1" w:lastColumn="0" w:noHBand="0" w:noVBand="1"/>
       </w:tblPr>
       <w:tblGrid>
-        <w:gridCol w:w="1746"/>
-        <w:gridCol w:w="7825"/>
+        <w:gridCol w:w="1636"/>
+        <w:gridCol w:w="7935"/>
       </w:tblGrid>
       <w:tr>
         <w:tc>
@@ -4509,7 +4737,7 @@
               <w:rPr>
                 <w:rFonts w:ascii="Times New Roman" w:hAnsi="Times New Roman" w:cs="Times New Roman"/>
                 <w:sz w:val="28"/>
-                <w:lang w:val="ru-RU" w:eastAsia="ru-RU"/>
+                <w:lang w:eastAsia="ru-RU"/>
               </w:rPr>
             </w:pPr>
             <w:proofErr w:type="spellStart"/>
@@ -4519,7 +4747,7 @@
                 <w:sz w:val="28"/>
                 <w:lang w:eastAsia="ru-RU"/>
               </w:rPr>
-              <w:t>Blinger</w:t>
+              <w:t>MemeNet</w:t>
             </w:r>
             <w:proofErr w:type="spellEnd"/>
           </w:p>
@@ -4672,7 +4900,25 @@
                 <w:sz w:val="28"/>
                 <w:lang w:val="ru-RU" w:eastAsia="ru-RU"/>
               </w:rPr>
-              <w:t>Помогает вести активную социальную жизнь людям с проблемами со зрением</w:t>
+              <w:t xml:space="preserve">Представляет собой социальную сеть для </w:t>
+            </w:r>
+            <w:proofErr w:type="spellStart"/>
+            <w:r>
+              <w:rPr>
+                <w:rFonts w:ascii="Times New Roman" w:hAnsi="Times New Roman" w:cs="Times New Roman"/>
+                <w:sz w:val="28"/>
+                <w:lang w:val="ru-RU" w:eastAsia="ru-RU"/>
+              </w:rPr>
+              <w:t>мемов</w:t>
+            </w:r>
+            <w:proofErr w:type="spellEnd"/>
+            <w:r>
+              <w:rPr>
+                <w:rFonts w:ascii="Times New Roman" w:hAnsi="Times New Roman" w:cs="Times New Roman"/>
+                <w:sz w:val="28"/>
+                <w:lang w:val="ru-RU" w:eastAsia="ru-RU"/>
+              </w:rPr>
+              <w:t>, с возможностью поделиться собственным творчеством</w:t>
             </w:r>
           </w:p>
         </w:tc>
@@ -4706,19 +4952,8 @@
                 <w:sz w:val="28"/>
                 <w:lang w:val="ru-RU" w:eastAsia="ru-RU"/>
               </w:rPr>
-              <w:t xml:space="preserve">В отличие </w:t>
-            </w:r>
-            <w:proofErr w:type="gramStart"/>
-            <w:r>
-              <w:rPr>
-                <w:rFonts w:ascii="Times New Roman" w:hAnsi="Times New Roman" w:cs="Times New Roman"/>
-                <w:i/>
-                <w:sz w:val="28"/>
-                <w:lang w:val="ru-RU" w:eastAsia="ru-RU"/>
-              </w:rPr>
-              <w:t>от</w:t>
-            </w:r>
-            <w:proofErr w:type="gramEnd"/>
+              <w:t>В отличие от</w:t>
+            </w:r>
           </w:p>
         </w:tc>
         <w:tc>
@@ -4781,7 +5016,7 @@
           <w:szCs w:val="28"/>
         </w:rPr>
       </w:pPr>
-      <w:bookmarkStart w:id="8" w:name="_Toc482573324"/>
+      <w:bookmarkStart w:id="9" w:name="_Toc482573324"/>
       <w:r>
         <w:rPr>
           <w:rFonts w:ascii="Times New Roman" w:hAnsi="Times New Roman" w:cs="Times New Roman"/>
@@ -4792,7 +5027,7 @@
         </w:rPr>
         <w:t>ЦЕНООБРАЗОВАНИЕ И СТРАТЕГИЯ ЛИЦЕНЗИРОВАНИЯ</w:t>
       </w:r>
-      <w:bookmarkEnd w:id="8"/>
+      <w:bookmarkEnd w:id="9"/>
     </w:p>
     <w:p>
       <w:pPr>
@@ -4817,7 +5052,41 @@
           <w:sz w:val="28"/>
           <w:szCs w:val="28"/>
         </w:rPr>
-        <w:t xml:space="preserve"> Возможность проходить лекции на интересующие пользователей темы является возможностью за дополнительную плату.</w:t>
+        <w:t xml:space="preserve"> Некоторые возможности </w:t>
+      </w:r>
+      <w:proofErr w:type="spellStart"/>
+      <w:r>
+        <w:rPr>
+          <w:rFonts w:ascii="Times New Roman" w:hAnsi="Times New Roman" w:cs="Times New Roman"/>
+          <w:sz w:val="28"/>
+          <w:szCs w:val="28"/>
+        </w:rPr>
+        <w:t>кастомизации</w:t>
+      </w:r>
+      <w:proofErr w:type="spellEnd"/>
+      <w:r>
+        <w:rPr>
+          <w:rFonts w:ascii="Times New Roman" w:hAnsi="Times New Roman" w:cs="Times New Roman"/>
+          <w:sz w:val="28"/>
+          <w:szCs w:val="28"/>
+        </w:rPr>
+        <w:t xml:space="preserve"> и настройки отображения рекл</w:t>
+      </w:r>
+      <w:r>
+        <w:rPr>
+          <w:rFonts w:ascii="Times New Roman" w:hAnsi="Times New Roman" w:cs="Times New Roman"/>
+          <w:sz w:val="28"/>
+          <w:szCs w:val="28"/>
+        </w:rPr>
+        <w:t>амного контента доступны за реальные деньги</w:t>
+      </w:r>
+      <w:r>
+        <w:rPr>
+          <w:rFonts w:ascii="Times New Roman" w:hAnsi="Times New Roman" w:cs="Times New Roman"/>
+          <w:sz w:val="28"/>
+          <w:szCs w:val="28"/>
+        </w:rPr>
+        <w:t>.</w:t>
       </w:r>
       <w:r>
         <w:rPr>
@@ -4879,7 +5148,7 @@
           <w:szCs w:val="28"/>
         </w:rPr>
       </w:pPr>
-      <w:bookmarkStart w:id="9" w:name="_Toc482573325"/>
+      <w:bookmarkStart w:id="10" w:name="_Toc482573325"/>
       <w:r>
         <w:rPr>
           <w:rFonts w:ascii="Times New Roman" w:hAnsi="Times New Roman" w:cs="Times New Roman"/>
@@ -4890,7 +5159,7 @@
         <w:lastRenderedPageBreak/>
         <w:t>ТРЕБОВАНИЯ РЫНКА</w:t>
       </w:r>
-      <w:bookmarkEnd w:id="9"/>
+      <w:bookmarkEnd w:id="10"/>
     </w:p>
     <w:p>
       <w:pPr>
@@ -4917,7 +5186,7 @@
           <w:szCs w:val="28"/>
         </w:rPr>
       </w:pPr>
-      <w:bookmarkStart w:id="10" w:name="_Toc482573326"/>
+      <w:bookmarkStart w:id="11" w:name="_Toc482573326"/>
       <w:r>
         <w:rPr>
           <w:rFonts w:ascii="Times New Roman" w:hAnsi="Times New Roman" w:cs="Times New Roman"/>
@@ -4927,7 +5196,7 @@
         </w:rPr>
         <w:t>ТРЕБОВАНИЯ К ПРОИЗВОДИТЕЛЬНОСТИ</w:t>
       </w:r>
-      <w:bookmarkEnd w:id="10"/>
+      <w:bookmarkEnd w:id="11"/>
     </w:p>
     <w:p>
       <w:pPr>
@@ -4983,6 +5252,14 @@
           <w:sz w:val="28"/>
           <w:szCs w:val="28"/>
         </w:rPr>
+        <w:t>0</w:t>
+      </w:r>
+      <w:r>
+        <w:rPr>
+          <w:rFonts w:ascii="Times New Roman" w:hAnsi="Times New Roman" w:cs="Times New Roman"/>
+          <w:sz w:val="28"/>
+          <w:szCs w:val="28"/>
+        </w:rPr>
         <w:t>000 пользователей</w:t>
       </w:r>
       <w:r>
@@ -5015,10 +5292,24 @@
           <w:sz w:val="28"/>
           <w:szCs w:val="28"/>
         </w:rPr>
-        <w:t>при этом имея пропускную способность до 500 транзакций в секунду</w:t>
-      </w:r>
-      <w:bookmarkStart w:id="11" w:name="_GoBack"/>
-      <w:bookmarkEnd w:id="11"/>
+        <w:t>при этом имея пропускную способность до 500</w:t>
+      </w:r>
+      <w:r>
+        <w:rPr>
+          <w:rFonts w:ascii="Times New Roman" w:hAnsi="Times New Roman" w:cs="Times New Roman"/>
+          <w:sz w:val="28"/>
+          <w:szCs w:val="28"/>
+        </w:rPr>
+        <w:t>0</w:t>
+      </w:r>
+      <w:r>
+        <w:rPr>
+          <w:rFonts w:ascii="Times New Roman" w:hAnsi="Times New Roman" w:cs="Times New Roman"/>
+          <w:sz w:val="28"/>
+          <w:szCs w:val="28"/>
+        </w:rPr>
+        <w:t xml:space="preserve"> транзакций в секунду</w:t>
+      </w:r>
       <w:r>
         <w:rPr>
           <w:rFonts w:ascii="Times New Roman" w:hAnsi="Times New Roman" w:cs="Times New Roman"/>
@@ -5069,25 +5360,7 @@
           <w:sz w:val="28"/>
           <w:szCs w:val="28"/>
         </w:rPr>
-        <w:t>Изначально продукт будет ориентирован на украин</w:t>
-      </w:r>
-      <w:proofErr w:type="gramStart"/>
-      <w:r>
-        <w:rPr>
-          <w:rFonts w:ascii="Times New Roman" w:hAnsi="Times New Roman" w:cs="Times New Roman"/>
-          <w:sz w:val="28"/>
-          <w:szCs w:val="28"/>
-        </w:rPr>
-        <w:t>о-</w:t>
-      </w:r>
-      <w:proofErr w:type="gramEnd"/>
-      <w:r>
-        <w:rPr>
-          <w:rFonts w:ascii="Times New Roman" w:hAnsi="Times New Roman" w:cs="Times New Roman"/>
-          <w:sz w:val="28"/>
-          <w:szCs w:val="28"/>
-        </w:rPr>
-        <w:t xml:space="preserve"> и русскоязычный сегмент Интернета. В течение года планируется распространение приложения на территории стран Восточной Европы, поэтому будут добавлены </w:t>
+        <w:t xml:space="preserve">Изначально продукт будет ориентирован на украино- и русскоязычный сегмент Интернета. В течение года планируется распространение приложения на территории стран Восточной Европы, поэтому будут добавлены </w:t>
       </w:r>
       <w:r>
         <w:rPr>
@@ -5175,7 +5448,6 @@
         </w:rPr>
         <w:t xml:space="preserve">и </w:t>
       </w:r>
-      <w:proofErr w:type="spellStart"/>
       <w:r>
         <w:rPr>
           <w:rFonts w:ascii="Times New Roman" w:hAnsi="Times New Roman" w:cs="Times New Roman"/>
@@ -5185,7 +5457,6 @@
         </w:rPr>
         <w:t>iOS</w:t>
       </w:r>
-      <w:proofErr w:type="spellEnd"/>
       <w:r>
         <w:rPr>
           <w:rFonts w:ascii="Times New Roman" w:hAnsi="Times New Roman" w:cs="Times New Roman"/>
@@ -5300,7 +5571,7 @@
     </w:p>
     <w:tbl>
       <w:tblPr>
-        <w:tblStyle w:val="GridTable4Accent6"/>
+        <w:tblStyle w:val="-462"/>
         <w:tblpPr w:leftFromText="180" w:rightFromText="180" w:vertAnchor="text" w:horzAnchor="margin" w:tblpY="273"/>
         <w:tblW w:w="0" w:type="auto"/>
         <w:tblInd w:w="0" w:type="dxa"/>
@@ -5453,29 +5724,20 @@
               <w:rPr>
                 <w:rFonts w:ascii="Times New Roman" w:hAnsi="Times New Roman" w:cs="Times New Roman"/>
                 <w:b w:val="0"/>
+                <w:color w:val="000000"/>
                 <w:sz w:val="28"/>
                 <w:szCs w:val="28"/>
               </w:rPr>
             </w:pPr>
-            <w:proofErr w:type="spellStart"/>
             <w:r>
               <w:rPr>
                 <w:rFonts w:ascii="Times New Roman" w:hAnsi="Times New Roman" w:cs="Times New Roman"/>
                 <w:b w:val="0"/>
-                <w:sz w:val="28"/>
-                <w:szCs w:val="28"/>
-              </w:rPr>
-              <w:t>Кросспостинг</w:t>
-            </w:r>
-            <w:proofErr w:type="spellEnd"/>
-            <w:r>
-              <w:rPr>
-                <w:rFonts w:ascii="Times New Roman" w:hAnsi="Times New Roman" w:cs="Times New Roman"/>
-                <w:b w:val="0"/>
-                <w:sz w:val="28"/>
-                <w:szCs w:val="28"/>
-              </w:rPr>
-              <w:t xml:space="preserve"> с другими социальными сетями</w:t>
+                <w:color w:val="000000"/>
+                <w:sz w:val="28"/>
+                <w:szCs w:val="28"/>
+              </w:rPr>
+              <w:t>Двухсторонняя шифровка личных сообщений</w:t>
             </w:r>
           </w:p>
         </w:tc>
@@ -5541,10 +5803,11 @@
               <w:rPr>
                 <w:rFonts w:ascii="Times New Roman" w:hAnsi="Times New Roman" w:cs="Times New Roman"/>
                 <w:b w:val="0"/>
-                <w:sz w:val="28"/>
-                <w:szCs w:val="28"/>
-              </w:rPr>
-              <w:t>Ветвистая система навигации по образовательным курсам</w:t>
+                <w:color w:val="000000"/>
+                <w:sz w:val="28"/>
+                <w:szCs w:val="28"/>
+              </w:rPr>
+              <w:t>Оптимизация работы сервера</w:t>
             </w:r>
           </w:p>
         </w:tc>
@@ -5856,7 +6119,7 @@
                 <w:sz w:val="28"/>
                 <w:szCs w:val="28"/>
               </w:rPr>
-              <w:t>Оптимизация работы сервера</w:t>
+              <w:t>Локализация</w:t>
             </w:r>
           </w:p>
         </w:tc>
@@ -5924,7 +6187,154 @@
                 <w:sz w:val="28"/>
                 <w:szCs w:val="28"/>
               </w:rPr>
-              <w:t>Локализация</w:t>
+              <w:t>Работа над надёжностью системы</w:t>
+            </w:r>
+          </w:p>
+        </w:tc>
+        <w:tc>
+          <w:tcPr>
+            <w:tcW w:w="0" w:type="auto"/>
+            <w:tcBorders>
+              <w:top w:val="single" w:sz="4" w:space="0" w:color="FABF8F" w:themeColor="accent6" w:themeTint="99"/>
+              <w:left w:val="single" w:sz="4" w:space="0" w:color="FABF8F" w:themeColor="accent6" w:themeTint="99"/>
+              <w:bottom w:val="single" w:sz="4" w:space="0" w:color="FABF8F" w:themeColor="accent6" w:themeTint="99"/>
+              <w:right w:val="single" w:sz="4" w:space="0" w:color="FABF8F" w:themeColor="accent6" w:themeTint="99"/>
+            </w:tcBorders>
+            <w:hideMark/>
+          </w:tcPr>
+          <w:p>
+            <w:pPr>
+              <w:spacing w:after="0" w:line="256" w:lineRule="auto"/>
+              <w:cnfStyle w:val="000000000000" w:firstRow="0" w:lastRow="0" w:firstColumn="0" w:lastColumn="0" w:oddVBand="0" w:evenVBand="0" w:oddHBand="0" w:evenHBand="0" w:firstRowFirstColumn="0" w:firstRowLastColumn="0" w:lastRowFirstColumn="0" w:lastRowLastColumn="0"/>
+              <w:rPr>
+                <w:rFonts w:ascii="Times New Roman" w:eastAsia="Calibri" w:hAnsi="Times New Roman" w:cs="Times New Roman"/>
+                <w:sz w:val="28"/>
+                <w:szCs w:val="28"/>
+              </w:rPr>
+            </w:pPr>
+            <w:r>
+              <w:rPr>
+                <w:rFonts w:ascii="Times New Roman" w:eastAsia="Calibri" w:hAnsi="Times New Roman" w:cs="Times New Roman"/>
+                <w:sz w:val="28"/>
+                <w:szCs w:val="28"/>
+              </w:rPr>
+              <w:t>Важный</w:t>
+            </w:r>
+          </w:p>
+        </w:tc>
+      </w:tr>
+      <w:tr>
+        <w:trPr>
+          <w:cnfStyle w:val="000000100000" w:firstRow="0" w:lastRow="0" w:firstColumn="0" w:lastColumn="0" w:oddVBand="0" w:evenVBand="0" w:oddHBand="1" w:evenHBand="0" w:firstRowFirstColumn="0" w:firstRowLastColumn="0" w:lastRowFirstColumn="0" w:lastRowLastColumn="0"/>
+        </w:trPr>
+        <w:tc>
+          <w:tcPr>
+            <w:cnfStyle w:val="001000000000" w:firstRow="0" w:lastRow="0" w:firstColumn="1" w:lastColumn="0" w:oddVBand="0" w:evenVBand="0" w:oddHBand="0" w:evenHBand="0" w:firstRowFirstColumn="0" w:firstRowLastColumn="0" w:lastRowFirstColumn="0" w:lastRowLastColumn="0"/>
+            <w:tcW w:w="0" w:type="auto"/>
+            <w:tcBorders>
+              <w:top w:val="single" w:sz="4" w:space="0" w:color="FABF8F" w:themeColor="accent6" w:themeTint="99"/>
+              <w:left w:val="single" w:sz="4" w:space="0" w:color="FABF8F" w:themeColor="accent6" w:themeTint="99"/>
+              <w:bottom w:val="single" w:sz="4" w:space="0" w:color="FABF8F" w:themeColor="accent6" w:themeTint="99"/>
+              <w:right w:val="single" w:sz="4" w:space="0" w:color="FABF8F" w:themeColor="accent6" w:themeTint="99"/>
+            </w:tcBorders>
+          </w:tcPr>
+          <w:p>
+            <w:pPr>
+              <w:pStyle w:val="aa"/>
+              <w:rPr>
+                <w:rFonts w:ascii="Times New Roman" w:hAnsi="Times New Roman" w:cs="Times New Roman"/>
+                <w:b w:val="0"/>
+                <w:sz w:val="28"/>
+                <w:szCs w:val="28"/>
+              </w:rPr>
+            </w:pPr>
+            <w:proofErr w:type="spellStart"/>
+            <w:r>
+              <w:rPr>
+                <w:rFonts w:ascii="Times New Roman" w:hAnsi="Times New Roman" w:cs="Times New Roman"/>
+                <w:b w:val="0"/>
+                <w:sz w:val="28"/>
+                <w:szCs w:val="28"/>
+              </w:rPr>
+              <w:t>Кросспостинг</w:t>
+            </w:r>
+            <w:proofErr w:type="spellEnd"/>
+            <w:r>
+              <w:rPr>
+                <w:rFonts w:ascii="Times New Roman" w:hAnsi="Times New Roman" w:cs="Times New Roman"/>
+                <w:b w:val="0"/>
+                <w:sz w:val="28"/>
+                <w:szCs w:val="28"/>
+              </w:rPr>
+              <w:t xml:space="preserve"> с другими социальными сетями</w:t>
+            </w:r>
+          </w:p>
+        </w:tc>
+        <w:tc>
+          <w:tcPr>
+            <w:tcW w:w="0" w:type="auto"/>
+            <w:tcBorders>
+              <w:top w:val="single" w:sz="4" w:space="0" w:color="FABF8F" w:themeColor="accent6" w:themeTint="99"/>
+              <w:left w:val="single" w:sz="4" w:space="0" w:color="FABF8F" w:themeColor="accent6" w:themeTint="99"/>
+              <w:bottom w:val="single" w:sz="4" w:space="0" w:color="FABF8F" w:themeColor="accent6" w:themeTint="99"/>
+              <w:right w:val="single" w:sz="4" w:space="0" w:color="FABF8F" w:themeColor="accent6" w:themeTint="99"/>
+            </w:tcBorders>
+            <w:hideMark/>
+          </w:tcPr>
+          <w:p>
+            <w:pPr>
+              <w:spacing w:after="0" w:line="256" w:lineRule="auto"/>
+              <w:cnfStyle w:val="000000100000" w:firstRow="0" w:lastRow="0" w:firstColumn="0" w:lastColumn="0" w:oddVBand="0" w:evenVBand="0" w:oddHBand="1" w:evenHBand="0" w:firstRowFirstColumn="0" w:firstRowLastColumn="0" w:lastRowFirstColumn="0" w:lastRowLastColumn="0"/>
+              <w:rPr>
+                <w:rFonts w:ascii="Times New Roman" w:eastAsia="Calibri" w:hAnsi="Times New Roman" w:cs="Times New Roman"/>
+                <w:sz w:val="28"/>
+                <w:szCs w:val="28"/>
+              </w:rPr>
+            </w:pPr>
+            <w:r>
+              <w:rPr>
+                <w:rFonts w:ascii="Times New Roman" w:eastAsia="Calibri" w:hAnsi="Times New Roman" w:cs="Times New Roman"/>
+                <w:sz w:val="28"/>
+                <w:szCs w:val="28"/>
+              </w:rPr>
+              <w:t>Важный</w:t>
+            </w:r>
+          </w:p>
+        </w:tc>
+      </w:tr>
+      <w:tr>
+        <w:tc>
+          <w:tcPr>
+            <w:cnfStyle w:val="001000000000" w:firstRow="0" w:lastRow="0" w:firstColumn="1" w:lastColumn="0" w:oddVBand="0" w:evenVBand="0" w:oddHBand="0" w:evenHBand="0" w:firstRowFirstColumn="0" w:firstRowLastColumn="0" w:lastRowFirstColumn="0" w:lastRowLastColumn="0"/>
+            <w:tcW w:w="0" w:type="auto"/>
+            <w:tcBorders>
+              <w:top w:val="single" w:sz="4" w:space="0" w:color="FABF8F" w:themeColor="accent6" w:themeTint="99"/>
+              <w:left w:val="single" w:sz="4" w:space="0" w:color="FABF8F" w:themeColor="accent6" w:themeTint="99"/>
+              <w:bottom w:val="single" w:sz="4" w:space="0" w:color="FABF8F" w:themeColor="accent6" w:themeTint="99"/>
+              <w:right w:val="single" w:sz="4" w:space="0" w:color="FABF8F" w:themeColor="accent6" w:themeTint="99"/>
+            </w:tcBorders>
+            <w:hideMark/>
+          </w:tcPr>
+          <w:p>
+            <w:pPr>
+              <w:pStyle w:val="aa"/>
+              <w:rPr>
+                <w:rFonts w:ascii="Times New Roman" w:hAnsi="Times New Roman" w:cs="Times New Roman"/>
+                <w:b w:val="0"/>
+                <w:color w:val="000000"/>
+                <w:sz w:val="28"/>
+                <w:szCs w:val="28"/>
+              </w:rPr>
+            </w:pPr>
+            <w:r>
+              <w:rPr>
+                <w:rFonts w:ascii="Times New Roman" w:hAnsi="Times New Roman" w:cs="Times New Roman"/>
+                <w:b w:val="0"/>
+                <w:color w:val="000000"/>
+                <w:sz w:val="28"/>
+                <w:szCs w:val="28"/>
+              </w:rPr>
+              <w:t>Оптимизация производительности при пользовании лентой новостей</w:t>
             </w:r>
           </w:p>
         </w:tc>
@@ -5995,8 +6405,64 @@
                 <w:sz w:val="28"/>
                 <w:szCs w:val="28"/>
               </w:rPr>
-              <w:t>Работа над надёжностью системы</w:t>
-            </w:r>
+              <w:t xml:space="preserve">Дальнейшее усовершенствование системы </w:t>
+            </w:r>
+            <w:proofErr w:type="spellStart"/>
+            <w:r>
+              <w:rPr>
+                <w:rFonts w:ascii="Times New Roman" w:hAnsi="Times New Roman" w:cs="Times New Roman"/>
+                <w:b w:val="0"/>
+                <w:color w:val="000000"/>
+                <w:sz w:val="28"/>
+                <w:szCs w:val="28"/>
+              </w:rPr>
+              <w:t>Speech</w:t>
+            </w:r>
+            <w:proofErr w:type="spellEnd"/>
+            <w:r>
+              <w:rPr>
+                <w:rFonts w:ascii="Times New Roman" w:hAnsi="Times New Roman" w:cs="Times New Roman"/>
+                <w:b w:val="0"/>
+                <w:color w:val="000000"/>
+                <w:sz w:val="28"/>
+                <w:szCs w:val="28"/>
+              </w:rPr>
+              <w:t xml:space="preserve"> </w:t>
+            </w:r>
+            <w:proofErr w:type="spellStart"/>
+            <w:r>
+              <w:rPr>
+                <w:rFonts w:ascii="Times New Roman" w:hAnsi="Times New Roman" w:cs="Times New Roman"/>
+                <w:b w:val="0"/>
+                <w:color w:val="000000"/>
+                <w:sz w:val="28"/>
+                <w:szCs w:val="28"/>
+              </w:rPr>
+              <w:t>to</w:t>
+            </w:r>
+            <w:proofErr w:type="spellEnd"/>
+            <w:r>
+              <w:rPr>
+                <w:rFonts w:ascii="Times New Roman" w:hAnsi="Times New Roman" w:cs="Times New Roman"/>
+                <w:b w:val="0"/>
+                <w:color w:val="000000"/>
+                <w:sz w:val="28"/>
+                <w:szCs w:val="28"/>
+              </w:rPr>
+              <w:t xml:space="preserve"> </w:t>
+            </w:r>
+            <w:proofErr w:type="spellStart"/>
+            <w:r>
+              <w:rPr>
+                <w:rFonts w:ascii="Times New Roman" w:hAnsi="Times New Roman" w:cs="Times New Roman"/>
+                <w:b w:val="0"/>
+                <w:color w:val="000000"/>
+                <w:sz w:val="28"/>
+                <w:szCs w:val="28"/>
+              </w:rPr>
+              <w:t>Text</w:t>
+            </w:r>
+            <w:proofErr w:type="spellEnd"/>
           </w:p>
         </w:tc>
         <w:tc>
@@ -6063,7 +6529,7 @@
                 <w:sz w:val="28"/>
                 <w:szCs w:val="28"/>
               </w:rPr>
-              <w:t>Двухсторонняя шифровка личных сообщений</w:t>
+              <w:t>24/7 поддержка</w:t>
             </w:r>
           </w:p>
         </w:tc>
@@ -6134,7 +6600,7 @@
                 <w:sz w:val="28"/>
                 <w:szCs w:val="28"/>
               </w:rPr>
-              <w:t>Оптимизация производительности при пользовании лентой новостей</w:t>
+              <w:t>Оптимизация потребления батареи устройствами</w:t>
             </w:r>
           </w:p>
         </w:tc>
@@ -6202,64 +6668,8 @@
                 <w:sz w:val="28"/>
                 <w:szCs w:val="28"/>
               </w:rPr>
-              <w:t xml:space="preserve">Дальнейшее усовершенствование системы </w:t>
-            </w:r>
-            <w:proofErr w:type="spellStart"/>
-            <w:r>
-              <w:rPr>
-                <w:rFonts w:ascii="Times New Roman" w:hAnsi="Times New Roman" w:cs="Times New Roman"/>
-                <w:b w:val="0"/>
-                <w:color w:val="000000"/>
-                <w:sz w:val="28"/>
-                <w:szCs w:val="28"/>
-              </w:rPr>
-              <w:t>Speech</w:t>
-            </w:r>
-            <w:proofErr w:type="spellEnd"/>
-            <w:r>
-              <w:rPr>
-                <w:rFonts w:ascii="Times New Roman" w:hAnsi="Times New Roman" w:cs="Times New Roman"/>
-                <w:b w:val="0"/>
-                <w:color w:val="000000"/>
-                <w:sz w:val="28"/>
-                <w:szCs w:val="28"/>
-              </w:rPr>
-              <w:t xml:space="preserve"> </w:t>
-            </w:r>
-            <w:proofErr w:type="spellStart"/>
-            <w:r>
-              <w:rPr>
-                <w:rFonts w:ascii="Times New Roman" w:hAnsi="Times New Roman" w:cs="Times New Roman"/>
-                <w:b w:val="0"/>
-                <w:color w:val="000000"/>
-                <w:sz w:val="28"/>
-                <w:szCs w:val="28"/>
-              </w:rPr>
-              <w:t>to</w:t>
-            </w:r>
-            <w:proofErr w:type="spellEnd"/>
-            <w:r>
-              <w:rPr>
-                <w:rFonts w:ascii="Times New Roman" w:hAnsi="Times New Roman" w:cs="Times New Roman"/>
-                <w:b w:val="0"/>
-                <w:color w:val="000000"/>
-                <w:sz w:val="28"/>
-                <w:szCs w:val="28"/>
-              </w:rPr>
-              <w:t xml:space="preserve"> </w:t>
-            </w:r>
-            <w:proofErr w:type="spellStart"/>
-            <w:r>
-              <w:rPr>
-                <w:rFonts w:ascii="Times New Roman" w:hAnsi="Times New Roman" w:cs="Times New Roman"/>
-                <w:b w:val="0"/>
-                <w:color w:val="000000"/>
-                <w:sz w:val="28"/>
-                <w:szCs w:val="28"/>
-              </w:rPr>
-              <w:t>Text</w:t>
-            </w:r>
-            <w:proofErr w:type="spellEnd"/>
+              <w:t>Набор пользователей для тестирования новых функций</w:t>
+            </w:r>
           </w:p>
         </w:tc>
         <w:tc>
@@ -6329,7 +6739,7 @@
                 <w:sz w:val="28"/>
                 <w:szCs w:val="28"/>
               </w:rPr>
-              <w:t>24/7 поддержка</w:t>
+              <w:t>Добавление быстрой формы регистрации</w:t>
             </w:r>
           </w:p>
         </w:tc>
@@ -6360,7 +6770,7 @@
                 <w:sz w:val="28"/>
                 <w:szCs w:val="28"/>
               </w:rPr>
-              <w:t>Важный</w:t>
+              <w:t>Средний</w:t>
             </w:r>
           </w:p>
         </w:tc>
@@ -6397,7 +6807,29 @@
                 <w:sz w:val="28"/>
                 <w:szCs w:val="28"/>
               </w:rPr>
-              <w:t>Оптимизация потребления батареи устройствами</w:t>
+              <w:t xml:space="preserve">Введение </w:t>
+            </w:r>
+            <w:proofErr w:type="spellStart"/>
+            <w:r>
+              <w:rPr>
+                <w:rFonts w:ascii="Times New Roman" w:hAnsi="Times New Roman" w:cs="Times New Roman"/>
+                <w:b w:val="0"/>
+                <w:color w:val="000000"/>
+                <w:sz w:val="28"/>
+                <w:szCs w:val="28"/>
+              </w:rPr>
+              <w:t>Add-free</w:t>
+            </w:r>
+            <w:proofErr w:type="spellEnd"/>
+            <w:r>
+              <w:rPr>
+                <w:rFonts w:ascii="Times New Roman" w:hAnsi="Times New Roman" w:cs="Times New Roman"/>
+                <w:b w:val="0"/>
+                <w:color w:val="000000"/>
+                <w:sz w:val="28"/>
+                <w:szCs w:val="28"/>
+              </w:rPr>
+              <w:t xml:space="preserve"> подписок</w:t>
             </w:r>
           </w:p>
         </w:tc>
@@ -6428,7 +6860,7 @@
                 <w:sz w:val="28"/>
                 <w:szCs w:val="28"/>
               </w:rPr>
-              <w:t>Важный</w:t>
+              <w:t>Средний</w:t>
             </w:r>
           </w:p>
         </w:tc>
@@ -6468,7 +6900,7 @@
                 <w:sz w:val="28"/>
                 <w:szCs w:val="28"/>
               </w:rPr>
-              <w:t>Добавление "SOS-кнопки"</w:t>
+              <w:t>Введение реферальной системы</w:t>
             </w:r>
           </w:p>
         </w:tc>
@@ -6499,7 +6931,7 @@
                 <w:sz w:val="28"/>
                 <w:szCs w:val="28"/>
               </w:rPr>
-              <w:t>Важный</w:t>
+              <w:t>Средний</w:t>
             </w:r>
           </w:p>
         </w:tc>
@@ -6536,7 +6968,7 @@
                 <w:sz w:val="28"/>
                 <w:szCs w:val="28"/>
               </w:rPr>
-              <w:t>Набор пользователей для тестирования новых функций</w:t>
+              <w:t>Предоставление специальных услуг для социальной рекламы</w:t>
             </w:r>
           </w:p>
         </w:tc>
@@ -6567,7 +6999,7 @@
                 <w:sz w:val="28"/>
                 <w:szCs w:val="28"/>
               </w:rPr>
-              <w:t>Важный</w:t>
+              <w:t>Средний</w:t>
             </w:r>
           </w:p>
         </w:tc>
@@ -6607,7 +7039,7 @@
                 <w:sz w:val="28"/>
                 <w:szCs w:val="28"/>
               </w:rPr>
-              <w:t>Добавление быстрой формы регистрации</w:t>
+              <w:t>Поддержание нескольких аккаунтов за одним человеком</w:t>
             </w:r>
           </w:p>
         </w:tc>
@@ -6643,375 +7075,6 @@
           </w:p>
         </w:tc>
       </w:tr>
-      <w:tr>
-        <w:tc>
-          <w:tcPr>
-            <w:cnfStyle w:val="001000000000" w:firstRow="0" w:lastRow="0" w:firstColumn="1" w:lastColumn="0" w:oddVBand="0" w:evenVBand="0" w:oddHBand="0" w:evenHBand="0" w:firstRowFirstColumn="0" w:firstRowLastColumn="0" w:lastRowFirstColumn="0" w:lastRowLastColumn="0"/>
-            <w:tcW w:w="0" w:type="auto"/>
-            <w:tcBorders>
-              <w:top w:val="single" w:sz="4" w:space="0" w:color="FABF8F" w:themeColor="accent6" w:themeTint="99"/>
-              <w:left w:val="single" w:sz="4" w:space="0" w:color="FABF8F" w:themeColor="accent6" w:themeTint="99"/>
-              <w:bottom w:val="single" w:sz="4" w:space="0" w:color="FABF8F" w:themeColor="accent6" w:themeTint="99"/>
-              <w:right w:val="single" w:sz="4" w:space="0" w:color="FABF8F" w:themeColor="accent6" w:themeTint="99"/>
-            </w:tcBorders>
-            <w:hideMark/>
-          </w:tcPr>
-          <w:p>
-            <w:pPr>
-              <w:pStyle w:val="aa"/>
-              <w:rPr>
-                <w:rFonts w:ascii="Times New Roman" w:hAnsi="Times New Roman" w:cs="Times New Roman"/>
-                <w:b w:val="0"/>
-                <w:color w:val="000000"/>
-                <w:sz w:val="28"/>
-                <w:szCs w:val="28"/>
-              </w:rPr>
-            </w:pPr>
-            <w:r>
-              <w:rPr>
-                <w:rFonts w:ascii="Times New Roman" w:hAnsi="Times New Roman" w:cs="Times New Roman"/>
-                <w:b w:val="0"/>
-                <w:color w:val="000000"/>
-                <w:sz w:val="28"/>
-                <w:szCs w:val="28"/>
-              </w:rPr>
-              <w:t>Введение поддержания более старых мобильных устройств</w:t>
-            </w:r>
-          </w:p>
-        </w:tc>
-        <w:tc>
-          <w:tcPr>
-            <w:tcW w:w="0" w:type="auto"/>
-            <w:tcBorders>
-              <w:top w:val="single" w:sz="4" w:space="0" w:color="FABF8F" w:themeColor="accent6" w:themeTint="99"/>
-              <w:left w:val="single" w:sz="4" w:space="0" w:color="FABF8F" w:themeColor="accent6" w:themeTint="99"/>
-              <w:bottom w:val="single" w:sz="4" w:space="0" w:color="FABF8F" w:themeColor="accent6" w:themeTint="99"/>
-              <w:right w:val="single" w:sz="4" w:space="0" w:color="FABF8F" w:themeColor="accent6" w:themeTint="99"/>
-            </w:tcBorders>
-            <w:hideMark/>
-          </w:tcPr>
-          <w:p>
-            <w:pPr>
-              <w:spacing w:after="0" w:line="256" w:lineRule="auto"/>
-              <w:cnfStyle w:val="000000000000" w:firstRow="0" w:lastRow="0" w:firstColumn="0" w:lastColumn="0" w:oddVBand="0" w:evenVBand="0" w:oddHBand="0" w:evenHBand="0" w:firstRowFirstColumn="0" w:firstRowLastColumn="0" w:lastRowFirstColumn="0" w:lastRowLastColumn="0"/>
-              <w:rPr>
-                <w:rFonts w:ascii="Times New Roman" w:eastAsia="Calibri" w:hAnsi="Times New Roman" w:cs="Times New Roman"/>
-                <w:sz w:val="28"/>
-                <w:szCs w:val="28"/>
-              </w:rPr>
-            </w:pPr>
-            <w:r>
-              <w:rPr>
-                <w:rFonts w:ascii="Times New Roman" w:eastAsia="Calibri" w:hAnsi="Times New Roman" w:cs="Times New Roman"/>
-                <w:sz w:val="28"/>
-                <w:szCs w:val="28"/>
-              </w:rPr>
-              <w:t>Средний</w:t>
-            </w:r>
-          </w:p>
-        </w:tc>
-      </w:tr>
-      <w:tr>
-        <w:trPr>
-          <w:cnfStyle w:val="000000100000" w:firstRow="0" w:lastRow="0" w:firstColumn="0" w:lastColumn="0" w:oddVBand="0" w:evenVBand="0" w:oddHBand="1" w:evenHBand="0" w:firstRowFirstColumn="0" w:firstRowLastColumn="0" w:lastRowFirstColumn="0" w:lastRowLastColumn="0"/>
-        </w:trPr>
-        <w:tc>
-          <w:tcPr>
-            <w:cnfStyle w:val="001000000000" w:firstRow="0" w:lastRow="0" w:firstColumn="1" w:lastColumn="0" w:oddVBand="0" w:evenVBand="0" w:oddHBand="0" w:evenHBand="0" w:firstRowFirstColumn="0" w:firstRowLastColumn="0" w:lastRowFirstColumn="0" w:lastRowLastColumn="0"/>
-            <w:tcW w:w="0" w:type="auto"/>
-            <w:tcBorders>
-              <w:top w:val="single" w:sz="4" w:space="0" w:color="FABF8F" w:themeColor="accent6" w:themeTint="99"/>
-              <w:left w:val="single" w:sz="4" w:space="0" w:color="FABF8F" w:themeColor="accent6" w:themeTint="99"/>
-              <w:bottom w:val="single" w:sz="4" w:space="0" w:color="FABF8F" w:themeColor="accent6" w:themeTint="99"/>
-              <w:right w:val="single" w:sz="4" w:space="0" w:color="FABF8F" w:themeColor="accent6" w:themeTint="99"/>
-            </w:tcBorders>
-            <w:hideMark/>
-          </w:tcPr>
-          <w:p>
-            <w:pPr>
-              <w:pStyle w:val="aa"/>
-              <w:rPr>
-                <w:rFonts w:ascii="Times New Roman" w:hAnsi="Times New Roman" w:cs="Times New Roman"/>
-                <w:b w:val="0"/>
-                <w:color w:val="000000"/>
-                <w:sz w:val="28"/>
-                <w:szCs w:val="28"/>
-              </w:rPr>
-            </w:pPr>
-            <w:r>
-              <w:rPr>
-                <w:rFonts w:ascii="Times New Roman" w:hAnsi="Times New Roman" w:cs="Times New Roman"/>
-                <w:b w:val="0"/>
-                <w:color w:val="000000"/>
-                <w:sz w:val="28"/>
-                <w:szCs w:val="28"/>
-              </w:rPr>
-              <w:t xml:space="preserve">Введение </w:t>
-            </w:r>
-            <w:proofErr w:type="spellStart"/>
-            <w:r>
-              <w:rPr>
-                <w:rFonts w:ascii="Times New Roman" w:hAnsi="Times New Roman" w:cs="Times New Roman"/>
-                <w:b w:val="0"/>
-                <w:color w:val="000000"/>
-                <w:sz w:val="28"/>
-                <w:szCs w:val="28"/>
-              </w:rPr>
-              <w:t>Add-free</w:t>
-            </w:r>
-            <w:proofErr w:type="spellEnd"/>
-            <w:r>
-              <w:rPr>
-                <w:rFonts w:ascii="Times New Roman" w:hAnsi="Times New Roman" w:cs="Times New Roman"/>
-                <w:b w:val="0"/>
-                <w:color w:val="000000"/>
-                <w:sz w:val="28"/>
-                <w:szCs w:val="28"/>
-              </w:rPr>
-              <w:t xml:space="preserve"> подписок</w:t>
-            </w:r>
-          </w:p>
-        </w:tc>
-        <w:tc>
-          <w:tcPr>
-            <w:tcW w:w="0" w:type="auto"/>
-            <w:tcBorders>
-              <w:top w:val="single" w:sz="4" w:space="0" w:color="FABF8F" w:themeColor="accent6" w:themeTint="99"/>
-              <w:left w:val="single" w:sz="4" w:space="0" w:color="FABF8F" w:themeColor="accent6" w:themeTint="99"/>
-              <w:bottom w:val="single" w:sz="4" w:space="0" w:color="FABF8F" w:themeColor="accent6" w:themeTint="99"/>
-              <w:right w:val="single" w:sz="4" w:space="0" w:color="FABF8F" w:themeColor="accent6" w:themeTint="99"/>
-            </w:tcBorders>
-            <w:hideMark/>
-          </w:tcPr>
-          <w:p>
-            <w:pPr>
-              <w:spacing w:after="0" w:line="256" w:lineRule="auto"/>
-              <w:cnfStyle w:val="000000100000" w:firstRow="0" w:lastRow="0" w:firstColumn="0" w:lastColumn="0" w:oddVBand="0" w:evenVBand="0" w:oddHBand="1" w:evenHBand="0" w:firstRowFirstColumn="0" w:firstRowLastColumn="0" w:lastRowFirstColumn="0" w:lastRowLastColumn="0"/>
-              <w:rPr>
-                <w:rFonts w:ascii="Times New Roman" w:eastAsia="Calibri" w:hAnsi="Times New Roman" w:cs="Times New Roman"/>
-                <w:sz w:val="28"/>
-                <w:szCs w:val="28"/>
-              </w:rPr>
-            </w:pPr>
-            <w:r>
-              <w:rPr>
-                <w:rFonts w:ascii="Times New Roman" w:eastAsia="Calibri" w:hAnsi="Times New Roman" w:cs="Times New Roman"/>
-                <w:sz w:val="28"/>
-                <w:szCs w:val="28"/>
-              </w:rPr>
-              <w:t>Средний</w:t>
-            </w:r>
-          </w:p>
-        </w:tc>
-      </w:tr>
-      <w:tr>
-        <w:tc>
-          <w:tcPr>
-            <w:cnfStyle w:val="001000000000" w:firstRow="0" w:lastRow="0" w:firstColumn="1" w:lastColumn="0" w:oddVBand="0" w:evenVBand="0" w:oddHBand="0" w:evenHBand="0" w:firstRowFirstColumn="0" w:firstRowLastColumn="0" w:lastRowFirstColumn="0" w:lastRowLastColumn="0"/>
-            <w:tcW w:w="0" w:type="auto"/>
-            <w:tcBorders>
-              <w:top w:val="single" w:sz="4" w:space="0" w:color="FABF8F" w:themeColor="accent6" w:themeTint="99"/>
-              <w:left w:val="single" w:sz="4" w:space="0" w:color="FABF8F" w:themeColor="accent6" w:themeTint="99"/>
-              <w:bottom w:val="single" w:sz="4" w:space="0" w:color="FABF8F" w:themeColor="accent6" w:themeTint="99"/>
-              <w:right w:val="single" w:sz="4" w:space="0" w:color="FABF8F" w:themeColor="accent6" w:themeTint="99"/>
-            </w:tcBorders>
-            <w:hideMark/>
-          </w:tcPr>
-          <w:p>
-            <w:pPr>
-              <w:pStyle w:val="aa"/>
-              <w:rPr>
-                <w:rFonts w:ascii="Times New Roman" w:hAnsi="Times New Roman" w:cs="Times New Roman"/>
-                <w:b w:val="0"/>
-                <w:color w:val="000000"/>
-                <w:sz w:val="28"/>
-                <w:szCs w:val="28"/>
-              </w:rPr>
-            </w:pPr>
-            <w:r>
-              <w:rPr>
-                <w:rFonts w:ascii="Times New Roman" w:hAnsi="Times New Roman" w:cs="Times New Roman"/>
-                <w:b w:val="0"/>
-                <w:color w:val="000000"/>
-                <w:sz w:val="28"/>
-                <w:szCs w:val="28"/>
-              </w:rPr>
-              <w:lastRenderedPageBreak/>
-              <w:t>Введение реферальной системы</w:t>
-            </w:r>
-          </w:p>
-        </w:tc>
-        <w:tc>
-          <w:tcPr>
-            <w:tcW w:w="0" w:type="auto"/>
-            <w:tcBorders>
-              <w:top w:val="single" w:sz="4" w:space="0" w:color="FABF8F" w:themeColor="accent6" w:themeTint="99"/>
-              <w:left w:val="single" w:sz="4" w:space="0" w:color="FABF8F" w:themeColor="accent6" w:themeTint="99"/>
-              <w:bottom w:val="single" w:sz="4" w:space="0" w:color="FABF8F" w:themeColor="accent6" w:themeTint="99"/>
-              <w:right w:val="single" w:sz="4" w:space="0" w:color="FABF8F" w:themeColor="accent6" w:themeTint="99"/>
-            </w:tcBorders>
-            <w:hideMark/>
-          </w:tcPr>
-          <w:p>
-            <w:pPr>
-              <w:spacing w:after="0" w:line="256" w:lineRule="auto"/>
-              <w:cnfStyle w:val="000000000000" w:firstRow="0" w:lastRow="0" w:firstColumn="0" w:lastColumn="0" w:oddVBand="0" w:evenVBand="0" w:oddHBand="0" w:evenHBand="0" w:firstRowFirstColumn="0" w:firstRowLastColumn="0" w:lastRowFirstColumn="0" w:lastRowLastColumn="0"/>
-              <w:rPr>
-                <w:rFonts w:ascii="Times New Roman" w:eastAsia="Calibri" w:hAnsi="Times New Roman" w:cs="Times New Roman"/>
-                <w:sz w:val="28"/>
-                <w:szCs w:val="28"/>
-              </w:rPr>
-            </w:pPr>
-            <w:r>
-              <w:rPr>
-                <w:rFonts w:ascii="Times New Roman" w:eastAsia="Calibri" w:hAnsi="Times New Roman" w:cs="Times New Roman"/>
-                <w:sz w:val="28"/>
-                <w:szCs w:val="28"/>
-              </w:rPr>
-              <w:t>Средний</w:t>
-            </w:r>
-          </w:p>
-        </w:tc>
-      </w:tr>
-      <w:tr>
-        <w:trPr>
-          <w:cnfStyle w:val="000000100000" w:firstRow="0" w:lastRow="0" w:firstColumn="0" w:lastColumn="0" w:oddVBand="0" w:evenVBand="0" w:oddHBand="1" w:evenHBand="0" w:firstRowFirstColumn="0" w:firstRowLastColumn="0" w:lastRowFirstColumn="0" w:lastRowLastColumn="0"/>
-        </w:trPr>
-        <w:tc>
-          <w:tcPr>
-            <w:cnfStyle w:val="001000000000" w:firstRow="0" w:lastRow="0" w:firstColumn="1" w:lastColumn="0" w:oddVBand="0" w:evenVBand="0" w:oddHBand="0" w:evenHBand="0" w:firstRowFirstColumn="0" w:firstRowLastColumn="0" w:lastRowFirstColumn="0" w:lastRowLastColumn="0"/>
-            <w:tcW w:w="0" w:type="auto"/>
-            <w:tcBorders>
-              <w:top w:val="single" w:sz="4" w:space="0" w:color="FABF8F" w:themeColor="accent6" w:themeTint="99"/>
-              <w:left w:val="single" w:sz="4" w:space="0" w:color="FABF8F" w:themeColor="accent6" w:themeTint="99"/>
-              <w:bottom w:val="single" w:sz="4" w:space="0" w:color="FABF8F" w:themeColor="accent6" w:themeTint="99"/>
-              <w:right w:val="single" w:sz="4" w:space="0" w:color="FABF8F" w:themeColor="accent6" w:themeTint="99"/>
-            </w:tcBorders>
-            <w:hideMark/>
-          </w:tcPr>
-          <w:p>
-            <w:pPr>
-              <w:pStyle w:val="aa"/>
-              <w:rPr>
-                <w:rFonts w:ascii="Times New Roman" w:hAnsi="Times New Roman" w:cs="Times New Roman"/>
-                <w:b w:val="0"/>
-                <w:color w:val="000000"/>
-                <w:sz w:val="28"/>
-                <w:szCs w:val="28"/>
-              </w:rPr>
-            </w:pPr>
-            <w:r>
-              <w:rPr>
-                <w:rFonts w:ascii="Times New Roman" w:hAnsi="Times New Roman" w:cs="Times New Roman"/>
-                <w:b w:val="0"/>
-                <w:color w:val="000000"/>
-                <w:sz w:val="28"/>
-                <w:szCs w:val="28"/>
-              </w:rPr>
-              <w:t>Предоставление специальных услуг для социальной рекламы</w:t>
-            </w:r>
-          </w:p>
-        </w:tc>
-        <w:tc>
-          <w:tcPr>
-            <w:tcW w:w="0" w:type="auto"/>
-            <w:tcBorders>
-              <w:top w:val="single" w:sz="4" w:space="0" w:color="FABF8F" w:themeColor="accent6" w:themeTint="99"/>
-              <w:left w:val="single" w:sz="4" w:space="0" w:color="FABF8F" w:themeColor="accent6" w:themeTint="99"/>
-              <w:bottom w:val="single" w:sz="4" w:space="0" w:color="FABF8F" w:themeColor="accent6" w:themeTint="99"/>
-              <w:right w:val="single" w:sz="4" w:space="0" w:color="FABF8F" w:themeColor="accent6" w:themeTint="99"/>
-            </w:tcBorders>
-            <w:hideMark/>
-          </w:tcPr>
-          <w:p>
-            <w:pPr>
-              <w:spacing w:after="0" w:line="256" w:lineRule="auto"/>
-              <w:cnfStyle w:val="000000100000" w:firstRow="0" w:lastRow="0" w:firstColumn="0" w:lastColumn="0" w:oddVBand="0" w:evenVBand="0" w:oddHBand="1" w:evenHBand="0" w:firstRowFirstColumn="0" w:firstRowLastColumn="0" w:lastRowFirstColumn="0" w:lastRowLastColumn="0"/>
-              <w:rPr>
-                <w:rFonts w:ascii="Times New Roman" w:eastAsia="Calibri" w:hAnsi="Times New Roman" w:cs="Times New Roman"/>
-                <w:sz w:val="28"/>
-                <w:szCs w:val="28"/>
-              </w:rPr>
-            </w:pPr>
-            <w:r>
-              <w:rPr>
-                <w:rFonts w:ascii="Times New Roman" w:eastAsia="Calibri" w:hAnsi="Times New Roman" w:cs="Times New Roman"/>
-                <w:sz w:val="28"/>
-                <w:szCs w:val="28"/>
-              </w:rPr>
-              <w:t>Средний</w:t>
-            </w:r>
-          </w:p>
-        </w:tc>
-      </w:tr>
-      <w:tr>
-        <w:tc>
-          <w:tcPr>
-            <w:cnfStyle w:val="001000000000" w:firstRow="0" w:lastRow="0" w:firstColumn="1" w:lastColumn="0" w:oddVBand="0" w:evenVBand="0" w:oddHBand="0" w:evenHBand="0" w:firstRowFirstColumn="0" w:firstRowLastColumn="0" w:lastRowFirstColumn="0" w:lastRowLastColumn="0"/>
-            <w:tcW w:w="0" w:type="auto"/>
-            <w:tcBorders>
-              <w:top w:val="single" w:sz="4" w:space="0" w:color="FABF8F" w:themeColor="accent6" w:themeTint="99"/>
-              <w:left w:val="single" w:sz="4" w:space="0" w:color="FABF8F" w:themeColor="accent6" w:themeTint="99"/>
-              <w:bottom w:val="single" w:sz="4" w:space="0" w:color="FABF8F" w:themeColor="accent6" w:themeTint="99"/>
-              <w:right w:val="single" w:sz="4" w:space="0" w:color="FABF8F" w:themeColor="accent6" w:themeTint="99"/>
-            </w:tcBorders>
-            <w:hideMark/>
-          </w:tcPr>
-          <w:p>
-            <w:pPr>
-              <w:pStyle w:val="aa"/>
-              <w:rPr>
-                <w:rFonts w:ascii="Times New Roman" w:hAnsi="Times New Roman" w:cs="Times New Roman"/>
-                <w:b w:val="0"/>
-                <w:color w:val="000000"/>
-                <w:sz w:val="28"/>
-                <w:szCs w:val="28"/>
-              </w:rPr>
-            </w:pPr>
-            <w:r>
-              <w:rPr>
-                <w:rFonts w:ascii="Times New Roman" w:hAnsi="Times New Roman" w:cs="Times New Roman"/>
-                <w:b w:val="0"/>
-                <w:color w:val="000000"/>
-                <w:sz w:val="28"/>
-                <w:szCs w:val="28"/>
-              </w:rPr>
-              <w:t>Поддержание нескольких аккаунтов за одним человеком</w:t>
-            </w:r>
-          </w:p>
-        </w:tc>
-        <w:tc>
-          <w:tcPr>
-            <w:tcW w:w="0" w:type="auto"/>
-            <w:tcBorders>
-              <w:top w:val="single" w:sz="4" w:space="0" w:color="FABF8F" w:themeColor="accent6" w:themeTint="99"/>
-              <w:left w:val="single" w:sz="4" w:space="0" w:color="FABF8F" w:themeColor="accent6" w:themeTint="99"/>
-              <w:bottom w:val="single" w:sz="4" w:space="0" w:color="FABF8F" w:themeColor="accent6" w:themeTint="99"/>
-              <w:right w:val="single" w:sz="4" w:space="0" w:color="FABF8F" w:themeColor="accent6" w:themeTint="99"/>
-            </w:tcBorders>
-            <w:hideMark/>
-          </w:tcPr>
-          <w:p>
-            <w:pPr>
-              <w:spacing w:after="0" w:line="256" w:lineRule="auto"/>
-              <w:cnfStyle w:val="000000000000" w:firstRow="0" w:lastRow="0" w:firstColumn="0" w:lastColumn="0" w:oddVBand="0" w:evenVBand="0" w:oddHBand="0" w:evenHBand="0" w:firstRowFirstColumn="0" w:firstRowLastColumn="0" w:lastRowFirstColumn="0" w:lastRowLastColumn="0"/>
-              <w:rPr>
-                <w:rFonts w:ascii="Times New Roman" w:eastAsia="Calibri" w:hAnsi="Times New Roman" w:cs="Times New Roman"/>
-                <w:sz w:val="28"/>
-                <w:szCs w:val="28"/>
-              </w:rPr>
-            </w:pPr>
-            <w:r>
-              <w:rPr>
-                <w:rFonts w:ascii="Times New Roman" w:eastAsia="Calibri" w:hAnsi="Times New Roman" w:cs="Times New Roman"/>
-                <w:sz w:val="28"/>
-                <w:szCs w:val="28"/>
-              </w:rPr>
-              <w:t>Средний</w:t>
-            </w:r>
-          </w:p>
-        </w:tc>
-      </w:tr>
     </w:tbl>
     <w:p>
       <w:pPr>
@@ -7028,6 +7091,7 @@
           <w:sz w:val="28"/>
           <w:szCs w:val="28"/>
         </w:rPr>
+        <w:lastRenderedPageBreak/>
         <w:br w:type="page"/>
       </w:r>
     </w:p>
@@ -7109,7 +7173,7 @@
     </w:p>
     <w:tbl>
       <w:tblPr>
-        <w:tblStyle w:val="GridTable4Accent6"/>
+        <w:tblStyle w:val="-462"/>
         <w:tblW w:w="5178" w:type="pct"/>
         <w:tblInd w:w="0" w:type="dxa"/>
         <w:tblLook w:val="04A0" w:firstRow="1" w:lastRow="0" w:firstColumn="1" w:lastColumn="0" w:noHBand="0" w:noVBand="1"/>
@@ -7240,14 +7304,38 @@
                 <w:sz w:val="28"/>
                 <w:szCs w:val="28"/>
               </w:rPr>
-              <w:t>Данный класс пользователей имеет доступ к своему аккаунту и доступ к базе данных со всеми пользователями, которых он может добавить в друзья, сообществами, на обновление новостей которых он может подписаться, и образовательными курсами. Также имеют возможность подстроить под себя настройки приложения и редактировать свой профиль. Может создавать посты и сообщества.</w:t>
+              <w:t>Данный класс пользователей имеет доступ к своему аккаунту и доступ к базе данных со всеми пользователями, которых он может добавить в друзья, сообществами, на обновление новостей которых он может подписа</w:t>
+            </w:r>
+            <w:r>
+              <w:rPr>
+                <w:rFonts w:ascii="Times New Roman" w:hAnsi="Times New Roman" w:cs="Times New Roman"/>
+                <w:sz w:val="28"/>
+                <w:szCs w:val="28"/>
+              </w:rPr>
+              <w:t>ться</w:t>
+            </w:r>
+            <w:r>
+              <w:rPr>
+                <w:rFonts w:ascii="Times New Roman" w:hAnsi="Times New Roman" w:cs="Times New Roman"/>
+                <w:sz w:val="28"/>
+                <w:szCs w:val="28"/>
+              </w:rPr>
+              <w:t>. Также имеют возможность подстроить под себя настройки приложения и редактировать свой профиль. Может создавать посты и сообщества.</w:t>
+            </w:r>
+            <w:r>
+              <w:rPr>
+                <w:rFonts w:ascii="Times New Roman" w:hAnsi="Times New Roman" w:cs="Times New Roman"/>
+                <w:sz w:val="28"/>
+                <w:szCs w:val="28"/>
+              </w:rPr>
+              <w:t xml:space="preserve"> </w:t>
             </w:r>
           </w:p>
         </w:tc>
       </w:tr>
       <w:tr>
         <w:trPr>
-          <w:trHeight w:val="1908"/>
+          <w:trHeight w:val="1332"/>
         </w:trPr>
         <w:tc>
           <w:tcPr>
@@ -7267,8 +7355,6 @@
               <w:jc w:val="center"/>
               <w:rPr>
                 <w:rFonts w:ascii="Times New Roman" w:hAnsi="Times New Roman" w:cs="Times New Roman"/>
-                <w:b w:val="0"/>
-                <w:bCs w:val="0"/>
                 <w:sz w:val="28"/>
               </w:rPr>
             </w:pPr>
@@ -7277,17 +7363,8 @@
                 <w:rFonts w:ascii="Times New Roman" w:hAnsi="Times New Roman" w:cs="Times New Roman"/>
                 <w:sz w:val="28"/>
               </w:rPr>
-              <w:t>Лектор</w:t>
-            </w:r>
-          </w:p>
-          <w:p>
-            <w:pPr>
-              <w:jc w:val="center"/>
-              <w:rPr>
-                <w:rFonts w:ascii="Times New Roman" w:hAnsi="Times New Roman" w:cs="Times New Roman"/>
-                <w:sz w:val="28"/>
-              </w:rPr>
-            </w:pPr>
+              <w:t>Модератор</w:t>
+            </w:r>
           </w:p>
         </w:tc>
         <w:tc>
@@ -7303,14 +7380,158 @@
           </w:tcPr>
           <w:p>
             <w:pPr>
-              <w:numPr>
-                <w:ilvl w:val="0"/>
-                <w:numId w:val="3"/>
-              </w:numPr>
+              <w:spacing w:after="0" w:line="240" w:lineRule="auto"/>
+              <w:jc w:val="both"/>
+              <w:cnfStyle w:val="000000000000" w:firstRow="0" w:lastRow="0" w:firstColumn="0" w:lastColumn="0" w:oddVBand="0" w:evenVBand="0" w:oddHBand="0" w:evenHBand="0" w:firstRowFirstColumn="0" w:firstRowLastColumn="0" w:lastRowFirstColumn="0" w:lastRowLastColumn="0"/>
+              <w:rPr>
+                <w:rFonts w:ascii="Times New Roman" w:hAnsi="Times New Roman" w:cs="Times New Roman"/>
+                <w:sz w:val="28"/>
+              </w:rPr>
+            </w:pPr>
+            <w:r>
+              <w:rPr>
+                <w:rFonts w:ascii="Times New Roman" w:hAnsi="Times New Roman" w:cs="Times New Roman"/>
+                <w:sz w:val="28"/>
+                <w:szCs w:val="28"/>
+              </w:rPr>
+              <w:t xml:space="preserve">Имеет доступ ко всем возможностям пользователя и </w:t>
+            </w:r>
+            <w:r>
+              <w:rPr>
+                <w:rFonts w:ascii="Times New Roman" w:hAnsi="Times New Roman" w:cs="Times New Roman"/>
+                <w:sz w:val="28"/>
+                <w:szCs w:val="28"/>
+              </w:rPr>
+              <w:t>также:</w:t>
+            </w:r>
+            <w:r>
+              <w:rPr>
+                <w:rFonts w:ascii="Times New Roman" w:hAnsi="Times New Roman" w:cs="Times New Roman"/>
+                <w:sz w:val="28"/>
+                <w:szCs w:val="28"/>
+              </w:rPr>
+              <w:t xml:space="preserve"> блокировка/разблокировка пользователей и сообществ.</w:t>
+            </w:r>
+          </w:p>
+        </w:tc>
+      </w:tr>
+      <w:tr>
+        <w:trPr>
+          <w:cnfStyle w:val="000000100000" w:firstRow="0" w:lastRow="0" w:firstColumn="0" w:lastColumn="0" w:oddVBand="0" w:evenVBand="0" w:oddHBand="1" w:evenHBand="0" w:firstRowFirstColumn="0" w:firstRowLastColumn="0" w:lastRowFirstColumn="0" w:lastRowLastColumn="0"/>
+          <w:trHeight w:val="1143"/>
+        </w:trPr>
+        <w:tc>
+          <w:tcPr>
+            <w:cnfStyle w:val="001000000000" w:firstRow="0" w:lastRow="0" w:firstColumn="1" w:lastColumn="0" w:oddVBand="0" w:evenVBand="0" w:oddHBand="0" w:evenHBand="0" w:firstRowFirstColumn="0" w:firstRowLastColumn="0" w:lastRowFirstColumn="0" w:lastRowLastColumn="0"/>
+            <w:tcW w:w="1299" w:type="pct"/>
+            <w:tcBorders>
+              <w:top w:val="single" w:sz="4" w:space="0" w:color="FABF8F" w:themeColor="accent6" w:themeTint="99"/>
+              <w:left w:val="single" w:sz="4" w:space="0" w:color="FABF8F" w:themeColor="accent6" w:themeTint="99"/>
+              <w:bottom w:val="single" w:sz="4" w:space="0" w:color="FABF8F" w:themeColor="accent6" w:themeTint="99"/>
+              <w:right w:val="single" w:sz="4" w:space="0" w:color="FABF8F" w:themeColor="accent6" w:themeTint="99"/>
+            </w:tcBorders>
+            <w:hideMark/>
+          </w:tcPr>
+          <w:p>
+            <w:pPr>
+              <w:spacing w:after="0" w:line="240" w:lineRule="auto"/>
+              <w:jc w:val="center"/>
+              <w:rPr>
+                <w:rFonts w:ascii="Times New Roman" w:hAnsi="Times New Roman" w:cs="Times New Roman"/>
+                <w:sz w:val="28"/>
+              </w:rPr>
+            </w:pPr>
+            <w:r>
+              <w:rPr>
+                <w:rFonts w:ascii="Times New Roman" w:hAnsi="Times New Roman" w:cs="Times New Roman"/>
+                <w:sz w:val="28"/>
+              </w:rPr>
+              <w:t>Администратор приложения</w:t>
+            </w:r>
+          </w:p>
+        </w:tc>
+        <w:tc>
+          <w:tcPr>
+            <w:tcW w:w="3701" w:type="pct"/>
+            <w:tcBorders>
+              <w:top w:val="single" w:sz="4" w:space="0" w:color="FABF8F" w:themeColor="accent6" w:themeTint="99"/>
+              <w:left w:val="single" w:sz="4" w:space="0" w:color="FABF8F" w:themeColor="accent6" w:themeTint="99"/>
+              <w:bottom w:val="single" w:sz="4" w:space="0" w:color="FABF8F" w:themeColor="accent6" w:themeTint="99"/>
+              <w:right w:val="single" w:sz="4" w:space="0" w:color="FABF8F" w:themeColor="accent6" w:themeTint="99"/>
+            </w:tcBorders>
+            <w:hideMark/>
+          </w:tcPr>
+          <w:p>
+            <w:pPr>
               <w:spacing w:after="0" w:line="276" w:lineRule="auto"/>
-              <w:ind w:left="0" w:hanging="426"/>
               <w:contextualSpacing/>
               <w:jc w:val="both"/>
+              <w:cnfStyle w:val="000000100000" w:firstRow="0" w:lastRow="0" w:firstColumn="0" w:lastColumn="0" w:oddVBand="0" w:evenVBand="0" w:oddHBand="1" w:evenHBand="0" w:firstRowFirstColumn="0" w:firstRowLastColumn="0" w:lastRowFirstColumn="0" w:lastRowLastColumn="0"/>
+              <w:rPr>
+                <w:rFonts w:ascii="Times New Roman" w:hAnsi="Times New Roman" w:cs="Times New Roman"/>
+                <w:sz w:val="28"/>
+              </w:rPr>
+            </w:pPr>
+            <w:r>
+              <w:rPr>
+                <w:rFonts w:ascii="Times New Roman" w:hAnsi="Times New Roman" w:cs="Times New Roman"/>
+                <w:sz w:val="28"/>
+                <w:szCs w:val="28"/>
+              </w:rPr>
+              <w:t>Имеет доступ ко всем возможностям модератора, а также присваивание запросившему пользователю статуса лектора и корректировка информации о курсах.</w:t>
+            </w:r>
+          </w:p>
+        </w:tc>
+      </w:tr>
+      <w:tr>
+        <w:trPr>
+          <w:trHeight w:val="1332"/>
+        </w:trPr>
+        <w:tc>
+          <w:tcPr>
+            <w:cnfStyle w:val="001000000000" w:firstRow="0" w:lastRow="0" w:firstColumn="1" w:lastColumn="0" w:oddVBand="0" w:evenVBand="0" w:oddHBand="0" w:evenHBand="0" w:firstRowFirstColumn="0" w:firstRowLastColumn="0" w:lastRowFirstColumn="0" w:lastRowLastColumn="0"/>
+            <w:tcW w:w="1299" w:type="pct"/>
+            <w:tcBorders>
+              <w:top w:val="single" w:sz="4" w:space="0" w:color="FABF8F" w:themeColor="accent6" w:themeTint="99"/>
+              <w:left w:val="single" w:sz="4" w:space="0" w:color="FABF8F" w:themeColor="accent6" w:themeTint="99"/>
+              <w:bottom w:val="single" w:sz="4" w:space="0" w:color="FABF8F" w:themeColor="accent6" w:themeTint="99"/>
+              <w:right w:val="single" w:sz="4" w:space="0" w:color="FABF8F" w:themeColor="accent6" w:themeTint="99"/>
+            </w:tcBorders>
+            <w:hideMark/>
+          </w:tcPr>
+          <w:p>
+            <w:pPr>
+              <w:spacing w:after="0" w:line="240" w:lineRule="auto"/>
+              <w:jc w:val="center"/>
+              <w:rPr>
+                <w:rFonts w:ascii="Times New Roman" w:hAnsi="Times New Roman" w:cs="Times New Roman"/>
+                <w:sz w:val="28"/>
+              </w:rPr>
+            </w:pPr>
+            <w:r>
+              <w:rPr>
+                <w:rFonts w:ascii="Times New Roman" w:hAnsi="Times New Roman" w:cs="Times New Roman"/>
+                <w:sz w:val="28"/>
+              </w:rPr>
+              <w:t>Администратор базы данных</w:t>
+            </w:r>
+          </w:p>
+        </w:tc>
+        <w:tc>
+          <w:tcPr>
+            <w:tcW w:w="3701" w:type="pct"/>
+            <w:tcBorders>
+              <w:top w:val="single" w:sz="4" w:space="0" w:color="FABF8F" w:themeColor="accent6" w:themeTint="99"/>
+              <w:left w:val="single" w:sz="4" w:space="0" w:color="FABF8F" w:themeColor="accent6" w:themeTint="99"/>
+              <w:bottom w:val="single" w:sz="4" w:space="0" w:color="FABF8F" w:themeColor="accent6" w:themeTint="99"/>
+              <w:right w:val="single" w:sz="4" w:space="0" w:color="FABF8F" w:themeColor="accent6" w:themeTint="99"/>
+            </w:tcBorders>
+            <w:hideMark/>
+          </w:tcPr>
+          <w:p>
+            <w:pPr>
+              <w:spacing w:after="0" w:line="240" w:lineRule="auto"/>
+              <w:jc w:val="both"/>
               <w:cnfStyle w:val="000000000000" w:firstRow="0" w:lastRow="0" w:firstColumn="0" w:lastColumn="0" w:oddVBand="0" w:evenVBand="0" w:oddHBand="0" w:evenHBand="0" w:firstRowFirstColumn="0" w:firstRowLastColumn="0" w:lastRowFirstColumn="0" w:lastRowLastColumn="0"/>
               <w:rPr>
                 <w:rFonts w:ascii="Times New Roman" w:hAnsi="Times New Roman" w:cs="Times New Roman"/>
@@ -7324,7 +7545,7 @@
                 <w:sz w:val="28"/>
                 <w:szCs w:val="28"/>
               </w:rPr>
-              <w:t>Имеет доступ к тем же функциям, что и Пользователь, но может так же создавать и вести курсы. Для того, что бы получить этот специальный статус, нужно сделать заявку администратору.</w:t>
+              <w:t>Этот тип пользователя имеет полный доступ к серверу с базой данных, имеет возможность редактировать структуру базы данных, обновлять/добавлять/удалять любые данные из базы данных.</w:t>
             </w:r>
           </w:p>
         </w:tc>
@@ -7360,313 +7581,6 @@
                 <w:rFonts w:ascii="Times New Roman" w:hAnsi="Times New Roman" w:cs="Times New Roman"/>
                 <w:sz w:val="28"/>
               </w:rPr>
-              <w:t>Модератор</w:t>
-            </w:r>
-          </w:p>
-        </w:tc>
-        <w:tc>
-          <w:tcPr>
-            <w:tcW w:w="3701" w:type="pct"/>
-            <w:tcBorders>
-              <w:top w:val="single" w:sz="4" w:space="0" w:color="FABF8F" w:themeColor="accent6" w:themeTint="99"/>
-              <w:left w:val="single" w:sz="4" w:space="0" w:color="FABF8F" w:themeColor="accent6" w:themeTint="99"/>
-              <w:bottom w:val="single" w:sz="4" w:space="0" w:color="FABF8F" w:themeColor="accent6" w:themeTint="99"/>
-              <w:right w:val="single" w:sz="4" w:space="0" w:color="FABF8F" w:themeColor="accent6" w:themeTint="99"/>
-            </w:tcBorders>
-            <w:hideMark/>
-          </w:tcPr>
-          <w:p>
-            <w:pPr>
-              <w:spacing w:after="0" w:line="240" w:lineRule="auto"/>
-              <w:jc w:val="both"/>
-              <w:cnfStyle w:val="000000100000" w:firstRow="0" w:lastRow="0" w:firstColumn="0" w:lastColumn="0" w:oddVBand="0" w:evenVBand="0" w:oddHBand="1" w:evenHBand="0" w:firstRowFirstColumn="0" w:firstRowLastColumn="0" w:lastRowFirstColumn="0" w:lastRowLastColumn="0"/>
-              <w:rPr>
-                <w:rFonts w:ascii="Times New Roman" w:hAnsi="Times New Roman" w:cs="Times New Roman"/>
-                <w:sz w:val="28"/>
-              </w:rPr>
-            </w:pPr>
-            <w:r>
-              <w:rPr>
-                <w:rFonts w:ascii="Times New Roman" w:hAnsi="Times New Roman" w:cs="Times New Roman"/>
-                <w:sz w:val="28"/>
-                <w:szCs w:val="28"/>
-              </w:rPr>
-              <w:t>Имеет доступ ко всем возможностям пользователя и также: одобрение постов и курсов, блокировка/разблокировка пользователей и сообществ.</w:t>
-            </w:r>
-          </w:p>
-        </w:tc>
-      </w:tr>
-      <w:tr>
-        <w:trPr>
-          <w:trHeight w:val="1143"/>
-        </w:trPr>
-        <w:tc>
-          <w:tcPr>
-            <w:cnfStyle w:val="001000000000" w:firstRow="0" w:lastRow="0" w:firstColumn="1" w:lastColumn="0" w:oddVBand="0" w:evenVBand="0" w:oddHBand="0" w:evenHBand="0" w:firstRowFirstColumn="0" w:firstRowLastColumn="0" w:lastRowFirstColumn="0" w:lastRowLastColumn="0"/>
-            <w:tcW w:w="1299" w:type="pct"/>
-            <w:tcBorders>
-              <w:top w:val="single" w:sz="4" w:space="0" w:color="FABF8F" w:themeColor="accent6" w:themeTint="99"/>
-              <w:left w:val="single" w:sz="4" w:space="0" w:color="FABF8F" w:themeColor="accent6" w:themeTint="99"/>
-              <w:bottom w:val="single" w:sz="4" w:space="0" w:color="FABF8F" w:themeColor="accent6" w:themeTint="99"/>
-              <w:right w:val="single" w:sz="4" w:space="0" w:color="FABF8F" w:themeColor="accent6" w:themeTint="99"/>
-            </w:tcBorders>
-            <w:hideMark/>
-          </w:tcPr>
-          <w:p>
-            <w:pPr>
-              <w:spacing w:after="0" w:line="240" w:lineRule="auto"/>
-              <w:jc w:val="center"/>
-              <w:rPr>
-                <w:rFonts w:ascii="Times New Roman" w:hAnsi="Times New Roman" w:cs="Times New Roman"/>
-                <w:sz w:val="28"/>
-              </w:rPr>
-            </w:pPr>
-            <w:r>
-              <w:rPr>
-                <w:rFonts w:ascii="Times New Roman" w:hAnsi="Times New Roman" w:cs="Times New Roman"/>
-                <w:sz w:val="28"/>
-              </w:rPr>
-              <w:t>Администратор приложения</w:t>
-            </w:r>
-          </w:p>
-        </w:tc>
-        <w:tc>
-          <w:tcPr>
-            <w:tcW w:w="3701" w:type="pct"/>
-            <w:tcBorders>
-              <w:top w:val="single" w:sz="4" w:space="0" w:color="FABF8F" w:themeColor="accent6" w:themeTint="99"/>
-              <w:left w:val="single" w:sz="4" w:space="0" w:color="FABF8F" w:themeColor="accent6" w:themeTint="99"/>
-              <w:bottom w:val="single" w:sz="4" w:space="0" w:color="FABF8F" w:themeColor="accent6" w:themeTint="99"/>
-              <w:right w:val="single" w:sz="4" w:space="0" w:color="FABF8F" w:themeColor="accent6" w:themeTint="99"/>
-            </w:tcBorders>
-            <w:hideMark/>
-          </w:tcPr>
-          <w:p>
-            <w:pPr>
-              <w:spacing w:after="0" w:line="276" w:lineRule="auto"/>
-              <w:contextualSpacing/>
-              <w:jc w:val="both"/>
-              <w:cnfStyle w:val="000000000000" w:firstRow="0" w:lastRow="0" w:firstColumn="0" w:lastColumn="0" w:oddVBand="0" w:evenVBand="0" w:oddHBand="0" w:evenHBand="0" w:firstRowFirstColumn="0" w:firstRowLastColumn="0" w:lastRowFirstColumn="0" w:lastRowLastColumn="0"/>
-              <w:rPr>
-                <w:rFonts w:ascii="Times New Roman" w:hAnsi="Times New Roman" w:cs="Times New Roman"/>
-                <w:sz w:val="28"/>
-              </w:rPr>
-            </w:pPr>
-            <w:r>
-              <w:rPr>
-                <w:rFonts w:ascii="Times New Roman" w:hAnsi="Times New Roman" w:cs="Times New Roman"/>
-                <w:sz w:val="28"/>
-                <w:szCs w:val="28"/>
-              </w:rPr>
-              <w:t>Имеет доступ ко всем возможностям модератора, а также присваивание запросившему пользователю статуса лектора и корректировка информации о курсах.</w:t>
-            </w:r>
-          </w:p>
-        </w:tc>
-      </w:tr>
-      <w:tr>
-        <w:trPr>
-          <w:cnfStyle w:val="000000100000" w:firstRow="0" w:lastRow="0" w:firstColumn="0" w:lastColumn="0" w:oddVBand="0" w:evenVBand="0" w:oddHBand="1" w:evenHBand="0" w:firstRowFirstColumn="0" w:firstRowLastColumn="0" w:lastRowFirstColumn="0" w:lastRowLastColumn="0"/>
-          <w:trHeight w:val="1332"/>
-        </w:trPr>
-        <w:tc>
-          <w:tcPr>
-            <w:cnfStyle w:val="001000000000" w:firstRow="0" w:lastRow="0" w:firstColumn="1" w:lastColumn="0" w:oddVBand="0" w:evenVBand="0" w:oddHBand="0" w:evenHBand="0" w:firstRowFirstColumn="0" w:firstRowLastColumn="0" w:lastRowFirstColumn="0" w:lastRowLastColumn="0"/>
-            <w:tcW w:w="1299" w:type="pct"/>
-            <w:tcBorders>
-              <w:top w:val="single" w:sz="4" w:space="0" w:color="FABF8F" w:themeColor="accent6" w:themeTint="99"/>
-              <w:left w:val="single" w:sz="4" w:space="0" w:color="FABF8F" w:themeColor="accent6" w:themeTint="99"/>
-              <w:bottom w:val="single" w:sz="4" w:space="0" w:color="FABF8F" w:themeColor="accent6" w:themeTint="99"/>
-              <w:right w:val="single" w:sz="4" w:space="0" w:color="FABF8F" w:themeColor="accent6" w:themeTint="99"/>
-            </w:tcBorders>
-            <w:hideMark/>
-          </w:tcPr>
-          <w:p>
-            <w:pPr>
-              <w:spacing w:after="0" w:line="240" w:lineRule="auto"/>
-              <w:jc w:val="center"/>
-              <w:rPr>
-                <w:rFonts w:ascii="Times New Roman" w:hAnsi="Times New Roman" w:cs="Times New Roman"/>
-                <w:sz w:val="28"/>
-              </w:rPr>
-            </w:pPr>
-            <w:r>
-              <w:rPr>
-                <w:rFonts w:ascii="Times New Roman" w:hAnsi="Times New Roman" w:cs="Times New Roman"/>
-                <w:sz w:val="28"/>
-              </w:rPr>
-              <w:t>Администратор базы данных</w:t>
-            </w:r>
-          </w:p>
-        </w:tc>
-        <w:tc>
-          <w:tcPr>
-            <w:tcW w:w="3701" w:type="pct"/>
-            <w:tcBorders>
-              <w:top w:val="single" w:sz="4" w:space="0" w:color="FABF8F" w:themeColor="accent6" w:themeTint="99"/>
-              <w:left w:val="single" w:sz="4" w:space="0" w:color="FABF8F" w:themeColor="accent6" w:themeTint="99"/>
-              <w:bottom w:val="single" w:sz="4" w:space="0" w:color="FABF8F" w:themeColor="accent6" w:themeTint="99"/>
-              <w:right w:val="single" w:sz="4" w:space="0" w:color="FABF8F" w:themeColor="accent6" w:themeTint="99"/>
-            </w:tcBorders>
-            <w:hideMark/>
-          </w:tcPr>
-          <w:p>
-            <w:pPr>
-              <w:spacing w:after="0" w:line="240" w:lineRule="auto"/>
-              <w:jc w:val="both"/>
-              <w:cnfStyle w:val="000000100000" w:firstRow="0" w:lastRow="0" w:firstColumn="0" w:lastColumn="0" w:oddVBand="0" w:evenVBand="0" w:oddHBand="1" w:evenHBand="0" w:firstRowFirstColumn="0" w:firstRowLastColumn="0" w:lastRowFirstColumn="0" w:lastRowLastColumn="0"/>
-              <w:rPr>
-                <w:rFonts w:ascii="Times New Roman" w:hAnsi="Times New Roman" w:cs="Times New Roman"/>
-                <w:sz w:val="28"/>
-                <w:szCs w:val="28"/>
-              </w:rPr>
-            </w:pPr>
-            <w:r>
-              <w:rPr>
-                <w:rFonts w:ascii="Times New Roman" w:hAnsi="Times New Roman" w:cs="Times New Roman"/>
-                <w:sz w:val="28"/>
-                <w:szCs w:val="28"/>
-              </w:rPr>
-              <w:t>Этот тип пользователя имеет полный доступ к серверу с базой данных, имеет возможность редактировать структуру базы данных, обновлять/добавлять/удалять любые данные из базы данных.</w:t>
-            </w:r>
-          </w:p>
-        </w:tc>
-      </w:tr>
-      <w:tr>
-        <w:trPr>
-          <w:trHeight w:val="2675"/>
-        </w:trPr>
-        <w:tc>
-          <w:tcPr>
-            <w:cnfStyle w:val="001000000000" w:firstRow="0" w:lastRow="0" w:firstColumn="1" w:lastColumn="0" w:oddVBand="0" w:evenVBand="0" w:oddHBand="0" w:evenHBand="0" w:firstRowFirstColumn="0" w:firstRowLastColumn="0" w:lastRowFirstColumn="0" w:lastRowLastColumn="0"/>
-            <w:tcW w:w="1299" w:type="pct"/>
-            <w:tcBorders>
-              <w:top w:val="single" w:sz="4" w:space="0" w:color="FABF8F" w:themeColor="accent6" w:themeTint="99"/>
-              <w:left w:val="single" w:sz="4" w:space="0" w:color="FABF8F" w:themeColor="accent6" w:themeTint="99"/>
-              <w:bottom w:val="single" w:sz="4" w:space="0" w:color="FABF8F" w:themeColor="accent6" w:themeTint="99"/>
-              <w:right w:val="single" w:sz="4" w:space="0" w:color="FABF8F" w:themeColor="accent6" w:themeTint="99"/>
-            </w:tcBorders>
-            <w:hideMark/>
-          </w:tcPr>
-          <w:p>
-            <w:pPr>
-              <w:spacing w:after="0" w:line="240" w:lineRule="auto"/>
-              <w:jc w:val="center"/>
-              <w:rPr>
-                <w:rFonts w:ascii="Times New Roman" w:hAnsi="Times New Roman" w:cs="Times New Roman"/>
-                <w:sz w:val="28"/>
-              </w:rPr>
-            </w:pPr>
-            <w:r>
-              <w:rPr>
-                <w:rFonts w:ascii="Times New Roman" w:hAnsi="Times New Roman" w:cs="Times New Roman"/>
-                <w:sz w:val="28"/>
-              </w:rPr>
-              <w:t xml:space="preserve">Интегрированная система </w:t>
-            </w:r>
-            <w:r>
-              <w:rPr>
-                <w:rFonts w:ascii="Times New Roman" w:hAnsi="Times New Roman" w:cs="Times New Roman"/>
-                <w:sz w:val="28"/>
-              </w:rPr>
-              <w:t>голосового управления</w:t>
-            </w:r>
-          </w:p>
-        </w:tc>
-        <w:tc>
-          <w:tcPr>
-            <w:tcW w:w="3701" w:type="pct"/>
-            <w:tcBorders>
-              <w:top w:val="single" w:sz="4" w:space="0" w:color="FABF8F" w:themeColor="accent6" w:themeTint="99"/>
-              <w:left w:val="single" w:sz="4" w:space="0" w:color="FABF8F" w:themeColor="accent6" w:themeTint="99"/>
-              <w:bottom w:val="single" w:sz="4" w:space="0" w:color="FABF8F" w:themeColor="accent6" w:themeTint="99"/>
-              <w:right w:val="single" w:sz="4" w:space="0" w:color="FABF8F" w:themeColor="accent6" w:themeTint="99"/>
-            </w:tcBorders>
-            <w:hideMark/>
-          </w:tcPr>
-          <w:p>
-            <w:pPr>
-              <w:spacing w:after="0" w:line="276" w:lineRule="auto"/>
-              <w:contextualSpacing/>
-              <w:jc w:val="both"/>
-              <w:cnfStyle w:val="000000000000" w:firstRow="0" w:lastRow="0" w:firstColumn="0" w:lastColumn="0" w:oddVBand="0" w:evenVBand="0" w:oddHBand="0" w:evenHBand="0" w:firstRowFirstColumn="0" w:firstRowLastColumn="0" w:lastRowFirstColumn="0" w:lastRowLastColumn="0"/>
-              <w:rPr>
-                <w:rFonts w:ascii="Times New Roman" w:hAnsi="Times New Roman" w:cs="Times New Roman"/>
-                <w:sz w:val="28"/>
-              </w:rPr>
-            </w:pPr>
-            <w:r>
-              <w:rPr>
-                <w:rFonts w:ascii="Times New Roman" w:hAnsi="Times New Roman" w:cs="Times New Roman"/>
-                <w:sz w:val="28"/>
-              </w:rPr>
-              <w:t xml:space="preserve">Этот </w:t>
-            </w:r>
-            <w:proofErr w:type="spellStart"/>
-            <w:r>
-              <w:rPr>
-                <w:rFonts w:ascii="Times New Roman" w:hAnsi="Times New Roman" w:cs="Times New Roman"/>
-                <w:sz w:val="28"/>
-              </w:rPr>
-              <w:t>актор</w:t>
-            </w:r>
-            <w:proofErr w:type="spellEnd"/>
-            <w:r>
-              <w:rPr>
-                <w:rFonts w:ascii="Times New Roman" w:hAnsi="Times New Roman" w:cs="Times New Roman"/>
-                <w:sz w:val="28"/>
-              </w:rPr>
-              <w:t xml:space="preserve"> является программным средством, которое взаимодействует с пользователем. Разрабатывается разработчиком программного обеспечения. Для того, что бы система лучше понимала пользователя и могла с ним поддерживать беседу, используется машинное обучение. Пользователи могут пользоваться голосовым управлением для любого действия, связанного с </w:t>
-            </w:r>
-            <w:proofErr w:type="spellStart"/>
-            <w:r>
-              <w:rPr>
-                <w:rFonts w:ascii="Times New Roman" w:hAnsi="Times New Roman" w:cs="Times New Roman"/>
-                <w:sz w:val="28"/>
-              </w:rPr>
-              <w:t>соцсетью</w:t>
-            </w:r>
-            <w:proofErr w:type="spellEnd"/>
-            <w:r>
-              <w:rPr>
-                <w:rFonts w:ascii="Times New Roman" w:hAnsi="Times New Roman" w:cs="Times New Roman"/>
-                <w:sz w:val="28"/>
-              </w:rPr>
-              <w:t>.</w:t>
-            </w:r>
-          </w:p>
-        </w:tc>
-      </w:tr>
-      <w:tr>
-        <w:trPr>
-          <w:cnfStyle w:val="000000100000" w:firstRow="0" w:lastRow="0" w:firstColumn="0" w:lastColumn="0" w:oddVBand="0" w:evenVBand="0" w:oddHBand="1" w:evenHBand="0" w:firstRowFirstColumn="0" w:firstRowLastColumn="0" w:lastRowFirstColumn="0" w:lastRowLastColumn="0"/>
-          <w:trHeight w:val="1332"/>
-        </w:trPr>
-        <w:tc>
-          <w:tcPr>
-            <w:cnfStyle w:val="001000000000" w:firstRow="0" w:lastRow="0" w:firstColumn="1" w:lastColumn="0" w:oddVBand="0" w:evenVBand="0" w:oddHBand="0" w:evenHBand="0" w:firstRowFirstColumn="0" w:firstRowLastColumn="0" w:lastRowFirstColumn="0" w:lastRowLastColumn="0"/>
-            <w:tcW w:w="1299" w:type="pct"/>
-            <w:tcBorders>
-              <w:top w:val="single" w:sz="4" w:space="0" w:color="FABF8F" w:themeColor="accent6" w:themeTint="99"/>
-              <w:left w:val="single" w:sz="4" w:space="0" w:color="FABF8F" w:themeColor="accent6" w:themeTint="99"/>
-              <w:bottom w:val="single" w:sz="4" w:space="0" w:color="FABF8F" w:themeColor="accent6" w:themeTint="99"/>
-              <w:right w:val="single" w:sz="4" w:space="0" w:color="FABF8F" w:themeColor="accent6" w:themeTint="99"/>
-            </w:tcBorders>
-            <w:hideMark/>
-          </w:tcPr>
-          <w:p>
-            <w:pPr>
-              <w:spacing w:after="0" w:line="240" w:lineRule="auto"/>
-              <w:jc w:val="center"/>
-              <w:rPr>
-                <w:rFonts w:ascii="Times New Roman" w:hAnsi="Times New Roman" w:cs="Times New Roman"/>
-                <w:sz w:val="28"/>
-              </w:rPr>
-            </w:pPr>
-            <w:r>
-              <w:rPr>
-                <w:rFonts w:ascii="Times New Roman" w:hAnsi="Times New Roman" w:cs="Times New Roman"/>
-                <w:sz w:val="28"/>
-              </w:rPr>
               <w:t xml:space="preserve">Интегрированная схема сортировки </w:t>
             </w:r>
             <w:r>
@@ -7674,15 +7588,7 @@
                 <w:rFonts w:ascii="Times New Roman" w:hAnsi="Times New Roman" w:cs="Times New Roman"/>
                 <w:sz w:val="28"/>
               </w:rPr>
-              <w:t xml:space="preserve">сообществ и курсов по </w:t>
-            </w:r>
-            <w:r>
-              <w:rPr>
-                <w:rFonts w:ascii="Times New Roman" w:hAnsi="Times New Roman" w:cs="Times New Roman"/>
-                <w:sz w:val="28"/>
-              </w:rPr>
-              <w:lastRenderedPageBreak/>
-              <w:t xml:space="preserve">количеству </w:t>
+              <w:t xml:space="preserve">сообществ и курсов по количеству </w:t>
             </w:r>
             <w:proofErr w:type="spellStart"/>
             <w:r>
@@ -7721,7 +7627,6 @@
                 <w:rFonts w:ascii="Times New Roman" w:hAnsi="Times New Roman" w:cs="Times New Roman"/>
                 <w:sz w:val="28"/>
               </w:rPr>
-              <w:lastRenderedPageBreak/>
               <w:t xml:space="preserve">Является </w:t>
             </w:r>
             <w:proofErr w:type="spellStart"/>
@@ -7738,15 +7643,7 @@
                 <w:rFonts w:ascii="Times New Roman" w:hAnsi="Times New Roman" w:cs="Times New Roman"/>
                 <w:sz w:val="28"/>
               </w:rPr>
-              <w:t xml:space="preserve"> для нашей системы, при поиске курса или сообщества, сортирует ответы от тех, которые лучше всего подходят по критериям поиска и имеют больше участников, к тем, которые подходят по критериям хуже </w:t>
-            </w:r>
-            <w:r>
-              <w:rPr>
-                <w:rFonts w:ascii="Times New Roman" w:hAnsi="Times New Roman" w:cs="Times New Roman"/>
-                <w:sz w:val="28"/>
-              </w:rPr>
-              <w:lastRenderedPageBreak/>
-              <w:t>всего и имеют меньше участников.</w:t>
+              <w:t xml:space="preserve"> для нашей системы, при поиске курса или сообщества, сортирует ответы от тех, которые лучше всего подходят по критериям поиска и имеют больше участников, к тем, которые подходят по критериям хуже всего и имеют меньше участников.</w:t>
             </w:r>
           </w:p>
         </w:tc>
@@ -7774,7 +7671,6 @@
           <w:sz w:val="28"/>
           <w:szCs w:val="28"/>
         </w:rPr>
-        <w:lastRenderedPageBreak/>
         <w:br w:type="page"/>
       </w:r>
       <w:bookmarkStart w:id="16" w:name="_Toc482573331"/>
@@ -8339,7 +8235,6 @@
               </w:rPr>
               <w:t xml:space="preserve">Разработка мобильного приложения под </w:t>
             </w:r>
-            <w:proofErr w:type="spellStart"/>
             <w:r>
               <w:rPr>
                 <w:rFonts w:ascii="Times New Roman" w:hAnsi="Times New Roman" w:cs="Times New Roman"/>
@@ -8350,7 +8245,6 @@
               </w:rPr>
               <w:t>iOS</w:t>
             </w:r>
-            <w:proofErr w:type="spellEnd"/>
           </w:p>
         </w:tc>
         <w:tc>
@@ -8740,7 +8634,6 @@
                 <w:szCs w:val="28"/>
               </w:rPr>
             </w:pPr>
-            <w:proofErr w:type="gramStart"/>
             <w:r>
               <w:rPr>
                 <w:rFonts w:ascii="Times New Roman" w:hAnsi="Times New Roman" w:cs="Times New Roman"/>
@@ -8748,17 +8641,7 @@
                 <w:sz w:val="28"/>
                 <w:szCs w:val="28"/>
               </w:rPr>
-              <w:t>Непредвиденных</w:t>
-            </w:r>
-            <w:proofErr w:type="gramEnd"/>
-            <w:r>
-              <w:rPr>
-                <w:rFonts w:ascii="Times New Roman" w:hAnsi="Times New Roman" w:cs="Times New Roman"/>
-                <w:b w:val="0"/>
-                <w:sz w:val="28"/>
-                <w:szCs w:val="28"/>
-              </w:rPr>
-              <w:t xml:space="preserve"> расходы</w:t>
+              <w:t>Непредвиденных расходы</w:t>
             </w:r>
           </w:p>
         </w:tc>
@@ -9313,25 +9196,148 @@
           <w:sz w:val="28"/>
           <w:szCs w:val="28"/>
         </w:rPr>
-        <w:t xml:space="preserve">На данном этапе у нашего продукта нет явного конкурента в выбранной нами нише, </w:t>
-      </w:r>
-      <w:proofErr w:type="gramStart"/>
-      <w:r>
-        <w:rPr>
-          <w:rFonts w:ascii="Times New Roman" w:hAnsi="Times New Roman" w:cs="Times New Roman"/>
-          <w:sz w:val="28"/>
-          <w:szCs w:val="28"/>
-        </w:rPr>
-        <w:t>предоставляющих</w:t>
-      </w:r>
-      <w:proofErr w:type="gramEnd"/>
-      <w:r>
-        <w:rPr>
-          <w:rFonts w:ascii="Times New Roman" w:hAnsi="Times New Roman" w:cs="Times New Roman"/>
-          <w:sz w:val="28"/>
-          <w:szCs w:val="28"/>
-        </w:rPr>
-        <w:t xml:space="preserve"> такие же возможности.</w:t>
+        <w:t>На рынке существуют потенциальные конкуренты такие как</w:t>
+      </w:r>
+      <w:r>
+        <w:rPr>
+          <w:rFonts w:ascii="Times New Roman" w:hAnsi="Times New Roman" w:cs="Times New Roman"/>
+          <w:sz w:val="28"/>
+          <w:szCs w:val="28"/>
+          <w:lang w:val="en-US"/>
+        </w:rPr>
+        <w:t xml:space="preserve"> </w:t>
+      </w:r>
+      <w:proofErr w:type="spellStart"/>
+      <w:r>
+        <w:rPr>
+          <w:rFonts w:ascii="Times New Roman" w:hAnsi="Times New Roman" w:cs="Times New Roman"/>
+          <w:sz w:val="28"/>
+          <w:szCs w:val="28"/>
+          <w:lang w:val="en-US"/>
+        </w:rPr>
+        <w:t>Reddit</w:t>
+      </w:r>
+      <w:proofErr w:type="spellEnd"/>
+      <w:r>
+        <w:rPr>
+          <w:rFonts w:ascii="Times New Roman" w:hAnsi="Times New Roman" w:cs="Times New Roman"/>
+          <w:sz w:val="28"/>
+          <w:szCs w:val="28"/>
+          <w:lang w:val="en-US"/>
+        </w:rPr>
+        <w:t xml:space="preserve">, </w:t>
+      </w:r>
+      <w:r>
+        <w:rPr>
+          <w:rFonts w:ascii="Times New Roman" w:hAnsi="Times New Roman" w:cs="Times New Roman"/>
+          <w:sz w:val="28"/>
+          <w:szCs w:val="28"/>
+          <w:lang w:val="en-US"/>
+        </w:rPr>
+        <w:t>2ch, 4chan</w:t>
+      </w:r>
+      <w:r>
+        <w:rPr>
+          <w:rFonts w:ascii="Times New Roman" w:hAnsi="Times New Roman" w:cs="Times New Roman"/>
+          <w:sz w:val="28"/>
+          <w:szCs w:val="28"/>
+          <w:lang w:val="en-US"/>
+        </w:rPr>
+        <w:t xml:space="preserve">, </w:t>
+      </w:r>
+      <w:proofErr w:type="spellStart"/>
+      <w:r>
+        <w:rPr>
+          <w:rFonts w:ascii="Times New Roman" w:hAnsi="Times New Roman" w:cs="Times New Roman"/>
+          <w:sz w:val="28"/>
+          <w:szCs w:val="28"/>
+          <w:lang w:val="en-US"/>
+        </w:rPr>
+        <w:t>Pikabu</w:t>
+      </w:r>
+      <w:proofErr w:type="spellEnd"/>
+      <w:r>
+        <w:rPr>
+          <w:rFonts w:ascii="Times New Roman" w:hAnsi="Times New Roman" w:cs="Times New Roman"/>
+          <w:sz w:val="28"/>
+          <w:szCs w:val="28"/>
+          <w:lang w:val="en-US"/>
+        </w:rPr>
+        <w:t xml:space="preserve">. </w:t>
+      </w:r>
+      <w:r>
+        <w:rPr>
+          <w:rFonts w:ascii="Times New Roman" w:hAnsi="Times New Roman" w:cs="Times New Roman"/>
+          <w:sz w:val="28"/>
+          <w:szCs w:val="28"/>
+        </w:rPr>
+        <w:t xml:space="preserve"> </w:t>
+      </w:r>
+      <w:r>
+        <w:rPr>
+          <w:rFonts w:ascii="Times New Roman" w:hAnsi="Times New Roman" w:cs="Times New Roman"/>
+          <w:sz w:val="28"/>
+          <w:szCs w:val="28"/>
+        </w:rPr>
+        <w:t xml:space="preserve">При этом, учитывая </w:t>
+      </w:r>
+      <w:r>
+        <w:rPr>
+          <w:rFonts w:ascii="Times New Roman" w:hAnsi="Times New Roman" w:cs="Times New Roman"/>
+          <w:sz w:val="28"/>
+          <w:szCs w:val="28"/>
+        </w:rPr>
+        <w:t>ориентирован</w:t>
+      </w:r>
+      <w:r>
+        <w:rPr>
+          <w:rFonts w:ascii="Times New Roman" w:hAnsi="Times New Roman" w:cs="Times New Roman"/>
+          <w:sz w:val="28"/>
+          <w:szCs w:val="28"/>
+        </w:rPr>
+        <w:t>н</w:t>
+      </w:r>
+      <w:r>
+        <w:rPr>
+          <w:rFonts w:ascii="Times New Roman" w:hAnsi="Times New Roman" w:cs="Times New Roman"/>
+          <w:sz w:val="28"/>
+          <w:szCs w:val="28"/>
+        </w:rPr>
+        <w:t>ость</w:t>
+      </w:r>
+      <w:r>
+        <w:rPr>
+          <w:rFonts w:ascii="Times New Roman" w:hAnsi="Times New Roman" w:cs="Times New Roman"/>
+          <w:sz w:val="28"/>
+          <w:szCs w:val="28"/>
+        </w:rPr>
+        <w:t xml:space="preserve"> первого ресурса на англоязычную аудиторию, а также </w:t>
+      </w:r>
+      <w:proofErr w:type="spellStart"/>
+      <w:r>
+        <w:rPr>
+          <w:rFonts w:ascii="Times New Roman" w:hAnsi="Times New Roman" w:cs="Times New Roman"/>
+          <w:sz w:val="28"/>
+          <w:szCs w:val="28"/>
+        </w:rPr>
+        <w:t>некомерциальный</w:t>
+      </w:r>
+      <w:proofErr w:type="spellEnd"/>
+      <w:r>
+        <w:rPr>
+          <w:rFonts w:ascii="Times New Roman" w:hAnsi="Times New Roman" w:cs="Times New Roman"/>
+          <w:sz w:val="28"/>
+          <w:szCs w:val="28"/>
+        </w:rPr>
+        <w:t xml:space="preserve"> характер</w:t>
+      </w:r>
+      <w:r>
+        <w:rPr>
+          <w:rFonts w:ascii="Times New Roman" w:hAnsi="Times New Roman" w:cs="Times New Roman"/>
+          <w:sz w:val="28"/>
+          <w:szCs w:val="28"/>
+        </w:rPr>
+        <w:t xml:space="preserve"> двух последних, у проекта есть все шансы занять свою нишу.</w:t>
       </w:r>
     </w:p>
     <w:p>
@@ -9408,8 +9414,8 @@
 </file>
 
 <file path=word/numbering.xml><?xml version="1.0" encoding="utf-8"?>
-<w:numbering xmlns:wpc="http://schemas.microsoft.com/office/word/2010/wordprocessingCanvas" xmlns:mc="http://schemas.openxmlformats.org/markup-compatibility/2006" xmlns:o="urn:schemas-microsoft-com:office:office" xmlns:r="http://schemas.openxmlformats.org/officeDocument/2006/relationships" xmlns:m="http://schemas.openxmlformats.org/officeDocument/2006/math" xmlns:v="urn:schemas-microsoft-com:vml" xmlns:wp14="http://schemas.microsoft.com/office/word/2010/wordprocessingDrawing" xmlns:wp="http://schemas.openxmlformats.org/drawingml/2006/wordprocessingDrawing" xmlns:w10="urn:schemas-microsoft-com:office:word" xmlns:w="http://schemas.openxmlformats.org/wordprocessingml/2006/main" xmlns:w14="http://schemas.microsoft.com/office/word/2010/wordml" xmlns:wpg="http://schemas.microsoft.com/office/word/2010/wordprocessingGroup" xmlns:wpi="http://schemas.microsoft.com/office/word/2010/wordprocessingInk" xmlns:wne="http://schemas.microsoft.com/office/word/2006/wordml" xmlns:wps="http://schemas.microsoft.com/office/word/2010/wordprocessingShape" mc:Ignorable="w14 wp14">
-  <w:abstractNum w:abstractNumId="0">
+<w:numbering xmlns:wpc="http://schemas.microsoft.com/office/word/2010/wordprocessingCanvas" xmlns:cx="http://schemas.microsoft.com/office/drawing/2014/chartex" xmlns:mc="http://schemas.openxmlformats.org/markup-compatibility/2006" xmlns:o="urn:schemas-microsoft-com:office:office" xmlns:r="http://schemas.openxmlformats.org/officeDocument/2006/relationships" xmlns:m="http://schemas.openxmlformats.org/officeDocument/2006/math" xmlns:v="urn:schemas-microsoft-com:vml" xmlns:wp14="http://schemas.microsoft.com/office/word/2010/wordprocessingDrawing" xmlns:wp="http://schemas.openxmlformats.org/drawingml/2006/wordprocessingDrawing" xmlns:w10="urn:schemas-microsoft-com:office:word" xmlns:w="http://schemas.openxmlformats.org/wordprocessingml/2006/main" xmlns:w14="http://schemas.microsoft.com/office/word/2010/wordml" xmlns:w15="http://schemas.microsoft.com/office/word/2012/wordml" xmlns:w16se="http://schemas.microsoft.com/office/word/2015/wordml/symex" xmlns:wpg="http://schemas.microsoft.com/office/word/2010/wordprocessingGroup" xmlns:wpi="http://schemas.microsoft.com/office/word/2010/wordprocessingInk" xmlns:wne="http://schemas.microsoft.com/office/word/2006/wordml" xmlns:wps="http://schemas.microsoft.com/office/word/2010/wordprocessingShape" mc:Ignorable="w14 w15 w16se wp14">
+  <w:abstractNum w:abstractNumId="0" w15:restartNumberingAfterBreak="0">
     <w:nsid w:val="10275D27"/>
     <w:multiLevelType w:val="multilevel"/>
     <w:tmpl w:val="D6DC40DC"/>
@@ -9549,7 +9555,7 @@
       </w:rPr>
     </w:lvl>
   </w:abstractNum>
-  <w:abstractNum w:abstractNumId="1">
+  <w:abstractNum w:abstractNumId="1" w15:restartNumberingAfterBreak="0">
     <w:nsid w:val="4F7A539C"/>
     <w:multiLevelType w:val="multilevel"/>
     <w:tmpl w:val="DE2A6F78"/>
@@ -9647,7 +9653,7 @@
       </w:pPr>
     </w:lvl>
   </w:abstractNum>
-  <w:abstractNum w:abstractNumId="2">
+  <w:abstractNum w:abstractNumId="2" w15:restartNumberingAfterBreak="0">
     <w:nsid w:val="50AF180D"/>
     <w:multiLevelType w:val="hybridMultilevel"/>
     <w:tmpl w:val="DE1C969C"/>
@@ -9760,7 +9766,7 @@
       </w:rPr>
     </w:lvl>
   </w:abstractNum>
-  <w:abstractNum w:abstractNumId="3">
+  <w:abstractNum w:abstractNumId="3" w15:restartNumberingAfterBreak="0">
     <w:nsid w:val="68332D3F"/>
     <w:multiLevelType w:val="multilevel"/>
     <w:tmpl w:val="C2FA7EAC"/>
@@ -9927,7 +9933,7 @@
 </file>
 
 <file path=word/styles.xml><?xml version="1.0" encoding="utf-8"?>
-<w:styles xmlns:mc="http://schemas.openxmlformats.org/markup-compatibility/2006" xmlns:r="http://schemas.openxmlformats.org/officeDocument/2006/relationships" xmlns:w="http://schemas.openxmlformats.org/wordprocessingml/2006/main" xmlns:w14="http://schemas.microsoft.com/office/word/2010/wordml" mc:Ignorable="w14">
+<w:styles xmlns:mc="http://schemas.openxmlformats.org/markup-compatibility/2006" xmlns:r="http://schemas.openxmlformats.org/officeDocument/2006/relationships" xmlns:w="http://schemas.openxmlformats.org/wordprocessingml/2006/main" xmlns:w14="http://schemas.microsoft.com/office/word/2010/wordml" xmlns:w15="http://schemas.microsoft.com/office/word/2012/wordml" xmlns:w16se="http://schemas.microsoft.com/office/word/2015/wordml/symex" mc:Ignorable="w14 w15 w16se">
   <w:docDefaults>
     <w:rPrDefault>
       <w:rPr>
@@ -9943,145 +9949,378 @@
       </w:pPr>
     </w:pPrDefault>
   </w:docDefaults>
-  <w:latentStyles w:defLockedState="0" w:defUIPriority="99" w:defSemiHidden="1" w:defUnhideWhenUsed="1" w:defQFormat="0" w:count="267">
-    <w:lsdException w:name="Normal" w:semiHidden="0" w:uiPriority="0" w:unhideWhenUsed="0" w:qFormat="1"/>
-    <w:lsdException w:name="heading 1" w:semiHidden="0" w:uiPriority="9" w:unhideWhenUsed="0" w:qFormat="1"/>
-    <w:lsdException w:name="heading 2" w:uiPriority="9" w:qFormat="1"/>
-    <w:lsdException w:name="heading 3" w:uiPriority="9" w:qFormat="1"/>
-    <w:lsdException w:name="heading 4" w:uiPriority="9" w:qFormat="1"/>
-    <w:lsdException w:name="heading 5" w:uiPriority="9" w:qFormat="1"/>
-    <w:lsdException w:name="heading 6" w:uiPriority="9" w:qFormat="1"/>
-    <w:lsdException w:name="heading 7" w:uiPriority="9" w:qFormat="1"/>
-    <w:lsdException w:name="heading 8" w:uiPriority="9" w:qFormat="1"/>
-    <w:lsdException w:name="heading 9" w:uiPriority="9" w:qFormat="1"/>
-    <w:lsdException w:name="toc 1" w:uiPriority="39"/>
-    <w:lsdException w:name="toc 2" w:uiPriority="39"/>
-    <w:lsdException w:name="toc 3" w:uiPriority="39"/>
-    <w:lsdException w:name="toc 4" w:uiPriority="39"/>
-    <w:lsdException w:name="toc 5" w:uiPriority="39"/>
-    <w:lsdException w:name="toc 6" w:uiPriority="39"/>
-    <w:lsdException w:name="toc 7" w:uiPriority="39"/>
-    <w:lsdException w:name="toc 8" w:uiPriority="39"/>
-    <w:lsdException w:name="toc 9" w:uiPriority="39"/>
-    <w:lsdException w:name="caption" w:uiPriority="35" w:qFormat="1"/>
-    <w:lsdException w:name="Title" w:semiHidden="0" w:uiPriority="10" w:unhideWhenUsed="0" w:qFormat="1"/>
-    <w:lsdException w:name="Default Paragraph Font" w:uiPriority="1"/>
-    <w:lsdException w:name="Subtitle" w:semiHidden="0" w:uiPriority="11" w:unhideWhenUsed="0" w:qFormat="1"/>
-    <w:lsdException w:name="Body Text 3" w:uiPriority="0"/>
-    <w:lsdException w:name="Strong" w:semiHidden="0" w:uiPriority="22" w:unhideWhenUsed="0" w:qFormat="1"/>
-    <w:lsdException w:name="Emphasis" w:semiHidden="0" w:uiPriority="20" w:unhideWhenUsed="0" w:qFormat="1"/>
-    <w:lsdException w:name="Table Grid" w:semiHidden="0" w:uiPriority="59" w:unhideWhenUsed="0"/>
-    <w:lsdException w:name="Placeholder Text" w:unhideWhenUsed="0"/>
-    <w:lsdException w:name="No Spacing" w:semiHidden="0" w:uiPriority="1" w:unhideWhenUsed="0" w:qFormat="1"/>
-    <w:lsdException w:name="Light Shading" w:semiHidden="0" w:uiPriority="60" w:unhideWhenUsed="0"/>
-    <w:lsdException w:name="Light List" w:semiHidden="0" w:uiPriority="61" w:unhideWhenUsed="0"/>
-    <w:lsdException w:name="Light Grid" w:semiHidden="0" w:uiPriority="62" w:unhideWhenUsed="0"/>
-    <w:lsdException w:name="Medium Shading 1" w:semiHidden="0" w:uiPriority="63" w:unhideWhenUsed="0"/>
-    <w:lsdException w:name="Medium Shading 2" w:semiHidden="0" w:uiPriority="64" w:unhideWhenUsed="0"/>
-    <w:lsdException w:name="Medium List 1" w:semiHidden="0" w:uiPriority="65" w:unhideWhenUsed="0"/>
-    <w:lsdException w:name="Medium List 2" w:semiHidden="0" w:uiPriority="66" w:unhideWhenUsed="0"/>
-    <w:lsdException w:name="Medium Grid 1" w:semiHidden="0" w:uiPriority="67" w:unhideWhenUsed="0"/>
-    <w:lsdException w:name="Medium Grid 2" w:semiHidden="0" w:uiPriority="68" w:unhideWhenUsed="0"/>
-    <w:lsdException w:name="Medium Grid 3" w:semiHidden="0" w:uiPriority="69" w:unhideWhenUsed="0"/>
-    <w:lsdException w:name="Dark List" w:semiHidden="0" w:uiPriority="70" w:unhideWhenUsed="0"/>
-    <w:lsdException w:name="Colorful Shading" w:semiHidden="0" w:uiPriority="71" w:unhideWhenUsed="0"/>
-    <w:lsdException w:name="Colorful List" w:semiHidden="0" w:uiPriority="72" w:unhideWhenUsed="0"/>
-    <w:lsdException w:name="Colorful Grid" w:semiHidden="0" w:uiPriority="73" w:unhideWhenUsed="0"/>
-    <w:lsdException w:name="Light Shading Accent 1" w:semiHidden="0" w:uiPriority="60" w:unhideWhenUsed="0"/>
-    <w:lsdException w:name="Light List Accent 1" w:semiHidden="0" w:uiPriority="61" w:unhideWhenUsed="0"/>
-    <w:lsdException w:name="Light Grid Accent 1" w:semiHidden="0" w:uiPriority="62" w:unhideWhenUsed="0"/>
-    <w:lsdException w:name="Medium Shading 1 Accent 1" w:semiHidden="0" w:uiPriority="63" w:unhideWhenUsed="0"/>
-    <w:lsdException w:name="Medium Shading 2 Accent 1" w:semiHidden="0" w:uiPriority="64" w:unhideWhenUsed="0"/>
-    <w:lsdException w:name="Medium List 1 Accent 1" w:semiHidden="0" w:uiPriority="65" w:unhideWhenUsed="0"/>
-    <w:lsdException w:name="Revision" w:unhideWhenUsed="0"/>
-    <w:lsdException w:name="List Paragraph" w:semiHidden="0" w:uiPriority="34" w:unhideWhenUsed="0" w:qFormat="1"/>
-    <w:lsdException w:name="Quote" w:semiHidden="0" w:uiPriority="29" w:unhideWhenUsed="0" w:qFormat="1"/>
-    <w:lsdException w:name="Intense Quote" w:semiHidden="0" w:uiPriority="30" w:unhideWhenUsed="0" w:qFormat="1"/>
-    <w:lsdException w:name="Medium List 2 Accent 1" w:semiHidden="0" w:uiPriority="66" w:unhideWhenUsed="0"/>
-    <w:lsdException w:name="Medium Grid 1 Accent 1" w:semiHidden="0" w:uiPriority="67" w:unhideWhenUsed="0"/>
-    <w:lsdException w:name="Medium Grid 2 Accent 1" w:semiHidden="0" w:uiPriority="68" w:unhideWhenUsed="0"/>
-    <w:lsdException w:name="Medium Grid 3 Accent 1" w:semiHidden="0" w:uiPriority="69" w:unhideWhenUsed="0"/>
-    <w:lsdException w:name="Dark List Accent 1" w:semiHidden="0" w:uiPriority="70" w:unhideWhenUsed="0"/>
-    <w:lsdException w:name="Colorful Shading Accent 1" w:semiHidden="0" w:uiPriority="71" w:unhideWhenUsed="0"/>
-    <w:lsdException w:name="Colorful List Accent 1" w:semiHidden="0" w:uiPriority="72" w:unhideWhenUsed="0"/>
-    <w:lsdException w:name="Colorful Grid Accent 1" w:semiHidden="0" w:uiPriority="73" w:unhideWhenUsed="0"/>
-    <w:lsdException w:name="Light Shading Accent 2" w:semiHidden="0" w:uiPriority="60" w:unhideWhenUsed="0"/>
-    <w:lsdException w:name="Light List Accent 2" w:semiHidden="0" w:uiPriority="61" w:unhideWhenUsed="0"/>
-    <w:lsdException w:name="Light Grid Accent 2" w:semiHidden="0" w:uiPriority="62" w:unhideWhenUsed="0"/>
-    <w:lsdException w:name="Medium Shading 1 Accent 2" w:semiHidden="0" w:uiPriority="63" w:unhideWhenUsed="0"/>
-    <w:lsdException w:name="Medium Shading 2 Accent 2" w:semiHidden="0" w:uiPriority="64" w:unhideWhenUsed="0"/>
-    <w:lsdException w:name="Medium List 1 Accent 2" w:semiHidden="0" w:uiPriority="65" w:unhideWhenUsed="0"/>
-    <w:lsdException w:name="Medium List 2 Accent 2" w:semiHidden="0" w:uiPriority="66" w:unhideWhenUsed="0"/>
-    <w:lsdException w:name="Medium Grid 1 Accent 2" w:semiHidden="0" w:uiPriority="67" w:unhideWhenUsed="0"/>
-    <w:lsdException w:name="Medium Grid 2 Accent 2" w:semiHidden="0" w:uiPriority="68" w:unhideWhenUsed="0"/>
-    <w:lsdException w:name="Medium Grid 3 Accent 2" w:semiHidden="0" w:uiPriority="69" w:unhideWhenUsed="0"/>
-    <w:lsdException w:name="Dark List Accent 2" w:semiHidden="0" w:uiPriority="70" w:unhideWhenUsed="0"/>
-    <w:lsdException w:name="Colorful Shading Accent 2" w:semiHidden="0" w:uiPriority="71" w:unhideWhenUsed="0"/>
-    <w:lsdException w:name="Colorful List Accent 2" w:semiHidden="0" w:uiPriority="72" w:unhideWhenUsed="0"/>
-    <w:lsdException w:name="Colorful Grid Accent 2" w:semiHidden="0" w:uiPriority="73" w:unhideWhenUsed="0"/>
-    <w:lsdException w:name="Light Shading Accent 3" w:semiHidden="0" w:uiPriority="60" w:unhideWhenUsed="0"/>
-    <w:lsdException w:name="Light List Accent 3" w:semiHidden="0" w:uiPriority="61" w:unhideWhenUsed="0"/>
-    <w:lsdException w:name="Light Grid Accent 3" w:semiHidden="0" w:uiPriority="62" w:unhideWhenUsed="0"/>
-    <w:lsdException w:name="Medium Shading 1 Accent 3" w:semiHidden="0" w:uiPriority="63" w:unhideWhenUsed="0"/>
-    <w:lsdException w:name="Medium Shading 2 Accent 3" w:semiHidden="0" w:uiPriority="64" w:unhideWhenUsed="0"/>
-    <w:lsdException w:name="Medium List 1 Accent 3" w:semiHidden="0" w:uiPriority="65" w:unhideWhenUsed="0"/>
-    <w:lsdException w:name="Medium List 2 Accent 3" w:semiHidden="0" w:uiPriority="66" w:unhideWhenUsed="0"/>
-    <w:lsdException w:name="Medium Grid 1 Accent 3" w:semiHidden="0" w:uiPriority="67" w:unhideWhenUsed="0"/>
-    <w:lsdException w:name="Medium Grid 2 Accent 3" w:semiHidden="0" w:uiPriority="68" w:unhideWhenUsed="0"/>
-    <w:lsdException w:name="Medium Grid 3 Accent 3" w:semiHidden="0" w:uiPriority="69" w:unhideWhenUsed="0"/>
-    <w:lsdException w:name="Dark List Accent 3" w:semiHidden="0" w:uiPriority="70" w:unhideWhenUsed="0"/>
-    <w:lsdException w:name="Colorful Shading Accent 3" w:semiHidden="0" w:uiPriority="71" w:unhideWhenUsed="0"/>
-    <w:lsdException w:name="Colorful List Accent 3" w:semiHidden="0" w:uiPriority="72" w:unhideWhenUsed="0"/>
-    <w:lsdException w:name="Colorful Grid Accent 3" w:semiHidden="0" w:uiPriority="73" w:unhideWhenUsed="0"/>
-    <w:lsdException w:name="Light Shading Accent 4" w:semiHidden="0" w:uiPriority="60" w:unhideWhenUsed="0"/>
-    <w:lsdException w:name="Light List Accent 4" w:semiHidden="0" w:uiPriority="61" w:unhideWhenUsed="0"/>
-    <w:lsdException w:name="Light Grid Accent 4" w:semiHidden="0" w:uiPriority="62" w:unhideWhenUsed="0"/>
-    <w:lsdException w:name="Medium Shading 1 Accent 4" w:semiHidden="0" w:uiPriority="63" w:unhideWhenUsed="0"/>
-    <w:lsdException w:name="Medium Shading 2 Accent 4" w:semiHidden="0" w:uiPriority="64" w:unhideWhenUsed="0"/>
-    <w:lsdException w:name="Medium List 1 Accent 4" w:semiHidden="0" w:uiPriority="65" w:unhideWhenUsed="0"/>
-    <w:lsdException w:name="Medium List 2 Accent 4" w:semiHidden="0" w:uiPriority="66" w:unhideWhenUsed="0"/>
-    <w:lsdException w:name="Medium Grid 1 Accent 4" w:semiHidden="0" w:uiPriority="67" w:unhideWhenUsed="0"/>
-    <w:lsdException w:name="Medium Grid 2 Accent 4" w:semiHidden="0" w:uiPriority="68" w:unhideWhenUsed="0"/>
-    <w:lsdException w:name="Medium Grid 3 Accent 4" w:semiHidden="0" w:uiPriority="69" w:unhideWhenUsed="0"/>
-    <w:lsdException w:name="Dark List Accent 4" w:semiHidden="0" w:uiPriority="70" w:unhideWhenUsed="0"/>
-    <w:lsdException w:name="Colorful Shading Accent 4" w:semiHidden="0" w:uiPriority="71" w:unhideWhenUsed="0"/>
-    <w:lsdException w:name="Colorful List Accent 4" w:semiHidden="0" w:uiPriority="72" w:unhideWhenUsed="0"/>
-    <w:lsdException w:name="Colorful Grid Accent 4" w:semiHidden="0" w:uiPriority="73" w:unhideWhenUsed="0"/>
-    <w:lsdException w:name="Light Shading Accent 5" w:semiHidden="0" w:uiPriority="60" w:unhideWhenUsed="0"/>
-    <w:lsdException w:name="Light List Accent 5" w:semiHidden="0" w:uiPriority="61" w:unhideWhenUsed="0"/>
-    <w:lsdException w:name="Light Grid Accent 5" w:semiHidden="0" w:uiPriority="62" w:unhideWhenUsed="0"/>
-    <w:lsdException w:name="Medium Shading 1 Accent 5" w:semiHidden="0" w:uiPriority="63" w:unhideWhenUsed="0"/>
-    <w:lsdException w:name="Medium Shading 2 Accent 5" w:semiHidden="0" w:uiPriority="64" w:unhideWhenUsed="0"/>
-    <w:lsdException w:name="Medium List 1 Accent 5" w:semiHidden="0" w:uiPriority="65" w:unhideWhenUsed="0"/>
-    <w:lsdException w:name="Medium List 2 Accent 5" w:semiHidden="0" w:uiPriority="66" w:unhideWhenUsed="0"/>
-    <w:lsdException w:name="Medium Grid 1 Accent 5" w:semiHidden="0" w:uiPriority="67" w:unhideWhenUsed="0"/>
-    <w:lsdException w:name="Medium Grid 2 Accent 5" w:semiHidden="0" w:uiPriority="68" w:unhideWhenUsed="0"/>
-    <w:lsdException w:name="Medium Grid 3 Accent 5" w:semiHidden="0" w:uiPriority="69" w:unhideWhenUsed="0"/>
-    <w:lsdException w:name="Dark List Accent 5" w:semiHidden="0" w:uiPriority="70" w:unhideWhenUsed="0"/>
-    <w:lsdException w:name="Colorful Shading Accent 5" w:semiHidden="0" w:uiPriority="71" w:unhideWhenUsed="0"/>
-    <w:lsdException w:name="Colorful List Accent 5" w:semiHidden="0" w:uiPriority="72" w:unhideWhenUsed="0"/>
-    <w:lsdException w:name="Colorful Grid Accent 5" w:semiHidden="0" w:uiPriority="73" w:unhideWhenUsed="0"/>
-    <w:lsdException w:name="Light Shading Accent 6" w:semiHidden="0" w:uiPriority="60" w:unhideWhenUsed="0"/>
-    <w:lsdException w:name="Light List Accent 6" w:semiHidden="0" w:uiPriority="61" w:unhideWhenUsed="0"/>
-    <w:lsdException w:name="Light Grid Accent 6" w:semiHidden="0" w:uiPriority="62" w:unhideWhenUsed="0"/>
-    <w:lsdException w:name="Medium Shading 1 Accent 6" w:semiHidden="0" w:uiPriority="63" w:unhideWhenUsed="0"/>
-    <w:lsdException w:name="Medium Shading 2 Accent 6" w:semiHidden="0" w:uiPriority="64" w:unhideWhenUsed="0"/>
-    <w:lsdException w:name="Medium List 1 Accent 6" w:semiHidden="0" w:uiPriority="65" w:unhideWhenUsed="0"/>
-    <w:lsdException w:name="Medium List 2 Accent 6" w:semiHidden="0" w:uiPriority="66" w:unhideWhenUsed="0"/>
-    <w:lsdException w:name="Medium Grid 1 Accent 6" w:semiHidden="0" w:uiPriority="67" w:unhideWhenUsed="0"/>
-    <w:lsdException w:name="Medium Grid 2 Accent 6" w:semiHidden="0" w:uiPriority="68" w:unhideWhenUsed="0"/>
-    <w:lsdException w:name="Medium Grid 3 Accent 6" w:semiHidden="0" w:uiPriority="69" w:unhideWhenUsed="0"/>
-    <w:lsdException w:name="Dark List Accent 6" w:semiHidden="0" w:uiPriority="70" w:unhideWhenUsed="0"/>
-    <w:lsdException w:name="Colorful Shading Accent 6" w:semiHidden="0" w:uiPriority="71" w:unhideWhenUsed="0"/>
-    <w:lsdException w:name="Colorful List Accent 6" w:semiHidden="0" w:uiPriority="72" w:unhideWhenUsed="0"/>
-    <w:lsdException w:name="Colorful Grid Accent 6" w:semiHidden="0" w:uiPriority="73" w:unhideWhenUsed="0"/>
-    <w:lsdException w:name="Subtle Emphasis" w:semiHidden="0" w:uiPriority="19" w:unhideWhenUsed="0" w:qFormat="1"/>
-    <w:lsdException w:name="Intense Emphasis" w:semiHidden="0" w:uiPriority="21" w:unhideWhenUsed="0" w:qFormat="1"/>
-    <w:lsdException w:name="Subtle Reference" w:semiHidden="0" w:uiPriority="31" w:unhideWhenUsed="0" w:qFormat="1"/>
-    <w:lsdException w:name="Intense Reference" w:semiHidden="0" w:uiPriority="32" w:unhideWhenUsed="0" w:qFormat="1"/>
-    <w:lsdException w:name="Book Title" w:semiHidden="0" w:uiPriority="33" w:unhideWhenUsed="0" w:qFormat="1"/>
-    <w:lsdException w:name="Bibliography" w:uiPriority="37"/>
-    <w:lsdException w:name="TOC Heading" w:uiPriority="39" w:qFormat="1"/>
+  <w:latentStyles w:defLockedState="0" w:defUIPriority="99" w:defSemiHidden="0" w:defUnhideWhenUsed="0" w:defQFormat="0" w:count="371">
+    <w:lsdException w:name="Normal" w:uiPriority="0" w:qFormat="1"/>
+    <w:lsdException w:name="heading 1" w:uiPriority="9" w:qFormat="1"/>
+    <w:lsdException w:name="heading 2" w:semiHidden="1" w:uiPriority="9" w:unhideWhenUsed="1" w:qFormat="1"/>
+    <w:lsdException w:name="heading 3" w:semiHidden="1" w:uiPriority="9" w:unhideWhenUsed="1" w:qFormat="1"/>
+    <w:lsdException w:name="heading 4" w:semiHidden="1" w:uiPriority="9" w:unhideWhenUsed="1" w:qFormat="1"/>
+    <w:lsdException w:name="heading 5" w:semiHidden="1" w:uiPriority="9" w:unhideWhenUsed="1" w:qFormat="1"/>
+    <w:lsdException w:name="heading 6" w:semiHidden="1" w:uiPriority="9" w:unhideWhenUsed="1" w:qFormat="1"/>
+    <w:lsdException w:name="heading 7" w:semiHidden="1" w:uiPriority="9" w:unhideWhenUsed="1" w:qFormat="1"/>
+    <w:lsdException w:name="heading 8" w:semiHidden="1" w:uiPriority="9" w:unhideWhenUsed="1" w:qFormat="1"/>
+    <w:lsdException w:name="heading 9" w:semiHidden="1" w:uiPriority="9" w:unhideWhenUsed="1" w:qFormat="1"/>
+    <w:lsdException w:name="index 1" w:semiHidden="1" w:unhideWhenUsed="1"/>
+    <w:lsdException w:name="index 2" w:semiHidden="1" w:unhideWhenUsed="1"/>
+    <w:lsdException w:name="index 3" w:semiHidden="1" w:unhideWhenUsed="1"/>
+    <w:lsdException w:name="index 4" w:semiHidden="1" w:unhideWhenUsed="1"/>
+    <w:lsdException w:name="index 5" w:semiHidden="1" w:unhideWhenUsed="1"/>
+    <w:lsdException w:name="index 6" w:semiHidden="1" w:unhideWhenUsed="1"/>
+    <w:lsdException w:name="index 7" w:semiHidden="1" w:unhideWhenUsed="1"/>
+    <w:lsdException w:name="index 8" w:semiHidden="1" w:unhideWhenUsed="1"/>
+    <w:lsdException w:name="index 9" w:semiHidden="1" w:unhideWhenUsed="1"/>
+    <w:lsdException w:name="toc 1" w:semiHidden="1" w:uiPriority="39" w:unhideWhenUsed="1"/>
+    <w:lsdException w:name="toc 2" w:semiHidden="1" w:uiPriority="39" w:unhideWhenUsed="1"/>
+    <w:lsdException w:name="toc 3" w:semiHidden="1" w:uiPriority="39" w:unhideWhenUsed="1"/>
+    <w:lsdException w:name="toc 4" w:semiHidden="1" w:uiPriority="39" w:unhideWhenUsed="1"/>
+    <w:lsdException w:name="toc 5" w:semiHidden="1" w:uiPriority="39" w:unhideWhenUsed="1"/>
+    <w:lsdException w:name="toc 6" w:semiHidden="1" w:uiPriority="39" w:unhideWhenUsed="1"/>
+    <w:lsdException w:name="toc 7" w:semiHidden="1" w:uiPriority="39" w:unhideWhenUsed="1"/>
+    <w:lsdException w:name="toc 8" w:semiHidden="1" w:uiPriority="39" w:unhideWhenUsed="1"/>
+    <w:lsdException w:name="toc 9" w:semiHidden="1" w:uiPriority="39" w:unhideWhenUsed="1"/>
+    <w:lsdException w:name="Normal Indent" w:semiHidden="1" w:unhideWhenUsed="1"/>
+    <w:lsdException w:name="footnote text" w:semiHidden="1" w:unhideWhenUsed="1"/>
+    <w:lsdException w:name="annotation text" w:semiHidden="1" w:unhideWhenUsed="1"/>
+    <w:lsdException w:name="header" w:semiHidden="1" w:unhideWhenUsed="1"/>
+    <w:lsdException w:name="footer" w:semiHidden="1" w:unhideWhenUsed="1"/>
+    <w:lsdException w:name="index heading" w:semiHidden="1" w:unhideWhenUsed="1"/>
+    <w:lsdException w:name="caption" w:semiHidden="1" w:uiPriority="35" w:unhideWhenUsed="1" w:qFormat="1"/>
+    <w:lsdException w:name="table of figures" w:semiHidden="1" w:unhideWhenUsed="1"/>
+    <w:lsdException w:name="envelope address" w:semiHidden="1" w:unhideWhenUsed="1"/>
+    <w:lsdException w:name="envelope return" w:semiHidden="1" w:unhideWhenUsed="1"/>
+    <w:lsdException w:name="footnote reference" w:semiHidden="1" w:unhideWhenUsed="1"/>
+    <w:lsdException w:name="annotation reference" w:semiHidden="1" w:unhideWhenUsed="1"/>
+    <w:lsdException w:name="line number" w:semiHidden="1" w:unhideWhenUsed="1"/>
+    <w:lsdException w:name="page number" w:semiHidden="1" w:unhideWhenUsed="1"/>
+    <w:lsdException w:name="endnote reference" w:semiHidden="1" w:unhideWhenUsed="1"/>
+    <w:lsdException w:name="endnote text" w:semiHidden="1" w:unhideWhenUsed="1"/>
+    <w:lsdException w:name="table of authorities" w:semiHidden="1" w:unhideWhenUsed="1"/>
+    <w:lsdException w:name="macro" w:semiHidden="1" w:unhideWhenUsed="1"/>
+    <w:lsdException w:name="toa heading" w:semiHidden="1" w:unhideWhenUsed="1"/>
+    <w:lsdException w:name="List" w:semiHidden="1" w:unhideWhenUsed="1"/>
+    <w:lsdException w:name="List Bullet" w:semiHidden="1" w:unhideWhenUsed="1"/>
+    <w:lsdException w:name="List Number" w:semiHidden="1" w:unhideWhenUsed="1"/>
+    <w:lsdException w:name="List 2" w:semiHidden="1" w:unhideWhenUsed="1"/>
+    <w:lsdException w:name="List 3" w:semiHidden="1" w:unhideWhenUsed="1"/>
+    <w:lsdException w:name="List 4" w:semiHidden="1" w:unhideWhenUsed="1"/>
+    <w:lsdException w:name="List 5" w:semiHidden="1" w:unhideWhenUsed="1"/>
+    <w:lsdException w:name="List Bullet 2" w:semiHidden="1" w:unhideWhenUsed="1"/>
+    <w:lsdException w:name="List Bullet 3" w:semiHidden="1" w:unhideWhenUsed="1"/>
+    <w:lsdException w:name="List Bullet 4" w:semiHidden="1" w:unhideWhenUsed="1"/>
+    <w:lsdException w:name="List Bullet 5" w:semiHidden="1" w:unhideWhenUsed="1"/>
+    <w:lsdException w:name="List Number 2" w:semiHidden="1" w:unhideWhenUsed="1"/>
+    <w:lsdException w:name="List Number 3" w:semiHidden="1" w:unhideWhenUsed="1"/>
+    <w:lsdException w:name="List Number 4" w:semiHidden="1" w:unhideWhenUsed="1"/>
+    <w:lsdException w:name="List Number 5" w:semiHidden="1" w:unhideWhenUsed="1"/>
+    <w:lsdException w:name="Title" w:uiPriority="10" w:qFormat="1"/>
+    <w:lsdException w:name="Closing" w:semiHidden="1" w:unhideWhenUsed="1"/>
+    <w:lsdException w:name="Signature" w:semiHidden="1" w:unhideWhenUsed="1"/>
+    <w:lsdException w:name="Default Paragraph Font" w:semiHidden="1" w:uiPriority="1" w:unhideWhenUsed="1"/>
+    <w:lsdException w:name="Body Text" w:semiHidden="1" w:unhideWhenUsed="1"/>
+    <w:lsdException w:name="Body Text Indent" w:semiHidden="1" w:unhideWhenUsed="1"/>
+    <w:lsdException w:name="List Continue" w:semiHidden="1" w:unhideWhenUsed="1"/>
+    <w:lsdException w:name="List Continue 2" w:semiHidden="1" w:unhideWhenUsed="1"/>
+    <w:lsdException w:name="List Continue 3" w:semiHidden="1" w:unhideWhenUsed="1"/>
+    <w:lsdException w:name="List Continue 4" w:semiHidden="1" w:unhideWhenUsed="1"/>
+    <w:lsdException w:name="List Continue 5" w:semiHidden="1" w:unhideWhenUsed="1"/>
+    <w:lsdException w:name="Message Header" w:semiHidden="1" w:unhideWhenUsed="1"/>
+    <w:lsdException w:name="Subtitle" w:uiPriority="11" w:qFormat="1"/>
+    <w:lsdException w:name="Salutation" w:semiHidden="1" w:unhideWhenUsed="1"/>
+    <w:lsdException w:name="Date" w:semiHidden="1" w:unhideWhenUsed="1"/>
+    <w:lsdException w:name="Body Text First Indent" w:semiHidden="1" w:unhideWhenUsed="1"/>
+    <w:lsdException w:name="Body Text First Indent 2" w:semiHidden="1" w:unhideWhenUsed="1"/>
+    <w:lsdException w:name="Note Heading" w:semiHidden="1" w:unhideWhenUsed="1"/>
+    <w:lsdException w:name="Body Text 2" w:semiHidden="1" w:unhideWhenUsed="1"/>
+    <w:lsdException w:name="Body Text 3" w:semiHidden="1" w:uiPriority="0" w:unhideWhenUsed="1"/>
+    <w:lsdException w:name="Body Text Indent 2" w:semiHidden="1" w:unhideWhenUsed="1"/>
+    <w:lsdException w:name="Body Text Indent 3" w:semiHidden="1" w:unhideWhenUsed="1"/>
+    <w:lsdException w:name="Block Text" w:semiHidden="1" w:unhideWhenUsed="1"/>
+    <w:lsdException w:name="Hyperlink" w:semiHidden="1" w:unhideWhenUsed="1"/>
+    <w:lsdException w:name="FollowedHyperlink" w:semiHidden="1" w:unhideWhenUsed="1"/>
+    <w:lsdException w:name="Strong" w:uiPriority="22" w:qFormat="1"/>
+    <w:lsdException w:name="Emphasis" w:uiPriority="20" w:qFormat="1"/>
+    <w:lsdException w:name="Document Map" w:semiHidden="1" w:unhideWhenUsed="1"/>
+    <w:lsdException w:name="Plain Text" w:semiHidden="1" w:unhideWhenUsed="1"/>
+    <w:lsdException w:name="E-mail Signature" w:semiHidden="1" w:unhideWhenUsed="1"/>
+    <w:lsdException w:name="HTML Top of Form" w:semiHidden="1" w:unhideWhenUsed="1"/>
+    <w:lsdException w:name="HTML Bottom of Form" w:semiHidden="1" w:unhideWhenUsed="1"/>
+    <w:lsdException w:name="Normal (Web)" w:semiHidden="1" w:unhideWhenUsed="1"/>
+    <w:lsdException w:name="HTML Acronym" w:semiHidden="1" w:unhideWhenUsed="1"/>
+    <w:lsdException w:name="HTML Address" w:semiHidden="1" w:unhideWhenUsed="1"/>
+    <w:lsdException w:name="HTML Cite" w:semiHidden="1" w:unhideWhenUsed="1"/>
+    <w:lsdException w:name="HTML Code" w:semiHidden="1" w:unhideWhenUsed="1"/>
+    <w:lsdException w:name="HTML Definition" w:semiHidden="1" w:unhideWhenUsed="1"/>
+    <w:lsdException w:name="HTML Keyboard" w:semiHidden="1" w:unhideWhenUsed="1"/>
+    <w:lsdException w:name="HTML Preformatted" w:semiHidden="1" w:unhideWhenUsed="1"/>
+    <w:lsdException w:name="HTML Sample" w:semiHidden="1" w:unhideWhenUsed="1"/>
+    <w:lsdException w:name="HTML Typewriter" w:semiHidden="1" w:unhideWhenUsed="1"/>
+    <w:lsdException w:name="HTML Variable" w:semiHidden="1" w:unhideWhenUsed="1"/>
+    <w:lsdException w:name="Normal Table" w:semiHidden="1" w:unhideWhenUsed="1"/>
+    <w:lsdException w:name="annotation subject" w:semiHidden="1" w:unhideWhenUsed="1"/>
+    <w:lsdException w:name="No List" w:semiHidden="1" w:unhideWhenUsed="1"/>
+    <w:lsdException w:name="Outline List 1" w:semiHidden="1" w:unhideWhenUsed="1"/>
+    <w:lsdException w:name="Outline List 2" w:semiHidden="1" w:unhideWhenUsed="1"/>
+    <w:lsdException w:name="Outline List 3" w:semiHidden="1" w:unhideWhenUsed="1"/>
+    <w:lsdException w:name="Table Simple 1" w:semiHidden="1" w:unhideWhenUsed="1"/>
+    <w:lsdException w:name="Table Simple 2" w:semiHidden="1" w:unhideWhenUsed="1"/>
+    <w:lsdException w:name="Table Simple 3" w:semiHidden="1" w:unhideWhenUsed="1"/>
+    <w:lsdException w:name="Table Classic 1" w:semiHidden="1" w:unhideWhenUsed="1"/>
+    <w:lsdException w:name="Table Classic 2" w:semiHidden="1" w:unhideWhenUsed="1"/>
+    <w:lsdException w:name="Table Classic 3" w:semiHidden="1" w:unhideWhenUsed="1"/>
+    <w:lsdException w:name="Table Classic 4" w:semiHidden="1" w:unhideWhenUsed="1"/>
+    <w:lsdException w:name="Table Colorful 1" w:semiHidden="1" w:unhideWhenUsed="1"/>
+    <w:lsdException w:name="Table Colorful 2" w:semiHidden="1" w:unhideWhenUsed="1"/>
+    <w:lsdException w:name="Table Colorful 3" w:semiHidden="1" w:unhideWhenUsed="1"/>
+    <w:lsdException w:name="Table Columns 1" w:semiHidden="1" w:unhideWhenUsed="1"/>
+    <w:lsdException w:name="Table Columns 2" w:semiHidden="1" w:unhideWhenUsed="1"/>
+    <w:lsdException w:name="Table Columns 3" w:semiHidden="1" w:unhideWhenUsed="1"/>
+    <w:lsdException w:name="Table Columns 4" w:semiHidden="1" w:unhideWhenUsed="1"/>
+    <w:lsdException w:name="Table Columns 5" w:semiHidden="1" w:unhideWhenUsed="1"/>
+    <w:lsdException w:name="Table Grid 1" w:semiHidden="1" w:unhideWhenUsed="1"/>
+    <w:lsdException w:name="Table Grid 2" w:semiHidden="1" w:unhideWhenUsed="1"/>
+    <w:lsdException w:name="Table Grid 3" w:semiHidden="1" w:unhideWhenUsed="1"/>
+    <w:lsdException w:name="Table Grid 4" w:semiHidden="1" w:unhideWhenUsed="1"/>
+    <w:lsdException w:name="Table Grid 5" w:semiHidden="1" w:unhideWhenUsed="1"/>
+    <w:lsdException w:name="Table Grid 6" w:semiHidden="1" w:unhideWhenUsed="1"/>
+    <w:lsdException w:name="Table Grid 7" w:semiHidden="1" w:unhideWhenUsed="1"/>
+    <w:lsdException w:name="Table Grid 8" w:semiHidden="1" w:unhideWhenUsed="1"/>
+    <w:lsdException w:name="Table List 1" w:semiHidden="1" w:unhideWhenUsed="1"/>
+    <w:lsdException w:name="Table List 2" w:semiHidden="1" w:unhideWhenUsed="1"/>
+    <w:lsdException w:name="Table List 3" w:semiHidden="1" w:unhideWhenUsed="1"/>
+    <w:lsdException w:name="Table List 4" w:semiHidden="1" w:unhideWhenUsed="1"/>
+    <w:lsdException w:name="Table List 5" w:semiHidden="1" w:unhideWhenUsed="1"/>
+    <w:lsdException w:name="Table List 6" w:semiHidden="1" w:unhideWhenUsed="1"/>
+    <w:lsdException w:name="Table List 7" w:semiHidden="1" w:unhideWhenUsed="1"/>
+    <w:lsdException w:name="Table List 8" w:semiHidden="1" w:unhideWhenUsed="1"/>
+    <w:lsdException w:name="Table 3D effects 1" w:semiHidden="1" w:unhideWhenUsed="1"/>
+    <w:lsdException w:name="Table 3D effects 2" w:semiHidden="1" w:unhideWhenUsed="1"/>
+    <w:lsdException w:name="Table 3D effects 3" w:semiHidden="1" w:unhideWhenUsed="1"/>
+    <w:lsdException w:name="Table Contemporary" w:semiHidden="1" w:unhideWhenUsed="1"/>
+    <w:lsdException w:name="Table Elegant" w:semiHidden="1" w:unhideWhenUsed="1"/>
+    <w:lsdException w:name="Table Professional" w:semiHidden="1" w:unhideWhenUsed="1"/>
+    <w:lsdException w:name="Table Subtle 1" w:semiHidden="1" w:unhideWhenUsed="1"/>
+    <w:lsdException w:name="Table Subtle 2" w:semiHidden="1" w:unhideWhenUsed="1"/>
+    <w:lsdException w:name="Table Web 1" w:semiHidden="1" w:unhideWhenUsed="1"/>
+    <w:lsdException w:name="Table Web 2" w:semiHidden="1" w:unhideWhenUsed="1"/>
+    <w:lsdException w:name="Table Web 3" w:semiHidden="1" w:unhideWhenUsed="1"/>
+    <w:lsdException w:name="Balloon Text" w:semiHidden="1" w:unhideWhenUsed="1"/>
+    <w:lsdException w:name="Table Grid" w:uiPriority="59"/>
+    <w:lsdException w:name="Table Theme" w:semiHidden="1" w:unhideWhenUsed="1"/>
+    <w:lsdException w:name="Placeholder Text" w:semiHidden="1"/>
+    <w:lsdException w:name="No Spacing" w:uiPriority="1" w:qFormat="1"/>
+    <w:lsdException w:name="Light Shading" w:uiPriority="60"/>
+    <w:lsdException w:name="Light List" w:uiPriority="61"/>
+    <w:lsdException w:name="Light Grid" w:uiPriority="62"/>
+    <w:lsdException w:name="Medium Shading 1" w:uiPriority="63"/>
+    <w:lsdException w:name="Medium Shading 2" w:uiPriority="64"/>
+    <w:lsdException w:name="Medium List 1" w:uiPriority="65"/>
+    <w:lsdException w:name="Medium List 2" w:uiPriority="66"/>
+    <w:lsdException w:name="Medium Grid 1" w:uiPriority="67"/>
+    <w:lsdException w:name="Medium Grid 2" w:uiPriority="68"/>
+    <w:lsdException w:name="Medium Grid 3" w:uiPriority="69"/>
+    <w:lsdException w:name="Dark List" w:uiPriority="70"/>
+    <w:lsdException w:name="Colorful Shading" w:uiPriority="71"/>
+    <w:lsdException w:name="Colorful List" w:uiPriority="72"/>
+    <w:lsdException w:name="Colorful Grid" w:uiPriority="73"/>
+    <w:lsdException w:name="Light Shading Accent 1" w:uiPriority="60"/>
+    <w:lsdException w:name="Light List Accent 1" w:uiPriority="61"/>
+    <w:lsdException w:name="Light Grid Accent 1" w:uiPriority="62"/>
+    <w:lsdException w:name="Medium Shading 1 Accent 1" w:uiPriority="63"/>
+    <w:lsdException w:name="Medium Shading 2 Accent 1" w:uiPriority="64"/>
+    <w:lsdException w:name="Medium List 1 Accent 1" w:uiPriority="65"/>
+    <w:lsdException w:name="Revision" w:semiHidden="1"/>
+    <w:lsdException w:name="List Paragraph" w:uiPriority="34" w:qFormat="1"/>
+    <w:lsdException w:name="Quote" w:uiPriority="29" w:qFormat="1"/>
+    <w:lsdException w:name="Intense Quote" w:uiPriority="30" w:qFormat="1"/>
+    <w:lsdException w:name="Medium List 2 Accent 1" w:uiPriority="66"/>
+    <w:lsdException w:name="Medium Grid 1 Accent 1" w:uiPriority="67"/>
+    <w:lsdException w:name="Medium Grid 2 Accent 1" w:uiPriority="68"/>
+    <w:lsdException w:name="Medium Grid 3 Accent 1" w:uiPriority="69"/>
+    <w:lsdException w:name="Dark List Accent 1" w:uiPriority="70"/>
+    <w:lsdException w:name="Colorful Shading Accent 1" w:uiPriority="71"/>
+    <w:lsdException w:name="Colorful List Accent 1" w:uiPriority="72"/>
+    <w:lsdException w:name="Colorful Grid Accent 1" w:uiPriority="73"/>
+    <w:lsdException w:name="Light Shading Accent 2" w:uiPriority="60"/>
+    <w:lsdException w:name="Light List Accent 2" w:uiPriority="61"/>
+    <w:lsdException w:name="Light Grid Accent 2" w:uiPriority="62"/>
+    <w:lsdException w:name="Medium Shading 1 Accent 2" w:uiPriority="63"/>
+    <w:lsdException w:name="Medium Shading 2 Accent 2" w:uiPriority="64"/>
+    <w:lsdException w:name="Medium List 1 Accent 2" w:uiPriority="65"/>
+    <w:lsdException w:name="Medium List 2 Accent 2" w:uiPriority="66"/>
+    <w:lsdException w:name="Medium Grid 1 Accent 2" w:uiPriority="67"/>
+    <w:lsdException w:name="Medium Grid 2 Accent 2" w:uiPriority="68"/>
+    <w:lsdException w:name="Medium Grid 3 Accent 2" w:uiPriority="69"/>
+    <w:lsdException w:name="Dark List Accent 2" w:uiPriority="70"/>
+    <w:lsdException w:name="Colorful Shading Accent 2" w:uiPriority="71"/>
+    <w:lsdException w:name="Colorful List Accent 2" w:uiPriority="72"/>
+    <w:lsdException w:name="Colorful Grid Accent 2" w:uiPriority="73"/>
+    <w:lsdException w:name="Light Shading Accent 3" w:uiPriority="60"/>
+    <w:lsdException w:name="Light List Accent 3" w:uiPriority="61"/>
+    <w:lsdException w:name="Light Grid Accent 3" w:uiPriority="62"/>
+    <w:lsdException w:name="Medium Shading 1 Accent 3" w:uiPriority="63"/>
+    <w:lsdException w:name="Medium Shading 2 Accent 3" w:uiPriority="64"/>
+    <w:lsdException w:name="Medium List 1 Accent 3" w:uiPriority="65"/>
+    <w:lsdException w:name="Medium List 2 Accent 3" w:uiPriority="66"/>
+    <w:lsdException w:name="Medium Grid 1 Accent 3" w:uiPriority="67"/>
+    <w:lsdException w:name="Medium Grid 2 Accent 3" w:uiPriority="68"/>
+    <w:lsdException w:name="Medium Grid 3 Accent 3" w:uiPriority="69"/>
+    <w:lsdException w:name="Dark List Accent 3" w:uiPriority="70"/>
+    <w:lsdException w:name="Colorful Shading Accent 3" w:uiPriority="71"/>
+    <w:lsdException w:name="Colorful List Accent 3" w:uiPriority="72"/>
+    <w:lsdException w:name="Colorful Grid Accent 3" w:uiPriority="73"/>
+    <w:lsdException w:name="Light Shading Accent 4" w:uiPriority="60"/>
+    <w:lsdException w:name="Light List Accent 4" w:uiPriority="61"/>
+    <w:lsdException w:name="Light Grid Accent 4" w:uiPriority="62"/>
+    <w:lsdException w:name="Medium Shading 1 Accent 4" w:uiPriority="63"/>
+    <w:lsdException w:name="Medium Shading 2 Accent 4" w:uiPriority="64"/>
+    <w:lsdException w:name="Medium List 1 Accent 4" w:uiPriority="65"/>
+    <w:lsdException w:name="Medium List 2 Accent 4" w:uiPriority="66"/>
+    <w:lsdException w:name="Medium Grid 1 Accent 4" w:uiPriority="67"/>
+    <w:lsdException w:name="Medium Grid 2 Accent 4" w:uiPriority="68"/>
+    <w:lsdException w:name="Medium Grid 3 Accent 4" w:uiPriority="69"/>
+    <w:lsdException w:name="Dark List Accent 4" w:uiPriority="70"/>
+    <w:lsdException w:name="Colorful Shading Accent 4" w:uiPriority="71"/>
+    <w:lsdException w:name="Colorful List Accent 4" w:uiPriority="72"/>
+    <w:lsdException w:name="Colorful Grid Accent 4" w:uiPriority="73"/>
+    <w:lsdException w:name="Light Shading Accent 5" w:uiPriority="60"/>
+    <w:lsdException w:name="Light List Accent 5" w:uiPriority="61"/>
+    <w:lsdException w:name="Light Grid Accent 5" w:uiPriority="62"/>
+    <w:lsdException w:name="Medium Shading 1 Accent 5" w:uiPriority="63"/>
+    <w:lsdException w:name="Medium Shading 2 Accent 5" w:uiPriority="64"/>
+    <w:lsdException w:name="Medium List 1 Accent 5" w:uiPriority="65"/>
+    <w:lsdException w:name="Medium List 2 Accent 5" w:uiPriority="66"/>
+    <w:lsdException w:name="Medium Grid 1 Accent 5" w:uiPriority="67"/>
+    <w:lsdException w:name="Medium Grid 2 Accent 5" w:uiPriority="68"/>
+    <w:lsdException w:name="Medium Grid 3 Accent 5" w:uiPriority="69"/>
+    <w:lsdException w:name="Dark List Accent 5" w:uiPriority="70"/>
+    <w:lsdException w:name="Colorful Shading Accent 5" w:uiPriority="71"/>
+    <w:lsdException w:name="Colorful List Accent 5" w:uiPriority="72"/>
+    <w:lsdException w:name="Colorful Grid Accent 5" w:uiPriority="73"/>
+    <w:lsdException w:name="Light Shading Accent 6" w:uiPriority="60"/>
+    <w:lsdException w:name="Light List Accent 6" w:uiPriority="61"/>
+    <w:lsdException w:name="Light Grid Accent 6" w:uiPriority="62"/>
+    <w:lsdException w:name="Medium Shading 1 Accent 6" w:uiPriority="63"/>
+    <w:lsdException w:name="Medium Shading 2 Accent 6" w:uiPriority="64"/>
+    <w:lsdException w:name="Medium List 1 Accent 6" w:uiPriority="65"/>
+    <w:lsdException w:name="Medium List 2 Accent 6" w:uiPriority="66"/>
+    <w:lsdException w:name="Medium Grid 1 Accent 6" w:uiPriority="67"/>
+    <w:lsdException w:name="Medium Grid 2 Accent 6" w:uiPriority="68"/>
+    <w:lsdException w:name="Medium Grid 3 Accent 6" w:uiPriority="69"/>
+    <w:lsdException w:name="Dark List Accent 6" w:uiPriority="70"/>
+    <w:lsdException w:name="Colorful Shading Accent 6" w:uiPriority="71"/>
+    <w:lsdException w:name="Colorful List Accent 6" w:uiPriority="72"/>
+    <w:lsdException w:name="Colorful Grid Accent 6" w:uiPriority="73"/>
+    <w:lsdException w:name="Subtle Emphasis" w:uiPriority="19" w:qFormat="1"/>
+    <w:lsdException w:name="Intense Emphasis" w:uiPriority="21" w:qFormat="1"/>
+    <w:lsdException w:name="Subtle Reference" w:uiPriority="31" w:qFormat="1"/>
+    <w:lsdException w:name="Intense Reference" w:uiPriority="32" w:qFormat="1"/>
+    <w:lsdException w:name="Book Title" w:uiPriority="33" w:qFormat="1"/>
+    <w:lsdException w:name="Bibliography" w:semiHidden="1" w:uiPriority="37" w:unhideWhenUsed="1"/>
+    <w:lsdException w:name="TOC Heading" w:semiHidden="1" w:uiPriority="39" w:unhideWhenUsed="1" w:qFormat="1"/>
+    <w:lsdException w:name="Plain Table 1" w:uiPriority="41"/>
+    <w:lsdException w:name="Plain Table 2" w:uiPriority="42"/>
+    <w:lsdException w:name="Plain Table 3" w:uiPriority="43"/>
+    <w:lsdException w:name="Plain Table 4" w:uiPriority="44"/>
+    <w:lsdException w:name="Plain Table 5" w:uiPriority="45"/>
+    <w:lsdException w:name="Grid Table Light" w:uiPriority="40"/>
+    <w:lsdException w:name="Grid Table 1 Light" w:uiPriority="46"/>
+    <w:lsdException w:name="Grid Table 2" w:uiPriority="47"/>
+    <w:lsdException w:name="Grid Table 3" w:uiPriority="48"/>
+    <w:lsdException w:name="Grid Table 4" w:uiPriority="49"/>
+    <w:lsdException w:name="Grid Table 5 Dark" w:uiPriority="50"/>
+    <w:lsdException w:name="Grid Table 6 Colorful" w:uiPriority="51"/>
+    <w:lsdException w:name="Grid Table 7 Colorful" w:uiPriority="52"/>
+    <w:lsdException w:name="Grid Table 1 Light Accent 1" w:uiPriority="46"/>
+    <w:lsdException w:name="Grid Table 2 Accent 1" w:uiPriority="47"/>
+    <w:lsdException w:name="Grid Table 3 Accent 1" w:uiPriority="48"/>
+    <w:lsdException w:name="Grid Table 4 Accent 1" w:uiPriority="49"/>
+    <w:lsdException w:name="Grid Table 5 Dark Accent 1" w:uiPriority="50"/>
+    <w:lsdException w:name="Grid Table 6 Colorful Accent 1" w:uiPriority="51"/>
+    <w:lsdException w:name="Grid Table 7 Colorful Accent 1" w:uiPriority="52"/>
+    <w:lsdException w:name="Grid Table 1 Light Accent 2" w:uiPriority="46"/>
+    <w:lsdException w:name="Grid Table 2 Accent 2" w:uiPriority="47"/>
+    <w:lsdException w:name="Grid Table 3 Accent 2" w:uiPriority="48"/>
+    <w:lsdException w:name="Grid Table 4 Accent 2" w:uiPriority="49"/>
+    <w:lsdException w:name="Grid Table 5 Dark Accent 2" w:uiPriority="50"/>
+    <w:lsdException w:name="Grid Table 6 Colorful Accent 2" w:uiPriority="51"/>
+    <w:lsdException w:name="Grid Table 7 Colorful Accent 2" w:uiPriority="52"/>
+    <w:lsdException w:name="Grid Table 1 Light Accent 3" w:uiPriority="46"/>
+    <w:lsdException w:name="Grid Table 2 Accent 3" w:uiPriority="47"/>
+    <w:lsdException w:name="Grid Table 3 Accent 3" w:uiPriority="48"/>
+    <w:lsdException w:name="Grid Table 4 Accent 3" w:uiPriority="49"/>
+    <w:lsdException w:name="Grid Table 5 Dark Accent 3" w:uiPriority="50"/>
+    <w:lsdException w:name="Grid Table 6 Colorful Accent 3" w:uiPriority="51"/>
+    <w:lsdException w:name="Grid Table 7 Colorful Accent 3" w:uiPriority="52"/>
+    <w:lsdException w:name="Grid Table 1 Light Accent 4" w:uiPriority="46"/>
+    <w:lsdException w:name="Grid Table 2 Accent 4" w:uiPriority="47"/>
+    <w:lsdException w:name="Grid Table 3 Accent 4" w:uiPriority="48"/>
+    <w:lsdException w:name="Grid Table 4 Accent 4" w:uiPriority="49"/>
+    <w:lsdException w:name="Grid Table 5 Dark Accent 4" w:uiPriority="50"/>
+    <w:lsdException w:name="Grid Table 6 Colorful Accent 4" w:uiPriority="51"/>
+    <w:lsdException w:name="Grid Table 7 Colorful Accent 4" w:uiPriority="52"/>
+    <w:lsdException w:name="Grid Table 1 Light Accent 5" w:uiPriority="46"/>
+    <w:lsdException w:name="Grid Table 2 Accent 5" w:uiPriority="47"/>
+    <w:lsdException w:name="Grid Table 3 Accent 5" w:uiPriority="48"/>
+    <w:lsdException w:name="Grid Table 4 Accent 5" w:uiPriority="49"/>
+    <w:lsdException w:name="Grid Table 5 Dark Accent 5" w:uiPriority="50"/>
+    <w:lsdException w:name="Grid Table 6 Colorful Accent 5" w:uiPriority="51"/>
+    <w:lsdException w:name="Grid Table 7 Colorful Accent 5" w:uiPriority="52"/>
+    <w:lsdException w:name="Grid Table 1 Light Accent 6" w:uiPriority="46"/>
+    <w:lsdException w:name="Grid Table 2 Accent 6" w:uiPriority="47"/>
+    <w:lsdException w:name="Grid Table 3 Accent 6" w:uiPriority="48"/>
+    <w:lsdException w:name="Grid Table 4 Accent 6" w:uiPriority="49"/>
+    <w:lsdException w:name="Grid Table 5 Dark Accent 6" w:uiPriority="50"/>
+    <w:lsdException w:name="Grid Table 6 Colorful Accent 6" w:uiPriority="51"/>
+    <w:lsdException w:name="Grid Table 7 Colorful Accent 6" w:uiPriority="52"/>
+    <w:lsdException w:name="List Table 1 Light" w:uiPriority="46"/>
+    <w:lsdException w:name="List Table 2" w:uiPriority="47"/>
+    <w:lsdException w:name="List Table 3" w:uiPriority="48"/>
+    <w:lsdException w:name="List Table 4" w:uiPriority="49"/>
+    <w:lsdException w:name="List Table 5 Dark" w:uiPriority="50"/>
+    <w:lsdException w:name="List Table 6 Colorful" w:uiPriority="51"/>
+    <w:lsdException w:name="List Table 7 Colorful" w:uiPriority="52"/>
+    <w:lsdException w:name="List Table 1 Light Accent 1" w:uiPriority="46"/>
+    <w:lsdException w:name="List Table 2 Accent 1" w:uiPriority="47"/>
+    <w:lsdException w:name="List Table 3 Accent 1" w:uiPriority="48"/>
+    <w:lsdException w:name="List Table 4 Accent 1" w:uiPriority="49"/>
+    <w:lsdException w:name="List Table 5 Dark Accent 1" w:uiPriority="50"/>
+    <w:lsdException w:name="List Table 6 Colorful Accent 1" w:uiPriority="51"/>
+    <w:lsdException w:name="List Table 7 Colorful Accent 1" w:uiPriority="52"/>
+    <w:lsdException w:name="List Table 1 Light Accent 2" w:uiPriority="46"/>
+    <w:lsdException w:name="List Table 2 Accent 2" w:uiPriority="47"/>
+    <w:lsdException w:name="List Table 3 Accent 2" w:uiPriority="48"/>
+    <w:lsdException w:name="List Table 4 Accent 2" w:uiPriority="49"/>
+    <w:lsdException w:name="List Table 5 Dark Accent 2" w:uiPriority="50"/>
+    <w:lsdException w:name="List Table 6 Colorful Accent 2" w:uiPriority="51"/>
+    <w:lsdException w:name="List Table 7 Colorful Accent 2" w:uiPriority="52"/>
+    <w:lsdException w:name="List Table 1 Light Accent 3" w:uiPriority="46"/>
+    <w:lsdException w:name="List Table 2 Accent 3" w:uiPriority="47"/>
+    <w:lsdException w:name="List Table 3 Accent 3" w:uiPriority="48"/>
+    <w:lsdException w:name="List Table 4 Accent 3" w:uiPriority="49"/>
+    <w:lsdException w:name="List Table 5 Dark Accent 3" w:uiPriority="50"/>
+    <w:lsdException w:name="List Table 6 Colorful Accent 3" w:uiPriority="51"/>
+    <w:lsdException w:name="List Table 7 Colorful Accent 3" w:uiPriority="52"/>
+    <w:lsdException w:name="List Table 1 Light Accent 4" w:uiPriority="46"/>
+    <w:lsdException w:name="List Table 2 Accent 4" w:uiPriority="47"/>
+    <w:lsdException w:name="List Table 3 Accent 4" w:uiPriority="48"/>
+    <w:lsdException w:name="List Table 4 Accent 4" w:uiPriority="49"/>
+    <w:lsdException w:name="List Table 5 Dark Accent 4" w:uiPriority="50"/>
+    <w:lsdException w:name="List Table 6 Colorful Accent 4" w:uiPriority="51"/>
+    <w:lsdException w:name="List Table 7 Colorful Accent 4" w:uiPriority="52"/>
+    <w:lsdException w:name="List Table 1 Light Accent 5" w:uiPriority="46"/>
+    <w:lsdException w:name="List Table 2 Accent 5" w:uiPriority="47"/>
+    <w:lsdException w:name="List Table 3 Accent 5" w:uiPriority="48"/>
+    <w:lsdException w:name="List Table 4 Accent 5" w:uiPriority="49"/>
+    <w:lsdException w:name="List Table 5 Dark Accent 5" w:uiPriority="50"/>
+    <w:lsdException w:name="List Table 6 Colorful Accent 5" w:uiPriority="51"/>
+    <w:lsdException w:name="List Table 7 Colorful Accent 5" w:uiPriority="52"/>
+    <w:lsdException w:name="List Table 1 Light Accent 6" w:uiPriority="46"/>
+    <w:lsdException w:name="List Table 2 Accent 6" w:uiPriority="47"/>
+    <w:lsdException w:name="List Table 3 Accent 6" w:uiPriority="48"/>
+    <w:lsdException w:name="List Table 4 Accent 6" w:uiPriority="49"/>
+    <w:lsdException w:name="List Table 5 Dark Accent 6" w:uiPriority="50"/>
+    <w:lsdException w:name="List Table 6 Colorful Accent 6" w:uiPriority="51"/>
+    <w:lsdException w:name="List Table 7 Colorful Accent 6" w:uiPriority="52"/>
   </w:latentStyles>
   <w:style w:type="paragraph" w:default="1" w:styleId="a">
     <w:name w:val="Normal"/>
@@ -10388,8 +10627,8 @@
       </w:tcPr>
     </w:tblStylePr>
   </w:style>
-  <w:style w:type="table" w:customStyle="1" w:styleId="GridTable4Accent6">
-    <w:name w:val="Grid Table 4 Accent 6"/>
+  <w:style w:type="table" w:customStyle="1" w:styleId="-462">
+    <w:name w:val="Таблица-сетка 4 — акцент 62"/>
     <w:basedOn w:val="a1"/>
     <w:uiPriority w:val="49"/>
     <w:rsid w:val="008948F6"/>
@@ -10504,435 +10743,76 @@
       <w:spacing w:after="0" w:line="240" w:lineRule="auto"/>
     </w:pPr>
   </w:style>
-</w:styles>
-</file>
-
-<file path=word/stylesWithEffects.xml><?xml version="1.0" encoding="utf-8"?>
-<w:styles xmlns:wpc="http://schemas.microsoft.com/office/word/2010/wordprocessingCanvas" xmlns:mc="http://schemas.openxmlformats.org/markup-compatibility/2006" xmlns:o="urn:schemas-microsoft-com:office:office" xmlns:r="http://schemas.openxmlformats.org/officeDocument/2006/relationships" xmlns:m="http://schemas.openxmlformats.org/officeDocument/2006/math" xmlns:v="urn:schemas-microsoft-com:vml" xmlns:wp14="http://schemas.microsoft.com/office/word/2010/wordprocessingDrawing" xmlns:wp="http://schemas.openxmlformats.org/drawingml/2006/wordprocessingDrawing" xmlns:w10="urn:schemas-microsoft-com:office:word" xmlns:w="http://schemas.openxmlformats.org/wordprocessingml/2006/main" xmlns:w14="http://schemas.microsoft.com/office/word/2010/wordml" xmlns:wpg="http://schemas.microsoft.com/office/word/2010/wordprocessingGroup" xmlns:wpi="http://schemas.microsoft.com/office/word/2010/wordprocessingInk" xmlns:wne="http://schemas.microsoft.com/office/word/2006/wordml" xmlns:wps="http://schemas.microsoft.com/office/word/2010/wordprocessingShape" mc:Ignorable="w14 wp14">
-  <w:docDefaults>
-    <w:rPrDefault>
-      <w:rPr>
-        <w:rFonts w:asciiTheme="minorHAnsi" w:eastAsiaTheme="minorHAnsi" w:hAnsiTheme="minorHAnsi" w:cstheme="minorBidi"/>
-        <w:sz w:val="22"/>
-        <w:szCs w:val="22"/>
-        <w:lang w:val="ru-RU" w:eastAsia="en-US" w:bidi="ar-SA"/>
-      </w:rPr>
-    </w:rPrDefault>
-    <w:pPrDefault>
-      <w:pPr>
-        <w:spacing w:after="200" w:line="276" w:lineRule="auto"/>
-      </w:pPr>
-    </w:pPrDefault>
-  </w:docDefaults>
-  <w:latentStyles w:defLockedState="0" w:defUIPriority="99" w:defSemiHidden="1" w:defUnhideWhenUsed="1" w:defQFormat="0" w:count="267">
-    <w:lsdException w:name="Normal" w:semiHidden="0" w:uiPriority="0" w:unhideWhenUsed="0" w:qFormat="1"/>
-    <w:lsdException w:name="heading 1" w:semiHidden="0" w:uiPriority="9" w:unhideWhenUsed="0" w:qFormat="1"/>
-    <w:lsdException w:name="heading 2" w:uiPriority="9" w:qFormat="1"/>
-    <w:lsdException w:name="heading 3" w:uiPriority="9" w:qFormat="1"/>
-    <w:lsdException w:name="heading 4" w:uiPriority="9" w:qFormat="1"/>
-    <w:lsdException w:name="heading 5" w:uiPriority="9" w:qFormat="1"/>
-    <w:lsdException w:name="heading 6" w:uiPriority="9" w:qFormat="1"/>
-    <w:lsdException w:name="heading 7" w:uiPriority="9" w:qFormat="1"/>
-    <w:lsdException w:name="heading 8" w:uiPriority="9" w:qFormat="1"/>
-    <w:lsdException w:name="heading 9" w:uiPriority="9" w:qFormat="1"/>
-    <w:lsdException w:name="toc 1" w:uiPriority="39"/>
-    <w:lsdException w:name="toc 2" w:uiPriority="39"/>
-    <w:lsdException w:name="toc 3" w:uiPriority="39"/>
-    <w:lsdException w:name="toc 4" w:uiPriority="39"/>
-    <w:lsdException w:name="toc 5" w:uiPriority="39"/>
-    <w:lsdException w:name="toc 6" w:uiPriority="39"/>
-    <w:lsdException w:name="toc 7" w:uiPriority="39"/>
-    <w:lsdException w:name="toc 8" w:uiPriority="39"/>
-    <w:lsdException w:name="toc 9" w:uiPriority="39"/>
-    <w:lsdException w:name="caption" w:uiPriority="35" w:qFormat="1"/>
-    <w:lsdException w:name="Title" w:semiHidden="0" w:uiPriority="10" w:unhideWhenUsed="0" w:qFormat="1"/>
-    <w:lsdException w:name="Default Paragraph Font" w:uiPriority="1"/>
-    <w:lsdException w:name="Subtitle" w:semiHidden="0" w:uiPriority="11" w:unhideWhenUsed="0" w:qFormat="1"/>
-    <w:lsdException w:name="Body Text 3" w:uiPriority="0"/>
-    <w:lsdException w:name="Strong" w:semiHidden="0" w:uiPriority="22" w:unhideWhenUsed="0" w:qFormat="1"/>
-    <w:lsdException w:name="Emphasis" w:semiHidden="0" w:uiPriority="20" w:unhideWhenUsed="0" w:qFormat="1"/>
-    <w:lsdException w:name="Table Grid" w:semiHidden="0" w:uiPriority="59" w:unhideWhenUsed="0"/>
-    <w:lsdException w:name="Placeholder Text" w:unhideWhenUsed="0"/>
-    <w:lsdException w:name="No Spacing" w:semiHidden="0" w:uiPriority="1" w:unhideWhenUsed="0" w:qFormat="1"/>
-    <w:lsdException w:name="Light Shading" w:semiHidden="0" w:uiPriority="60" w:unhideWhenUsed="0"/>
-    <w:lsdException w:name="Light List" w:semiHidden="0" w:uiPriority="61" w:unhideWhenUsed="0"/>
-    <w:lsdException w:name="Light Grid" w:semiHidden="0" w:uiPriority="62" w:unhideWhenUsed="0"/>
-    <w:lsdException w:name="Medium Shading 1" w:semiHidden="0" w:uiPriority="63" w:unhideWhenUsed="0"/>
-    <w:lsdException w:name="Medium Shading 2" w:semiHidden="0" w:uiPriority="64" w:unhideWhenUsed="0"/>
-    <w:lsdException w:name="Medium List 1" w:semiHidden="0" w:uiPriority="65" w:unhideWhenUsed="0"/>
-    <w:lsdException w:name="Medium List 2" w:semiHidden="0" w:uiPriority="66" w:unhideWhenUsed="0"/>
-    <w:lsdException w:name="Medium Grid 1" w:semiHidden="0" w:uiPriority="67" w:unhideWhenUsed="0"/>
-    <w:lsdException w:name="Medium Grid 2" w:semiHidden="0" w:uiPriority="68" w:unhideWhenUsed="0"/>
-    <w:lsdException w:name="Medium Grid 3" w:semiHidden="0" w:uiPriority="69" w:unhideWhenUsed="0"/>
-    <w:lsdException w:name="Dark List" w:semiHidden="0" w:uiPriority="70" w:unhideWhenUsed="0"/>
-    <w:lsdException w:name="Colorful Shading" w:semiHidden="0" w:uiPriority="71" w:unhideWhenUsed="0"/>
-    <w:lsdException w:name="Colorful List" w:semiHidden="0" w:uiPriority="72" w:unhideWhenUsed="0"/>
-    <w:lsdException w:name="Colorful Grid" w:semiHidden="0" w:uiPriority="73" w:unhideWhenUsed="0"/>
-    <w:lsdException w:name="Light Shading Accent 1" w:semiHidden="0" w:uiPriority="60" w:unhideWhenUsed="0"/>
-    <w:lsdException w:name="Light List Accent 1" w:semiHidden="0" w:uiPriority="61" w:unhideWhenUsed="0"/>
-    <w:lsdException w:name="Light Grid Accent 1" w:semiHidden="0" w:uiPriority="62" w:unhideWhenUsed="0"/>
-    <w:lsdException w:name="Medium Shading 1 Accent 1" w:semiHidden="0" w:uiPriority="63" w:unhideWhenUsed="0"/>
-    <w:lsdException w:name="Medium Shading 2 Accent 1" w:semiHidden="0" w:uiPriority="64" w:unhideWhenUsed="0"/>
-    <w:lsdException w:name="Medium List 1 Accent 1" w:semiHidden="0" w:uiPriority="65" w:unhideWhenUsed="0"/>
-    <w:lsdException w:name="Revision" w:unhideWhenUsed="0"/>
-    <w:lsdException w:name="List Paragraph" w:semiHidden="0" w:uiPriority="34" w:unhideWhenUsed="0" w:qFormat="1"/>
-    <w:lsdException w:name="Quote" w:semiHidden="0" w:uiPriority="29" w:unhideWhenUsed="0" w:qFormat="1"/>
-    <w:lsdException w:name="Intense Quote" w:semiHidden="0" w:uiPriority="30" w:unhideWhenUsed="0" w:qFormat="1"/>
-    <w:lsdException w:name="Medium List 2 Accent 1" w:semiHidden="0" w:uiPriority="66" w:unhideWhenUsed="0"/>
-    <w:lsdException w:name="Medium Grid 1 Accent 1" w:semiHidden="0" w:uiPriority="67" w:unhideWhenUsed="0"/>
-    <w:lsdException w:name="Medium Grid 2 Accent 1" w:semiHidden="0" w:uiPriority="68" w:unhideWhenUsed="0"/>
-    <w:lsdException w:name="Medium Grid 3 Accent 1" w:semiHidden="0" w:uiPriority="69" w:unhideWhenUsed="0"/>
-    <w:lsdException w:name="Dark List Accent 1" w:semiHidden="0" w:uiPriority="70" w:unhideWhenUsed="0"/>
-    <w:lsdException w:name="Colorful Shading Accent 1" w:semiHidden="0" w:uiPriority="71" w:unhideWhenUsed="0"/>
-    <w:lsdException w:name="Colorful List Accent 1" w:semiHidden="0" w:uiPriority="72" w:unhideWhenUsed="0"/>
-    <w:lsdException w:name="Colorful Grid Accent 1" w:semiHidden="0" w:uiPriority="73" w:unhideWhenUsed="0"/>
-    <w:lsdException w:name="Light Shading Accent 2" w:semiHidden="0" w:uiPriority="60" w:unhideWhenUsed="0"/>
-    <w:lsdException w:name="Light List Accent 2" w:semiHidden="0" w:uiPriority="61" w:unhideWhenUsed="0"/>
-    <w:lsdException w:name="Light Grid Accent 2" w:semiHidden="0" w:uiPriority="62" w:unhideWhenUsed="0"/>
-    <w:lsdException w:name="Medium Shading 1 Accent 2" w:semiHidden="0" w:uiPriority="63" w:unhideWhenUsed="0"/>
-    <w:lsdException w:name="Medium Shading 2 Accent 2" w:semiHidden="0" w:uiPriority="64" w:unhideWhenUsed="0"/>
-    <w:lsdException w:name="Medium List 1 Accent 2" w:semiHidden="0" w:uiPriority="65" w:unhideWhenUsed="0"/>
-    <w:lsdException w:name="Medium List 2 Accent 2" w:semiHidden="0" w:uiPriority="66" w:unhideWhenUsed="0"/>
-    <w:lsdException w:name="Medium Grid 1 Accent 2" w:semiHidden="0" w:uiPriority="67" w:unhideWhenUsed="0"/>
-    <w:lsdException w:name="Medium Grid 2 Accent 2" w:semiHidden="0" w:uiPriority="68" w:unhideWhenUsed="0"/>
-    <w:lsdException w:name="Medium Grid 3 Accent 2" w:semiHidden="0" w:uiPriority="69" w:unhideWhenUsed="0"/>
-    <w:lsdException w:name="Dark List Accent 2" w:semiHidden="0" w:uiPriority="70" w:unhideWhenUsed="0"/>
-    <w:lsdException w:name="Colorful Shading Accent 2" w:semiHidden="0" w:uiPriority="71" w:unhideWhenUsed="0"/>
-    <w:lsdException w:name="Colorful List Accent 2" w:semiHidden="0" w:uiPriority="72" w:unhideWhenUsed="0"/>
-    <w:lsdException w:name="Colorful Grid Accent 2" w:semiHidden="0" w:uiPriority="73" w:unhideWhenUsed="0"/>
-    <w:lsdException w:name="Light Shading Accent 3" w:semiHidden="0" w:uiPriority="60" w:unhideWhenUsed="0"/>
-    <w:lsdException w:name="Light List Accent 3" w:semiHidden="0" w:uiPriority="61" w:unhideWhenUsed="0"/>
-    <w:lsdException w:name="Light Grid Accent 3" w:semiHidden="0" w:uiPriority="62" w:unhideWhenUsed="0"/>
-    <w:lsdException w:name="Medium Shading 1 Accent 3" w:semiHidden="0" w:uiPriority="63" w:unhideWhenUsed="0"/>
-    <w:lsdException w:name="Medium Shading 2 Accent 3" w:semiHidden="0" w:uiPriority="64" w:unhideWhenUsed="0"/>
-    <w:lsdException w:name="Medium List 1 Accent 3" w:semiHidden="0" w:uiPriority="65" w:unhideWhenUsed="0"/>
-    <w:lsdException w:name="Medium List 2 Accent 3" w:semiHidden="0" w:uiPriority="66" w:unhideWhenUsed="0"/>
-    <w:lsdException w:name="Medium Grid 1 Accent 3" w:semiHidden="0" w:uiPriority="67" w:unhideWhenUsed="0"/>
-    <w:lsdException w:name="Medium Grid 2 Accent 3" w:semiHidden="0" w:uiPriority="68" w:unhideWhenUsed="0"/>
-    <w:lsdException w:name="Medium Grid 3 Accent 3" w:semiHidden="0" w:uiPriority="69" w:unhideWhenUsed="0"/>
-    <w:lsdException w:name="Dark List Accent 3" w:semiHidden="0" w:uiPriority="70" w:unhideWhenUsed="0"/>
-    <w:lsdException w:name="Colorful Shading Accent 3" w:semiHidden="0" w:uiPriority="71" w:unhideWhenUsed="0"/>
-    <w:lsdException w:name="Colorful List Accent 3" w:semiHidden="0" w:uiPriority="72" w:unhideWhenUsed="0"/>
-    <w:lsdException w:name="Colorful Grid Accent 3" w:semiHidden="0" w:uiPriority="73" w:unhideWhenUsed="0"/>
-    <w:lsdException w:name="Light Shading Accent 4" w:semiHidden="0" w:uiPriority="60" w:unhideWhenUsed="0"/>
-    <w:lsdException w:name="Light List Accent 4" w:semiHidden="0" w:uiPriority="61" w:unhideWhenUsed="0"/>
-    <w:lsdException w:name="Light Grid Accent 4" w:semiHidden="0" w:uiPriority="62" w:unhideWhenUsed="0"/>
-    <w:lsdException w:name="Medium Shading 1 Accent 4" w:semiHidden="0" w:uiPriority="63" w:unhideWhenUsed="0"/>
-    <w:lsdException w:name="Medium Shading 2 Accent 4" w:semiHidden="0" w:uiPriority="64" w:unhideWhenUsed="0"/>
-    <w:lsdException w:name="Medium List 1 Accent 4" w:semiHidden="0" w:uiPriority="65" w:unhideWhenUsed="0"/>
-    <w:lsdException w:name="Medium List 2 Accent 4" w:semiHidden="0" w:uiPriority="66" w:unhideWhenUsed="0"/>
-    <w:lsdException w:name="Medium Grid 1 Accent 4" w:semiHidden="0" w:uiPriority="67" w:unhideWhenUsed="0"/>
-    <w:lsdException w:name="Medium Grid 2 Accent 4" w:semiHidden="0" w:uiPriority="68" w:unhideWhenUsed="0"/>
-    <w:lsdException w:name="Medium Grid 3 Accent 4" w:semiHidden="0" w:uiPriority="69" w:unhideWhenUsed="0"/>
-    <w:lsdException w:name="Dark List Accent 4" w:semiHidden="0" w:uiPriority="70" w:unhideWhenUsed="0"/>
-    <w:lsdException w:name="Colorful Shading Accent 4" w:semiHidden="0" w:uiPriority="71" w:unhideWhenUsed="0"/>
-    <w:lsdException w:name="Colorful List Accent 4" w:semiHidden="0" w:uiPriority="72" w:unhideWhenUsed="0"/>
-    <w:lsdException w:name="Colorful Grid Accent 4" w:semiHidden="0" w:uiPriority="73" w:unhideWhenUsed="0"/>
-    <w:lsdException w:name="Light Shading Accent 5" w:semiHidden="0" w:uiPriority="60" w:unhideWhenUsed="0"/>
-    <w:lsdException w:name="Light List Accent 5" w:semiHidden="0" w:uiPriority="61" w:unhideWhenUsed="0"/>
-    <w:lsdException w:name="Light Grid Accent 5" w:semiHidden="0" w:uiPriority="62" w:unhideWhenUsed="0"/>
-    <w:lsdException w:name="Medium Shading 1 Accent 5" w:semiHidden="0" w:uiPriority="63" w:unhideWhenUsed="0"/>
-    <w:lsdException w:name="Medium Shading 2 Accent 5" w:semiHidden="0" w:uiPriority="64" w:unhideWhenUsed="0"/>
-    <w:lsdException w:name="Medium List 1 Accent 5" w:semiHidden="0" w:uiPriority="65" w:unhideWhenUsed="0"/>
-    <w:lsdException w:name="Medium List 2 Accent 5" w:semiHidden="0" w:uiPriority="66" w:unhideWhenUsed="0"/>
-    <w:lsdException w:name="Medium Grid 1 Accent 5" w:semiHidden="0" w:uiPriority="67" w:unhideWhenUsed="0"/>
-    <w:lsdException w:name="Medium Grid 2 Accent 5" w:semiHidden="0" w:uiPriority="68" w:unhideWhenUsed="0"/>
-    <w:lsdException w:name="Medium Grid 3 Accent 5" w:semiHidden="0" w:uiPriority="69" w:unhideWhenUsed="0"/>
-    <w:lsdException w:name="Dark List Accent 5" w:semiHidden="0" w:uiPriority="70" w:unhideWhenUsed="0"/>
-    <w:lsdException w:name="Colorful Shading Accent 5" w:semiHidden="0" w:uiPriority="71" w:unhideWhenUsed="0"/>
-    <w:lsdException w:name="Colorful List Accent 5" w:semiHidden="0" w:uiPriority="72" w:unhideWhenUsed="0"/>
-    <w:lsdException w:name="Colorful Grid Accent 5" w:semiHidden="0" w:uiPriority="73" w:unhideWhenUsed="0"/>
-    <w:lsdException w:name="Light Shading Accent 6" w:semiHidden="0" w:uiPriority="60" w:unhideWhenUsed="0"/>
-    <w:lsdException w:name="Light List Accent 6" w:semiHidden="0" w:uiPriority="61" w:unhideWhenUsed="0"/>
-    <w:lsdException w:name="Light Grid Accent 6" w:semiHidden="0" w:uiPriority="62" w:unhideWhenUsed="0"/>
-    <w:lsdException w:name="Medium Shading 1 Accent 6" w:semiHidden="0" w:uiPriority="63" w:unhideWhenUsed="0"/>
-    <w:lsdException w:name="Medium Shading 2 Accent 6" w:semiHidden="0" w:uiPriority="64" w:unhideWhenUsed="0"/>
-    <w:lsdException w:name="Medium List 1 Accent 6" w:semiHidden="0" w:uiPriority="65" w:unhideWhenUsed="0"/>
-    <w:lsdException w:name="Medium List 2 Accent 6" w:semiHidden="0" w:uiPriority="66" w:unhideWhenUsed="0"/>
-    <w:lsdException w:name="Medium Grid 1 Accent 6" w:semiHidden="0" w:uiPriority="67" w:unhideWhenUsed="0"/>
-    <w:lsdException w:name="Medium Grid 2 Accent 6" w:semiHidden="0" w:uiPriority="68" w:unhideWhenUsed="0"/>
-    <w:lsdException w:name="Medium Grid 3 Accent 6" w:semiHidden="0" w:uiPriority="69" w:unhideWhenUsed="0"/>
-    <w:lsdException w:name="Dark List Accent 6" w:semiHidden="0" w:uiPriority="70" w:unhideWhenUsed="0"/>
-    <w:lsdException w:name="Colorful Shading Accent 6" w:semiHidden="0" w:uiPriority="71" w:unhideWhenUsed="0"/>
-    <w:lsdException w:name="Colorful List Accent 6" w:semiHidden="0" w:uiPriority="72" w:unhideWhenUsed="0"/>
-    <w:lsdException w:name="Colorful Grid Accent 6" w:semiHidden="0" w:uiPriority="73" w:unhideWhenUsed="0"/>
-    <w:lsdException w:name="Subtle Emphasis" w:semiHidden="0" w:uiPriority="19" w:unhideWhenUsed="0" w:qFormat="1"/>
-    <w:lsdException w:name="Intense Emphasis" w:semiHidden="0" w:uiPriority="21" w:unhideWhenUsed="0" w:qFormat="1"/>
-    <w:lsdException w:name="Subtle Reference" w:semiHidden="0" w:uiPriority="31" w:unhideWhenUsed="0" w:qFormat="1"/>
-    <w:lsdException w:name="Intense Reference" w:semiHidden="0" w:uiPriority="32" w:unhideWhenUsed="0" w:qFormat="1"/>
-    <w:lsdException w:name="Book Title" w:semiHidden="0" w:uiPriority="33" w:unhideWhenUsed="0" w:qFormat="1"/>
-    <w:lsdException w:name="Bibliography" w:uiPriority="37"/>
-    <w:lsdException w:name="TOC Heading" w:uiPriority="39" w:qFormat="1"/>
-  </w:latentStyles>
-  <w:style w:type="paragraph" w:default="1" w:styleId="a">
-    <w:name w:val="Normal"/>
-    <w:qFormat/>
-    <w:rsid w:val="008948F6"/>
-    <w:pPr>
-      <w:spacing w:after="160" w:line="254" w:lineRule="auto"/>
-    </w:pPr>
-  </w:style>
-  <w:style w:type="paragraph" w:styleId="1">
-    <w:name w:val="heading 1"/>
+  <w:style w:type="paragraph" w:styleId="ab">
+    <w:name w:val="Title"/>
     <w:basedOn w:val="a"/>
     <w:next w:val="a"/>
-    <w:link w:val="10"/>
-    <w:uiPriority w:val="9"/>
+    <w:link w:val="ac"/>
+    <w:uiPriority w:val="10"/>
     <w:qFormat/>
-    <w:rsid w:val="008948F6"/>
+    <w:rsid w:val="001E27E3"/>
     <w:pPr>
-      <w:keepNext/>
-      <w:keepLines/>
-      <w:spacing w:before="480" w:after="0"/>
-      <w:outlineLvl w:val="0"/>
-    </w:pPr>
-    <w:rPr>
-      <w:rFonts w:asciiTheme="majorHAnsi" w:eastAsiaTheme="majorEastAsia" w:hAnsiTheme="majorHAnsi" w:cstheme="majorBidi"/>
-      <w:b/>
-      <w:bCs/>
-      <w:color w:val="365F91" w:themeColor="accent1" w:themeShade="BF"/>
-      <w:sz w:val="28"/>
-      <w:szCs w:val="28"/>
-    </w:rPr>
-  </w:style>
-  <w:style w:type="character" w:default="1" w:styleId="a0">
-    <w:name w:val="Default Paragraph Font"/>
-    <w:uiPriority w:val="1"/>
-    <w:semiHidden/>
-    <w:unhideWhenUsed/>
-  </w:style>
-  <w:style w:type="table" w:default="1" w:styleId="a1">
-    <w:name w:val="Normal Table"/>
-    <w:uiPriority w:val="99"/>
-    <w:semiHidden/>
-    <w:unhideWhenUsed/>
-    <w:tblPr>
-      <w:tblInd w:w="0" w:type="dxa"/>
-      <w:tblCellMar>
-        <w:top w:w="0" w:type="dxa"/>
-        <w:left w:w="108" w:type="dxa"/>
-        <w:bottom w:w="0" w:type="dxa"/>
-        <w:right w:w="108" w:type="dxa"/>
-      </w:tblCellMar>
-    </w:tblPr>
-  </w:style>
-  <w:style w:type="numbering" w:default="1" w:styleId="a2">
-    <w:name w:val="No List"/>
-    <w:uiPriority w:val="99"/>
-    <w:semiHidden/>
-    <w:unhideWhenUsed/>
-  </w:style>
-  <w:style w:type="character" w:styleId="a3">
-    <w:name w:val="Hyperlink"/>
-    <w:basedOn w:val="a0"/>
-    <w:uiPriority w:val="99"/>
-    <w:semiHidden/>
-    <w:unhideWhenUsed/>
-    <w:rsid w:val="008948F6"/>
-    <w:rPr>
-      <w:color w:val="0000FF" w:themeColor="hyperlink"/>
-      <w:u w:val="single"/>
-    </w:rPr>
-  </w:style>
-  <w:style w:type="paragraph" w:styleId="11">
-    <w:name w:val="toc 1"/>
-    <w:basedOn w:val="a"/>
-    <w:next w:val="a"/>
-    <w:autoRedefine/>
-    <w:uiPriority w:val="39"/>
-    <w:semiHidden/>
-    <w:unhideWhenUsed/>
-    <w:rsid w:val="008948F6"/>
-    <w:pPr>
-      <w:spacing w:after="100"/>
-    </w:pPr>
-  </w:style>
-  <w:style w:type="paragraph" w:styleId="2">
-    <w:name w:val="toc 2"/>
-    <w:basedOn w:val="a"/>
-    <w:next w:val="a"/>
-    <w:autoRedefine/>
-    <w:uiPriority w:val="39"/>
-    <w:semiHidden/>
-    <w:unhideWhenUsed/>
-    <w:rsid w:val="008948F6"/>
-    <w:pPr>
-      <w:spacing w:after="100"/>
-      <w:ind w:left="220"/>
-    </w:pPr>
-  </w:style>
-  <w:style w:type="paragraph" w:styleId="3">
-    <w:name w:val="Body Text 3"/>
-    <w:basedOn w:val="a"/>
-    <w:link w:val="30"/>
-    <w:unhideWhenUsed/>
-    <w:rsid w:val="008948F6"/>
-    <w:pPr>
-      <w:spacing w:before="60" w:after="120" w:line="240" w:lineRule="auto"/>
-    </w:pPr>
-    <w:rPr>
-      <w:rFonts w:asciiTheme="majorHAnsi" w:hAnsiTheme="majorHAnsi"/>
-      <w:sz w:val="20"/>
-      <w:szCs w:val="16"/>
-      <w:lang w:val="en-US"/>
-    </w:rPr>
-  </w:style>
-  <w:style w:type="character" w:customStyle="1" w:styleId="30">
-    <w:name w:val="Основной текст 3 Знак"/>
-    <w:basedOn w:val="a0"/>
-    <w:link w:val="3"/>
-    <w:rsid w:val="008948F6"/>
-    <w:rPr>
-      <w:rFonts w:asciiTheme="majorHAnsi" w:hAnsiTheme="majorHAnsi"/>
-      <w:sz w:val="20"/>
-      <w:szCs w:val="16"/>
-      <w:lang w:val="en-US"/>
-    </w:rPr>
-  </w:style>
-  <w:style w:type="paragraph" w:styleId="a4">
-    <w:name w:val="List Paragraph"/>
-    <w:basedOn w:val="a"/>
-    <w:uiPriority w:val="34"/>
-    <w:qFormat/>
-    <w:rsid w:val="008948F6"/>
-    <w:pPr>
-      <w:ind w:left="720"/>
-      <w:contextualSpacing/>
-    </w:pPr>
-  </w:style>
-  <w:style w:type="character" w:customStyle="1" w:styleId="10">
-    <w:name w:val="Заголовок 1 Знак"/>
-    <w:basedOn w:val="a0"/>
-    <w:link w:val="1"/>
-    <w:uiPriority w:val="9"/>
-    <w:rsid w:val="008948F6"/>
-    <w:rPr>
-      <w:rFonts w:asciiTheme="majorHAnsi" w:eastAsiaTheme="majorEastAsia" w:hAnsiTheme="majorHAnsi" w:cstheme="majorBidi"/>
-      <w:b/>
-      <w:bCs/>
-      <w:color w:val="365F91" w:themeColor="accent1" w:themeShade="BF"/>
-      <w:sz w:val="28"/>
-      <w:szCs w:val="28"/>
-    </w:rPr>
-  </w:style>
-  <w:style w:type="paragraph" w:styleId="a5">
-    <w:name w:val="TOC Heading"/>
-    <w:basedOn w:val="1"/>
-    <w:next w:val="a"/>
-    <w:uiPriority w:val="39"/>
-    <w:unhideWhenUsed/>
-    <w:qFormat/>
-    <w:rsid w:val="008948F6"/>
-    <w:pPr>
-      <w:spacing w:before="240" w:line="256" w:lineRule="auto"/>
-      <w:outlineLvl w:val="9"/>
-    </w:pPr>
-    <w:rPr>
-      <w:b w:val="0"/>
-      <w:bCs w:val="0"/>
-      <w:sz w:val="32"/>
-      <w:szCs w:val="32"/>
-      <w:lang w:val="en-US"/>
-    </w:rPr>
-  </w:style>
-  <w:style w:type="character" w:customStyle="1" w:styleId="a6">
-    <w:name w:val="Название (знак)"/>
-    <w:basedOn w:val="a0"/>
-    <w:link w:val="12"/>
-    <w:uiPriority w:val="10"/>
-    <w:locked/>
-    <w:rsid w:val="008948F6"/>
-    <w:rPr>
-      <w:rFonts w:asciiTheme="majorHAnsi" w:eastAsiaTheme="majorEastAsia" w:hAnsiTheme="majorHAnsi" w:cstheme="majorBidi"/>
-      <w:color w:val="4F81BD" w:themeColor="accent1"/>
-      <w:kern w:val="28"/>
-      <w:sz w:val="96"/>
-      <w:szCs w:val="96"/>
-    </w:rPr>
-  </w:style>
-  <w:style w:type="paragraph" w:customStyle="1" w:styleId="12">
-    <w:name w:val="Название1"/>
-    <w:basedOn w:val="a"/>
-    <w:next w:val="a"/>
-    <w:link w:val="a6"/>
-    <w:uiPriority w:val="10"/>
-    <w:rsid w:val="008948F6"/>
-    <w:pPr>
-      <w:spacing w:after="600" w:line="240" w:lineRule="auto"/>
+      <w:spacing w:after="0" w:line="240" w:lineRule="auto"/>
       <w:contextualSpacing/>
     </w:pPr>
     <w:rPr>
       <w:rFonts w:asciiTheme="majorHAnsi" w:eastAsiaTheme="majorEastAsia" w:hAnsiTheme="majorHAnsi" w:cstheme="majorBidi"/>
-      <w:color w:val="4F81BD" w:themeColor="accent1"/>
+      <w:spacing w:val="-10"/>
       <w:kern w:val="28"/>
-      <w:sz w:val="96"/>
-      <w:szCs w:val="96"/>
+      <w:sz w:val="56"/>
+      <w:szCs w:val="56"/>
     </w:rPr>
   </w:style>
-  <w:style w:type="table" w:styleId="a7">
-    <w:name w:val="Table Grid"/>
+  <w:style w:type="character" w:customStyle="1" w:styleId="ac">
+    <w:name w:val="Заголовок Знак"/>
+    <w:basedOn w:val="a0"/>
+    <w:link w:val="ab"/>
+    <w:uiPriority w:val="10"/>
+    <w:rsid w:val="001E27E3"/>
+    <w:rPr>
+      <w:rFonts w:asciiTheme="majorHAnsi" w:eastAsiaTheme="majorEastAsia" w:hAnsiTheme="majorHAnsi" w:cstheme="majorBidi"/>
+      <w:spacing w:val="-10"/>
+      <w:kern w:val="28"/>
+      <w:sz w:val="56"/>
+      <w:szCs w:val="56"/>
+    </w:rPr>
+  </w:style>
+  <w:style w:type="table" w:styleId="-4">
+    <w:name w:val="Light List Accent 4"/>
     <w:basedOn w:val="a1"/>
-    <w:uiPriority w:val="59"/>
-    <w:rsid w:val="008948F6"/>
-    <w:pPr>
-      <w:spacing w:after="0" w:line="240" w:lineRule="auto"/>
-    </w:pPr>
-    <w:rPr>
-      <w:rFonts w:eastAsiaTheme="minorEastAsia"/>
-    </w:rPr>
-    <w:tblPr>
-      <w:tblInd w:w="0" w:type="nil"/>
-      <w:tblBorders>
-        <w:top w:val="single" w:sz="4" w:space="0" w:color="auto"/>
-        <w:left w:val="single" w:sz="4" w:space="0" w:color="auto"/>
-        <w:bottom w:val="single" w:sz="4" w:space="0" w:color="auto"/>
-        <w:right w:val="single" w:sz="4" w:space="0" w:color="auto"/>
-        <w:insideH w:val="single" w:sz="4" w:space="0" w:color="auto"/>
-        <w:insideV w:val="single" w:sz="4" w:space="0" w:color="auto"/>
-      </w:tblBorders>
-    </w:tblPr>
-  </w:style>
-  <w:style w:type="table" w:customStyle="1" w:styleId="-461">
-    <w:name w:val="Таблица-сетка 4 — акцент 61"/>
-    <w:basedOn w:val="a1"/>
-    <w:uiPriority w:val="49"/>
-    <w:rsid w:val="008948F6"/>
+    <w:uiPriority w:val="61"/>
+    <w:rsid w:val="001E27E3"/>
     <w:pPr>
       <w:spacing w:after="0" w:line="240" w:lineRule="auto"/>
     </w:pPr>
     <w:tblPr>
       <w:tblStyleRowBandSize w:val="1"/>
       <w:tblStyleColBandSize w:val="1"/>
-      <w:tblInd w:w="0" w:type="nil"/>
       <w:tblBorders>
-        <w:top w:val="single" w:sz="4" w:space="0" w:color="A8D08D"/>
-        <w:left w:val="single" w:sz="4" w:space="0" w:color="A8D08D"/>
-        <w:bottom w:val="single" w:sz="4" w:space="0" w:color="A8D08D"/>
-        <w:right w:val="single" w:sz="4" w:space="0" w:color="A8D08D"/>
-        <w:insideH w:val="single" w:sz="4" w:space="0" w:color="A8D08D"/>
-        <w:insideV w:val="single" w:sz="4" w:space="0" w:color="A8D08D"/>
+        <w:top w:val="single" w:sz="8" w:space="0" w:color="8064A2" w:themeColor="accent4"/>
+        <w:left w:val="single" w:sz="8" w:space="0" w:color="8064A2" w:themeColor="accent4"/>
+        <w:bottom w:val="single" w:sz="8" w:space="0" w:color="8064A2" w:themeColor="accent4"/>
+        <w:right w:val="single" w:sz="8" w:space="0" w:color="8064A2" w:themeColor="accent4"/>
       </w:tblBorders>
     </w:tblPr>
     <w:tblStylePr w:type="firstRow">
+      <w:pPr>
+        <w:spacing w:before="0" w:after="0" w:line="240" w:lineRule="auto"/>
+      </w:pPr>
       <w:rPr>
         <w:b/>
         <w:bCs/>
-        <w:color w:val="FFFFFF"/>
+        <w:color w:val="FFFFFF" w:themeColor="background1"/>
       </w:rPr>
       <w:tblPr/>
       <w:tcPr>
-        <w:tcBorders>
-          <w:top w:val="single" w:sz="4" w:space="0" w:color="70AD47"/>
-          <w:left w:val="single" w:sz="4" w:space="0" w:color="70AD47"/>
-          <w:bottom w:val="single" w:sz="4" w:space="0" w:color="70AD47"/>
-          <w:right w:val="single" w:sz="4" w:space="0" w:color="70AD47"/>
-          <w:insideH w:val="nil"/>
-          <w:insideV w:val="nil"/>
-        </w:tcBorders>
-        <w:shd w:val="clear" w:color="auto" w:fill="70AD47"/>
+        <w:shd w:val="clear" w:color="auto" w:fill="8064A2" w:themeFill="accent4"/>
       </w:tcPr>
     </w:tblStylePr>
     <w:tblStylePr w:type="lastRow">
+      <w:pPr>
+        <w:spacing w:before="0" w:after="0" w:line="240" w:lineRule="auto"/>
+      </w:pPr>
       <w:rPr>
         <w:b/>
         <w:bCs/>
@@ -10940,7 +10820,10 @@
       <w:tblPr/>
       <w:tcPr>
         <w:tcBorders>
-          <w:top w:val="double" w:sz="4" w:space="0" w:color="70AD47"/>
+          <w:top w:val="double" w:sz="6" w:space="0" w:color="8064A2" w:themeColor="accent4"/>
+          <w:left w:val="single" w:sz="8" w:space="0" w:color="8064A2" w:themeColor="accent4"/>
+          <w:bottom w:val="single" w:sz="8" w:space="0" w:color="8064A2" w:themeColor="accent4"/>
+          <w:right w:val="single" w:sz="8" w:space="0" w:color="8064A2" w:themeColor="accent4"/>
         </w:tcBorders>
       </w:tcPr>
     </w:tblStylePr>
@@ -10959,131 +10842,25 @@
     <w:tblStylePr w:type="band1Vert">
       <w:tblPr/>
       <w:tcPr>
-        <w:shd w:val="clear" w:color="auto" w:fill="E2EFD9"/>
+        <w:tcBorders>
+          <w:top w:val="single" w:sz="8" w:space="0" w:color="8064A2" w:themeColor="accent4"/>
+          <w:left w:val="single" w:sz="8" w:space="0" w:color="8064A2" w:themeColor="accent4"/>
+          <w:bottom w:val="single" w:sz="8" w:space="0" w:color="8064A2" w:themeColor="accent4"/>
+          <w:right w:val="single" w:sz="8" w:space="0" w:color="8064A2" w:themeColor="accent4"/>
+        </w:tcBorders>
       </w:tcPr>
     </w:tblStylePr>
     <w:tblStylePr w:type="band1Horz">
       <w:tblPr/>
       <w:tcPr>
-        <w:shd w:val="clear" w:color="auto" w:fill="E2EFD9"/>
-      </w:tcPr>
-    </w:tblStylePr>
-  </w:style>
-  <w:style w:type="table" w:customStyle="1" w:styleId="GridTable4Accent6">
-    <w:name w:val="Grid Table 4 Accent 6"/>
-    <w:basedOn w:val="a1"/>
-    <w:uiPriority w:val="49"/>
-    <w:rsid w:val="008948F6"/>
-    <w:pPr>
-      <w:spacing w:after="0" w:line="240" w:lineRule="auto"/>
-    </w:pPr>
-    <w:tblPr>
-      <w:tblStyleRowBandSize w:val="1"/>
-      <w:tblStyleColBandSize w:val="1"/>
-      <w:tblInd w:w="0" w:type="nil"/>
-      <w:tblBorders>
-        <w:top w:val="single" w:sz="4" w:space="0" w:color="FABF8F" w:themeColor="accent6" w:themeTint="99"/>
-        <w:left w:val="single" w:sz="4" w:space="0" w:color="FABF8F" w:themeColor="accent6" w:themeTint="99"/>
-        <w:bottom w:val="single" w:sz="4" w:space="0" w:color="FABF8F" w:themeColor="accent6" w:themeTint="99"/>
-        <w:right w:val="single" w:sz="4" w:space="0" w:color="FABF8F" w:themeColor="accent6" w:themeTint="99"/>
-        <w:insideH w:val="single" w:sz="4" w:space="0" w:color="FABF8F" w:themeColor="accent6" w:themeTint="99"/>
-        <w:insideV w:val="single" w:sz="4" w:space="0" w:color="FABF8F" w:themeColor="accent6" w:themeTint="99"/>
-      </w:tblBorders>
-    </w:tblPr>
-    <w:tblStylePr w:type="firstRow">
-      <w:rPr>
-        <w:b/>
-        <w:bCs/>
-        <w:color w:val="FFFFFF" w:themeColor="background1"/>
-      </w:rPr>
-      <w:tblPr/>
-      <w:tcPr>
         <w:tcBorders>
-          <w:top w:val="single" w:sz="4" w:space="0" w:color="F79646" w:themeColor="accent6"/>
-          <w:left w:val="single" w:sz="4" w:space="0" w:color="F79646" w:themeColor="accent6"/>
-          <w:bottom w:val="single" w:sz="4" w:space="0" w:color="F79646" w:themeColor="accent6"/>
-          <w:right w:val="single" w:sz="4" w:space="0" w:color="F79646" w:themeColor="accent6"/>
-          <w:insideH w:val="nil"/>
-          <w:insideV w:val="nil"/>
-        </w:tcBorders>
-        <w:shd w:val="clear" w:color="auto" w:fill="F79646" w:themeFill="accent6"/>
-      </w:tcPr>
-    </w:tblStylePr>
-    <w:tblStylePr w:type="lastRow">
-      <w:rPr>
-        <w:b/>
-        <w:bCs/>
-      </w:rPr>
-      <w:tblPr/>
-      <w:tcPr>
-        <w:tcBorders>
-          <w:top w:val="double" w:sz="4" w:space="0" w:color="F79646" w:themeColor="accent6"/>
+          <w:top w:val="single" w:sz="8" w:space="0" w:color="8064A2" w:themeColor="accent4"/>
+          <w:left w:val="single" w:sz="8" w:space="0" w:color="8064A2" w:themeColor="accent4"/>
+          <w:bottom w:val="single" w:sz="8" w:space="0" w:color="8064A2" w:themeColor="accent4"/>
+          <w:right w:val="single" w:sz="8" w:space="0" w:color="8064A2" w:themeColor="accent4"/>
         </w:tcBorders>
       </w:tcPr>
     </w:tblStylePr>
-    <w:tblStylePr w:type="firstCol">
-      <w:rPr>
-        <w:b/>
-        <w:bCs/>
-      </w:rPr>
-    </w:tblStylePr>
-    <w:tblStylePr w:type="lastCol">
-      <w:rPr>
-        <w:b/>
-        <w:bCs/>
-      </w:rPr>
-    </w:tblStylePr>
-    <w:tblStylePr w:type="band1Vert">
-      <w:tblPr/>
-      <w:tcPr>
-        <w:shd w:val="clear" w:color="auto" w:fill="FDE9D9" w:themeFill="accent6" w:themeFillTint="33"/>
-      </w:tcPr>
-    </w:tblStylePr>
-    <w:tblStylePr w:type="band1Horz">
-      <w:tblPr/>
-      <w:tcPr>
-        <w:shd w:val="clear" w:color="auto" w:fill="FDE9D9" w:themeFill="accent6" w:themeFillTint="33"/>
-      </w:tcPr>
-    </w:tblStylePr>
-  </w:style>
-  <w:style w:type="paragraph" w:styleId="a8">
-    <w:name w:val="Balloon Text"/>
-    <w:basedOn w:val="a"/>
-    <w:link w:val="a9"/>
-    <w:uiPriority w:val="99"/>
-    <w:semiHidden/>
-    <w:unhideWhenUsed/>
-    <w:rsid w:val="008948F6"/>
-    <w:pPr>
-      <w:spacing w:after="0" w:line="240" w:lineRule="auto"/>
-    </w:pPr>
-    <w:rPr>
-      <w:rFonts w:ascii="Tahoma" w:hAnsi="Tahoma" w:cs="Tahoma"/>
-      <w:sz w:val="16"/>
-      <w:szCs w:val="16"/>
-    </w:rPr>
-  </w:style>
-  <w:style w:type="character" w:customStyle="1" w:styleId="a9">
-    <w:name w:val="Текст выноски Знак"/>
-    <w:basedOn w:val="a0"/>
-    <w:link w:val="a8"/>
-    <w:uiPriority w:val="99"/>
-    <w:semiHidden/>
-    <w:rsid w:val="008948F6"/>
-    <w:rPr>
-      <w:rFonts w:ascii="Tahoma" w:hAnsi="Tahoma" w:cs="Tahoma"/>
-      <w:sz w:val="16"/>
-      <w:szCs w:val="16"/>
-    </w:rPr>
-  </w:style>
-  <w:style w:type="paragraph" w:styleId="aa">
-    <w:name w:val="No Spacing"/>
-    <w:uiPriority w:val="1"/>
-    <w:qFormat/>
-    <w:rsid w:val="006824FF"/>
-    <w:pPr>
-      <w:spacing w:after="0" w:line="240" w:lineRule="auto"/>
-    </w:pPr>
   </w:style>
 </w:styles>
 </file>

--- a/3. System definition/3.1. Документ требований маркетинга.docx
+++ b/3. System definition/3.1. Документ требований маркетинга.docx
@@ -245,7 +245,7 @@
                 <w:szCs w:val="36"/>
                 <w:lang w:val="en-US" w:eastAsia="ru-RU"/>
               </w:rPr>
-              <w:t xml:space="preserve"> 5/</w:t>
+              <w:t xml:space="preserve"> 17</w:t>
             </w:r>
             <w:r>
               <w:rPr>
@@ -254,7 +254,7 @@
                 <w:szCs w:val="36"/>
                 <w:lang w:val="en-US" w:eastAsia="ru-RU"/>
               </w:rPr>
-              <w:t>30</w:t>
+              <w:t>/</w:t>
             </w:r>
             <w:r>
               <w:rPr>
@@ -263,7 +263,7 @@
                 <w:szCs w:val="36"/>
                 <w:lang w:val="en-US" w:eastAsia="ru-RU"/>
               </w:rPr>
-              <w:t>/201</w:t>
+              <w:t>04</w:t>
             </w:r>
             <w:r>
               <w:rPr>
@@ -272,7 +272,16 @@
                 <w:szCs w:val="36"/>
                 <w:lang w:val="en-US" w:eastAsia="ru-RU"/>
               </w:rPr>
-              <w:t>8</w:t>
+              <w:t>/201</w:t>
+            </w:r>
+            <w:r>
+              <w:rPr>
+                <w:rFonts w:ascii="Times New Roman" w:hAnsi="Times New Roman" w:cs="Times New Roman"/>
+                <w:sz w:val="36"/>
+                <w:szCs w:val="36"/>
+                <w:lang w:val="en-US" w:eastAsia="ru-RU"/>
+              </w:rPr>
+              <w:t>9</w:t>
             </w:r>
           </w:p>
           <w:p>
@@ -3884,8 +3893,6 @@
         </w:rPr>
         <w:t>MemeN</w:t>
       </w:r>
-      <w:bookmarkStart w:id="3" w:name="_GoBack"/>
-      <w:bookmarkEnd w:id="3"/>
       <w:r>
         <w:rPr>
           <w:rFonts w:ascii="Times New Roman" w:hAnsi="Times New Roman" w:cs="Times New Roman"/>
@@ -3961,7 +3968,7 @@
           <w:szCs w:val="28"/>
         </w:rPr>
       </w:pPr>
-      <w:bookmarkStart w:id="4" w:name="_Toc482573319"/>
+      <w:bookmarkStart w:id="3" w:name="_Toc482573319"/>
       <w:r>
         <w:rPr>
           <w:rFonts w:ascii="Times New Roman" w:hAnsi="Times New Roman" w:cs="Times New Roman"/>
@@ -3971,7 +3978,7 @@
         </w:rPr>
         <w:t>ДОСТУПНЫЕ НА ДАННЫЙ МОМЕНТ РЫНОЧНЫЕ РЕШЕНИЯ</w:t>
       </w:r>
-      <w:bookmarkEnd w:id="4"/>
+      <w:bookmarkEnd w:id="3"/>
       <w:r>
         <w:rPr>
           <w:rFonts w:ascii="Times New Roman" w:hAnsi="Times New Roman" w:cs="Times New Roman"/>
@@ -4015,7 +4022,23 @@
           <w:sz w:val="28"/>
           <w:szCs w:val="28"/>
         </w:rPr>
-        <w:t xml:space="preserve">) одна из самых востребованных на данный момент. </w:t>
+        <w:t>) одна из самых</w:t>
+      </w:r>
+      <w:r>
+        <w:rPr>
+          <w:rFonts w:ascii="Times New Roman" w:hAnsi="Times New Roman" w:cs="Times New Roman"/>
+          <w:sz w:val="28"/>
+          <w:szCs w:val="28"/>
+        </w:rPr>
+        <w:t xml:space="preserve"> востребованных</w:t>
+      </w:r>
+      <w:r>
+        <w:rPr>
+          <w:rFonts w:ascii="Times New Roman" w:hAnsi="Times New Roman" w:cs="Times New Roman"/>
+          <w:sz w:val="28"/>
+          <w:szCs w:val="28"/>
+        </w:rPr>
+        <w:t xml:space="preserve">. </w:t>
       </w:r>
       <w:r>
         <w:rPr>
@@ -4125,7 +4148,23 @@
           <w:sz w:val="28"/>
           <w:szCs w:val="28"/>
         </w:rPr>
-        <w:t xml:space="preserve"> и хостинг, где каждый пользователь может просматривать различные материалы других пользователей и делиться своими наработками. </w:t>
+        <w:t xml:space="preserve"> и хостинг, где каждый пользователь может просматривать различные материалы других </w:t>
+      </w:r>
+      <w:r>
+        <w:rPr>
+          <w:rFonts w:ascii="Times New Roman" w:hAnsi="Times New Roman" w:cs="Times New Roman"/>
+          <w:sz w:val="28"/>
+          <w:szCs w:val="28"/>
+        </w:rPr>
+        <w:t>людей</w:t>
+      </w:r>
+      <w:r>
+        <w:rPr>
+          <w:rFonts w:ascii="Times New Roman" w:hAnsi="Times New Roman" w:cs="Times New Roman"/>
+          <w:sz w:val="28"/>
+          <w:szCs w:val="28"/>
+        </w:rPr>
+        <w:t xml:space="preserve"> и делиться своими наработками. </w:t>
       </w:r>
     </w:p>
     <w:p>
@@ -4143,7 +4182,7 @@
           <w:szCs w:val="28"/>
         </w:rPr>
       </w:pPr>
-      <w:bookmarkStart w:id="5" w:name="_Toc482573320"/>
+      <w:bookmarkStart w:id="4" w:name="_Toc482573320"/>
       <w:r>
         <w:rPr>
           <w:rFonts w:ascii="Times New Roman" w:hAnsi="Times New Roman" w:cs="Times New Roman"/>
@@ -4153,7 +4192,7 @@
         </w:rPr>
         <w:t>ПРЕИМУЩЕСТВА И ВЫГОДА ДЛЯ КЛИЕНТОВ</w:t>
       </w:r>
-      <w:bookmarkEnd w:id="5"/>
+      <w:bookmarkEnd w:id="4"/>
     </w:p>
     <w:p>
       <w:pPr>
@@ -4378,7 +4417,7 @@
           <w:lang w:val="en-US"/>
         </w:rPr>
       </w:pPr>
-      <w:bookmarkStart w:id="6" w:name="_Toc482573321"/>
+      <w:bookmarkStart w:id="5" w:name="_Toc482573321"/>
       <w:r>
         <w:rPr>
           <w:rFonts w:ascii="Times New Roman" w:hAnsi="Times New Roman" w:cs="Times New Roman"/>
@@ -4389,7 +4428,7 @@
         <w:lastRenderedPageBreak/>
         <w:t>СТРАТЕГИЯ ПРОДУКТА</w:t>
       </w:r>
-      <w:bookmarkEnd w:id="6"/>
+      <w:bookmarkEnd w:id="5"/>
     </w:p>
     <w:p>
       <w:pPr>
@@ -4420,7 +4459,7 @@
           <w:szCs w:val="28"/>
         </w:rPr>
       </w:pPr>
-      <w:bookmarkStart w:id="7" w:name="_Toc482573322"/>
+      <w:bookmarkStart w:id="6" w:name="_Toc482573322"/>
       <w:r>
         <w:rPr>
           <w:rFonts w:ascii="Times New Roman" w:hAnsi="Times New Roman" w:cs="Times New Roman"/>
@@ -4430,7 +4469,7 @@
         </w:rPr>
         <w:t>НАПРАВЛЕНИЕ РАЗВИТИЯ ПРОДУКТА</w:t>
       </w:r>
-      <w:bookmarkEnd w:id="7"/>
+      <w:bookmarkEnd w:id="6"/>
     </w:p>
     <w:p>
       <w:pPr>
@@ -4503,7 +4542,23 @@
           <w:sz w:val="28"/>
           <w:szCs w:val="28"/>
         </w:rPr>
-        <w:t>просмотр ленты новостей, тематические разделы, обмен сообщениями, создание и ведение сообществ, система достижений.</w:t>
+        <w:t xml:space="preserve">просмотр ленты новостей, тематические разделы, обмен сообщениями, создание и ведение сообществ, система </w:t>
+      </w:r>
+      <w:r>
+        <w:rPr>
+          <w:rFonts w:ascii="Times New Roman" w:hAnsi="Times New Roman" w:cs="Times New Roman"/>
+          <w:sz w:val="28"/>
+          <w:szCs w:val="28"/>
+        </w:rPr>
+        <w:t>рангов</w:t>
+      </w:r>
+      <w:r>
+        <w:rPr>
+          <w:rFonts w:ascii="Times New Roman" w:hAnsi="Times New Roman" w:cs="Times New Roman"/>
+          <w:sz w:val="28"/>
+          <w:szCs w:val="28"/>
+        </w:rPr>
+        <w:t>.</w:t>
       </w:r>
     </w:p>
     <w:p>
@@ -4574,7 +4629,7 @@
           <w:szCs w:val="28"/>
         </w:rPr>
       </w:pPr>
-      <w:bookmarkStart w:id="8" w:name="_Toc482573323"/>
+      <w:bookmarkStart w:id="7" w:name="_Toc482573323"/>
       <w:r>
         <w:rPr>
           <w:rFonts w:ascii="Times New Roman" w:hAnsi="Times New Roman" w:cs="Times New Roman"/>
@@ -4584,7 +4639,7 @@
         </w:rPr>
         <w:t>ПОЗИЦИОНИРОВАНИЕ ПРОДУКТА</w:t>
       </w:r>
-      <w:bookmarkEnd w:id="8"/>
+      <w:bookmarkEnd w:id="7"/>
     </w:p>
     <w:tbl>
       <w:tblPr>
@@ -5016,7 +5071,7 @@
           <w:szCs w:val="28"/>
         </w:rPr>
       </w:pPr>
-      <w:bookmarkStart w:id="9" w:name="_Toc482573324"/>
+      <w:bookmarkStart w:id="8" w:name="_Toc482573324"/>
       <w:r>
         <w:rPr>
           <w:rFonts w:ascii="Times New Roman" w:hAnsi="Times New Roman" w:cs="Times New Roman"/>
@@ -5027,7 +5082,7 @@
         </w:rPr>
         <w:t>ЦЕНООБРАЗОВАНИЕ И СТРАТЕГИЯ ЛИЦЕНЗИРОВАНИЯ</w:t>
       </w:r>
-      <w:bookmarkEnd w:id="9"/>
+      <w:bookmarkEnd w:id="8"/>
     </w:p>
     <w:p>
       <w:pPr>
@@ -5148,7 +5203,7 @@
           <w:szCs w:val="28"/>
         </w:rPr>
       </w:pPr>
-      <w:bookmarkStart w:id="10" w:name="_Toc482573325"/>
+      <w:bookmarkStart w:id="9" w:name="_Toc482573325"/>
       <w:r>
         <w:rPr>
           <w:rFonts w:ascii="Times New Roman" w:hAnsi="Times New Roman" w:cs="Times New Roman"/>
@@ -5159,7 +5214,7 @@
         <w:lastRenderedPageBreak/>
         <w:t>ТРЕБОВАНИЯ РЫНКА</w:t>
       </w:r>
-      <w:bookmarkEnd w:id="10"/>
+      <w:bookmarkEnd w:id="9"/>
     </w:p>
     <w:p>
       <w:pPr>
@@ -5186,7 +5241,7 @@
           <w:szCs w:val="28"/>
         </w:rPr>
       </w:pPr>
-      <w:bookmarkStart w:id="11" w:name="_Toc482573326"/>
+      <w:bookmarkStart w:id="10" w:name="_Toc482573326"/>
       <w:r>
         <w:rPr>
           <w:rFonts w:ascii="Times New Roman" w:hAnsi="Times New Roman" w:cs="Times New Roman"/>
@@ -5196,7 +5251,7 @@
         </w:rPr>
         <w:t>ТРЕБОВАНИЯ К ПРОИЗВОДИТЕЛЬНОСТИ</w:t>
       </w:r>
-      <w:bookmarkEnd w:id="11"/>
+      <w:bookmarkEnd w:id="10"/>
     </w:p>
     <w:p>
       <w:pPr>
@@ -5334,7 +5389,7 @@
           <w:szCs w:val="28"/>
         </w:rPr>
       </w:pPr>
-      <w:bookmarkStart w:id="12" w:name="_Toc482573327"/>
+      <w:bookmarkStart w:id="11" w:name="_Toc482573327"/>
       <w:r>
         <w:rPr>
           <w:rFonts w:ascii="Times New Roman" w:hAnsi="Times New Roman" w:cs="Times New Roman"/>
@@ -5344,7 +5399,7 @@
         </w:rPr>
         <w:t>ТРЕБОВАНИЯ К ИНТЕРНАЦИОНАЛИЗАЦИИ</w:t>
       </w:r>
-      <w:bookmarkEnd w:id="12"/>
+      <w:bookmarkEnd w:id="11"/>
     </w:p>
     <w:p>
       <w:pPr>
@@ -5394,7 +5449,7 @@
           <w:szCs w:val="28"/>
         </w:rPr>
       </w:pPr>
-      <w:bookmarkStart w:id="13" w:name="_Toc482573328"/>
+      <w:bookmarkStart w:id="12" w:name="_Toc482573328"/>
       <w:r>
         <w:rPr>
           <w:rFonts w:ascii="Times New Roman" w:hAnsi="Times New Roman" w:cs="Times New Roman"/>
@@ -5404,7 +5459,7 @@
         </w:rPr>
         <w:t>ТРЕБОВАНИЯ К РАСПОСТРАНЕНИЮ (ДОРОГИ К РЫНКУ)</w:t>
       </w:r>
-      <w:bookmarkEnd w:id="13"/>
+      <w:bookmarkEnd w:id="12"/>
     </w:p>
     <w:p>
       <w:pPr>
@@ -5557,7 +5612,7 @@
           <w:szCs w:val="28"/>
         </w:rPr>
       </w:pPr>
-      <w:bookmarkStart w:id="14" w:name="_Toc482573329"/>
+      <w:bookmarkStart w:id="13" w:name="_Toc482573329"/>
       <w:r>
         <w:rPr>
           <w:rFonts w:ascii="Times New Roman" w:hAnsi="Times New Roman" w:cs="Times New Roman"/>
@@ -5567,7 +5622,7 @@
         </w:rPr>
         <w:t>ТАБЛИЦА ПРИОРИТЕТОВ ТРЕБОВАНИЙ РЫНКА</w:t>
       </w:r>
-      <w:bookmarkEnd w:id="14"/>
+      <w:bookmarkEnd w:id="13"/>
     </w:p>
     <w:tbl>
       <w:tblPr>
@@ -7111,7 +7166,7 @@
           <w:szCs w:val="28"/>
         </w:rPr>
       </w:pPr>
-      <w:bookmarkStart w:id="15" w:name="_Toc482573330"/>
+      <w:bookmarkStart w:id="14" w:name="_Toc482573330"/>
       <w:r>
         <w:rPr>
           <w:rFonts w:ascii="Times New Roman" w:hAnsi="Times New Roman" w:cs="Times New Roman"/>
@@ -7120,9 +7175,20 @@
           <w:szCs w:val="28"/>
         </w:rPr>
         <w:lastRenderedPageBreak/>
-        <w:t>АКТЕРЫ</w:t>
-      </w:r>
+        <w:t>АКТО</w:t>
+      </w:r>
+      <w:bookmarkStart w:id="15" w:name="_GoBack"/>
       <w:bookmarkEnd w:id="15"/>
+      <w:r>
+        <w:rPr>
+          <w:rFonts w:ascii="Times New Roman" w:hAnsi="Times New Roman" w:cs="Times New Roman"/>
+          <w:b/>
+          <w:sz w:val="32"/>
+          <w:szCs w:val="28"/>
+        </w:rPr>
+        <w:t>РЫ</w:t>
+      </w:r>
+      <w:bookmarkEnd w:id="14"/>
       <w:r>
         <w:rPr>
           <w:rFonts w:ascii="Times New Roman" w:hAnsi="Times New Roman" w:cs="Times New Roman"/>
@@ -9225,8 +9291,17 @@
           <w:szCs w:val="28"/>
           <w:lang w:val="en-US"/>
         </w:rPr>
-        <w:t xml:space="preserve">, </w:t>
-      </w:r>
+        <w:t>,</w:t>
+      </w:r>
+      <w:r>
+        <w:rPr>
+          <w:rFonts w:ascii="Times New Roman" w:hAnsi="Times New Roman" w:cs="Times New Roman"/>
+          <w:sz w:val="28"/>
+          <w:szCs w:val="28"/>
+        </w:rPr>
+        <w:t xml:space="preserve"> </w:t>
+      </w:r>
+      <w:proofErr w:type="spellStart"/>
       <w:r>
         <w:rPr>
           <w:rFonts w:ascii="Times New Roman" w:hAnsi="Times New Roman" w:cs="Times New Roman"/>
@@ -9234,6 +9309,34 @@
           <w:szCs w:val="28"/>
           <w:lang w:val="en-US"/>
         </w:rPr>
+        <w:t>Pikabu</w:t>
+      </w:r>
+      <w:proofErr w:type="spellEnd"/>
+      <w:r>
+        <w:rPr>
+          <w:rFonts w:ascii="Times New Roman" w:hAnsi="Times New Roman" w:cs="Times New Roman"/>
+          <w:sz w:val="28"/>
+          <w:szCs w:val="28"/>
+          <w:lang w:val="en-US"/>
+        </w:rPr>
+        <w:t>,</w:t>
+      </w:r>
+      <w:r>
+        <w:rPr>
+          <w:rFonts w:ascii="Times New Roman" w:hAnsi="Times New Roman" w:cs="Times New Roman"/>
+          <w:sz w:val="28"/>
+          <w:szCs w:val="28"/>
+          <w:lang w:val="en-US"/>
+        </w:rPr>
+        <w:t xml:space="preserve"> </w:t>
+      </w:r>
+      <w:r>
+        <w:rPr>
+          <w:rFonts w:ascii="Times New Roman" w:hAnsi="Times New Roman" w:cs="Times New Roman"/>
+          <w:sz w:val="28"/>
+          <w:szCs w:val="28"/>
+          <w:lang w:val="en-US"/>
+        </w:rPr>
         <w:t>2ch, 4chan</w:t>
       </w:r>
       <w:r>
@@ -9243,35 +9346,7 @@
           <w:szCs w:val="28"/>
           <w:lang w:val="en-US"/>
         </w:rPr>
-        <w:t xml:space="preserve">, </w:t>
-      </w:r>
-      <w:proofErr w:type="spellStart"/>
-      <w:r>
-        <w:rPr>
-          <w:rFonts w:ascii="Times New Roman" w:hAnsi="Times New Roman" w:cs="Times New Roman"/>
-          <w:sz w:val="28"/>
-          <w:szCs w:val="28"/>
-          <w:lang w:val="en-US"/>
-        </w:rPr>
-        <w:t>Pikabu</w:t>
-      </w:r>
-      <w:proofErr w:type="spellEnd"/>
-      <w:r>
-        <w:rPr>
-          <w:rFonts w:ascii="Times New Roman" w:hAnsi="Times New Roman" w:cs="Times New Roman"/>
-          <w:sz w:val="28"/>
-          <w:szCs w:val="28"/>
-          <w:lang w:val="en-US"/>
-        </w:rPr>
         <w:t xml:space="preserve">. </w:t>
-      </w:r>
-      <w:r>
-        <w:rPr>
-          <w:rFonts w:ascii="Times New Roman" w:hAnsi="Times New Roman" w:cs="Times New Roman"/>
-          <w:sz w:val="28"/>
-          <w:szCs w:val="28"/>
-        </w:rPr>
-        <w:t xml:space="preserve"> </w:t>
       </w:r>
       <w:r>
         <w:rPr>

--- a/3. System definition/3.1. Документ требований маркетинга.docx
+++ b/3. System definition/3.1. Документ требований маркетинга.docx
@@ -2407,7 +2407,7 @@
                 <w:noProof/>
                 <w:sz w:val="28"/>
               </w:rPr>
-              <w:t>АКТЕРЫ</w:t>
+              <w:t>АКТОРЫ</w:t>
             </w:r>
             <w:r>
               <w:rPr>
@@ -5149,7 +5149,15 @@
           <w:sz w:val="28"/>
           <w:szCs w:val="28"/>
         </w:rPr>
-        <w:t xml:space="preserve"> Продукт распространяется про </w:t>
+        <w:t xml:space="preserve"> Продукт распространяется п</w:t>
+      </w:r>
+      <w:r>
+        <w:rPr>
+          <w:rFonts w:ascii="Times New Roman" w:hAnsi="Times New Roman" w:cs="Times New Roman"/>
+          <w:sz w:val="28"/>
+          <w:szCs w:val="28"/>
+        </w:rPr>
+        <w:t xml:space="preserve">о </w:t>
       </w:r>
       <w:proofErr w:type="spellStart"/>
       <w:r>
@@ -5475,8 +5483,9 @@
           <w:sz w:val="28"/>
           <w:szCs w:val="28"/>
         </w:rPr>
-        <w:t xml:space="preserve">Поскольку наше приложения разрабатывается для платформ </w:t>
-      </w:r>
+        <w:t xml:space="preserve">Так как </w:t>
+      </w:r>
+      <w:proofErr w:type="spellStart"/>
       <w:r>
         <w:rPr>
           <w:rFonts w:ascii="Times New Roman" w:hAnsi="Times New Roman" w:cs="Times New Roman"/>
@@ -5484,6 +5493,57 @@
           <w:szCs w:val="28"/>
           <w:lang w:val="en-US"/>
         </w:rPr>
+        <w:t>MemeNet</w:t>
+      </w:r>
+      <w:proofErr w:type="spellEnd"/>
+      <w:r>
+        <w:rPr>
+          <w:rFonts w:ascii="Times New Roman" w:hAnsi="Times New Roman" w:cs="Times New Roman"/>
+          <w:sz w:val="28"/>
+          <w:szCs w:val="28"/>
+          <w:lang w:val="en-US"/>
+        </w:rPr>
+        <w:t xml:space="preserve"> </w:t>
+      </w:r>
+      <w:r>
+        <w:rPr>
+          <w:rFonts w:ascii="Times New Roman" w:hAnsi="Times New Roman" w:cs="Times New Roman"/>
+          <w:sz w:val="28"/>
+          <w:szCs w:val="28"/>
+        </w:rPr>
+        <w:t>представляет собой веб-ресурс, доступ к нему производится через большинство современных веб-браузеров (см. требования). Н</w:t>
+      </w:r>
+      <w:r>
+        <w:rPr>
+          <w:rFonts w:ascii="Times New Roman" w:hAnsi="Times New Roman" w:cs="Times New Roman"/>
+          <w:sz w:val="28"/>
+          <w:szCs w:val="28"/>
+        </w:rPr>
+        <w:t xml:space="preserve">аше приложения </w:t>
+      </w:r>
+      <w:r>
+        <w:rPr>
+          <w:rFonts w:ascii="Times New Roman" w:hAnsi="Times New Roman" w:cs="Times New Roman"/>
+          <w:sz w:val="28"/>
+          <w:szCs w:val="28"/>
+        </w:rPr>
+        <w:t xml:space="preserve">также </w:t>
+      </w:r>
+      <w:r>
+        <w:rPr>
+          <w:rFonts w:ascii="Times New Roman" w:hAnsi="Times New Roman" w:cs="Times New Roman"/>
+          <w:sz w:val="28"/>
+          <w:szCs w:val="28"/>
+        </w:rPr>
+        <w:t xml:space="preserve">разрабатывается для платформ </w:t>
+      </w:r>
+      <w:r>
+        <w:rPr>
+          <w:rFonts w:ascii="Times New Roman" w:hAnsi="Times New Roman" w:cs="Times New Roman"/>
+          <w:sz w:val="28"/>
+          <w:szCs w:val="28"/>
+          <w:lang w:val="en-US"/>
+        </w:rPr>
         <w:t>Android</w:t>
       </w:r>
       <w:r>
@@ -5518,7 +5578,23 @@
           <w:sz w:val="28"/>
           <w:szCs w:val="28"/>
         </w:rPr>
-        <w:t xml:space="preserve">, его можно будет загрузить бесплатно при помощи сервисов </w:t>
+        <w:t xml:space="preserve">, </w:t>
+      </w:r>
+      <w:r>
+        <w:rPr>
+          <w:rFonts w:ascii="Times New Roman" w:hAnsi="Times New Roman" w:cs="Times New Roman"/>
+          <w:sz w:val="28"/>
+          <w:szCs w:val="28"/>
+        </w:rPr>
+        <w:t xml:space="preserve">поэтому </w:t>
+      </w:r>
+      <w:r>
+        <w:rPr>
+          <w:rFonts w:ascii="Times New Roman" w:hAnsi="Times New Roman" w:cs="Times New Roman"/>
+          <w:sz w:val="28"/>
+          <w:szCs w:val="28"/>
+        </w:rPr>
+        <w:t xml:space="preserve">его можно будет загрузить бесплатно при помощи сервисов </w:t>
       </w:r>
       <w:r>
         <w:rPr>
@@ -5595,6 +5671,14 @@
           <w:szCs w:val="28"/>
         </w:rPr>
         <w:t>.</w:t>
+      </w:r>
+      <w:r>
+        <w:rPr>
+          <w:rFonts w:ascii="Times New Roman" w:hAnsi="Times New Roman" w:cs="Times New Roman"/>
+          <w:sz w:val="28"/>
+          <w:szCs w:val="28"/>
+        </w:rPr>
+        <w:t xml:space="preserve"> </w:t>
       </w:r>
     </w:p>
     <w:p>
@@ -6460,64 +6544,8 @@
                 <w:sz w:val="28"/>
                 <w:szCs w:val="28"/>
               </w:rPr>
-              <w:t xml:space="preserve">Дальнейшее усовершенствование системы </w:t>
-            </w:r>
-            <w:proofErr w:type="spellStart"/>
-            <w:r>
-              <w:rPr>
-                <w:rFonts w:ascii="Times New Roman" w:hAnsi="Times New Roman" w:cs="Times New Roman"/>
-                <w:b w:val="0"/>
-                <w:color w:val="000000"/>
-                <w:sz w:val="28"/>
-                <w:szCs w:val="28"/>
-              </w:rPr>
-              <w:t>Speech</w:t>
-            </w:r>
-            <w:proofErr w:type="spellEnd"/>
-            <w:r>
-              <w:rPr>
-                <w:rFonts w:ascii="Times New Roman" w:hAnsi="Times New Roman" w:cs="Times New Roman"/>
-                <w:b w:val="0"/>
-                <w:color w:val="000000"/>
-                <w:sz w:val="28"/>
-                <w:szCs w:val="28"/>
-              </w:rPr>
-              <w:t xml:space="preserve"> </w:t>
-            </w:r>
-            <w:proofErr w:type="spellStart"/>
-            <w:r>
-              <w:rPr>
-                <w:rFonts w:ascii="Times New Roman" w:hAnsi="Times New Roman" w:cs="Times New Roman"/>
-                <w:b w:val="0"/>
-                <w:color w:val="000000"/>
-                <w:sz w:val="28"/>
-                <w:szCs w:val="28"/>
-              </w:rPr>
-              <w:t>to</w:t>
-            </w:r>
-            <w:proofErr w:type="spellEnd"/>
-            <w:r>
-              <w:rPr>
-                <w:rFonts w:ascii="Times New Roman" w:hAnsi="Times New Roman" w:cs="Times New Roman"/>
-                <w:b w:val="0"/>
-                <w:color w:val="000000"/>
-                <w:sz w:val="28"/>
-                <w:szCs w:val="28"/>
-              </w:rPr>
-              <w:t xml:space="preserve"> </w:t>
-            </w:r>
-            <w:proofErr w:type="spellStart"/>
-            <w:r>
-              <w:rPr>
-                <w:rFonts w:ascii="Times New Roman" w:hAnsi="Times New Roman" w:cs="Times New Roman"/>
-                <w:b w:val="0"/>
-                <w:color w:val="000000"/>
-                <w:sz w:val="28"/>
-                <w:szCs w:val="28"/>
-              </w:rPr>
-              <w:t>Text</w:t>
-            </w:r>
-            <w:proofErr w:type="spellEnd"/>
+              <w:t>24/7 поддержка</w:t>
+            </w:r>
           </w:p>
         </w:tc>
         <w:tc>
@@ -6584,7 +6612,7 @@
                 <w:sz w:val="28"/>
                 <w:szCs w:val="28"/>
               </w:rPr>
-              <w:t>24/7 поддержка</w:t>
+              <w:t>Оптимизация потребления батареи устройствами</w:t>
             </w:r>
           </w:p>
         </w:tc>
@@ -6655,7 +6683,7 @@
                 <w:sz w:val="28"/>
                 <w:szCs w:val="28"/>
               </w:rPr>
-              <w:t>Оптимизация потребления батареи устройствами</w:t>
+              <w:t>Набор пользователей для тестирования новых функций</w:t>
             </w:r>
           </w:p>
         </w:tc>
@@ -6723,7 +6751,7 @@
                 <w:sz w:val="28"/>
                 <w:szCs w:val="28"/>
               </w:rPr>
-              <w:t>Набор пользователей для тестирования новых функций</w:t>
+              <w:t>Добавление быстрой формы регистрации</w:t>
             </w:r>
           </w:p>
         </w:tc>
@@ -6754,7 +6782,7 @@
                 <w:sz w:val="28"/>
                 <w:szCs w:val="28"/>
               </w:rPr>
-              <w:t>Важный</w:t>
+              <w:t>Средний</w:t>
             </w:r>
           </w:p>
         </w:tc>
@@ -6794,7 +6822,29 @@
                 <w:sz w:val="28"/>
                 <w:szCs w:val="28"/>
               </w:rPr>
-              <w:t>Добавление быстрой формы регистрации</w:t>
+              <w:t xml:space="preserve">Введение </w:t>
+            </w:r>
+            <w:proofErr w:type="spellStart"/>
+            <w:r>
+              <w:rPr>
+                <w:rFonts w:ascii="Times New Roman" w:hAnsi="Times New Roman" w:cs="Times New Roman"/>
+                <w:b w:val="0"/>
+                <w:color w:val="000000"/>
+                <w:sz w:val="28"/>
+                <w:szCs w:val="28"/>
+              </w:rPr>
+              <w:t>Add-free</w:t>
+            </w:r>
+            <w:proofErr w:type="spellEnd"/>
+            <w:r>
+              <w:rPr>
+                <w:rFonts w:ascii="Times New Roman" w:hAnsi="Times New Roman" w:cs="Times New Roman"/>
+                <w:b w:val="0"/>
+                <w:color w:val="000000"/>
+                <w:sz w:val="28"/>
+                <w:szCs w:val="28"/>
+              </w:rPr>
+              <w:t xml:space="preserve"> подписок</w:t>
             </w:r>
           </w:p>
         </w:tc>
@@ -6862,29 +6912,7 @@
                 <w:sz w:val="28"/>
                 <w:szCs w:val="28"/>
               </w:rPr>
-              <w:t xml:space="preserve">Введение </w:t>
-            </w:r>
-            <w:proofErr w:type="spellStart"/>
-            <w:r>
-              <w:rPr>
-                <w:rFonts w:ascii="Times New Roman" w:hAnsi="Times New Roman" w:cs="Times New Roman"/>
-                <w:b w:val="0"/>
-                <w:color w:val="000000"/>
-                <w:sz w:val="28"/>
-                <w:szCs w:val="28"/>
-              </w:rPr>
-              <w:t>Add-free</w:t>
-            </w:r>
-            <w:proofErr w:type="spellEnd"/>
-            <w:r>
-              <w:rPr>
-                <w:rFonts w:ascii="Times New Roman" w:hAnsi="Times New Roman" w:cs="Times New Roman"/>
-                <w:b w:val="0"/>
-                <w:color w:val="000000"/>
-                <w:sz w:val="28"/>
-                <w:szCs w:val="28"/>
-              </w:rPr>
-              <w:t xml:space="preserve"> подписок</w:t>
+              <w:t>Введение реферальной системы</w:t>
             </w:r>
           </w:p>
         </w:tc>
@@ -6955,7 +6983,7 @@
                 <w:sz w:val="28"/>
                 <w:szCs w:val="28"/>
               </w:rPr>
-              <w:t>Введение реферальной системы</w:t>
+              <w:t>Поддержание нескольких аккаунтов за одним человеком</w:t>
             </w:r>
           </w:p>
         </w:tc>
@@ -6991,149 +7019,11 @@
           </w:p>
         </w:tc>
       </w:tr>
-      <w:tr>
-        <w:tc>
-          <w:tcPr>
-            <w:cnfStyle w:val="001000000000" w:firstRow="0" w:lastRow="0" w:firstColumn="1" w:lastColumn="0" w:oddVBand="0" w:evenVBand="0" w:oddHBand="0" w:evenHBand="0" w:firstRowFirstColumn="0" w:firstRowLastColumn="0" w:lastRowFirstColumn="0" w:lastRowLastColumn="0"/>
-            <w:tcW w:w="0" w:type="auto"/>
-            <w:tcBorders>
-              <w:top w:val="single" w:sz="4" w:space="0" w:color="FABF8F" w:themeColor="accent6" w:themeTint="99"/>
-              <w:left w:val="single" w:sz="4" w:space="0" w:color="FABF8F" w:themeColor="accent6" w:themeTint="99"/>
-              <w:bottom w:val="single" w:sz="4" w:space="0" w:color="FABF8F" w:themeColor="accent6" w:themeTint="99"/>
-              <w:right w:val="single" w:sz="4" w:space="0" w:color="FABF8F" w:themeColor="accent6" w:themeTint="99"/>
-            </w:tcBorders>
-            <w:hideMark/>
-          </w:tcPr>
-          <w:p>
-            <w:pPr>
-              <w:pStyle w:val="aa"/>
-              <w:rPr>
-                <w:rFonts w:ascii="Times New Roman" w:hAnsi="Times New Roman" w:cs="Times New Roman"/>
-                <w:b w:val="0"/>
-                <w:color w:val="000000"/>
-                <w:sz w:val="28"/>
-                <w:szCs w:val="28"/>
-              </w:rPr>
-            </w:pPr>
-            <w:r>
-              <w:rPr>
-                <w:rFonts w:ascii="Times New Roman" w:hAnsi="Times New Roman" w:cs="Times New Roman"/>
-                <w:b w:val="0"/>
-                <w:color w:val="000000"/>
-                <w:sz w:val="28"/>
-                <w:szCs w:val="28"/>
-              </w:rPr>
-              <w:t>Предоставление специальных услуг для социальной рекламы</w:t>
-            </w:r>
-          </w:p>
-        </w:tc>
-        <w:tc>
-          <w:tcPr>
-            <w:tcW w:w="0" w:type="auto"/>
-            <w:tcBorders>
-              <w:top w:val="single" w:sz="4" w:space="0" w:color="FABF8F" w:themeColor="accent6" w:themeTint="99"/>
-              <w:left w:val="single" w:sz="4" w:space="0" w:color="FABF8F" w:themeColor="accent6" w:themeTint="99"/>
-              <w:bottom w:val="single" w:sz="4" w:space="0" w:color="FABF8F" w:themeColor="accent6" w:themeTint="99"/>
-              <w:right w:val="single" w:sz="4" w:space="0" w:color="FABF8F" w:themeColor="accent6" w:themeTint="99"/>
-            </w:tcBorders>
-            <w:hideMark/>
-          </w:tcPr>
-          <w:p>
-            <w:pPr>
-              <w:spacing w:after="0" w:line="256" w:lineRule="auto"/>
-              <w:cnfStyle w:val="000000000000" w:firstRow="0" w:lastRow="0" w:firstColumn="0" w:lastColumn="0" w:oddVBand="0" w:evenVBand="0" w:oddHBand="0" w:evenHBand="0" w:firstRowFirstColumn="0" w:firstRowLastColumn="0" w:lastRowFirstColumn="0" w:lastRowLastColumn="0"/>
-              <w:rPr>
-                <w:rFonts w:ascii="Times New Roman" w:eastAsia="Calibri" w:hAnsi="Times New Roman" w:cs="Times New Roman"/>
-                <w:sz w:val="28"/>
-                <w:szCs w:val="28"/>
-              </w:rPr>
-            </w:pPr>
-            <w:r>
-              <w:rPr>
-                <w:rFonts w:ascii="Times New Roman" w:eastAsia="Calibri" w:hAnsi="Times New Roman" w:cs="Times New Roman"/>
-                <w:sz w:val="28"/>
-                <w:szCs w:val="28"/>
-              </w:rPr>
-              <w:t>Средний</w:t>
-            </w:r>
-          </w:p>
-        </w:tc>
-      </w:tr>
-      <w:tr>
-        <w:trPr>
-          <w:cnfStyle w:val="000000100000" w:firstRow="0" w:lastRow="0" w:firstColumn="0" w:lastColumn="0" w:oddVBand="0" w:evenVBand="0" w:oddHBand="1" w:evenHBand="0" w:firstRowFirstColumn="0" w:firstRowLastColumn="0" w:lastRowFirstColumn="0" w:lastRowLastColumn="0"/>
-        </w:trPr>
-        <w:tc>
-          <w:tcPr>
-            <w:cnfStyle w:val="001000000000" w:firstRow="0" w:lastRow="0" w:firstColumn="1" w:lastColumn="0" w:oddVBand="0" w:evenVBand="0" w:oddHBand="0" w:evenHBand="0" w:firstRowFirstColumn="0" w:firstRowLastColumn="0" w:lastRowFirstColumn="0" w:lastRowLastColumn="0"/>
-            <w:tcW w:w="0" w:type="auto"/>
-            <w:tcBorders>
-              <w:top w:val="single" w:sz="4" w:space="0" w:color="FABF8F" w:themeColor="accent6" w:themeTint="99"/>
-              <w:left w:val="single" w:sz="4" w:space="0" w:color="FABF8F" w:themeColor="accent6" w:themeTint="99"/>
-              <w:bottom w:val="single" w:sz="4" w:space="0" w:color="FABF8F" w:themeColor="accent6" w:themeTint="99"/>
-              <w:right w:val="single" w:sz="4" w:space="0" w:color="FABF8F" w:themeColor="accent6" w:themeTint="99"/>
-            </w:tcBorders>
-            <w:hideMark/>
-          </w:tcPr>
-          <w:p>
-            <w:pPr>
-              <w:pStyle w:val="aa"/>
-              <w:rPr>
-                <w:rFonts w:ascii="Times New Roman" w:hAnsi="Times New Roman" w:cs="Times New Roman"/>
-                <w:b w:val="0"/>
-                <w:color w:val="000000"/>
-                <w:sz w:val="28"/>
-                <w:szCs w:val="28"/>
-              </w:rPr>
-            </w:pPr>
-            <w:r>
-              <w:rPr>
-                <w:rFonts w:ascii="Times New Roman" w:hAnsi="Times New Roman" w:cs="Times New Roman"/>
-                <w:b w:val="0"/>
-                <w:color w:val="000000"/>
-                <w:sz w:val="28"/>
-                <w:szCs w:val="28"/>
-              </w:rPr>
-              <w:t>Поддержание нескольких аккаунтов за одним человеком</w:t>
-            </w:r>
-          </w:p>
-        </w:tc>
-        <w:tc>
-          <w:tcPr>
-            <w:tcW w:w="0" w:type="auto"/>
-            <w:tcBorders>
-              <w:top w:val="single" w:sz="4" w:space="0" w:color="FABF8F" w:themeColor="accent6" w:themeTint="99"/>
-              <w:left w:val="single" w:sz="4" w:space="0" w:color="FABF8F" w:themeColor="accent6" w:themeTint="99"/>
-              <w:bottom w:val="single" w:sz="4" w:space="0" w:color="FABF8F" w:themeColor="accent6" w:themeTint="99"/>
-              <w:right w:val="single" w:sz="4" w:space="0" w:color="FABF8F" w:themeColor="accent6" w:themeTint="99"/>
-            </w:tcBorders>
-            <w:hideMark/>
-          </w:tcPr>
-          <w:p>
-            <w:pPr>
-              <w:spacing w:after="0" w:line="256" w:lineRule="auto"/>
-              <w:cnfStyle w:val="000000100000" w:firstRow="0" w:lastRow="0" w:firstColumn="0" w:lastColumn="0" w:oddVBand="0" w:evenVBand="0" w:oddHBand="1" w:evenHBand="0" w:firstRowFirstColumn="0" w:firstRowLastColumn="0" w:lastRowFirstColumn="0" w:lastRowLastColumn="0"/>
-              <w:rPr>
-                <w:rFonts w:ascii="Times New Roman" w:eastAsia="Calibri" w:hAnsi="Times New Roman" w:cs="Times New Roman"/>
-                <w:sz w:val="28"/>
-                <w:szCs w:val="28"/>
-              </w:rPr>
-            </w:pPr>
-            <w:r>
-              <w:rPr>
-                <w:rFonts w:ascii="Times New Roman" w:eastAsia="Calibri" w:hAnsi="Times New Roman" w:cs="Times New Roman"/>
-                <w:sz w:val="28"/>
-                <w:szCs w:val="28"/>
-              </w:rPr>
-              <w:t>Средний</w:t>
-            </w:r>
-          </w:p>
-        </w:tc>
-      </w:tr>
     </w:tbl>
     <w:p>
       <w:pPr>
         <w:spacing w:line="256" w:lineRule="auto"/>
+        <w:jc w:val="center"/>
         <w:rPr>
           <w:rFonts w:ascii="Times New Roman" w:hAnsi="Times New Roman" w:cs="Times New Roman"/>
           <w:sz w:val="28"/>
@@ -7143,10 +7033,39 @@
       <w:r>
         <w:rPr>
           <w:rFonts w:ascii="Times New Roman" w:hAnsi="Times New Roman" w:cs="Times New Roman"/>
+          <w:b/>
           <w:sz w:val="28"/>
           <w:szCs w:val="28"/>
         </w:rPr>
         <w:lastRenderedPageBreak/>
+        <w:t>//</w:t>
+      </w:r>
+      <w:r>
+        <w:rPr>
+          <w:rFonts w:ascii="Times New Roman" w:hAnsi="Times New Roman" w:cs="Times New Roman"/>
+          <w:b/>
+          <w:sz w:val="28"/>
+          <w:szCs w:val="28"/>
+        </w:rPr>
+        <w:t>ЭТИ ДВЕ ТАБЛИЧКИ ОБНОВЛЮ</w:t>
+      </w:r>
+      <w:bookmarkStart w:id="14" w:name="_GoBack"/>
+      <w:bookmarkEnd w:id="14"/>
+      <w:r>
+        <w:rPr>
+          <w:rFonts w:ascii="Times New Roman" w:hAnsi="Times New Roman" w:cs="Times New Roman"/>
+          <w:b/>
+          <w:sz w:val="28"/>
+          <w:szCs w:val="28"/>
+        </w:rPr>
+        <w:t xml:space="preserve"> ПОСЛЕ ВСТРЕЧИ</w:t>
+      </w:r>
+      <w:r>
+        <w:rPr>
+          <w:rFonts w:ascii="Times New Roman" w:hAnsi="Times New Roman" w:cs="Times New Roman"/>
+          <w:sz w:val="28"/>
+          <w:szCs w:val="28"/>
+        </w:rPr>
         <w:br w:type="page"/>
       </w:r>
     </w:p>
@@ -7166,7 +7085,7 @@
           <w:szCs w:val="28"/>
         </w:rPr>
       </w:pPr>
-      <w:bookmarkStart w:id="14" w:name="_Toc482573330"/>
+      <w:bookmarkStart w:id="15" w:name="_Toc482573330"/>
       <w:r>
         <w:rPr>
           <w:rFonts w:ascii="Times New Roman" w:hAnsi="Times New Roman" w:cs="Times New Roman"/>
@@ -7177,8 +7096,6 @@
         <w:lastRenderedPageBreak/>
         <w:t>АКТО</w:t>
       </w:r>
-      <w:bookmarkStart w:id="15" w:name="_GoBack"/>
-      <w:bookmarkEnd w:id="15"/>
       <w:r>
         <w:rPr>
           <w:rFonts w:ascii="Times New Roman" w:hAnsi="Times New Roman" w:cs="Times New Roman"/>
@@ -7188,7 +7105,7 @@
         </w:rPr>
         <w:t>РЫ</w:t>
       </w:r>
-      <w:bookmarkEnd w:id="14"/>
+      <w:bookmarkEnd w:id="15"/>
       <w:r>
         <w:rPr>
           <w:rFonts w:ascii="Times New Roman" w:hAnsi="Times New Roman" w:cs="Times New Roman"/>
@@ -7234,7 +7151,41 @@
           <w:sz w:val="28"/>
           <w:szCs w:val="28"/>
         </w:rPr>
-        <w:t>Таблица актеров, которые будут использовать систему.</w:t>
+        <w:t xml:space="preserve">Таблица </w:t>
+      </w:r>
+      <w:proofErr w:type="spellStart"/>
+      <w:r>
+        <w:rPr>
+          <w:rFonts w:ascii="Times New Roman" w:hAnsi="Times New Roman" w:cs="Times New Roman"/>
+          <w:sz w:val="28"/>
+          <w:szCs w:val="28"/>
+        </w:rPr>
+        <w:t>актор</w:t>
+      </w:r>
+      <w:r>
+        <w:rPr>
+          <w:rFonts w:ascii="Times New Roman" w:hAnsi="Times New Roman" w:cs="Times New Roman"/>
+          <w:sz w:val="28"/>
+          <w:szCs w:val="28"/>
+        </w:rPr>
+        <w:t>ов</w:t>
+      </w:r>
+      <w:proofErr w:type="spellEnd"/>
+      <w:r>
+        <w:rPr>
+          <w:rFonts w:ascii="Times New Roman" w:hAnsi="Times New Roman" w:cs="Times New Roman"/>
+          <w:sz w:val="28"/>
+          <w:szCs w:val="28"/>
+        </w:rPr>
+        <w:t>, которые будут использовать систему.</w:t>
+      </w:r>
+      <w:r>
+        <w:rPr>
+          <w:rFonts w:ascii="Times New Roman" w:hAnsi="Times New Roman" w:cs="Times New Roman"/>
+          <w:sz w:val="28"/>
+          <w:szCs w:val="28"/>
+        </w:rPr>
+        <w:t xml:space="preserve"> </w:t>
       </w:r>
     </w:p>
     <w:tbl>
@@ -7268,13 +7219,15 @@
                 <w:sz w:val="28"/>
               </w:rPr>
             </w:pPr>
-            <w:r>
-              <w:rPr>
-                <w:rFonts w:ascii="Times New Roman" w:hAnsi="Times New Roman" w:cs="Times New Roman"/>
-                <w:sz w:val="28"/>
-              </w:rPr>
-              <w:t>Актер</w:t>
-            </w:r>
+            <w:proofErr w:type="spellStart"/>
+            <w:r>
+              <w:rPr>
+                <w:rFonts w:ascii="Times New Roman" w:hAnsi="Times New Roman" w:cs="Times New Roman"/>
+                <w:sz w:val="28"/>
+              </w:rPr>
+              <w:t>Актор</w:t>
+            </w:r>
+            <w:proofErr w:type="spellEnd"/>
           </w:p>
         </w:tc>
         <w:tc>
@@ -7544,7 +7497,23 @@
                 <w:sz w:val="28"/>
                 <w:szCs w:val="28"/>
               </w:rPr>
-              <w:t>Имеет доступ ко всем возможностям модератора, а также присваивание запросившему пользователю статуса лектора и корректировка информации о курсах.</w:t>
+              <w:t xml:space="preserve">Имеет доступ ко всем возможностям модератора, а также присваивание запросившему </w:t>
+            </w:r>
+            <w:r>
+              <w:rPr>
+                <w:rFonts w:ascii="Times New Roman" w:hAnsi="Times New Roman" w:cs="Times New Roman"/>
+                <w:sz w:val="28"/>
+                <w:szCs w:val="28"/>
+              </w:rPr>
+              <w:t>пользователю статуса модератора</w:t>
+            </w:r>
+            <w:r>
+              <w:rPr>
+                <w:rFonts w:ascii="Times New Roman" w:hAnsi="Times New Roman" w:cs="Times New Roman"/>
+                <w:sz w:val="28"/>
+                <w:szCs w:val="28"/>
+              </w:rPr>
+              <w:t>.</w:t>
             </w:r>
           </w:p>
         </w:tc>
@@ -7654,7 +7623,14 @@
                 <w:rFonts w:ascii="Times New Roman" w:hAnsi="Times New Roman" w:cs="Times New Roman"/>
                 <w:sz w:val="28"/>
               </w:rPr>
-              <w:t xml:space="preserve">сообществ и курсов по количеству </w:t>
+              <w:t>сообществ</w:t>
+            </w:r>
+            <w:r>
+              <w:rPr>
+                <w:rFonts w:ascii="Times New Roman" w:hAnsi="Times New Roman" w:cs="Times New Roman"/>
+                <w:sz w:val="28"/>
+              </w:rPr>
+              <w:t xml:space="preserve"> по количеству </w:t>
             </w:r>
             <w:proofErr w:type="spellStart"/>
             <w:r>
@@ -7709,7 +7685,21 @@
                 <w:rFonts w:ascii="Times New Roman" w:hAnsi="Times New Roman" w:cs="Times New Roman"/>
                 <w:sz w:val="28"/>
               </w:rPr>
-              <w:t xml:space="preserve"> для нашей системы, при поиске курса или сообщества, сортирует ответы от тех, которые лучше всего подходят по критериям поиска и имеют больше участников, к тем, которые подходят по критериям хуже всего и имеют меньше участников.</w:t>
+              <w:t xml:space="preserve"> для</w:t>
+            </w:r>
+            <w:r>
+              <w:rPr>
+                <w:rFonts w:ascii="Times New Roman" w:hAnsi="Times New Roman" w:cs="Times New Roman"/>
+                <w:sz w:val="28"/>
+              </w:rPr>
+              <w:t xml:space="preserve"> нашей системы, при поиске  </w:t>
+            </w:r>
+            <w:r>
+              <w:rPr>
+                <w:rFonts w:ascii="Times New Roman" w:hAnsi="Times New Roman" w:cs="Times New Roman"/>
+                <w:sz w:val="28"/>
+              </w:rPr>
+              <w:t>сообщества, сортирует ответы от тех, которые лучше всего подходят по критериям поиска и имеют больше участников, к тем, которые подходят по критериям хуже всего и имеют меньше участников.</w:t>
             </w:r>
           </w:p>
         </w:tc>
@@ -7807,7 +7797,49 @@
           <w:sz w:val="28"/>
           <w:szCs w:val="28"/>
         </w:rPr>
-        <w:t>Основным источником дохода от продукта будет плата от поставщиков услуг за использование приложения как рекламной площадки для своего продукта, также планируется продажа премиум-аккаунтов с полной блокировкой рекламы.</w:t>
+        <w:t xml:space="preserve">Основным источником дохода от продукта будет плата от поставщиков услуг за использование приложения как рекламной площадки </w:t>
+      </w:r>
+      <w:r>
+        <w:rPr>
+          <w:rFonts w:ascii="Times New Roman" w:hAnsi="Times New Roman" w:cs="Times New Roman"/>
+          <w:sz w:val="28"/>
+          <w:szCs w:val="28"/>
+        </w:rPr>
+        <w:t>для своего продукта, а также платные подписки</w:t>
+      </w:r>
+      <w:r>
+        <w:rPr>
+          <w:rFonts w:ascii="Times New Roman" w:hAnsi="Times New Roman" w:cs="Times New Roman"/>
+          <w:sz w:val="28"/>
+          <w:szCs w:val="28"/>
+        </w:rPr>
+        <w:t xml:space="preserve"> с</w:t>
+      </w:r>
+      <w:r>
+        <w:rPr>
+          <w:rFonts w:ascii="Times New Roman" w:hAnsi="Times New Roman" w:cs="Times New Roman"/>
+          <w:sz w:val="28"/>
+          <w:szCs w:val="28"/>
+        </w:rPr>
+        <w:t xml:space="preserve"> возможностью полной блокировки рекламы и дополнительной </w:t>
+      </w:r>
+      <w:proofErr w:type="spellStart"/>
+      <w:r>
+        <w:rPr>
+          <w:rFonts w:ascii="Times New Roman" w:hAnsi="Times New Roman" w:cs="Times New Roman"/>
+          <w:sz w:val="28"/>
+          <w:szCs w:val="28"/>
+        </w:rPr>
+        <w:t>кастомизацией</w:t>
+      </w:r>
+      <w:proofErr w:type="spellEnd"/>
+      <w:r>
+        <w:rPr>
+          <w:rFonts w:ascii="Times New Roman" w:hAnsi="Times New Roman" w:cs="Times New Roman"/>
+          <w:sz w:val="28"/>
+          <w:szCs w:val="28"/>
+        </w:rPr>
+        <w:t>.</w:t>
       </w:r>
     </w:p>
     <w:p>
@@ -8009,7 +8041,23 @@
           <w:sz w:val="28"/>
           <w:szCs w:val="28"/>
         </w:rPr>
-        <w:t xml:space="preserve"> после запуска, а удвоит прибыль через 5 лет.</w:t>
+        <w:t xml:space="preserve"> после з</w:t>
+      </w:r>
+      <w:r>
+        <w:rPr>
+          <w:rFonts w:ascii="Times New Roman" w:hAnsi="Times New Roman" w:cs="Times New Roman"/>
+          <w:sz w:val="28"/>
+          <w:szCs w:val="28"/>
+        </w:rPr>
+        <w:t>апуска, а удвоит прибыль через 6</w:t>
+      </w:r>
+      <w:r>
+        <w:rPr>
+          <w:rFonts w:ascii="Times New Roman" w:hAnsi="Times New Roman" w:cs="Times New Roman"/>
+          <w:sz w:val="28"/>
+          <w:szCs w:val="28"/>
+        </w:rPr>
+        <w:t xml:space="preserve"> лет.</w:t>
       </w:r>
     </w:p>
     <w:p>
@@ -8049,7 +8097,23 @@
           <w:sz w:val="28"/>
           <w:szCs w:val="28"/>
         </w:rPr>
-        <w:t>Продукт окупится через 2 года после запуска, а удвоит прибыль через 3 года.</w:t>
+        <w:t>Продукт окупится через 2 года после з</w:t>
+      </w:r>
+      <w:r>
+        <w:rPr>
+          <w:rFonts w:ascii="Times New Roman" w:hAnsi="Times New Roman" w:cs="Times New Roman"/>
+          <w:sz w:val="28"/>
+          <w:szCs w:val="28"/>
+        </w:rPr>
+        <w:t>апуска, а удвоит прибыль через 4</w:t>
+      </w:r>
+      <w:r>
+        <w:rPr>
+          <w:rFonts w:ascii="Times New Roman" w:hAnsi="Times New Roman" w:cs="Times New Roman"/>
+          <w:sz w:val="28"/>
+          <w:szCs w:val="28"/>
+        </w:rPr>
+        <w:t xml:space="preserve"> года.</w:t>
       </w:r>
     </w:p>
     <w:p>
@@ -8190,7 +8254,6 @@
               <w:bottom w:val="single" w:sz="4" w:space="0" w:color="A8D08D"/>
               <w:right w:val="single" w:sz="4" w:space="0" w:color="A8D08D"/>
             </w:tcBorders>
-            <w:hideMark/>
           </w:tcPr>
           <w:p>
             <w:pPr>
@@ -8210,17 +8273,7 @@
                 <w:sz w:val="28"/>
                 <w:szCs w:val="28"/>
               </w:rPr>
-              <w:t xml:space="preserve">Разработка мобильного приложения под </w:t>
-            </w:r>
-            <w:r>
-              <w:rPr>
-                <w:rFonts w:ascii="Times New Roman" w:hAnsi="Times New Roman" w:cs="Times New Roman"/>
-                <w:b w:val="0"/>
-                <w:sz w:val="28"/>
-                <w:szCs w:val="28"/>
-                <w:lang w:val="en-US"/>
-              </w:rPr>
-              <w:t>Android</w:t>
+              <w:t>Разработка веб-сайта</w:t>
             </w:r>
           </w:p>
         </w:tc>
@@ -8233,7 +8286,6 @@
               <w:bottom w:val="single" w:sz="4" w:space="0" w:color="A8D08D"/>
               <w:right w:val="single" w:sz="4" w:space="0" w:color="A8D08D"/>
             </w:tcBorders>
-            <w:hideMark/>
           </w:tcPr>
           <w:p>
             <w:pPr>
@@ -8254,16 +8306,7 @@
                 <w:sz w:val="28"/>
                 <w:szCs w:val="28"/>
               </w:rPr>
-              <w:t>6</w:t>
-            </w:r>
-            <w:r>
-              <w:rPr>
-                <w:rFonts w:ascii="Times New Roman" w:hAnsi="Times New Roman" w:cs="Times New Roman"/>
-                <w:b/>
-                <w:sz w:val="28"/>
-                <w:szCs w:val="28"/>
-              </w:rPr>
-              <w:t>000</w:t>
+              <w:t>6000</w:t>
             </w:r>
           </w:p>
         </w:tc>
@@ -8309,7 +8352,7 @@
                 <w:szCs w:val="28"/>
                 <w:lang w:val="en-US"/>
               </w:rPr>
-              <w:t>iOS</w:t>
+              <w:t>Android</w:t>
             </w:r>
           </w:p>
         </w:tc>
@@ -8334,7 +8377,6 @@
                 <w:b/>
                 <w:sz w:val="28"/>
                 <w:szCs w:val="28"/>
-                <w:lang w:val="en-US"/>
               </w:rPr>
             </w:pPr>
             <w:r>
@@ -8344,7 +8386,7 @@
                 <w:sz w:val="28"/>
                 <w:szCs w:val="28"/>
               </w:rPr>
-              <w:t>50</w:t>
+              <w:t>7</w:t>
             </w:r>
             <w:r>
               <w:rPr>
@@ -8352,9 +8394,8 @@
                 <w:b/>
                 <w:sz w:val="28"/>
                 <w:szCs w:val="28"/>
-                <w:lang w:val="en-US"/>
-              </w:rPr>
-              <w:t>00</w:t>
+              </w:rPr>
+              <w:t>000</w:t>
             </w:r>
           </w:p>
         </w:tc>
@@ -8384,6 +8425,7 @@
                 <w:b w:val="0"/>
                 <w:sz w:val="28"/>
                 <w:szCs w:val="28"/>
+                <w:lang w:val="en-US"/>
               </w:rPr>
             </w:pPr>
             <w:r>
@@ -8393,7 +8435,17 @@
                 <w:sz w:val="28"/>
                 <w:szCs w:val="28"/>
               </w:rPr>
-              <w:t>Разработка серверной части приложения</w:t>
+              <w:t xml:space="preserve">Разработка мобильного приложения под </w:t>
+            </w:r>
+            <w:r>
+              <w:rPr>
+                <w:rFonts w:ascii="Times New Roman" w:hAnsi="Times New Roman" w:cs="Times New Roman"/>
+                <w:b w:val="0"/>
+                <w:sz w:val="28"/>
+                <w:szCs w:val="28"/>
+                <w:lang w:val="en-US"/>
+              </w:rPr>
+              <w:t>iOS</w:t>
             </w:r>
           </w:p>
         </w:tc>
@@ -8418,6 +8470,7 @@
                 <w:b/>
                 <w:sz w:val="28"/>
                 <w:szCs w:val="28"/>
+                <w:lang w:val="en-US"/>
               </w:rPr>
             </w:pPr>
             <w:r>
@@ -8427,7 +8480,7 @@
                 <w:sz w:val="28"/>
                 <w:szCs w:val="28"/>
               </w:rPr>
-              <w:t>10</w:t>
+              <w:t>50</w:t>
             </w:r>
             <w:r>
               <w:rPr>
@@ -8435,8 +8488,9 @@
                 <w:b/>
                 <w:sz w:val="28"/>
                 <w:szCs w:val="28"/>
-              </w:rPr>
-              <w:t>000</w:t>
+                <w:lang w:val="en-US"/>
+              </w:rPr>
+              <w:t>00</w:t>
             </w:r>
           </w:p>
         </w:tc>
@@ -8472,7 +8526,7 @@
                 <w:sz w:val="28"/>
                 <w:szCs w:val="28"/>
               </w:rPr>
-              <w:t>Продвижение продукта</w:t>
+              <w:t>Разработка серверной части приложения</w:t>
             </w:r>
           </w:p>
         </w:tc>
@@ -8506,7 +8560,7 @@
                 <w:sz w:val="28"/>
                 <w:szCs w:val="28"/>
               </w:rPr>
-              <w:t>10</w:t>
+              <w:t>12</w:t>
             </w:r>
             <w:r>
               <w:rPr>
@@ -8554,7 +8608,7 @@
                 <w:sz w:val="28"/>
                 <w:szCs w:val="28"/>
               </w:rPr>
-              <w:t>Аренда сервера и установка приложения</w:t>
+              <w:t>Продвижение продукта</w:t>
             </w:r>
           </w:p>
         </w:tc>
@@ -8588,7 +8642,7 @@
                 <w:sz w:val="28"/>
                 <w:szCs w:val="28"/>
               </w:rPr>
-              <w:t>20</w:t>
+              <w:t>11</w:t>
             </w:r>
             <w:r>
               <w:rPr>
@@ -8597,7 +8651,7 @@
                 <w:sz w:val="28"/>
                 <w:szCs w:val="28"/>
               </w:rPr>
-              <w:t>00</w:t>
+              <w:t>000</w:t>
             </w:r>
           </w:p>
         </w:tc>
@@ -8633,7 +8687,7 @@
                 <w:sz w:val="28"/>
                 <w:szCs w:val="28"/>
               </w:rPr>
-              <w:t>Верстка макета дизайна приложения</w:t>
+              <w:t>Аренда сервера и установка приложения</w:t>
             </w:r>
           </w:p>
         </w:tc>
@@ -8667,7 +8721,189 @@
                 <w:sz w:val="28"/>
                 <w:szCs w:val="28"/>
               </w:rPr>
-              <w:t>2000</w:t>
+              <w:t>20</w:t>
+            </w:r>
+            <w:r>
+              <w:rPr>
+                <w:rFonts w:ascii="Times New Roman" w:hAnsi="Times New Roman" w:cs="Times New Roman"/>
+                <w:b/>
+                <w:sz w:val="28"/>
+                <w:szCs w:val="28"/>
+              </w:rPr>
+              <w:t>00</w:t>
+            </w:r>
+          </w:p>
+        </w:tc>
+      </w:tr>
+      <w:tr>
+        <w:trPr>
+          <w:cnfStyle w:val="000000100000" w:firstRow="0" w:lastRow="0" w:firstColumn="0" w:lastColumn="0" w:oddVBand="0" w:evenVBand="0" w:oddHBand="1" w:evenHBand="0" w:firstRowFirstColumn="0" w:firstRowLastColumn="0" w:lastRowFirstColumn="0" w:lastRowLastColumn="0"/>
+        </w:trPr>
+        <w:tc>
+          <w:tcPr>
+            <w:cnfStyle w:val="001000000000" w:firstRow="0" w:lastRow="0" w:firstColumn="1" w:lastColumn="0" w:oddVBand="0" w:evenVBand="0" w:oddHBand="0" w:evenHBand="0" w:firstRowFirstColumn="0" w:firstRowLastColumn="0" w:lastRowFirstColumn="0" w:lastRowLastColumn="0"/>
+            <w:tcW w:w="7508" w:type="dxa"/>
+            <w:tcBorders>
+              <w:top w:val="single" w:sz="4" w:space="0" w:color="A8D08D"/>
+              <w:left w:val="single" w:sz="4" w:space="0" w:color="A8D08D"/>
+              <w:bottom w:val="single" w:sz="4" w:space="0" w:color="A8D08D"/>
+              <w:right w:val="single" w:sz="4" w:space="0" w:color="A8D08D"/>
+            </w:tcBorders>
+            <w:hideMark/>
+          </w:tcPr>
+          <w:p>
+            <w:pPr>
+              <w:spacing w:after="0"/>
+              <w:jc w:val="center"/>
+              <w:rPr>
+                <w:rFonts w:ascii="Times New Roman" w:hAnsi="Times New Roman" w:cs="Times New Roman"/>
+                <w:b w:val="0"/>
+                <w:sz w:val="28"/>
+                <w:szCs w:val="28"/>
+              </w:rPr>
+            </w:pPr>
+            <w:r>
+              <w:rPr>
+                <w:rFonts w:ascii="Times New Roman" w:hAnsi="Times New Roman" w:cs="Times New Roman"/>
+                <w:b w:val="0"/>
+                <w:sz w:val="28"/>
+                <w:szCs w:val="28"/>
+              </w:rPr>
+              <w:t>Верстка макета дизайна приложения</w:t>
+            </w:r>
+          </w:p>
+        </w:tc>
+        <w:tc>
+          <w:tcPr>
+            <w:tcW w:w="1837" w:type="dxa"/>
+            <w:tcBorders>
+              <w:top w:val="single" w:sz="4" w:space="0" w:color="A8D08D"/>
+              <w:left w:val="single" w:sz="4" w:space="0" w:color="A8D08D"/>
+              <w:bottom w:val="single" w:sz="4" w:space="0" w:color="A8D08D"/>
+              <w:right w:val="single" w:sz="4" w:space="0" w:color="A8D08D"/>
+            </w:tcBorders>
+            <w:hideMark/>
+          </w:tcPr>
+          <w:p>
+            <w:pPr>
+              <w:spacing w:after="0"/>
+              <w:jc w:val="center"/>
+              <w:cnfStyle w:val="000000100000" w:firstRow="0" w:lastRow="0" w:firstColumn="0" w:lastColumn="0" w:oddVBand="0" w:evenVBand="0" w:oddHBand="1" w:evenHBand="0" w:firstRowFirstColumn="0" w:firstRowLastColumn="0" w:lastRowFirstColumn="0" w:lastRowLastColumn="0"/>
+              <w:rPr>
+                <w:rFonts w:ascii="Times New Roman" w:hAnsi="Times New Roman" w:cs="Times New Roman"/>
+                <w:b/>
+                <w:sz w:val="28"/>
+                <w:szCs w:val="28"/>
+              </w:rPr>
+            </w:pPr>
+            <w:r>
+              <w:rPr>
+                <w:rFonts w:ascii="Times New Roman" w:hAnsi="Times New Roman" w:cs="Times New Roman"/>
+                <w:b/>
+                <w:sz w:val="28"/>
+                <w:szCs w:val="28"/>
+              </w:rPr>
+              <w:t>4</w:t>
+            </w:r>
+            <w:r>
+              <w:rPr>
+                <w:rFonts w:ascii="Times New Roman" w:hAnsi="Times New Roman" w:cs="Times New Roman"/>
+                <w:b/>
+                <w:sz w:val="28"/>
+                <w:szCs w:val="28"/>
+              </w:rPr>
+              <w:t>000</w:t>
+            </w:r>
+          </w:p>
+        </w:tc>
+      </w:tr>
+      <w:tr>
+        <w:trPr>
+          <w:trHeight w:val="194"/>
+        </w:trPr>
+        <w:tc>
+          <w:tcPr>
+            <w:cnfStyle w:val="001000000000" w:firstRow="0" w:lastRow="0" w:firstColumn="1" w:lastColumn="0" w:oddVBand="0" w:evenVBand="0" w:oddHBand="0" w:evenHBand="0" w:firstRowFirstColumn="0" w:firstRowLastColumn="0" w:lastRowFirstColumn="0" w:lastRowLastColumn="0"/>
+            <w:tcW w:w="7508" w:type="dxa"/>
+            <w:tcBorders>
+              <w:top w:val="single" w:sz="4" w:space="0" w:color="A8D08D"/>
+              <w:left w:val="single" w:sz="4" w:space="0" w:color="A8D08D"/>
+              <w:bottom w:val="single" w:sz="4" w:space="0" w:color="A8D08D"/>
+              <w:right w:val="single" w:sz="4" w:space="0" w:color="A8D08D"/>
+            </w:tcBorders>
+            <w:hideMark/>
+          </w:tcPr>
+          <w:p>
+            <w:pPr>
+              <w:spacing w:after="0"/>
+              <w:jc w:val="center"/>
+              <w:rPr>
+                <w:rFonts w:ascii="Times New Roman" w:hAnsi="Times New Roman" w:cs="Times New Roman"/>
+                <w:b w:val="0"/>
+                <w:sz w:val="28"/>
+                <w:szCs w:val="28"/>
+              </w:rPr>
+            </w:pPr>
+            <w:r>
+              <w:rPr>
+                <w:rFonts w:ascii="Times New Roman" w:hAnsi="Times New Roman" w:cs="Times New Roman"/>
+                <w:b w:val="0"/>
+                <w:sz w:val="28"/>
+                <w:szCs w:val="28"/>
+              </w:rPr>
+              <w:t>Непредвиденные</w:t>
+            </w:r>
+            <w:r>
+              <w:rPr>
+                <w:rFonts w:ascii="Times New Roman" w:hAnsi="Times New Roman" w:cs="Times New Roman"/>
+                <w:b w:val="0"/>
+                <w:sz w:val="28"/>
+                <w:szCs w:val="28"/>
+              </w:rPr>
+              <w:t xml:space="preserve"> расходы</w:t>
+            </w:r>
+          </w:p>
+        </w:tc>
+        <w:tc>
+          <w:tcPr>
+            <w:tcW w:w="1837" w:type="dxa"/>
+            <w:tcBorders>
+              <w:top w:val="single" w:sz="4" w:space="0" w:color="A8D08D"/>
+              <w:left w:val="single" w:sz="4" w:space="0" w:color="A8D08D"/>
+              <w:bottom w:val="single" w:sz="4" w:space="0" w:color="A8D08D"/>
+              <w:right w:val="single" w:sz="4" w:space="0" w:color="A8D08D"/>
+            </w:tcBorders>
+            <w:hideMark/>
+          </w:tcPr>
+          <w:p>
+            <w:pPr>
+              <w:spacing w:after="0"/>
+              <w:jc w:val="center"/>
+              <w:cnfStyle w:val="000000000000" w:firstRow="0" w:lastRow="0" w:firstColumn="0" w:lastColumn="0" w:oddVBand="0" w:evenVBand="0" w:oddHBand="0" w:evenHBand="0" w:firstRowFirstColumn="0" w:firstRowLastColumn="0" w:lastRowFirstColumn="0" w:lastRowLastColumn="0"/>
+              <w:rPr>
+                <w:rFonts w:ascii="Times New Roman" w:hAnsi="Times New Roman" w:cs="Times New Roman"/>
+                <w:b/>
+                <w:sz w:val="28"/>
+                <w:szCs w:val="28"/>
+              </w:rPr>
+            </w:pPr>
+            <w:r>
+              <w:rPr>
+                <w:rFonts w:ascii="Times New Roman" w:hAnsi="Times New Roman" w:cs="Times New Roman"/>
+                <w:b/>
+                <w:sz w:val="28"/>
+                <w:szCs w:val="28"/>
+              </w:rPr>
+              <w:t>7</w:t>
+            </w:r>
+            <w:r>
+              <w:rPr>
+                <w:rFonts w:ascii="Times New Roman" w:hAnsi="Times New Roman" w:cs="Times New Roman"/>
+                <w:b/>
+                <w:sz w:val="28"/>
+                <w:szCs w:val="28"/>
+              </w:rPr>
+              <w:t>000</w:t>
             </w:r>
           </w:p>
         </w:tc>
@@ -8707,7 +8943,7 @@
                 <w:sz w:val="28"/>
                 <w:szCs w:val="28"/>
               </w:rPr>
-              <w:t>Непредвиденных расходы</w:t>
+              <w:t>ВСЕГО</w:t>
             </w:r>
           </w:p>
         </w:tc>
@@ -8741,72 +8977,17 @@
                 <w:sz w:val="28"/>
                 <w:szCs w:val="28"/>
               </w:rPr>
-              <w:t>5000</w:t>
-            </w:r>
-          </w:p>
-        </w:tc>
-      </w:tr>
-      <w:tr>
-        <w:trPr>
-          <w:trHeight w:val="194"/>
-        </w:trPr>
-        <w:tc>
-          <w:tcPr>
-            <w:cnfStyle w:val="001000000000" w:firstRow="0" w:lastRow="0" w:firstColumn="1" w:lastColumn="0" w:oddVBand="0" w:evenVBand="0" w:oddHBand="0" w:evenHBand="0" w:firstRowFirstColumn="0" w:firstRowLastColumn="0" w:lastRowFirstColumn="0" w:lastRowLastColumn="0"/>
-            <w:tcW w:w="7508" w:type="dxa"/>
-            <w:tcBorders>
-              <w:top w:val="single" w:sz="4" w:space="0" w:color="A8D08D"/>
-              <w:left w:val="single" w:sz="4" w:space="0" w:color="A8D08D"/>
-              <w:bottom w:val="single" w:sz="4" w:space="0" w:color="A8D08D"/>
-              <w:right w:val="single" w:sz="4" w:space="0" w:color="A8D08D"/>
-            </w:tcBorders>
-            <w:hideMark/>
-          </w:tcPr>
-          <w:p>
-            <w:pPr>
-              <w:spacing w:after="0"/>
-              <w:jc w:val="center"/>
-              <w:rPr>
-                <w:rFonts w:ascii="Times New Roman" w:hAnsi="Times New Roman" w:cs="Times New Roman"/>
-                <w:b w:val="0"/>
-                <w:sz w:val="28"/>
-                <w:szCs w:val="28"/>
-              </w:rPr>
-            </w:pPr>
-            <w:r>
-              <w:rPr>
-                <w:rFonts w:ascii="Times New Roman" w:hAnsi="Times New Roman" w:cs="Times New Roman"/>
-                <w:b w:val="0"/>
-                <w:sz w:val="28"/>
-                <w:szCs w:val="28"/>
-              </w:rPr>
-              <w:t>ВСЕГО</w:t>
-            </w:r>
-          </w:p>
-        </w:tc>
-        <w:tc>
-          <w:tcPr>
-            <w:tcW w:w="1837" w:type="dxa"/>
-            <w:tcBorders>
-              <w:top w:val="single" w:sz="4" w:space="0" w:color="A8D08D"/>
-              <w:left w:val="single" w:sz="4" w:space="0" w:color="A8D08D"/>
-              <w:bottom w:val="single" w:sz="4" w:space="0" w:color="A8D08D"/>
-              <w:right w:val="single" w:sz="4" w:space="0" w:color="A8D08D"/>
-            </w:tcBorders>
-            <w:hideMark/>
-          </w:tcPr>
-          <w:p>
-            <w:pPr>
-              <w:spacing w:after="0"/>
-              <w:jc w:val="center"/>
-              <w:cnfStyle w:val="000000000000" w:firstRow="0" w:lastRow="0" w:firstColumn="0" w:lastColumn="0" w:oddVBand="0" w:evenVBand="0" w:oddHBand="0" w:evenHBand="0" w:firstRowFirstColumn="0" w:firstRowLastColumn="0" w:lastRowFirstColumn="0" w:lastRowLastColumn="0"/>
+              <w:t>5</w:t>
+            </w:r>
+            <w:r>
               <w:rPr>
                 <w:rFonts w:ascii="Times New Roman" w:hAnsi="Times New Roman" w:cs="Times New Roman"/>
                 <w:b/>
                 <w:sz w:val="28"/>
                 <w:szCs w:val="28"/>
               </w:rPr>
-            </w:pPr>
+              <w:t>4</w:t>
+            </w:r>
             <w:r>
               <w:rPr>
                 <w:rFonts w:ascii="Times New Roman" w:hAnsi="Times New Roman" w:cs="Times New Roman"/>
@@ -8814,16 +8995,7 @@
                 <w:sz w:val="28"/>
                 <w:szCs w:val="28"/>
               </w:rPr>
-              <w:t>4</w:t>
-            </w:r>
-            <w:r>
-              <w:rPr>
-                <w:rFonts w:ascii="Times New Roman" w:hAnsi="Times New Roman" w:cs="Times New Roman"/>
-                <w:b/>
-                <w:sz w:val="28"/>
-                <w:szCs w:val="28"/>
-              </w:rPr>
-              <w:t>0000</w:t>
+              <w:t>000</w:t>
             </w:r>
           </w:p>
         </w:tc>
@@ -8956,6 +9128,14 @@
           <w:sz w:val="28"/>
           <w:szCs w:val="28"/>
         </w:rPr>
+        <w:t>, а также премиум-пользователи</w:t>
+      </w:r>
+      <w:r>
+        <w:rPr>
+          <w:rFonts w:ascii="Times New Roman" w:hAnsi="Times New Roman" w:cs="Times New Roman"/>
+          <w:sz w:val="28"/>
+          <w:szCs w:val="28"/>
+        </w:rPr>
         <w:t xml:space="preserve">. </w:t>
       </w:r>
     </w:p>
@@ -9051,7 +9231,34 @@
           <w:sz w:val="28"/>
           <w:szCs w:val="28"/>
         </w:rPr>
-        <w:t>Характеристики идеальной целевой организации</w:t>
+        <w:t>Хар</w:t>
+      </w:r>
+      <w:r>
+        <w:rPr>
+          <w:rFonts w:ascii="Times New Roman" w:hAnsi="Times New Roman" w:cs="Times New Roman"/>
+          <w:i/>
+          <w:sz w:val="28"/>
+          <w:szCs w:val="28"/>
+        </w:rPr>
+        <w:t>акте</w:t>
+      </w:r>
+      <w:r>
+        <w:rPr>
+          <w:rFonts w:ascii="Times New Roman" w:hAnsi="Times New Roman" w:cs="Times New Roman"/>
+          <w:i/>
+          <w:sz w:val="28"/>
+          <w:szCs w:val="28"/>
+        </w:rPr>
+        <w:t>р</w:t>
+      </w:r>
+      <w:r>
+        <w:rPr>
+          <w:rFonts w:ascii="Times New Roman" w:hAnsi="Times New Roman" w:cs="Times New Roman"/>
+          <w:i/>
+          <w:sz w:val="28"/>
+          <w:szCs w:val="28"/>
+        </w:rPr>
+        <w:t>истики идеальной целевой организации</w:t>
       </w:r>
       <w:r>
         <w:rPr>
@@ -9067,41 +9274,15 @@
           <w:sz w:val="28"/>
           <w:szCs w:val="28"/>
         </w:rPr>
-        <w:t>доступная, большая сеть, имеющая специализированные для пользователей сети товары,</w:t>
-      </w:r>
-      <w:r>
-        <w:rPr>
-          <w:rFonts w:ascii="Times New Roman" w:hAnsi="Times New Roman" w:cs="Times New Roman"/>
-          <w:sz w:val="28"/>
-          <w:szCs w:val="28"/>
-        </w:rPr>
-        <w:t xml:space="preserve"> в идеале </w:t>
-      </w:r>
-      <w:proofErr w:type="spellStart"/>
-      <w:r>
-        <w:rPr>
-          <w:rFonts w:ascii="Times New Roman" w:hAnsi="Times New Roman" w:cs="Times New Roman"/>
-          <w:sz w:val="28"/>
-          <w:szCs w:val="28"/>
-        </w:rPr>
-        <w:t>предоставители</w:t>
-      </w:r>
-      <w:proofErr w:type="spellEnd"/>
-      <w:r>
-        <w:rPr>
-          <w:rFonts w:ascii="Times New Roman" w:hAnsi="Times New Roman" w:cs="Times New Roman"/>
-          <w:sz w:val="28"/>
-          <w:szCs w:val="28"/>
-        </w:rPr>
-        <w:t xml:space="preserve"> оригинальной, малоизвестной услуги, </w:t>
-      </w:r>
-      <w:r>
-        <w:rPr>
-          <w:rFonts w:ascii="Times New Roman" w:hAnsi="Times New Roman" w:cs="Times New Roman"/>
-          <w:sz w:val="28"/>
-          <w:szCs w:val="28"/>
-        </w:rPr>
-        <w:t>с доставкой на дом</w:t>
+        <w:t>доступная, больш</w:t>
+      </w:r>
+      <w:r>
+        <w:rPr>
+          <w:rFonts w:ascii="Times New Roman" w:hAnsi="Times New Roman" w:cs="Times New Roman"/>
+          <w:sz w:val="28"/>
+          <w:szCs w:val="28"/>
+        </w:rPr>
+        <w:t>ая сеть, ориентированная на целевую аудиторию социальной сети</w:t>
       </w:r>
       <w:r>
         <w:rPr>
@@ -9309,7 +9490,7 @@
           <w:szCs w:val="28"/>
           <w:lang w:val="en-US"/>
         </w:rPr>
-        <w:t>Pikabu</w:t>
+        <w:t>TikTok</w:t>
       </w:r>
       <w:proofErr w:type="spellEnd"/>
       <w:r>
@@ -9319,14 +9500,45 @@
           <w:szCs w:val="28"/>
           <w:lang w:val="en-US"/>
         </w:rPr>
-        <w:t>,</w:t>
-      </w:r>
-      <w:r>
-        <w:rPr>
-          <w:rFonts w:ascii="Times New Roman" w:hAnsi="Times New Roman" w:cs="Times New Roman"/>
-          <w:sz w:val="28"/>
-          <w:szCs w:val="28"/>
-          <w:lang w:val="en-US"/>
+        <w:t xml:space="preserve">. </w:t>
+      </w:r>
+      <w:r>
+        <w:rPr>
+          <w:rFonts w:ascii="Times New Roman" w:hAnsi="Times New Roman" w:cs="Times New Roman"/>
+          <w:sz w:val="28"/>
+          <w:szCs w:val="28"/>
+        </w:rPr>
+        <w:t xml:space="preserve">При этом, учитывая </w:t>
+      </w:r>
+      <w:r>
+        <w:rPr>
+          <w:rFonts w:ascii="Times New Roman" w:hAnsi="Times New Roman" w:cs="Times New Roman"/>
+          <w:sz w:val="28"/>
+          <w:szCs w:val="28"/>
+        </w:rPr>
+        <w:t>ориентирован</w:t>
+      </w:r>
+      <w:r>
+        <w:rPr>
+          <w:rFonts w:ascii="Times New Roman" w:hAnsi="Times New Roman" w:cs="Times New Roman"/>
+          <w:sz w:val="28"/>
+          <w:szCs w:val="28"/>
+        </w:rPr>
+        <w:t>н</w:t>
+      </w:r>
+      <w:r>
+        <w:rPr>
+          <w:rFonts w:ascii="Times New Roman" w:hAnsi="Times New Roman" w:cs="Times New Roman"/>
+          <w:sz w:val="28"/>
+          <w:szCs w:val="28"/>
+        </w:rPr>
+        <w:t>ость</w:t>
+      </w:r>
+      <w:r>
+        <w:rPr>
+          <w:rFonts w:ascii="Times New Roman" w:hAnsi="Times New Roman" w:cs="Times New Roman"/>
+          <w:sz w:val="28"/>
+          <w:szCs w:val="28"/>
         </w:rPr>
         <w:t xml:space="preserve"> </w:t>
       </w:r>
@@ -9335,84 +9547,32 @@
           <w:rFonts w:ascii="Times New Roman" w:hAnsi="Times New Roman" w:cs="Times New Roman"/>
           <w:sz w:val="28"/>
           <w:szCs w:val="28"/>
-          <w:lang w:val="en-US"/>
-        </w:rPr>
-        <w:t>2ch, 4chan</w:t>
-      </w:r>
-      <w:r>
-        <w:rPr>
-          <w:rFonts w:ascii="Times New Roman" w:hAnsi="Times New Roman" w:cs="Times New Roman"/>
-          <w:sz w:val="28"/>
-          <w:szCs w:val="28"/>
-          <w:lang w:val="en-US"/>
-        </w:rPr>
-        <w:t xml:space="preserve">. </w:t>
-      </w:r>
-      <w:r>
-        <w:rPr>
-          <w:rFonts w:ascii="Times New Roman" w:hAnsi="Times New Roman" w:cs="Times New Roman"/>
-          <w:sz w:val="28"/>
-          <w:szCs w:val="28"/>
-        </w:rPr>
-        <w:t xml:space="preserve">При этом, учитывая </w:t>
-      </w:r>
-      <w:r>
-        <w:rPr>
-          <w:rFonts w:ascii="Times New Roman" w:hAnsi="Times New Roman" w:cs="Times New Roman"/>
-          <w:sz w:val="28"/>
-          <w:szCs w:val="28"/>
-        </w:rPr>
-        <w:t>ориентирован</w:t>
-      </w:r>
-      <w:r>
-        <w:rPr>
-          <w:rFonts w:ascii="Times New Roman" w:hAnsi="Times New Roman" w:cs="Times New Roman"/>
-          <w:sz w:val="28"/>
-          <w:szCs w:val="28"/>
-        </w:rPr>
-        <w:t>н</w:t>
-      </w:r>
-      <w:r>
-        <w:rPr>
-          <w:rFonts w:ascii="Times New Roman" w:hAnsi="Times New Roman" w:cs="Times New Roman"/>
-          <w:sz w:val="28"/>
-          <w:szCs w:val="28"/>
-        </w:rPr>
-        <w:t>ость</w:t>
-      </w:r>
-      <w:r>
-        <w:rPr>
-          <w:rFonts w:ascii="Times New Roman" w:hAnsi="Times New Roman" w:cs="Times New Roman"/>
-          <w:sz w:val="28"/>
-          <w:szCs w:val="28"/>
-        </w:rPr>
-        <w:t xml:space="preserve"> первого ресурса на англоязычную аудиторию, а также </w:t>
-      </w:r>
-      <w:proofErr w:type="spellStart"/>
-      <w:r>
-        <w:rPr>
-          <w:rFonts w:ascii="Times New Roman" w:hAnsi="Times New Roman" w:cs="Times New Roman"/>
-          <w:sz w:val="28"/>
-          <w:szCs w:val="28"/>
-        </w:rPr>
-        <w:t>некомерциальный</w:t>
-      </w:r>
-      <w:proofErr w:type="spellEnd"/>
-      <w:r>
-        <w:rPr>
-          <w:rFonts w:ascii="Times New Roman" w:hAnsi="Times New Roman" w:cs="Times New Roman"/>
-          <w:sz w:val="28"/>
-          <w:szCs w:val="28"/>
-        </w:rPr>
-        <w:t xml:space="preserve"> характер</w:t>
-      </w:r>
-      <w:r>
-        <w:rPr>
-          <w:rFonts w:ascii="Times New Roman" w:hAnsi="Times New Roman" w:cs="Times New Roman"/>
-          <w:sz w:val="28"/>
-          <w:szCs w:val="28"/>
-        </w:rPr>
-        <w:t xml:space="preserve"> двух последних, у проекта есть все шансы занять свою нишу.</w:t>
+        </w:rPr>
+        <w:t>этих ресурсов</w:t>
+      </w:r>
+      <w:r>
+        <w:rPr>
+          <w:rFonts w:ascii="Times New Roman" w:hAnsi="Times New Roman" w:cs="Times New Roman"/>
+          <w:sz w:val="28"/>
+          <w:szCs w:val="28"/>
+        </w:rPr>
+        <w:t xml:space="preserve"> на англоязычную аудито</w:t>
+      </w:r>
+      <w:r>
+        <w:rPr>
+          <w:rFonts w:ascii="Times New Roman" w:hAnsi="Times New Roman" w:cs="Times New Roman"/>
+          <w:sz w:val="28"/>
+          <w:szCs w:val="28"/>
+        </w:rPr>
+        <w:t>рию,</w:t>
+      </w:r>
+      <w:r>
+        <w:rPr>
+          <w:rFonts w:ascii="Times New Roman" w:hAnsi="Times New Roman" w:cs="Times New Roman"/>
+          <w:sz w:val="28"/>
+          <w:szCs w:val="28"/>
+        </w:rPr>
+        <w:t xml:space="preserve"> у проекта есть все шансы занять свою нишу.</w:t>
       </w:r>
     </w:p>
     <w:p>
@@ -9465,15 +9625,31 @@
           <w:sz w:val="28"/>
           <w:szCs w:val="28"/>
         </w:rPr>
-        <w:t>5</w:t>
-      </w:r>
-      <w:r>
-        <w:rPr>
-          <w:rFonts w:ascii="Times New Roman" w:hAnsi="Times New Roman" w:cs="Times New Roman"/>
-          <w:sz w:val="28"/>
-          <w:szCs w:val="28"/>
-        </w:rPr>
-        <w:t xml:space="preserve"> месяцев. Внедрение продукта, его продвижение и наработка клиентской базы займут год. </w:t>
+        <w:t>6</w:t>
+      </w:r>
+      <w:r>
+        <w:rPr>
+          <w:rFonts w:ascii="Times New Roman" w:hAnsi="Times New Roman" w:cs="Times New Roman"/>
+          <w:sz w:val="28"/>
+          <w:szCs w:val="28"/>
+        </w:rPr>
+        <w:t xml:space="preserve"> месяцев. Внедрение продукта, его продвижение и наработка клиентской базы займут</w:t>
+      </w:r>
+      <w:r>
+        <w:rPr>
+          <w:rFonts w:ascii="Times New Roman" w:hAnsi="Times New Roman" w:cs="Times New Roman"/>
+          <w:sz w:val="28"/>
+          <w:szCs w:val="28"/>
+        </w:rPr>
+        <w:t xml:space="preserve"> 10 – 13 месяцев</w:t>
+      </w:r>
+      <w:r>
+        <w:rPr>
+          <w:rFonts w:ascii="Times New Roman" w:hAnsi="Times New Roman" w:cs="Times New Roman"/>
+          <w:sz w:val="28"/>
+          <w:szCs w:val="28"/>
+        </w:rPr>
+        <w:t xml:space="preserve">. </w:t>
       </w:r>
     </w:p>
     <w:p/>

--- a/3. System definition/3.1. Документ требований маркетинга.docx
+++ b/3. System definition/3.1. Документ требований маркетинга.docx
@@ -1,6 +1,6 @@
 
 <file path=word/document.xml><?xml version="1.0" encoding="utf-8"?>
-<w:document xmlns:wpc="http://schemas.microsoft.com/office/word/2010/wordprocessingCanvas" xmlns:mc="http://schemas.openxmlformats.org/markup-compatibility/2006" xmlns:o="urn:schemas-microsoft-com:office:office" xmlns:r="http://schemas.openxmlformats.org/officeDocument/2006/relationships" xmlns:m="http://schemas.openxmlformats.org/officeDocument/2006/math" xmlns:v="urn:schemas-microsoft-com:vml" xmlns:wp14="http://schemas.microsoft.com/office/word/2010/wordprocessingDrawing" xmlns:wp="http://schemas.openxmlformats.org/drawingml/2006/wordprocessingDrawing" xmlns:w10="urn:schemas-microsoft-com:office:word" xmlns:w="http://schemas.openxmlformats.org/wordprocessingml/2006/main" xmlns:w14="http://schemas.microsoft.com/office/word/2010/wordml" xmlns:wpg="http://schemas.microsoft.com/office/word/2010/wordprocessingGroup" xmlns:wpi="http://schemas.microsoft.com/office/word/2010/wordprocessingInk" xmlns:wne="http://schemas.microsoft.com/office/word/2006/wordml" xmlns:wps="http://schemas.microsoft.com/office/word/2010/wordprocessingShape" mc:Ignorable="w14 wp14">
+<w:document xmlns:wpc="http://schemas.microsoft.com/office/word/2010/wordprocessingCanvas" xmlns:cx="http://schemas.microsoft.com/office/drawing/2014/chartex" xmlns:mc="http://schemas.openxmlformats.org/markup-compatibility/2006" xmlns:o="urn:schemas-microsoft-com:office:office" xmlns:r="http://schemas.openxmlformats.org/officeDocument/2006/relationships" xmlns:m="http://schemas.openxmlformats.org/officeDocument/2006/math" xmlns:v="urn:schemas-microsoft-com:vml" xmlns:wp14="http://schemas.microsoft.com/office/word/2010/wordprocessingDrawing" xmlns:wp="http://schemas.openxmlformats.org/drawingml/2006/wordprocessingDrawing" xmlns:w10="urn:schemas-microsoft-com:office:word" xmlns:w="http://schemas.openxmlformats.org/wordprocessingml/2006/main" xmlns:w14="http://schemas.microsoft.com/office/word/2010/wordml" xmlns:w15="http://schemas.microsoft.com/office/word/2012/wordml" xmlns:w16se="http://schemas.microsoft.com/office/word/2015/wordml/symex" xmlns:wpg="http://schemas.microsoft.com/office/word/2010/wordprocessingGroup" xmlns:wpi="http://schemas.microsoft.com/office/word/2010/wordprocessingInk" xmlns:wne="http://schemas.microsoft.com/office/word/2006/wordml" xmlns:wps="http://schemas.microsoft.com/office/word/2010/wordprocessingShape" mc:Ignorable="w14 w15 w16se wp14">
   <w:body>
     <w:tbl>
       <w:tblPr>
@@ -195,7 +195,16 @@
                 <w:szCs w:val="36"/>
                 <w:lang w:val="en-US" w:eastAsia="ru-RU"/>
               </w:rPr>
-              <w:t>Blinger</w:t>
+              <w:t>MemeN</w:t>
+            </w:r>
+            <w:r>
+              <w:rPr>
+                <w:rFonts w:ascii="Times New Roman" w:hAnsi="Times New Roman" w:cs="Times New Roman"/>
+                <w:sz w:val="36"/>
+                <w:szCs w:val="36"/>
+                <w:lang w:val="en-US" w:eastAsia="ru-RU"/>
+              </w:rPr>
+              <w:t>et</w:t>
             </w:r>
             <w:proofErr w:type="spellEnd"/>
           </w:p>
@@ -236,7 +245,7 @@
                 <w:szCs w:val="36"/>
                 <w:lang w:val="en-US" w:eastAsia="ru-RU"/>
               </w:rPr>
-              <w:t xml:space="preserve"> 5/</w:t>
+              <w:t xml:space="preserve"> 17</w:t>
             </w:r>
             <w:r>
               <w:rPr>
@@ -245,7 +254,7 @@
                 <w:szCs w:val="36"/>
                 <w:lang w:val="en-US" w:eastAsia="ru-RU"/>
               </w:rPr>
-              <w:t>30</w:t>
+              <w:t>/</w:t>
             </w:r>
             <w:r>
               <w:rPr>
@@ -254,7 +263,7 @@
                 <w:szCs w:val="36"/>
                 <w:lang w:val="en-US" w:eastAsia="ru-RU"/>
               </w:rPr>
-              <w:t>/201</w:t>
+              <w:t>04</w:t>
             </w:r>
             <w:r>
               <w:rPr>
@@ -263,7 +272,16 @@
                 <w:szCs w:val="36"/>
                 <w:lang w:val="en-US" w:eastAsia="ru-RU"/>
               </w:rPr>
-              <w:t>8</w:t>
+              <w:t>/201</w:t>
+            </w:r>
+            <w:r>
+              <w:rPr>
+                <w:rFonts w:ascii="Times New Roman" w:hAnsi="Times New Roman" w:cs="Times New Roman"/>
+                <w:sz w:val="36"/>
+                <w:szCs w:val="36"/>
+                <w:lang w:val="en-US" w:eastAsia="ru-RU"/>
+              </w:rPr>
+              <w:t>9</w:t>
             </w:r>
           </w:p>
           <w:p>
@@ -414,16 +432,7 @@
                 <w:szCs w:val="36"/>
                 <w:lang w:eastAsia="ru-RU"/>
               </w:rPr>
-              <w:t>6</w:t>
-            </w:r>
-            <w:r>
-              <w:rPr>
-                <w:rFonts w:ascii="Times New Roman" w:hAnsi="Times New Roman" w:cs="Times New Roman"/>
-                <w:sz w:val="36"/>
-                <w:szCs w:val="36"/>
-                <w:lang w:eastAsia="ru-RU"/>
-              </w:rPr>
-              <w:t>-2</w:t>
+              <w:t>7-1</w:t>
             </w:r>
           </w:p>
           <w:p>
@@ -483,16 +492,7 @@
                 <w:szCs w:val="36"/>
                 <w:lang w:val="en-US" w:eastAsia="ru-RU"/>
               </w:rPr>
-              <w:t>b</w:t>
-            </w:r>
-            <w:r>
-              <w:rPr>
-                <w:rFonts w:ascii="Times New Roman" w:hAnsi="Times New Roman" w:cs="Times New Roman"/>
-                <w:sz w:val="36"/>
-                <w:szCs w:val="36"/>
-                <w:lang w:val="en-US" w:eastAsia="ru-RU"/>
-              </w:rPr>
-              <w:t>linger</w:t>
+              <w:t>memenet</w:t>
             </w:r>
             <w:proofErr w:type="spellEnd"/>
             <w:r>
@@ -654,7 +654,7 @@
             </w:rPr>
             <w:fldChar w:fldCharType="separate"/>
           </w:r>
-          <w:hyperlink r:id="rId6" w:anchor="_Toc482573316" w:history="1">
+          <w:hyperlink r:id="rId5" w:anchor="_Toc482573316" w:history="1">
             <w:r>
               <w:rPr>
                 <w:rStyle w:val="a3"/>
@@ -777,7 +777,7 @@
               <w:lang w:val="en-US"/>
             </w:rPr>
           </w:pPr>
-          <w:hyperlink r:id="rId7" w:anchor="_Toc482573317" w:history="1">
+          <w:hyperlink r:id="rId6" w:anchor="_Toc482573317" w:history="1">
             <w:r>
               <w:rPr>
                 <w:rStyle w:val="a3"/>
@@ -900,7 +900,7 @@
               <w:lang w:val="en-US"/>
             </w:rPr>
           </w:pPr>
-          <w:hyperlink r:id="rId8" w:anchor="_Toc482573318" w:history="1">
+          <w:hyperlink r:id="rId7" w:anchor="_Toc482573318" w:history="1">
             <w:r>
               <w:rPr>
                 <w:rStyle w:val="a3"/>
@@ -1023,7 +1023,7 @@
               <w:lang w:val="en-US"/>
             </w:rPr>
           </w:pPr>
-          <w:hyperlink r:id="rId9" w:anchor="_Toc482573319" w:history="1">
+          <w:hyperlink r:id="rId8" w:anchor="_Toc482573319" w:history="1">
             <w:r>
               <w:rPr>
                 <w:rStyle w:val="a3"/>
@@ -1146,7 +1146,7 @@
               <w:lang w:val="en-US"/>
             </w:rPr>
           </w:pPr>
-          <w:hyperlink r:id="rId10" w:anchor="_Toc482573320" w:history="1">
+          <w:hyperlink r:id="rId9" w:anchor="_Toc482573320" w:history="1">
             <w:r>
               <w:rPr>
                 <w:rStyle w:val="a3"/>
@@ -1269,7 +1269,7 @@
               <w:lang w:val="en-US"/>
             </w:rPr>
           </w:pPr>
-          <w:hyperlink r:id="rId11" w:anchor="_Toc482573321" w:history="1">
+          <w:hyperlink r:id="rId10" w:anchor="_Toc482573321" w:history="1">
             <w:r>
               <w:rPr>
                 <w:rStyle w:val="a3"/>
@@ -1393,7 +1393,7 @@
               <w:lang w:val="en-US"/>
             </w:rPr>
           </w:pPr>
-          <w:hyperlink r:id="rId12" w:anchor="_Toc482573322" w:history="1">
+          <w:hyperlink r:id="rId11" w:anchor="_Toc482573322" w:history="1">
             <w:r>
               <w:rPr>
                 <w:rStyle w:val="a3"/>
@@ -1516,7 +1516,7 @@
               <w:lang w:val="en-US"/>
             </w:rPr>
           </w:pPr>
-          <w:hyperlink r:id="rId13" w:anchor="_Toc482573323" w:history="1">
+          <w:hyperlink r:id="rId12" w:anchor="_Toc482573323" w:history="1">
             <w:r>
               <w:rPr>
                 <w:rStyle w:val="a3"/>
@@ -1639,7 +1639,7 @@
               <w:lang w:val="en-US"/>
             </w:rPr>
           </w:pPr>
-          <w:hyperlink r:id="rId14" w:anchor="_Toc482573324" w:history="1">
+          <w:hyperlink r:id="rId13" w:anchor="_Toc482573324" w:history="1">
             <w:r>
               <w:rPr>
                 <w:rStyle w:val="a3"/>
@@ -1763,7 +1763,7 @@
               <w:lang w:val="en-US"/>
             </w:rPr>
           </w:pPr>
-          <w:hyperlink r:id="rId15" w:anchor="_Toc482573325" w:history="1">
+          <w:hyperlink r:id="rId14" w:anchor="_Toc482573325" w:history="1">
             <w:r>
               <w:rPr>
                 <w:rStyle w:val="a3"/>
@@ -1886,7 +1886,7 @@
               <w:lang w:val="en-US"/>
             </w:rPr>
           </w:pPr>
-          <w:hyperlink r:id="rId16" w:anchor="_Toc482573326" w:history="1">
+          <w:hyperlink r:id="rId15" w:anchor="_Toc482573326" w:history="1">
             <w:r>
               <w:rPr>
                 <w:rStyle w:val="a3"/>
@@ -2009,7 +2009,7 @@
               <w:lang w:val="en-US"/>
             </w:rPr>
           </w:pPr>
-          <w:hyperlink r:id="rId17" w:anchor="_Toc482573327" w:history="1">
+          <w:hyperlink r:id="rId16" w:anchor="_Toc482573327" w:history="1">
             <w:r>
               <w:rPr>
                 <w:rStyle w:val="a3"/>
@@ -2132,7 +2132,7 @@
               <w:lang w:val="en-US"/>
             </w:rPr>
           </w:pPr>
-          <w:hyperlink r:id="rId18" w:anchor="_Toc482573328" w:history="1">
+          <w:hyperlink r:id="rId17" w:anchor="_Toc482573328" w:history="1">
             <w:r>
               <w:rPr>
                 <w:rStyle w:val="a3"/>
@@ -2255,7 +2255,7 @@
               <w:lang w:val="en-US"/>
             </w:rPr>
           </w:pPr>
-          <w:hyperlink r:id="rId19" w:anchor="_Toc482573329" w:history="1">
+          <w:hyperlink r:id="rId18" w:anchor="_Toc482573329" w:history="1">
             <w:r>
               <w:rPr>
                 <w:rStyle w:val="a3"/>
@@ -2378,7 +2378,7 @@
               <w:lang w:val="en-US"/>
             </w:rPr>
           </w:pPr>
-          <w:hyperlink r:id="rId20" w:anchor="_Toc482573330" w:history="1">
+          <w:hyperlink r:id="rId19" w:anchor="_Toc482573330" w:history="1">
             <w:r>
               <w:rPr>
                 <w:rStyle w:val="a3"/>
@@ -2407,7 +2407,7 @@
                 <w:noProof/>
                 <w:sz w:val="28"/>
               </w:rPr>
-              <w:t>АКТЕРЫ</w:t>
+              <w:t>АКТОРЫ</w:t>
             </w:r>
             <w:r>
               <w:rPr>
@@ -2501,7 +2501,7 @@
               <w:lang w:val="en-US"/>
             </w:rPr>
           </w:pPr>
-          <w:hyperlink r:id="rId21" w:anchor="_Toc482573331" w:history="1">
+          <w:hyperlink r:id="rId20" w:anchor="_Toc482573331" w:history="1">
             <w:r>
               <w:rPr>
                 <w:rStyle w:val="a3"/>
@@ -2624,7 +2624,7 @@
               <w:lang w:val="en-US"/>
             </w:rPr>
           </w:pPr>
-          <w:hyperlink r:id="rId22" w:anchor="_Toc482573332" w:history="1">
+          <w:hyperlink r:id="rId21" w:anchor="_Toc482573332" w:history="1">
             <w:r>
               <w:rPr>
                 <w:rStyle w:val="a3"/>
@@ -2747,7 +2747,7 @@
               <w:lang w:val="en-US"/>
             </w:rPr>
           </w:pPr>
-          <w:hyperlink r:id="rId23" w:anchor="_Toc482573333" w:history="1">
+          <w:hyperlink r:id="rId22" w:anchor="_Toc482573333" w:history="1">
             <w:r>
               <w:rPr>
                 <w:rStyle w:val="a3"/>
@@ -2870,7 +2870,7 @@
               <w:lang w:val="en-US"/>
             </w:rPr>
           </w:pPr>
-          <w:hyperlink r:id="rId24" w:anchor="_Toc482573334" w:history="1">
+          <w:hyperlink r:id="rId23" w:anchor="_Toc482573334" w:history="1">
             <w:r>
               <w:rPr>
                 <w:rStyle w:val="a3"/>
@@ -2993,7 +2993,7 @@
               <w:lang w:val="en-US"/>
             </w:rPr>
           </w:pPr>
-          <w:hyperlink r:id="rId25" w:anchor="_Toc482573335" w:history="1">
+          <w:hyperlink r:id="rId24" w:anchor="_Toc482573335" w:history="1">
             <w:r>
               <w:rPr>
                 <w:rStyle w:val="a3"/>
@@ -3116,7 +3116,7 @@
               <w:lang w:val="en-US"/>
             </w:rPr>
           </w:pPr>
-          <w:hyperlink r:id="rId26" w:anchor="_Toc482573336" w:history="1">
+          <w:hyperlink r:id="rId25" w:anchor="_Toc482573336" w:history="1">
             <w:r>
               <w:rPr>
                 <w:rStyle w:val="a3"/>
@@ -3239,7 +3239,7 @@
               <w:lang w:val="en-US"/>
             </w:rPr>
           </w:pPr>
-          <w:hyperlink r:id="rId27" w:anchor="_Toc482573337" w:history="1">
+          <w:hyperlink r:id="rId26" w:anchor="_Toc482573337" w:history="1">
             <w:r>
               <w:rPr>
                 <w:rStyle w:val="a3"/>
@@ -3363,7 +3363,7 @@
               <w:lang w:val="en-US"/>
             </w:rPr>
           </w:pPr>
-          <w:hyperlink r:id="rId28" w:anchor="_Toc482573338" w:history="1">
+          <w:hyperlink r:id="rId27" w:anchor="_Toc482573338" w:history="1">
             <w:r>
               <w:rPr>
                 <w:rStyle w:val="a3"/>
@@ -3487,7 +3487,7 @@
               <w:lang w:val="en-US"/>
             </w:rPr>
           </w:pPr>
-          <w:hyperlink r:id="rId29" w:anchor="_Toc482573339" w:history="1">
+          <w:hyperlink r:id="rId28" w:anchor="_Toc482573339" w:history="1">
             <w:r>
               <w:rPr>
                 <w:rStyle w:val="a3"/>
@@ -3643,7 +3643,6 @@
         </w:rPr>
       </w:pPr>
       <w:bookmarkStart w:id="0" w:name="_Toc482573316"/>
-      <w:proofErr w:type="gramStart"/>
       <w:r>
         <w:rPr>
           <w:rFonts w:ascii="Times New Roman" w:hAnsi="Times New Roman" w:cs="Times New Roman"/>
@@ -3655,7 +3654,6 @@
         <w:t>БИЗНЕС-ВОЗМОЖНОСТИ</w:t>
       </w:r>
       <w:bookmarkEnd w:id="0"/>
-      <w:proofErr w:type="gramEnd"/>
     </w:p>
     <w:p>
       <w:pPr>
@@ -3783,23 +3781,7 @@
           <w:sz w:val="28"/>
           <w:szCs w:val="28"/>
         </w:rPr>
-        <w:t xml:space="preserve">На </w:t>
-      </w:r>
-      <w:r>
-        <w:rPr>
-          <w:rFonts w:ascii="Times New Roman" w:hAnsi="Times New Roman" w:cs="Times New Roman"/>
-          <w:sz w:val="28"/>
-          <w:szCs w:val="28"/>
-        </w:rPr>
-        <w:t>сегодняшний</w:t>
-      </w:r>
-      <w:r>
-        <w:rPr>
-          <w:rFonts w:ascii="Times New Roman" w:hAnsi="Times New Roman" w:cs="Times New Roman"/>
-          <w:sz w:val="28"/>
-          <w:szCs w:val="28"/>
-        </w:rPr>
-        <w:t xml:space="preserve"> день на рынке отсутствует система, аналогичная «</w:t>
+        <w:t xml:space="preserve">В данный момент существуют системы подобные </w:t>
       </w:r>
       <w:proofErr w:type="spellStart"/>
       <w:r>
@@ -3809,7 +3791,16 @@
           <w:szCs w:val="28"/>
           <w:lang w:val="en-US"/>
         </w:rPr>
-        <w:t>Blinger</w:t>
+        <w:t>MemeN</w:t>
+      </w:r>
+      <w:r>
+        <w:rPr>
+          <w:rFonts w:ascii="Times New Roman" w:hAnsi="Times New Roman" w:cs="Times New Roman"/>
+          <w:sz w:val="28"/>
+          <w:szCs w:val="28"/>
+          <w:lang w:val="en-US"/>
+        </w:rPr>
+        <w:t>et</w:t>
       </w:r>
       <w:proofErr w:type="spellEnd"/>
       <w:r>
@@ -3818,16 +3809,136 @@
           <w:sz w:val="28"/>
           <w:szCs w:val="28"/>
         </w:rPr>
-        <w:t xml:space="preserve">», имеющая тот же функционал и цель </w:t>
-      </w:r>
-      <w:r>
-        <w:rPr>
-          <w:rFonts w:ascii="Times New Roman" w:hAnsi="Times New Roman" w:cs="Times New Roman"/>
-          <w:sz w:val="28"/>
-          <w:szCs w:val="28"/>
-        </w:rPr>
-        <w:t>помочь людям с проблемами со зрением в вопросах социализации, получения дополнительного образования и самореализации</w:t>
-      </w:r>
+        <w:t>.</w:t>
+      </w:r>
+      <w:r>
+        <w:rPr>
+          <w:rFonts w:ascii="Times New Roman" w:hAnsi="Times New Roman" w:cs="Times New Roman"/>
+          <w:sz w:val="28"/>
+          <w:szCs w:val="28"/>
+          <w:lang w:val="en-US"/>
+        </w:rPr>
+        <w:t xml:space="preserve"> </w:t>
+      </w:r>
+      <w:r>
+        <w:rPr>
+          <w:rFonts w:ascii="Times New Roman" w:hAnsi="Times New Roman" w:cs="Times New Roman"/>
+          <w:sz w:val="28"/>
+          <w:szCs w:val="28"/>
+          <w:lang w:val="uk-UA"/>
+        </w:rPr>
+        <w:t xml:space="preserve">Важно при </w:t>
+      </w:r>
+      <w:proofErr w:type="spellStart"/>
+      <w:r>
+        <w:rPr>
+          <w:rFonts w:ascii="Times New Roman" w:hAnsi="Times New Roman" w:cs="Times New Roman"/>
+          <w:sz w:val="28"/>
+          <w:szCs w:val="28"/>
+          <w:lang w:val="uk-UA"/>
+        </w:rPr>
+        <w:t>этом</w:t>
+      </w:r>
+      <w:proofErr w:type="spellEnd"/>
+      <w:r>
+        <w:rPr>
+          <w:rFonts w:ascii="Times New Roman" w:hAnsi="Times New Roman" w:cs="Times New Roman"/>
+          <w:sz w:val="28"/>
+          <w:szCs w:val="28"/>
+          <w:lang w:val="uk-UA"/>
+        </w:rPr>
+        <w:t xml:space="preserve"> </w:t>
+      </w:r>
+      <w:r>
+        <w:rPr>
+          <w:rFonts w:ascii="Times New Roman" w:hAnsi="Times New Roman" w:cs="Times New Roman"/>
+          <w:sz w:val="28"/>
+          <w:szCs w:val="28"/>
+        </w:rPr>
+        <w:t>указать</w:t>
+      </w:r>
+      <w:r>
+        <w:rPr>
+          <w:rFonts w:ascii="Times New Roman" w:hAnsi="Times New Roman" w:cs="Times New Roman"/>
+          <w:sz w:val="28"/>
+          <w:szCs w:val="28"/>
+          <w:lang w:val="uk-UA"/>
+        </w:rPr>
+        <w:t xml:space="preserve">, </w:t>
+      </w:r>
+      <w:r>
+        <w:rPr>
+          <w:rFonts w:ascii="Times New Roman" w:hAnsi="Times New Roman" w:cs="Times New Roman"/>
+          <w:sz w:val="28"/>
+          <w:szCs w:val="28"/>
+        </w:rPr>
+        <w:t>что</w:t>
+      </w:r>
+      <w:r>
+        <w:rPr>
+          <w:rFonts w:ascii="Times New Roman" w:hAnsi="Times New Roman" w:cs="Times New Roman"/>
+          <w:sz w:val="28"/>
+          <w:szCs w:val="28"/>
+          <w:lang w:val="uk-UA"/>
+        </w:rPr>
+        <w:t xml:space="preserve"> </w:t>
+      </w:r>
+      <w:proofErr w:type="spellStart"/>
+      <w:r>
+        <w:rPr>
+          <w:rFonts w:ascii="Times New Roman" w:hAnsi="Times New Roman" w:cs="Times New Roman"/>
+          <w:sz w:val="28"/>
+          <w:szCs w:val="28"/>
+          <w:lang w:val="en-US"/>
+        </w:rPr>
+        <w:t>MemeN</w:t>
+      </w:r>
+      <w:r>
+        <w:rPr>
+          <w:rFonts w:ascii="Times New Roman" w:hAnsi="Times New Roman" w:cs="Times New Roman"/>
+          <w:sz w:val="28"/>
+          <w:szCs w:val="28"/>
+          <w:lang w:val="en-US"/>
+        </w:rPr>
+        <w:t>et</w:t>
+      </w:r>
+      <w:proofErr w:type="spellEnd"/>
+      <w:r>
+        <w:rPr>
+          <w:rFonts w:ascii="Times New Roman" w:hAnsi="Times New Roman" w:cs="Times New Roman"/>
+          <w:sz w:val="28"/>
+          <w:szCs w:val="28"/>
+        </w:rPr>
+        <w:t xml:space="preserve"> – это в первую очередь </w:t>
+      </w:r>
+      <w:proofErr w:type="spellStart"/>
+      <w:r>
+        <w:rPr>
+          <w:rFonts w:ascii="Times New Roman" w:hAnsi="Times New Roman" w:cs="Times New Roman"/>
+          <w:sz w:val="28"/>
+          <w:szCs w:val="28"/>
+        </w:rPr>
+        <w:t>нишевый</w:t>
+      </w:r>
+      <w:proofErr w:type="spellEnd"/>
+      <w:r>
+        <w:rPr>
+          <w:rFonts w:ascii="Times New Roman" w:hAnsi="Times New Roman" w:cs="Times New Roman"/>
+          <w:sz w:val="28"/>
+          <w:szCs w:val="28"/>
+        </w:rPr>
+        <w:t xml:space="preserve"> продукт, ориентированный на широкий круг русскоязычной аудитории, тогда как все аналоги представляют собой англоязычные ресурсы, которые невостребованные у русскоговорящего </w:t>
+      </w:r>
+      <w:proofErr w:type="spellStart"/>
+      <w:r>
+        <w:rPr>
+          <w:rFonts w:ascii="Times New Roman" w:hAnsi="Times New Roman" w:cs="Times New Roman"/>
+          <w:sz w:val="28"/>
+          <w:szCs w:val="28"/>
+        </w:rPr>
+        <w:t>комьюнити</w:t>
+      </w:r>
+      <w:proofErr w:type="spellEnd"/>
       <w:r>
         <w:rPr>
           <w:rFonts w:ascii="Times New Roman" w:hAnsi="Times New Roman" w:cs="Times New Roman"/>
@@ -3840,290 +3951,6 @@
     <w:p>
       <w:pPr>
         <w:pStyle w:val="a4"/>
-        <w:numPr>
-          <w:ilvl w:val="1"/>
-          <w:numId w:val="1"/>
-        </w:numPr>
-        <w:jc w:val="both"/>
-        <w:outlineLvl w:val="1"/>
-        <w:rPr>
-          <w:rFonts w:ascii="Times New Roman" w:hAnsi="Times New Roman" w:cs="Times New Roman"/>
-          <w:sz w:val="28"/>
-          <w:szCs w:val="28"/>
-        </w:rPr>
-      </w:pPr>
-      <w:bookmarkStart w:id="3" w:name="_Toc482573319"/>
-      <w:r>
-        <w:rPr>
-          <w:rFonts w:ascii="Times New Roman" w:hAnsi="Times New Roman" w:cs="Times New Roman"/>
-          <w:b/>
-          <w:sz w:val="28"/>
-          <w:szCs w:val="28"/>
-        </w:rPr>
-        <w:t>ДОСТУПНЫЕ НА ДАННЫЙ МОМЕНТ РЫНОЧНЫЕ РЕШЕНИЯ</w:t>
-      </w:r>
-      <w:bookmarkEnd w:id="3"/>
-      <w:r>
-        <w:rPr>
-          <w:rFonts w:ascii="Times New Roman" w:hAnsi="Times New Roman" w:cs="Times New Roman"/>
-          <w:b/>
-          <w:sz w:val="28"/>
-          <w:szCs w:val="28"/>
-        </w:rPr>
-        <w:t xml:space="preserve"> </w:t>
-      </w:r>
-    </w:p>
-    <w:p>
-      <w:pPr>
-        <w:jc w:val="both"/>
-        <w:rPr>
-          <w:rFonts w:ascii="Times New Roman" w:hAnsi="Times New Roman" w:cs="Times New Roman"/>
-          <w:sz w:val="28"/>
-          <w:szCs w:val="28"/>
-        </w:rPr>
-      </w:pPr>
-      <w:r>
-        <w:rPr>
-          <w:rFonts w:ascii="Times New Roman" w:hAnsi="Times New Roman" w:cs="Times New Roman"/>
-          <w:sz w:val="28"/>
-          <w:szCs w:val="28"/>
-        </w:rPr>
-        <w:t xml:space="preserve">На </w:t>
-      </w:r>
-      <w:r>
-        <w:rPr>
-          <w:rFonts w:ascii="Times New Roman" w:hAnsi="Times New Roman" w:cs="Times New Roman"/>
-          <w:sz w:val="28"/>
-          <w:szCs w:val="28"/>
-        </w:rPr>
-        <w:t>текущий</w:t>
-      </w:r>
-      <w:r>
-        <w:rPr>
-          <w:rFonts w:ascii="Times New Roman" w:hAnsi="Times New Roman" w:cs="Times New Roman"/>
-          <w:sz w:val="28"/>
-          <w:szCs w:val="28"/>
-        </w:rPr>
-        <w:t xml:space="preserve"> момент </w:t>
-      </w:r>
-      <w:r>
-        <w:rPr>
-          <w:rFonts w:ascii="Times New Roman" w:hAnsi="Times New Roman" w:cs="Times New Roman"/>
-          <w:sz w:val="28"/>
-          <w:szCs w:val="28"/>
-        </w:rPr>
-        <w:t>у людей с дефектами зрения очень мало возможностей себя реализовать в социальном плане, заводя новые знакомства и общаясь с друзьями. В их круг вхожи исключительно близкие люди и старые друзья, в то время, когда новые не имеют возможности легко и удобно знакомиться с целевой аудиторией данного продукта. Сейчас на рынке попросту нет альтернативы «</w:t>
-      </w:r>
-      <w:proofErr w:type="spellStart"/>
-      <w:r>
-        <w:rPr>
-          <w:rFonts w:ascii="Times New Roman" w:hAnsi="Times New Roman" w:cs="Times New Roman"/>
-          <w:sz w:val="28"/>
-          <w:szCs w:val="28"/>
-          <w:lang w:val="en-US"/>
-        </w:rPr>
-        <w:t>Blinger</w:t>
-      </w:r>
-      <w:proofErr w:type="spellEnd"/>
-      <w:r>
-        <w:rPr>
-          <w:rFonts w:ascii="Times New Roman" w:hAnsi="Times New Roman" w:cs="Times New Roman"/>
-          <w:sz w:val="28"/>
-          <w:szCs w:val="28"/>
-        </w:rPr>
-        <w:t>», что могла бы упростить потребности их пользователей</w:t>
-      </w:r>
-      <w:r>
-        <w:rPr>
-          <w:rFonts w:ascii="Times New Roman" w:hAnsi="Times New Roman" w:cs="Times New Roman"/>
-          <w:sz w:val="28"/>
-          <w:szCs w:val="28"/>
-        </w:rPr>
-        <w:t xml:space="preserve">.  </w:t>
-      </w:r>
-    </w:p>
-    <w:p>
-      <w:pPr>
-        <w:pStyle w:val="a4"/>
-        <w:numPr>
-          <w:ilvl w:val="1"/>
-          <w:numId w:val="1"/>
-        </w:numPr>
-        <w:outlineLvl w:val="1"/>
-        <w:rPr>
-          <w:rFonts w:ascii="Times New Roman" w:hAnsi="Times New Roman" w:cs="Times New Roman"/>
-          <w:b/>
-          <w:sz w:val="28"/>
-          <w:szCs w:val="28"/>
-        </w:rPr>
-      </w:pPr>
-      <w:bookmarkStart w:id="4" w:name="_Toc482573320"/>
-      <w:r>
-        <w:rPr>
-          <w:rFonts w:ascii="Times New Roman" w:hAnsi="Times New Roman" w:cs="Times New Roman"/>
-          <w:b/>
-          <w:sz w:val="28"/>
-          <w:szCs w:val="28"/>
-        </w:rPr>
-        <w:t>ПРЕИМУЩЕСТВА И ВЫГОДА ДЛЯ КЛИЕНТОВ</w:t>
-      </w:r>
-      <w:bookmarkEnd w:id="4"/>
-    </w:p>
-    <w:p>
-      <w:pPr>
-        <w:jc w:val="both"/>
-        <w:rPr>
-          <w:rFonts w:ascii="Times New Roman" w:hAnsi="Times New Roman" w:cs="Times New Roman"/>
-          <w:sz w:val="28"/>
-          <w:szCs w:val="28"/>
-        </w:rPr>
-      </w:pPr>
-      <w:r>
-        <w:rPr>
-          <w:rFonts w:ascii="Times New Roman" w:hAnsi="Times New Roman" w:cs="Times New Roman"/>
-          <w:sz w:val="28"/>
-          <w:szCs w:val="28"/>
-        </w:rPr>
-        <w:t>Пользователь может</w:t>
-      </w:r>
-      <w:r>
-        <w:rPr>
-          <w:rFonts w:ascii="Times New Roman" w:hAnsi="Times New Roman" w:cs="Times New Roman"/>
-          <w:sz w:val="28"/>
-          <w:szCs w:val="28"/>
-        </w:rPr>
-        <w:t xml:space="preserve"> добавлять посты, искать других пользователей, просматривать ленту новостей, писать и читать сообщения, создавать и вести сообщества, состоять в них, проходить курсы для получения дополнительного образования</w:t>
-      </w:r>
-      <w:r>
-        <w:rPr>
-          <w:rFonts w:ascii="Times New Roman" w:hAnsi="Times New Roman" w:cs="Times New Roman"/>
-          <w:sz w:val="28"/>
-          <w:szCs w:val="28"/>
-        </w:rPr>
-        <w:t>.</w:t>
-      </w:r>
-    </w:p>
-    <w:p>
-      <w:pPr>
-        <w:jc w:val="both"/>
-        <w:rPr>
-          <w:rFonts w:ascii="Times New Roman" w:hAnsi="Times New Roman" w:cs="Times New Roman"/>
-          <w:sz w:val="28"/>
-          <w:szCs w:val="28"/>
-        </w:rPr>
-      </w:pPr>
-      <w:proofErr w:type="spellStart"/>
-      <w:r>
-        <w:rPr>
-          <w:rFonts w:ascii="Times New Roman" w:hAnsi="Times New Roman" w:cs="Times New Roman"/>
-          <w:sz w:val="28"/>
-          <w:szCs w:val="28"/>
-        </w:rPr>
-        <w:t>Предоставители</w:t>
-      </w:r>
-      <w:proofErr w:type="spellEnd"/>
-      <w:r>
-        <w:rPr>
-          <w:rFonts w:ascii="Times New Roman" w:hAnsi="Times New Roman" w:cs="Times New Roman"/>
-          <w:sz w:val="28"/>
-          <w:szCs w:val="28"/>
-        </w:rPr>
-        <w:t xml:space="preserve"> услуг получают возможность прорекламировать свой </w:t>
-      </w:r>
-      <w:r>
-        <w:rPr>
-          <w:rFonts w:ascii="Times New Roman" w:hAnsi="Times New Roman" w:cs="Times New Roman"/>
-          <w:sz w:val="28"/>
-          <w:szCs w:val="28"/>
-        </w:rPr>
-        <w:t>товар среди труднодосягаемого рынка людей с проблемами со зрением</w:t>
-      </w:r>
-      <w:r>
-        <w:rPr>
-          <w:rFonts w:ascii="Times New Roman" w:hAnsi="Times New Roman" w:cs="Times New Roman"/>
-          <w:sz w:val="28"/>
-          <w:szCs w:val="28"/>
-        </w:rPr>
-        <w:t xml:space="preserve">, </w:t>
-      </w:r>
-      <w:r>
-        <w:rPr>
-          <w:rFonts w:ascii="Times New Roman" w:hAnsi="Times New Roman" w:cs="Times New Roman"/>
-          <w:sz w:val="28"/>
-          <w:szCs w:val="28"/>
-        </w:rPr>
-        <w:t xml:space="preserve">предоставить услуги дополнительного образования. </w:t>
-      </w:r>
-    </w:p>
-    <w:p>
-      <w:pPr>
-        <w:jc w:val="both"/>
-        <w:rPr>
-          <w:rFonts w:ascii="Times New Roman" w:hAnsi="Times New Roman" w:cs="Times New Roman"/>
-          <w:sz w:val="28"/>
-          <w:szCs w:val="28"/>
-        </w:rPr>
-      </w:pPr>
-    </w:p>
-    <w:p>
-      <w:pPr>
-        <w:spacing w:line="256" w:lineRule="auto"/>
-        <w:rPr>
-          <w:rFonts w:ascii="Times New Roman" w:hAnsi="Times New Roman" w:cs="Times New Roman"/>
-          <w:sz w:val="28"/>
-          <w:szCs w:val="28"/>
-        </w:rPr>
-      </w:pPr>
-      <w:r>
-        <w:rPr>
-          <w:rFonts w:ascii="Times New Roman" w:hAnsi="Times New Roman" w:cs="Times New Roman"/>
-          <w:sz w:val="28"/>
-          <w:szCs w:val="28"/>
-        </w:rPr>
-        <w:br w:type="page"/>
-      </w:r>
-    </w:p>
-    <w:p>
-      <w:pPr>
-        <w:pStyle w:val="a4"/>
-        <w:numPr>
-          <w:ilvl w:val="0"/>
-          <w:numId w:val="1"/>
-        </w:numPr>
-        <w:jc w:val="both"/>
-        <w:outlineLvl w:val="0"/>
-        <w:rPr>
-          <w:rFonts w:ascii="Times New Roman" w:hAnsi="Times New Roman" w:cs="Times New Roman"/>
-          <w:b/>
-          <w:sz w:val="32"/>
-          <w:szCs w:val="28"/>
-          <w:lang w:val="en-US"/>
-        </w:rPr>
-      </w:pPr>
-      <w:bookmarkStart w:id="5" w:name="_Toc482573321"/>
-      <w:r>
-        <w:rPr>
-          <w:rFonts w:ascii="Times New Roman" w:hAnsi="Times New Roman" w:cs="Times New Roman"/>
-          <w:b/>
-          <w:sz w:val="32"/>
-          <w:szCs w:val="28"/>
-        </w:rPr>
-        <w:lastRenderedPageBreak/>
-        <w:t>СТРАТЕГИЯ ПРОДУКТА</w:t>
-      </w:r>
-      <w:bookmarkEnd w:id="5"/>
-    </w:p>
-    <w:p>
-      <w:pPr>
-        <w:pStyle w:val="a4"/>
-        <w:jc w:val="both"/>
-        <w:rPr>
-          <w:rFonts w:ascii="Times New Roman" w:hAnsi="Times New Roman" w:cs="Times New Roman"/>
-          <w:b/>
-          <w:sz w:val="32"/>
-          <w:szCs w:val="28"/>
-          <w:lang w:val="en-US"/>
-        </w:rPr>
       </w:pPr>
     </w:p>
     <w:p>
@@ -4137,6 +3964,496 @@
         <w:outlineLvl w:val="1"/>
         <w:rPr>
           <w:rFonts w:ascii="Times New Roman" w:hAnsi="Times New Roman" w:cs="Times New Roman"/>
+          <w:sz w:val="28"/>
+          <w:szCs w:val="28"/>
+        </w:rPr>
+      </w:pPr>
+      <w:bookmarkStart w:id="3" w:name="_Toc482573319"/>
+      <w:r>
+        <w:rPr>
+          <w:rFonts w:ascii="Times New Roman" w:hAnsi="Times New Roman" w:cs="Times New Roman"/>
+          <w:b/>
+          <w:sz w:val="28"/>
+          <w:szCs w:val="28"/>
+        </w:rPr>
+        <w:t>ДОСТУПНЫЕ НА ДАННЫЙ МОМЕНТ РЫНОЧНЫЕ РЕШЕНИЯ</w:t>
+      </w:r>
+      <w:bookmarkEnd w:id="3"/>
+      <w:r>
+        <w:rPr>
+          <w:rFonts w:ascii="Times New Roman" w:hAnsi="Times New Roman" w:cs="Times New Roman"/>
+          <w:b/>
+          <w:sz w:val="28"/>
+          <w:szCs w:val="28"/>
+        </w:rPr>
+        <w:t xml:space="preserve"> </w:t>
+      </w:r>
+    </w:p>
+    <w:p>
+      <w:pPr>
+        <w:jc w:val="both"/>
+        <w:rPr>
+          <w:rFonts w:ascii="Times New Roman" w:hAnsi="Times New Roman" w:cs="Times New Roman"/>
+          <w:sz w:val="28"/>
+          <w:szCs w:val="28"/>
+        </w:rPr>
+      </w:pPr>
+      <w:r>
+        <w:rPr>
+          <w:rFonts w:ascii="Times New Roman" w:hAnsi="Times New Roman" w:cs="Times New Roman"/>
+          <w:sz w:val="28"/>
+          <w:szCs w:val="28"/>
+        </w:rPr>
+        <w:t>В данный момент тематика юмора (</w:t>
+      </w:r>
+      <w:proofErr w:type="spellStart"/>
+      <w:r>
+        <w:rPr>
+          <w:rFonts w:ascii="Times New Roman" w:hAnsi="Times New Roman" w:cs="Times New Roman"/>
+          <w:sz w:val="28"/>
+          <w:szCs w:val="28"/>
+        </w:rPr>
+        <w:t>мемов</w:t>
+      </w:r>
+      <w:proofErr w:type="spellEnd"/>
+      <w:r>
+        <w:rPr>
+          <w:rFonts w:ascii="Times New Roman" w:hAnsi="Times New Roman" w:cs="Times New Roman"/>
+          <w:sz w:val="28"/>
+          <w:szCs w:val="28"/>
+        </w:rPr>
+        <w:t>) одна из самых</w:t>
+      </w:r>
+      <w:r>
+        <w:rPr>
+          <w:rFonts w:ascii="Times New Roman" w:hAnsi="Times New Roman" w:cs="Times New Roman"/>
+          <w:sz w:val="28"/>
+          <w:szCs w:val="28"/>
+        </w:rPr>
+        <w:t xml:space="preserve"> востребованных</w:t>
+      </w:r>
+      <w:r>
+        <w:rPr>
+          <w:rFonts w:ascii="Times New Roman" w:hAnsi="Times New Roman" w:cs="Times New Roman"/>
+          <w:sz w:val="28"/>
+          <w:szCs w:val="28"/>
+        </w:rPr>
+        <w:t xml:space="preserve">. </w:t>
+      </w:r>
+      <w:r>
+        <w:rPr>
+          <w:rFonts w:ascii="Times New Roman" w:hAnsi="Times New Roman" w:cs="Times New Roman"/>
+          <w:sz w:val="28"/>
+          <w:szCs w:val="28"/>
+        </w:rPr>
+        <w:t xml:space="preserve">Ресурсы представляющие данную тематику обычно представляют фактически фото- и видео-хостинги без инструментов взаимодействия между </w:t>
+      </w:r>
+      <w:r>
+        <w:rPr>
+          <w:rFonts w:ascii="Times New Roman" w:hAnsi="Times New Roman" w:cs="Times New Roman"/>
+          <w:sz w:val="28"/>
+          <w:szCs w:val="28"/>
+        </w:rPr>
+        <w:t>пользователями.</w:t>
+      </w:r>
+      <w:r>
+        <w:rPr>
+          <w:rFonts w:ascii="Times New Roman" w:hAnsi="Times New Roman" w:cs="Times New Roman"/>
+          <w:sz w:val="28"/>
+          <w:szCs w:val="28"/>
+        </w:rPr>
+        <w:t xml:space="preserve"> </w:t>
+      </w:r>
+      <w:proofErr w:type="spellStart"/>
+      <w:r>
+        <w:rPr>
+          <w:rFonts w:ascii="Times New Roman" w:hAnsi="Times New Roman" w:cs="Times New Roman"/>
+          <w:sz w:val="28"/>
+          <w:szCs w:val="28"/>
+          <w:lang w:val="en-US"/>
+        </w:rPr>
+        <w:t>MemeNet</w:t>
+      </w:r>
+      <w:proofErr w:type="spellEnd"/>
+      <w:r>
+        <w:rPr>
+          <w:rFonts w:ascii="Times New Roman" w:hAnsi="Times New Roman" w:cs="Times New Roman"/>
+          <w:sz w:val="28"/>
+          <w:szCs w:val="28"/>
+          <w:lang w:val="en-US"/>
+        </w:rPr>
+        <w:t xml:space="preserve"> </w:t>
+      </w:r>
+      <w:r>
+        <w:rPr>
+          <w:rFonts w:ascii="Times New Roman" w:hAnsi="Times New Roman" w:cs="Times New Roman"/>
+          <w:sz w:val="28"/>
+          <w:szCs w:val="28"/>
+        </w:rPr>
+        <w:t>пре</w:t>
+      </w:r>
+      <w:r>
+        <w:rPr>
+          <w:rFonts w:ascii="Times New Roman" w:hAnsi="Times New Roman" w:cs="Times New Roman"/>
+          <w:sz w:val="28"/>
+          <w:szCs w:val="28"/>
+        </w:rPr>
+        <w:t>д</w:t>
+      </w:r>
+      <w:r>
+        <w:rPr>
+          <w:rFonts w:ascii="Times New Roman" w:hAnsi="Times New Roman" w:cs="Times New Roman"/>
+          <w:sz w:val="28"/>
+          <w:szCs w:val="28"/>
+        </w:rPr>
+        <w:t>ставляет</w:t>
+      </w:r>
+      <w:r>
+        <w:rPr>
+          <w:rFonts w:ascii="Times New Roman" w:hAnsi="Times New Roman" w:cs="Times New Roman"/>
+          <w:sz w:val="28"/>
+          <w:szCs w:val="28"/>
+          <w:lang w:val="uk-UA"/>
+        </w:rPr>
+        <w:t xml:space="preserve"> </w:t>
+      </w:r>
+      <w:r>
+        <w:rPr>
+          <w:rFonts w:ascii="Times New Roman" w:hAnsi="Times New Roman" w:cs="Times New Roman"/>
+          <w:sz w:val="28"/>
+          <w:szCs w:val="28"/>
+        </w:rPr>
+        <w:t>собой</w:t>
+      </w:r>
+      <w:r>
+        <w:rPr>
+          <w:rFonts w:ascii="Times New Roman" w:hAnsi="Times New Roman" w:cs="Times New Roman"/>
+          <w:sz w:val="28"/>
+          <w:szCs w:val="28"/>
+          <w:lang w:val="uk-UA"/>
+        </w:rPr>
+        <w:t xml:space="preserve"> </w:t>
+      </w:r>
+      <w:r>
+        <w:rPr>
+          <w:rFonts w:ascii="Times New Roman" w:hAnsi="Times New Roman" w:cs="Times New Roman"/>
+          <w:sz w:val="28"/>
+          <w:szCs w:val="28"/>
+        </w:rPr>
+        <w:t>социальную сеть</w:t>
+      </w:r>
+      <w:r>
+        <w:rPr>
+          <w:rFonts w:ascii="Times New Roman" w:hAnsi="Times New Roman" w:cs="Times New Roman"/>
+          <w:sz w:val="28"/>
+          <w:szCs w:val="28"/>
+        </w:rPr>
+        <w:t xml:space="preserve"> и хостинг, где каждый пользователь может просматривать различные материалы других </w:t>
+      </w:r>
+      <w:r>
+        <w:rPr>
+          <w:rFonts w:ascii="Times New Roman" w:hAnsi="Times New Roman" w:cs="Times New Roman"/>
+          <w:sz w:val="28"/>
+          <w:szCs w:val="28"/>
+        </w:rPr>
+        <w:t>людей</w:t>
+      </w:r>
+      <w:r>
+        <w:rPr>
+          <w:rFonts w:ascii="Times New Roman" w:hAnsi="Times New Roman" w:cs="Times New Roman"/>
+          <w:sz w:val="28"/>
+          <w:szCs w:val="28"/>
+        </w:rPr>
+        <w:t xml:space="preserve"> и делиться своими наработками. </w:t>
+      </w:r>
+    </w:p>
+    <w:p>
+      <w:pPr>
+        <w:pStyle w:val="a4"/>
+        <w:numPr>
+          <w:ilvl w:val="1"/>
+          <w:numId w:val="1"/>
+        </w:numPr>
+        <w:outlineLvl w:val="1"/>
+        <w:rPr>
+          <w:rFonts w:ascii="Times New Roman" w:hAnsi="Times New Roman" w:cs="Times New Roman"/>
+          <w:b/>
+          <w:sz w:val="28"/>
+          <w:szCs w:val="28"/>
+        </w:rPr>
+      </w:pPr>
+      <w:bookmarkStart w:id="4" w:name="_Toc482573320"/>
+      <w:r>
+        <w:rPr>
+          <w:rFonts w:ascii="Times New Roman" w:hAnsi="Times New Roman" w:cs="Times New Roman"/>
+          <w:b/>
+          <w:sz w:val="28"/>
+          <w:szCs w:val="28"/>
+        </w:rPr>
+        <w:t>ПРЕИМУЩЕСТВА И ВЫГОДА ДЛЯ КЛИЕНТОВ</w:t>
+      </w:r>
+      <w:bookmarkEnd w:id="4"/>
+    </w:p>
+    <w:p>
+      <w:pPr>
+        <w:jc w:val="both"/>
+        <w:rPr>
+          <w:rFonts w:ascii="Times New Roman" w:hAnsi="Times New Roman" w:cs="Times New Roman"/>
+          <w:sz w:val="28"/>
+          <w:szCs w:val="28"/>
+        </w:rPr>
+      </w:pPr>
+      <w:r>
+        <w:rPr>
+          <w:rFonts w:ascii="Times New Roman" w:hAnsi="Times New Roman" w:cs="Times New Roman"/>
+          <w:sz w:val="28"/>
+          <w:szCs w:val="28"/>
+        </w:rPr>
+        <w:t>Пользователь может</w:t>
+      </w:r>
+      <w:r>
+        <w:rPr>
+          <w:rFonts w:ascii="Times New Roman" w:hAnsi="Times New Roman" w:cs="Times New Roman"/>
+          <w:sz w:val="28"/>
+          <w:szCs w:val="28"/>
+        </w:rPr>
+        <w:t xml:space="preserve"> добавлять посты, искать других пользователей, просматривать ленту новостей, писать и читать сообщения, создавать и вести сообщества, состоять </w:t>
+      </w:r>
+      <w:r>
+        <w:rPr>
+          <w:rFonts w:ascii="Times New Roman" w:hAnsi="Times New Roman" w:cs="Times New Roman"/>
+          <w:sz w:val="28"/>
+          <w:szCs w:val="28"/>
+        </w:rPr>
+        <w:t>в них</w:t>
+      </w:r>
+      <w:r>
+        <w:rPr>
+          <w:rFonts w:ascii="Times New Roman" w:hAnsi="Times New Roman" w:cs="Times New Roman"/>
+          <w:sz w:val="28"/>
+          <w:szCs w:val="28"/>
+        </w:rPr>
+        <w:t>.</w:t>
+      </w:r>
+      <w:r>
+        <w:rPr>
+          <w:rFonts w:ascii="Times New Roman" w:hAnsi="Times New Roman" w:cs="Times New Roman"/>
+          <w:sz w:val="28"/>
+          <w:szCs w:val="28"/>
+        </w:rPr>
+        <w:t xml:space="preserve"> Доступны также платные услуги, отвечающие за </w:t>
+      </w:r>
+      <w:proofErr w:type="spellStart"/>
+      <w:r>
+        <w:rPr>
+          <w:rFonts w:ascii="Times New Roman" w:hAnsi="Times New Roman" w:cs="Times New Roman"/>
+          <w:sz w:val="28"/>
+          <w:szCs w:val="28"/>
+        </w:rPr>
+        <w:t>кастомизацию</w:t>
+      </w:r>
+      <w:proofErr w:type="spellEnd"/>
+      <w:r>
+        <w:rPr>
+          <w:rFonts w:ascii="Times New Roman" w:hAnsi="Times New Roman" w:cs="Times New Roman"/>
+          <w:sz w:val="28"/>
+          <w:szCs w:val="28"/>
+        </w:rPr>
+        <w:t xml:space="preserve"> и отображение рекламного контента.</w:t>
+      </w:r>
+    </w:p>
+    <w:p>
+      <w:pPr>
+        <w:jc w:val="both"/>
+        <w:rPr>
+          <w:rFonts w:ascii="Times New Roman" w:hAnsi="Times New Roman" w:cs="Times New Roman"/>
+          <w:sz w:val="28"/>
+          <w:szCs w:val="28"/>
+        </w:rPr>
+      </w:pPr>
+      <w:proofErr w:type="spellStart"/>
+      <w:r>
+        <w:rPr>
+          <w:rFonts w:ascii="Times New Roman" w:hAnsi="Times New Roman" w:cs="Times New Roman"/>
+          <w:sz w:val="28"/>
+          <w:szCs w:val="28"/>
+        </w:rPr>
+        <w:t>Предоставители</w:t>
+      </w:r>
+      <w:proofErr w:type="spellEnd"/>
+      <w:r>
+        <w:rPr>
+          <w:rFonts w:ascii="Times New Roman" w:hAnsi="Times New Roman" w:cs="Times New Roman"/>
+          <w:sz w:val="28"/>
+          <w:szCs w:val="28"/>
+        </w:rPr>
+        <w:t xml:space="preserve"> услуг получают возможность прорекламировать свой </w:t>
+      </w:r>
+      <w:r>
+        <w:rPr>
+          <w:rFonts w:ascii="Times New Roman" w:hAnsi="Times New Roman" w:cs="Times New Roman"/>
+          <w:sz w:val="28"/>
+          <w:szCs w:val="28"/>
+        </w:rPr>
+        <w:t>товар среди</w:t>
+      </w:r>
+      <w:r>
+        <w:rPr>
+          <w:rFonts w:ascii="Times New Roman" w:hAnsi="Times New Roman" w:cs="Times New Roman"/>
+          <w:sz w:val="28"/>
+          <w:szCs w:val="28"/>
+        </w:rPr>
+        <w:t xml:space="preserve"> </w:t>
+      </w:r>
+      <w:r>
+        <w:rPr>
+          <w:rFonts w:ascii="Times New Roman" w:hAnsi="Times New Roman" w:cs="Times New Roman"/>
+          <w:sz w:val="28"/>
+          <w:szCs w:val="28"/>
+        </w:rPr>
+        <w:t xml:space="preserve">русскоязычного </w:t>
+      </w:r>
+      <w:r>
+        <w:rPr>
+          <w:rFonts w:ascii="Times New Roman" w:hAnsi="Times New Roman" w:cs="Times New Roman"/>
+          <w:sz w:val="28"/>
+          <w:szCs w:val="28"/>
+        </w:rPr>
+        <w:t>рын</w:t>
+      </w:r>
+      <w:r>
+        <w:rPr>
+          <w:rFonts w:ascii="Times New Roman" w:hAnsi="Times New Roman" w:cs="Times New Roman"/>
+          <w:sz w:val="28"/>
+          <w:szCs w:val="28"/>
+        </w:rPr>
+        <w:t>ка</w:t>
+      </w:r>
+      <w:r>
+        <w:rPr>
+          <w:rFonts w:ascii="Times New Roman" w:hAnsi="Times New Roman" w:cs="Times New Roman"/>
+          <w:sz w:val="28"/>
+          <w:szCs w:val="28"/>
+        </w:rPr>
+        <w:t xml:space="preserve">, </w:t>
+      </w:r>
+      <w:r>
+        <w:rPr>
+          <w:rFonts w:ascii="Times New Roman" w:hAnsi="Times New Roman" w:cs="Times New Roman"/>
+          <w:sz w:val="28"/>
+          <w:szCs w:val="28"/>
+        </w:rPr>
+        <w:t xml:space="preserve">предоставить возможность использования </w:t>
+      </w:r>
+      <w:proofErr w:type="spellStart"/>
+      <w:r>
+        <w:rPr>
+          <w:rFonts w:ascii="Times New Roman" w:hAnsi="Times New Roman" w:cs="Times New Roman"/>
+          <w:sz w:val="28"/>
+          <w:szCs w:val="28"/>
+        </w:rPr>
+        <w:t>нативной</w:t>
+      </w:r>
+      <w:proofErr w:type="spellEnd"/>
+      <w:r>
+        <w:rPr>
+          <w:rFonts w:ascii="Times New Roman" w:hAnsi="Times New Roman" w:cs="Times New Roman"/>
+          <w:sz w:val="28"/>
+          <w:szCs w:val="28"/>
+        </w:rPr>
+        <w:t xml:space="preserve"> рекламы</w:t>
+      </w:r>
+      <w:r>
+        <w:rPr>
+          <w:rFonts w:ascii="Times New Roman" w:hAnsi="Times New Roman" w:cs="Times New Roman"/>
+          <w:sz w:val="28"/>
+          <w:szCs w:val="28"/>
+        </w:rPr>
+        <w:t xml:space="preserve">. </w:t>
+      </w:r>
+    </w:p>
+    <w:p>
+      <w:pPr>
+        <w:jc w:val="both"/>
+        <w:rPr>
+          <w:rFonts w:ascii="Times New Roman" w:hAnsi="Times New Roman" w:cs="Times New Roman"/>
+          <w:sz w:val="28"/>
+          <w:szCs w:val="28"/>
+        </w:rPr>
+      </w:pPr>
+    </w:p>
+    <w:p>
+      <w:pPr>
+        <w:spacing w:line="256" w:lineRule="auto"/>
+        <w:rPr>
+          <w:rFonts w:ascii="Times New Roman" w:hAnsi="Times New Roman" w:cs="Times New Roman"/>
+          <w:sz w:val="28"/>
+          <w:szCs w:val="28"/>
+        </w:rPr>
+      </w:pPr>
+      <w:r>
+        <w:rPr>
+          <w:rFonts w:ascii="Times New Roman" w:hAnsi="Times New Roman" w:cs="Times New Roman"/>
+          <w:sz w:val="28"/>
+          <w:szCs w:val="28"/>
+        </w:rPr>
+        <w:br w:type="page"/>
+      </w:r>
+    </w:p>
+    <w:p>
+      <w:pPr>
+        <w:pStyle w:val="a4"/>
+        <w:numPr>
+          <w:ilvl w:val="0"/>
+          <w:numId w:val="1"/>
+        </w:numPr>
+        <w:jc w:val="both"/>
+        <w:outlineLvl w:val="0"/>
+        <w:rPr>
+          <w:rFonts w:ascii="Times New Roman" w:hAnsi="Times New Roman" w:cs="Times New Roman"/>
+          <w:b/>
+          <w:sz w:val="32"/>
+          <w:szCs w:val="28"/>
+          <w:lang w:val="en-US"/>
+        </w:rPr>
+      </w:pPr>
+      <w:bookmarkStart w:id="5" w:name="_Toc482573321"/>
+      <w:r>
+        <w:rPr>
+          <w:rFonts w:ascii="Times New Roman" w:hAnsi="Times New Roman" w:cs="Times New Roman"/>
+          <w:b/>
+          <w:sz w:val="32"/>
+          <w:szCs w:val="28"/>
+        </w:rPr>
+        <w:lastRenderedPageBreak/>
+        <w:t>СТРАТЕГИЯ ПРОДУКТА</w:t>
+      </w:r>
+      <w:bookmarkEnd w:id="5"/>
+    </w:p>
+    <w:p>
+      <w:pPr>
+        <w:pStyle w:val="a4"/>
+        <w:jc w:val="both"/>
+        <w:rPr>
+          <w:rFonts w:ascii="Times New Roman" w:hAnsi="Times New Roman" w:cs="Times New Roman"/>
+          <w:b/>
+          <w:sz w:val="32"/>
+          <w:szCs w:val="28"/>
+          <w:lang w:val="en-US"/>
+        </w:rPr>
+      </w:pPr>
+    </w:p>
+    <w:p>
+      <w:pPr>
+        <w:pStyle w:val="a4"/>
+        <w:numPr>
+          <w:ilvl w:val="1"/>
+          <w:numId w:val="1"/>
+        </w:numPr>
+        <w:jc w:val="both"/>
+        <w:outlineLvl w:val="1"/>
+        <w:rPr>
+          <w:rFonts w:ascii="Times New Roman" w:hAnsi="Times New Roman" w:cs="Times New Roman"/>
           <w:b/>
           <w:sz w:val="28"/>
           <w:szCs w:val="28"/>
@@ -4156,61 +4473,17 @@
     </w:p>
     <w:p>
       <w:pPr>
+        <w:pStyle w:val="a4"/>
+        <w:ind w:left="1080"/>
         <w:jc w:val="both"/>
-        <w:rPr>
-          <w:rFonts w:ascii="Times New Roman" w:hAnsi="Times New Roman" w:cs="Times New Roman"/>
+        <w:outlineLvl w:val="1"/>
+        <w:rPr>
+          <w:rFonts w:ascii="Times New Roman" w:hAnsi="Times New Roman" w:cs="Times New Roman"/>
+          <w:b/>
           <w:sz w:val="28"/>
           <w:szCs w:val="28"/>
         </w:rPr>
       </w:pPr>
-      <w:r>
-        <w:rPr>
-          <w:rFonts w:ascii="Times New Roman" w:hAnsi="Times New Roman" w:cs="Times New Roman"/>
-          <w:sz w:val="28"/>
-          <w:szCs w:val="28"/>
-        </w:rPr>
-        <w:t>Версия продукта 1.0 будет</w:t>
-      </w:r>
-      <w:r>
-        <w:rPr>
-          <w:rFonts w:ascii="Times New Roman" w:hAnsi="Times New Roman" w:cs="Times New Roman"/>
-          <w:sz w:val="28"/>
-          <w:szCs w:val="28"/>
-        </w:rPr>
-        <w:t xml:space="preserve"> доступна для мобильных телефонов и планшетов и будет</w:t>
-      </w:r>
-      <w:r>
-        <w:rPr>
-          <w:rFonts w:ascii="Times New Roman" w:hAnsi="Times New Roman" w:cs="Times New Roman"/>
-          <w:sz w:val="28"/>
-          <w:szCs w:val="28"/>
-        </w:rPr>
-        <w:t xml:space="preserve"> иметь </w:t>
-      </w:r>
-      <w:r>
-        <w:rPr>
-          <w:rFonts w:ascii="Times New Roman" w:hAnsi="Times New Roman" w:cs="Times New Roman"/>
-          <w:sz w:val="28"/>
-          <w:szCs w:val="28"/>
-        </w:rPr>
-        <w:t>следующую</w:t>
-      </w:r>
-      <w:r>
-        <w:rPr>
-          <w:rFonts w:ascii="Times New Roman" w:hAnsi="Times New Roman" w:cs="Times New Roman"/>
-          <w:sz w:val="28"/>
-          <w:szCs w:val="28"/>
-        </w:rPr>
-        <w:t xml:space="preserve"> функциональность: </w:t>
-      </w:r>
-      <w:r>
-        <w:rPr>
-          <w:rFonts w:ascii="Times New Roman" w:hAnsi="Times New Roman" w:cs="Times New Roman"/>
-          <w:sz w:val="28"/>
-          <w:szCs w:val="28"/>
-        </w:rPr>
-        <w:t>возможность добавления постов, поиск других пользователей, просмотр ленты новостей, написание и чтение сообщений, создание и ведение сообществ, возможность прохождения курсов для получения дополнительного образования.</w:t>
-      </w:r>
     </w:p>
     <w:p>
       <w:pPr>
@@ -4227,47 +4500,57 @@
           <w:sz w:val="28"/>
           <w:szCs w:val="28"/>
         </w:rPr>
-        <w:t xml:space="preserve">В дальнейшем </w:t>
-      </w:r>
-      <w:r>
-        <w:rPr>
-          <w:rFonts w:ascii="Times New Roman" w:hAnsi="Times New Roman" w:cs="Times New Roman"/>
-          <w:sz w:val="28"/>
-          <w:szCs w:val="28"/>
-        </w:rPr>
-        <w:t xml:space="preserve">при росте популярности сервиса </w:t>
-      </w:r>
-      <w:r>
-        <w:rPr>
-          <w:rFonts w:ascii="Times New Roman" w:hAnsi="Times New Roman" w:cs="Times New Roman"/>
-          <w:sz w:val="28"/>
-          <w:szCs w:val="28"/>
-        </w:rPr>
-        <w:t xml:space="preserve">планируется </w:t>
-      </w:r>
-      <w:r>
-        <w:rPr>
-          <w:rFonts w:ascii="Times New Roman" w:hAnsi="Times New Roman" w:cs="Times New Roman"/>
-          <w:sz w:val="28"/>
-          <w:szCs w:val="28"/>
-        </w:rPr>
-        <w:t>выпуск</w:t>
-      </w:r>
-      <w:r>
-        <w:rPr>
-          <w:rFonts w:ascii="Times New Roman" w:hAnsi="Times New Roman" w:cs="Times New Roman"/>
-          <w:sz w:val="28"/>
-          <w:szCs w:val="28"/>
-        </w:rPr>
-        <w:t xml:space="preserve"> приложения </w:t>
-      </w:r>
-      <w:r>
-        <w:rPr>
-          <w:rFonts w:ascii="Times New Roman" w:hAnsi="Times New Roman" w:cs="Times New Roman"/>
-          <w:sz w:val="28"/>
-          <w:szCs w:val="28"/>
-        </w:rPr>
-        <w:t>на персональные компьютеры и ноутбуки</w:t>
+        <w:t xml:space="preserve">Изначально планируется запуск системы как веб-ресурса, оптимизированного для работы как с ПК, так и с мобильного устройства.  Предполагается следующий функционал: </w:t>
+      </w:r>
+      <w:r>
+        <w:rPr>
+          <w:rFonts w:ascii="Times New Roman" w:hAnsi="Times New Roman" w:cs="Times New Roman"/>
+          <w:sz w:val="28"/>
+          <w:szCs w:val="28"/>
+        </w:rPr>
+        <w:t xml:space="preserve">создание персональной страницы и её </w:t>
+      </w:r>
+      <w:proofErr w:type="spellStart"/>
+      <w:r>
+        <w:rPr>
+          <w:rFonts w:ascii="Times New Roman" w:hAnsi="Times New Roman" w:cs="Times New Roman"/>
+          <w:sz w:val="28"/>
+          <w:szCs w:val="28"/>
+        </w:rPr>
+        <w:t>кастомизация</w:t>
+      </w:r>
+      <w:proofErr w:type="spellEnd"/>
+      <w:r>
+        <w:rPr>
+          <w:rFonts w:ascii="Times New Roman" w:hAnsi="Times New Roman" w:cs="Times New Roman"/>
+          <w:sz w:val="28"/>
+          <w:szCs w:val="28"/>
+        </w:rPr>
+        <w:t>, добавление постов, поиск других пользователей,</w:t>
+      </w:r>
+      <w:r>
+        <w:rPr>
+          <w:rFonts w:ascii="Times New Roman" w:hAnsi="Times New Roman" w:cs="Times New Roman"/>
+          <w:sz w:val="28"/>
+          <w:szCs w:val="28"/>
+        </w:rPr>
+        <w:t xml:space="preserve"> </w:t>
+      </w:r>
+      <w:r>
+        <w:rPr>
+          <w:rFonts w:ascii="Times New Roman" w:hAnsi="Times New Roman" w:cs="Times New Roman"/>
+          <w:sz w:val="28"/>
+          <w:szCs w:val="28"/>
+        </w:rPr>
+        <w:t xml:space="preserve">просмотр ленты новостей, тематические разделы, обмен сообщениями, создание и ведение сообществ, система </w:t>
+      </w:r>
+      <w:r>
+        <w:rPr>
+          <w:rFonts w:ascii="Times New Roman" w:hAnsi="Times New Roman" w:cs="Times New Roman"/>
+          <w:sz w:val="28"/>
+          <w:szCs w:val="28"/>
+        </w:rPr>
+        <w:t>рангов</w:t>
       </w:r>
       <w:r>
         <w:rPr>
@@ -4293,6 +4576,24 @@
           <w:sz w:val="28"/>
           <w:szCs w:val="28"/>
         </w:rPr>
+        <w:t xml:space="preserve">По мере роста проекта, планируется в наиболее скором времени выпуск мобильного приложения, полностью повторяющего функционал онлайн версии. </w:t>
+      </w:r>
+    </w:p>
+    <w:p>
+      <w:pPr>
+        <w:jc w:val="both"/>
+        <w:rPr>
+          <w:rFonts w:ascii="Times New Roman" w:hAnsi="Times New Roman" w:cs="Times New Roman"/>
+          <w:sz w:val="28"/>
+          <w:szCs w:val="28"/>
+        </w:rPr>
+      </w:pPr>
+      <w:r>
+        <w:rPr>
+          <w:rFonts w:ascii="Times New Roman" w:hAnsi="Times New Roman" w:cs="Times New Roman"/>
+          <w:sz w:val="28"/>
+          <w:szCs w:val="28"/>
+        </w:rPr>
         <w:t xml:space="preserve">Также предполагается использование приложения в качестве рекламной </w:t>
       </w:r>
       <w:r>
@@ -4301,33 +4602,15 @@
           <w:sz w:val="28"/>
           <w:szCs w:val="28"/>
         </w:rPr>
-        <w:t xml:space="preserve">и образовательной </w:t>
-      </w:r>
-      <w:r>
-        <w:rPr>
-          <w:rFonts w:ascii="Times New Roman" w:hAnsi="Times New Roman" w:cs="Times New Roman"/>
-          <w:sz w:val="28"/>
-          <w:szCs w:val="28"/>
-        </w:rPr>
-        <w:t xml:space="preserve">площадки для </w:t>
-      </w:r>
-      <w:proofErr w:type="spellStart"/>
-      <w:r>
-        <w:rPr>
-          <w:rFonts w:ascii="Times New Roman" w:hAnsi="Times New Roman" w:cs="Times New Roman"/>
-          <w:sz w:val="28"/>
-          <w:szCs w:val="28"/>
-        </w:rPr>
-        <w:t>предоставителей</w:t>
-      </w:r>
-      <w:proofErr w:type="spellEnd"/>
-      <w:r>
-        <w:rPr>
-          <w:rFonts w:ascii="Times New Roman" w:hAnsi="Times New Roman" w:cs="Times New Roman"/>
-          <w:sz w:val="28"/>
-          <w:szCs w:val="28"/>
-        </w:rPr>
-        <w:t xml:space="preserve"> услуг.</w:t>
+        <w:t>площадки</w:t>
+      </w:r>
+      <w:r>
+        <w:rPr>
+          <w:rFonts w:ascii="Times New Roman" w:hAnsi="Times New Roman" w:cs="Times New Roman"/>
+          <w:sz w:val="28"/>
+          <w:szCs w:val="28"/>
+        </w:rPr>
+        <w:t>.</w:t>
       </w:r>
     </w:p>
     <w:p>
@@ -4374,8 +4657,8 @@
         <w:tblLook w:val="04A0" w:firstRow="1" w:lastRow="0" w:firstColumn="1" w:lastColumn="0" w:noHBand="0" w:noVBand="1"/>
       </w:tblPr>
       <w:tblGrid>
-        <w:gridCol w:w="1746"/>
-        <w:gridCol w:w="7825"/>
+        <w:gridCol w:w="1636"/>
+        <w:gridCol w:w="7935"/>
       </w:tblGrid>
       <w:tr>
         <w:tc>
@@ -4509,7 +4792,7 @@
               <w:rPr>
                 <w:rFonts w:ascii="Times New Roman" w:hAnsi="Times New Roman" w:cs="Times New Roman"/>
                 <w:sz w:val="28"/>
-                <w:lang w:val="ru-RU" w:eastAsia="ru-RU"/>
+                <w:lang w:eastAsia="ru-RU"/>
               </w:rPr>
             </w:pPr>
             <w:proofErr w:type="spellStart"/>
@@ -4519,7 +4802,7 @@
                 <w:sz w:val="28"/>
                 <w:lang w:eastAsia="ru-RU"/>
               </w:rPr>
-              <w:t>Blinger</w:t>
+              <w:t>MemeNet</w:t>
             </w:r>
             <w:proofErr w:type="spellEnd"/>
           </w:p>
@@ -4672,7 +4955,25 @@
                 <w:sz w:val="28"/>
                 <w:lang w:val="ru-RU" w:eastAsia="ru-RU"/>
               </w:rPr>
-              <w:t>Помогает вести активную социальную жизнь людям с проблемами со зрением</w:t>
+              <w:t xml:space="preserve">Представляет собой социальную сеть для </w:t>
+            </w:r>
+            <w:proofErr w:type="spellStart"/>
+            <w:r>
+              <w:rPr>
+                <w:rFonts w:ascii="Times New Roman" w:hAnsi="Times New Roman" w:cs="Times New Roman"/>
+                <w:sz w:val="28"/>
+                <w:lang w:val="ru-RU" w:eastAsia="ru-RU"/>
+              </w:rPr>
+              <w:t>мемов</w:t>
+            </w:r>
+            <w:proofErr w:type="spellEnd"/>
+            <w:r>
+              <w:rPr>
+                <w:rFonts w:ascii="Times New Roman" w:hAnsi="Times New Roman" w:cs="Times New Roman"/>
+                <w:sz w:val="28"/>
+                <w:lang w:val="ru-RU" w:eastAsia="ru-RU"/>
+              </w:rPr>
+              <w:t>, с возможностью поделиться собственным творчеством</w:t>
             </w:r>
           </w:p>
         </w:tc>
@@ -4706,19 +5007,8 @@
                 <w:sz w:val="28"/>
                 <w:lang w:val="ru-RU" w:eastAsia="ru-RU"/>
               </w:rPr>
-              <w:t xml:space="preserve">В отличие </w:t>
-            </w:r>
-            <w:proofErr w:type="gramStart"/>
-            <w:r>
-              <w:rPr>
-                <w:rFonts w:ascii="Times New Roman" w:hAnsi="Times New Roman" w:cs="Times New Roman"/>
-                <w:i/>
-                <w:sz w:val="28"/>
-                <w:lang w:val="ru-RU" w:eastAsia="ru-RU"/>
-              </w:rPr>
-              <w:t>от</w:t>
-            </w:r>
-            <w:proofErr w:type="gramEnd"/>
+              <w:t>В отличие от</w:t>
+            </w:r>
           </w:p>
         </w:tc>
         <w:tc>
@@ -4817,15 +5107,57 @@
           <w:sz w:val="28"/>
           <w:szCs w:val="28"/>
         </w:rPr>
-        <w:t xml:space="preserve"> Возможность проходить лекции на интересующие пользователей темы является возможностью за дополнительную плату.</w:t>
-      </w:r>
-      <w:r>
-        <w:rPr>
-          <w:rFonts w:ascii="Times New Roman" w:hAnsi="Times New Roman" w:cs="Times New Roman"/>
-          <w:sz w:val="28"/>
-          <w:szCs w:val="28"/>
-        </w:rPr>
-        <w:t xml:space="preserve"> Продукт распространяется про </w:t>
+        <w:t xml:space="preserve"> Некоторые возможности </w:t>
+      </w:r>
+      <w:proofErr w:type="spellStart"/>
+      <w:r>
+        <w:rPr>
+          <w:rFonts w:ascii="Times New Roman" w:hAnsi="Times New Roman" w:cs="Times New Roman"/>
+          <w:sz w:val="28"/>
+          <w:szCs w:val="28"/>
+        </w:rPr>
+        <w:t>кастомизации</w:t>
+      </w:r>
+      <w:proofErr w:type="spellEnd"/>
+      <w:r>
+        <w:rPr>
+          <w:rFonts w:ascii="Times New Roman" w:hAnsi="Times New Roman" w:cs="Times New Roman"/>
+          <w:sz w:val="28"/>
+          <w:szCs w:val="28"/>
+        </w:rPr>
+        <w:t xml:space="preserve"> и настройки отображения рекл</w:t>
+      </w:r>
+      <w:r>
+        <w:rPr>
+          <w:rFonts w:ascii="Times New Roman" w:hAnsi="Times New Roman" w:cs="Times New Roman"/>
+          <w:sz w:val="28"/>
+          <w:szCs w:val="28"/>
+        </w:rPr>
+        <w:t>амного контента доступны за реальные деньги</w:t>
+      </w:r>
+      <w:r>
+        <w:rPr>
+          <w:rFonts w:ascii="Times New Roman" w:hAnsi="Times New Roman" w:cs="Times New Roman"/>
+          <w:sz w:val="28"/>
+          <w:szCs w:val="28"/>
+        </w:rPr>
+        <w:t>.</w:t>
+      </w:r>
+      <w:r>
+        <w:rPr>
+          <w:rFonts w:ascii="Times New Roman" w:hAnsi="Times New Roman" w:cs="Times New Roman"/>
+          <w:sz w:val="28"/>
+          <w:szCs w:val="28"/>
+        </w:rPr>
+        <w:t xml:space="preserve"> Продукт распространяется п</w:t>
+      </w:r>
+      <w:r>
+        <w:rPr>
+          <w:rFonts w:ascii="Times New Roman" w:hAnsi="Times New Roman" w:cs="Times New Roman"/>
+          <w:sz w:val="28"/>
+          <w:szCs w:val="28"/>
+        </w:rPr>
+        <w:t xml:space="preserve">о </w:t>
       </w:r>
       <w:proofErr w:type="spellStart"/>
       <w:r>
@@ -4983,6 +5315,14 @@
           <w:sz w:val="28"/>
           <w:szCs w:val="28"/>
         </w:rPr>
+        <w:t>0</w:t>
+      </w:r>
+      <w:r>
+        <w:rPr>
+          <w:rFonts w:ascii="Times New Roman" w:hAnsi="Times New Roman" w:cs="Times New Roman"/>
+          <w:sz w:val="28"/>
+          <w:szCs w:val="28"/>
+        </w:rPr>
         <w:t>000 пользователей</w:t>
       </w:r>
       <w:r>
@@ -5015,10 +5355,24 @@
           <w:sz w:val="28"/>
           <w:szCs w:val="28"/>
         </w:rPr>
-        <w:t>при этом имея пропускную способность до 500 транзакций в секунду</w:t>
-      </w:r>
-      <w:bookmarkStart w:id="11" w:name="_GoBack"/>
-      <w:bookmarkEnd w:id="11"/>
+        <w:t>при этом имея пропускную способность до 500</w:t>
+      </w:r>
+      <w:r>
+        <w:rPr>
+          <w:rFonts w:ascii="Times New Roman" w:hAnsi="Times New Roman" w:cs="Times New Roman"/>
+          <w:sz w:val="28"/>
+          <w:szCs w:val="28"/>
+        </w:rPr>
+        <w:t>0</w:t>
+      </w:r>
+      <w:r>
+        <w:rPr>
+          <w:rFonts w:ascii="Times New Roman" w:hAnsi="Times New Roman" w:cs="Times New Roman"/>
+          <w:sz w:val="28"/>
+          <w:szCs w:val="28"/>
+        </w:rPr>
+        <w:t xml:space="preserve"> транзакций в секунду</w:t>
+      </w:r>
       <w:r>
         <w:rPr>
           <w:rFonts w:ascii="Times New Roman" w:hAnsi="Times New Roman" w:cs="Times New Roman"/>
@@ -5043,7 +5397,7 @@
           <w:szCs w:val="28"/>
         </w:rPr>
       </w:pPr>
-      <w:bookmarkStart w:id="12" w:name="_Toc482573327"/>
+      <w:bookmarkStart w:id="11" w:name="_Toc482573327"/>
       <w:r>
         <w:rPr>
           <w:rFonts w:ascii="Times New Roman" w:hAnsi="Times New Roman" w:cs="Times New Roman"/>
@@ -5053,7 +5407,7 @@
         </w:rPr>
         <w:t>ТРЕБОВАНИЯ К ИНТЕРНАЦИОНАЛИЗАЦИИ</w:t>
       </w:r>
-      <w:bookmarkEnd w:id="12"/>
+      <w:bookmarkEnd w:id="11"/>
     </w:p>
     <w:p>
       <w:pPr>
@@ -5069,25 +5423,7 @@
           <w:sz w:val="28"/>
           <w:szCs w:val="28"/>
         </w:rPr>
-        <w:t>Изначально продукт будет ориентирован на украин</w:t>
-      </w:r>
-      <w:proofErr w:type="gramStart"/>
-      <w:r>
-        <w:rPr>
-          <w:rFonts w:ascii="Times New Roman" w:hAnsi="Times New Roman" w:cs="Times New Roman"/>
-          <w:sz w:val="28"/>
-          <w:szCs w:val="28"/>
-        </w:rPr>
-        <w:t>о-</w:t>
-      </w:r>
-      <w:proofErr w:type="gramEnd"/>
-      <w:r>
-        <w:rPr>
-          <w:rFonts w:ascii="Times New Roman" w:hAnsi="Times New Roman" w:cs="Times New Roman"/>
-          <w:sz w:val="28"/>
-          <w:szCs w:val="28"/>
-        </w:rPr>
-        <w:t xml:space="preserve"> и русскоязычный сегмент Интернета. В течение года планируется распространение приложения на территории стран Восточной Европы, поэтому будут добавлены </w:t>
+        <w:t xml:space="preserve">Изначально продукт будет ориентирован на украино- и русскоязычный сегмент Интернета. В течение года планируется распространение приложения на территории стран Восточной Европы, поэтому будут добавлены </w:t>
       </w:r>
       <w:r>
         <w:rPr>
@@ -5121,7 +5457,7 @@
           <w:szCs w:val="28"/>
         </w:rPr>
       </w:pPr>
-      <w:bookmarkStart w:id="13" w:name="_Toc482573328"/>
+      <w:bookmarkStart w:id="12" w:name="_Toc482573328"/>
       <w:r>
         <w:rPr>
           <w:rFonts w:ascii="Times New Roman" w:hAnsi="Times New Roman" w:cs="Times New Roman"/>
@@ -5131,7 +5467,7 @@
         </w:rPr>
         <w:t>ТРЕБОВАНИЯ К РАСПОСТРАНЕНИЮ (ДОРОГИ К РЫНКУ)</w:t>
       </w:r>
-      <w:bookmarkEnd w:id="13"/>
+      <w:bookmarkEnd w:id="12"/>
     </w:p>
     <w:p>
       <w:pPr>
@@ -5147,8 +5483,9 @@
           <w:sz w:val="28"/>
           <w:szCs w:val="28"/>
         </w:rPr>
-        <w:t xml:space="preserve">Поскольку наше приложения разрабатывается для платформ </w:t>
-      </w:r>
+        <w:t xml:space="preserve">Так как </w:t>
+      </w:r>
+      <w:proofErr w:type="spellStart"/>
       <w:r>
         <w:rPr>
           <w:rFonts w:ascii="Times New Roman" w:hAnsi="Times New Roman" w:cs="Times New Roman"/>
@@ -5156,6 +5493,57 @@
           <w:szCs w:val="28"/>
           <w:lang w:val="en-US"/>
         </w:rPr>
+        <w:t>MemeNet</w:t>
+      </w:r>
+      <w:proofErr w:type="spellEnd"/>
+      <w:r>
+        <w:rPr>
+          <w:rFonts w:ascii="Times New Roman" w:hAnsi="Times New Roman" w:cs="Times New Roman"/>
+          <w:sz w:val="28"/>
+          <w:szCs w:val="28"/>
+          <w:lang w:val="en-US"/>
+        </w:rPr>
+        <w:t xml:space="preserve"> </w:t>
+      </w:r>
+      <w:r>
+        <w:rPr>
+          <w:rFonts w:ascii="Times New Roman" w:hAnsi="Times New Roman" w:cs="Times New Roman"/>
+          <w:sz w:val="28"/>
+          <w:szCs w:val="28"/>
+        </w:rPr>
+        <w:t>представляет собой веб-ресурс, доступ к нему производится через большинство современных веб-браузеров (см. требования). Н</w:t>
+      </w:r>
+      <w:r>
+        <w:rPr>
+          <w:rFonts w:ascii="Times New Roman" w:hAnsi="Times New Roman" w:cs="Times New Roman"/>
+          <w:sz w:val="28"/>
+          <w:szCs w:val="28"/>
+        </w:rPr>
+        <w:t xml:space="preserve">аше приложения </w:t>
+      </w:r>
+      <w:r>
+        <w:rPr>
+          <w:rFonts w:ascii="Times New Roman" w:hAnsi="Times New Roman" w:cs="Times New Roman"/>
+          <w:sz w:val="28"/>
+          <w:szCs w:val="28"/>
+        </w:rPr>
+        <w:t xml:space="preserve">также </w:t>
+      </w:r>
+      <w:r>
+        <w:rPr>
+          <w:rFonts w:ascii="Times New Roman" w:hAnsi="Times New Roman" w:cs="Times New Roman"/>
+          <w:sz w:val="28"/>
+          <w:szCs w:val="28"/>
+        </w:rPr>
+        <w:t xml:space="preserve">разрабатывается для платформ </w:t>
+      </w:r>
+      <w:r>
+        <w:rPr>
+          <w:rFonts w:ascii="Times New Roman" w:hAnsi="Times New Roman" w:cs="Times New Roman"/>
+          <w:sz w:val="28"/>
+          <w:szCs w:val="28"/>
+          <w:lang w:val="en-US"/>
+        </w:rPr>
         <w:t>Android</w:t>
       </w:r>
       <w:r>
@@ -5175,7 +5563,6 @@
         </w:rPr>
         <w:t xml:space="preserve">и </w:t>
       </w:r>
-      <w:proofErr w:type="spellStart"/>
       <w:r>
         <w:rPr>
           <w:rFonts w:ascii="Times New Roman" w:hAnsi="Times New Roman" w:cs="Times New Roman"/>
@@ -5185,14 +5572,29 @@
         </w:rPr>
         <w:t>iOS</w:t>
       </w:r>
-      <w:proofErr w:type="spellEnd"/>
-      <w:r>
-        <w:rPr>
-          <w:rFonts w:ascii="Times New Roman" w:hAnsi="Times New Roman" w:cs="Times New Roman"/>
-          <w:sz w:val="28"/>
-          <w:szCs w:val="28"/>
-        </w:rPr>
-        <w:t xml:space="preserve">, его можно будет загрузить бесплатно при помощи сервисов </w:t>
+      <w:r>
+        <w:rPr>
+          <w:rFonts w:ascii="Times New Roman" w:hAnsi="Times New Roman" w:cs="Times New Roman"/>
+          <w:sz w:val="28"/>
+          <w:szCs w:val="28"/>
+        </w:rPr>
+        <w:t xml:space="preserve">, </w:t>
+      </w:r>
+      <w:r>
+        <w:rPr>
+          <w:rFonts w:ascii="Times New Roman" w:hAnsi="Times New Roman" w:cs="Times New Roman"/>
+          <w:sz w:val="28"/>
+          <w:szCs w:val="28"/>
+        </w:rPr>
+        <w:t xml:space="preserve">поэтому </w:t>
+      </w:r>
+      <w:r>
+        <w:rPr>
+          <w:rFonts w:ascii="Times New Roman" w:hAnsi="Times New Roman" w:cs="Times New Roman"/>
+          <w:sz w:val="28"/>
+          <w:szCs w:val="28"/>
+        </w:rPr>
+        <w:t xml:space="preserve">его можно будет загрузить бесплатно при помощи сервисов </w:t>
       </w:r>
       <w:r>
         <w:rPr>
@@ -5269,6 +5671,14 @@
           <w:szCs w:val="28"/>
         </w:rPr>
         <w:t>.</w:t>
+      </w:r>
+      <w:r>
+        <w:rPr>
+          <w:rFonts w:ascii="Times New Roman" w:hAnsi="Times New Roman" w:cs="Times New Roman"/>
+          <w:sz w:val="28"/>
+          <w:szCs w:val="28"/>
+        </w:rPr>
+        <w:t xml:space="preserve"> </w:t>
       </w:r>
     </w:p>
     <w:p>
@@ -5286,7 +5696,7 @@
           <w:szCs w:val="28"/>
         </w:rPr>
       </w:pPr>
-      <w:bookmarkStart w:id="14" w:name="_Toc482573329"/>
+      <w:bookmarkStart w:id="13" w:name="_Toc482573329"/>
       <w:r>
         <w:rPr>
           <w:rFonts w:ascii="Times New Roman" w:hAnsi="Times New Roman" w:cs="Times New Roman"/>
@@ -5296,11 +5706,11 @@
         </w:rPr>
         <w:t>ТАБЛИЦА ПРИОРИТЕТОВ ТРЕБОВАНИЙ РЫНКА</w:t>
       </w:r>
-      <w:bookmarkEnd w:id="14"/>
+      <w:bookmarkEnd w:id="13"/>
     </w:p>
     <w:tbl>
       <w:tblPr>
-        <w:tblStyle w:val="GridTable4Accent6"/>
+        <w:tblStyle w:val="-462"/>
         <w:tblpPr w:leftFromText="180" w:rightFromText="180" w:vertAnchor="text" w:horzAnchor="margin" w:tblpY="273"/>
         <w:tblW w:w="0" w:type="auto"/>
         <w:tblInd w:w="0" w:type="dxa"/>
@@ -5453,29 +5863,20 @@
               <w:rPr>
                 <w:rFonts w:ascii="Times New Roman" w:hAnsi="Times New Roman" w:cs="Times New Roman"/>
                 <w:b w:val="0"/>
+                <w:color w:val="000000"/>
                 <w:sz w:val="28"/>
                 <w:szCs w:val="28"/>
               </w:rPr>
             </w:pPr>
-            <w:proofErr w:type="spellStart"/>
             <w:r>
               <w:rPr>
                 <w:rFonts w:ascii="Times New Roman" w:hAnsi="Times New Roman" w:cs="Times New Roman"/>
                 <w:b w:val="0"/>
-                <w:sz w:val="28"/>
-                <w:szCs w:val="28"/>
-              </w:rPr>
-              <w:t>Кросспостинг</w:t>
-            </w:r>
-            <w:proofErr w:type="spellEnd"/>
-            <w:r>
-              <w:rPr>
-                <w:rFonts w:ascii="Times New Roman" w:hAnsi="Times New Roman" w:cs="Times New Roman"/>
-                <w:b w:val="0"/>
-                <w:sz w:val="28"/>
-                <w:szCs w:val="28"/>
-              </w:rPr>
-              <w:t xml:space="preserve"> с другими социальными сетями</w:t>
+                <w:color w:val="000000"/>
+                <w:sz w:val="28"/>
+                <w:szCs w:val="28"/>
+              </w:rPr>
+              <w:t>Двухсторонняя шифровка личных сообщений</w:t>
             </w:r>
           </w:p>
         </w:tc>
@@ -5541,10 +5942,11 @@
               <w:rPr>
                 <w:rFonts w:ascii="Times New Roman" w:hAnsi="Times New Roman" w:cs="Times New Roman"/>
                 <w:b w:val="0"/>
-                <w:sz w:val="28"/>
-                <w:szCs w:val="28"/>
-              </w:rPr>
-              <w:t>Ветвистая система навигации по образовательным курсам</w:t>
+                <w:color w:val="000000"/>
+                <w:sz w:val="28"/>
+                <w:szCs w:val="28"/>
+              </w:rPr>
+              <w:t>Оптимизация работы сервера</w:t>
             </w:r>
           </w:p>
         </w:tc>
@@ -5856,7 +6258,7 @@
                 <w:sz w:val="28"/>
                 <w:szCs w:val="28"/>
               </w:rPr>
-              <w:t>Оптимизация работы сервера</w:t>
+              <w:t>Локализация</w:t>
             </w:r>
           </w:p>
         </w:tc>
@@ -5924,7 +6326,154 @@
                 <w:sz w:val="28"/>
                 <w:szCs w:val="28"/>
               </w:rPr>
-              <w:t>Локализация</w:t>
+              <w:t>Работа над надёжностью системы</w:t>
+            </w:r>
+          </w:p>
+        </w:tc>
+        <w:tc>
+          <w:tcPr>
+            <w:tcW w:w="0" w:type="auto"/>
+            <w:tcBorders>
+              <w:top w:val="single" w:sz="4" w:space="0" w:color="FABF8F" w:themeColor="accent6" w:themeTint="99"/>
+              <w:left w:val="single" w:sz="4" w:space="0" w:color="FABF8F" w:themeColor="accent6" w:themeTint="99"/>
+              <w:bottom w:val="single" w:sz="4" w:space="0" w:color="FABF8F" w:themeColor="accent6" w:themeTint="99"/>
+              <w:right w:val="single" w:sz="4" w:space="0" w:color="FABF8F" w:themeColor="accent6" w:themeTint="99"/>
+            </w:tcBorders>
+            <w:hideMark/>
+          </w:tcPr>
+          <w:p>
+            <w:pPr>
+              <w:spacing w:after="0" w:line="256" w:lineRule="auto"/>
+              <w:cnfStyle w:val="000000000000" w:firstRow="0" w:lastRow="0" w:firstColumn="0" w:lastColumn="0" w:oddVBand="0" w:evenVBand="0" w:oddHBand="0" w:evenHBand="0" w:firstRowFirstColumn="0" w:firstRowLastColumn="0" w:lastRowFirstColumn="0" w:lastRowLastColumn="0"/>
+              <w:rPr>
+                <w:rFonts w:ascii="Times New Roman" w:eastAsia="Calibri" w:hAnsi="Times New Roman" w:cs="Times New Roman"/>
+                <w:sz w:val="28"/>
+                <w:szCs w:val="28"/>
+              </w:rPr>
+            </w:pPr>
+            <w:r>
+              <w:rPr>
+                <w:rFonts w:ascii="Times New Roman" w:eastAsia="Calibri" w:hAnsi="Times New Roman" w:cs="Times New Roman"/>
+                <w:sz w:val="28"/>
+                <w:szCs w:val="28"/>
+              </w:rPr>
+              <w:t>Важный</w:t>
+            </w:r>
+          </w:p>
+        </w:tc>
+      </w:tr>
+      <w:tr>
+        <w:trPr>
+          <w:cnfStyle w:val="000000100000" w:firstRow="0" w:lastRow="0" w:firstColumn="0" w:lastColumn="0" w:oddVBand="0" w:evenVBand="0" w:oddHBand="1" w:evenHBand="0" w:firstRowFirstColumn="0" w:firstRowLastColumn="0" w:lastRowFirstColumn="0" w:lastRowLastColumn="0"/>
+        </w:trPr>
+        <w:tc>
+          <w:tcPr>
+            <w:cnfStyle w:val="001000000000" w:firstRow="0" w:lastRow="0" w:firstColumn="1" w:lastColumn="0" w:oddVBand="0" w:evenVBand="0" w:oddHBand="0" w:evenHBand="0" w:firstRowFirstColumn="0" w:firstRowLastColumn="0" w:lastRowFirstColumn="0" w:lastRowLastColumn="0"/>
+            <w:tcW w:w="0" w:type="auto"/>
+            <w:tcBorders>
+              <w:top w:val="single" w:sz="4" w:space="0" w:color="FABF8F" w:themeColor="accent6" w:themeTint="99"/>
+              <w:left w:val="single" w:sz="4" w:space="0" w:color="FABF8F" w:themeColor="accent6" w:themeTint="99"/>
+              <w:bottom w:val="single" w:sz="4" w:space="0" w:color="FABF8F" w:themeColor="accent6" w:themeTint="99"/>
+              <w:right w:val="single" w:sz="4" w:space="0" w:color="FABF8F" w:themeColor="accent6" w:themeTint="99"/>
+            </w:tcBorders>
+          </w:tcPr>
+          <w:p>
+            <w:pPr>
+              <w:pStyle w:val="aa"/>
+              <w:rPr>
+                <w:rFonts w:ascii="Times New Roman" w:hAnsi="Times New Roman" w:cs="Times New Roman"/>
+                <w:b w:val="0"/>
+                <w:sz w:val="28"/>
+                <w:szCs w:val="28"/>
+              </w:rPr>
+            </w:pPr>
+            <w:proofErr w:type="spellStart"/>
+            <w:r>
+              <w:rPr>
+                <w:rFonts w:ascii="Times New Roman" w:hAnsi="Times New Roman" w:cs="Times New Roman"/>
+                <w:b w:val="0"/>
+                <w:sz w:val="28"/>
+                <w:szCs w:val="28"/>
+              </w:rPr>
+              <w:t>Кросспостинг</w:t>
+            </w:r>
+            <w:proofErr w:type="spellEnd"/>
+            <w:r>
+              <w:rPr>
+                <w:rFonts w:ascii="Times New Roman" w:hAnsi="Times New Roman" w:cs="Times New Roman"/>
+                <w:b w:val="0"/>
+                <w:sz w:val="28"/>
+                <w:szCs w:val="28"/>
+              </w:rPr>
+              <w:t xml:space="preserve"> с другими социальными сетями</w:t>
+            </w:r>
+          </w:p>
+        </w:tc>
+        <w:tc>
+          <w:tcPr>
+            <w:tcW w:w="0" w:type="auto"/>
+            <w:tcBorders>
+              <w:top w:val="single" w:sz="4" w:space="0" w:color="FABF8F" w:themeColor="accent6" w:themeTint="99"/>
+              <w:left w:val="single" w:sz="4" w:space="0" w:color="FABF8F" w:themeColor="accent6" w:themeTint="99"/>
+              <w:bottom w:val="single" w:sz="4" w:space="0" w:color="FABF8F" w:themeColor="accent6" w:themeTint="99"/>
+              <w:right w:val="single" w:sz="4" w:space="0" w:color="FABF8F" w:themeColor="accent6" w:themeTint="99"/>
+            </w:tcBorders>
+            <w:hideMark/>
+          </w:tcPr>
+          <w:p>
+            <w:pPr>
+              <w:spacing w:after="0" w:line="256" w:lineRule="auto"/>
+              <w:cnfStyle w:val="000000100000" w:firstRow="0" w:lastRow="0" w:firstColumn="0" w:lastColumn="0" w:oddVBand="0" w:evenVBand="0" w:oddHBand="1" w:evenHBand="0" w:firstRowFirstColumn="0" w:firstRowLastColumn="0" w:lastRowFirstColumn="0" w:lastRowLastColumn="0"/>
+              <w:rPr>
+                <w:rFonts w:ascii="Times New Roman" w:eastAsia="Calibri" w:hAnsi="Times New Roman" w:cs="Times New Roman"/>
+                <w:sz w:val="28"/>
+                <w:szCs w:val="28"/>
+              </w:rPr>
+            </w:pPr>
+            <w:r>
+              <w:rPr>
+                <w:rFonts w:ascii="Times New Roman" w:eastAsia="Calibri" w:hAnsi="Times New Roman" w:cs="Times New Roman"/>
+                <w:sz w:val="28"/>
+                <w:szCs w:val="28"/>
+              </w:rPr>
+              <w:t>Важный</w:t>
+            </w:r>
+          </w:p>
+        </w:tc>
+      </w:tr>
+      <w:tr>
+        <w:tc>
+          <w:tcPr>
+            <w:cnfStyle w:val="001000000000" w:firstRow="0" w:lastRow="0" w:firstColumn="1" w:lastColumn="0" w:oddVBand="0" w:evenVBand="0" w:oddHBand="0" w:evenHBand="0" w:firstRowFirstColumn="0" w:firstRowLastColumn="0" w:lastRowFirstColumn="0" w:lastRowLastColumn="0"/>
+            <w:tcW w:w="0" w:type="auto"/>
+            <w:tcBorders>
+              <w:top w:val="single" w:sz="4" w:space="0" w:color="FABF8F" w:themeColor="accent6" w:themeTint="99"/>
+              <w:left w:val="single" w:sz="4" w:space="0" w:color="FABF8F" w:themeColor="accent6" w:themeTint="99"/>
+              <w:bottom w:val="single" w:sz="4" w:space="0" w:color="FABF8F" w:themeColor="accent6" w:themeTint="99"/>
+              <w:right w:val="single" w:sz="4" w:space="0" w:color="FABF8F" w:themeColor="accent6" w:themeTint="99"/>
+            </w:tcBorders>
+            <w:hideMark/>
+          </w:tcPr>
+          <w:p>
+            <w:pPr>
+              <w:pStyle w:val="aa"/>
+              <w:rPr>
+                <w:rFonts w:ascii="Times New Roman" w:hAnsi="Times New Roman" w:cs="Times New Roman"/>
+                <w:b w:val="0"/>
+                <w:color w:val="000000"/>
+                <w:sz w:val="28"/>
+                <w:szCs w:val="28"/>
+              </w:rPr>
+            </w:pPr>
+            <w:r>
+              <w:rPr>
+                <w:rFonts w:ascii="Times New Roman" w:hAnsi="Times New Roman" w:cs="Times New Roman"/>
+                <w:b w:val="0"/>
+                <w:color w:val="000000"/>
+                <w:sz w:val="28"/>
+                <w:szCs w:val="28"/>
+              </w:rPr>
+              <w:t>Оптимизация производительности при пользовании лентой новостей</w:t>
             </w:r>
           </w:p>
         </w:tc>
@@ -5995,7 +6544,7 @@
                 <w:sz w:val="28"/>
                 <w:szCs w:val="28"/>
               </w:rPr>
-              <w:t>Работа над надёжностью системы</w:t>
+              <w:t>24/7 поддержка</w:t>
             </w:r>
           </w:p>
         </w:tc>
@@ -6063,7 +6612,7 @@
                 <w:sz w:val="28"/>
                 <w:szCs w:val="28"/>
               </w:rPr>
-              <w:t>Двухсторонняя шифровка личных сообщений</w:t>
+              <w:t>Оптимизация потребления батареи устройствами</w:t>
             </w:r>
           </w:p>
         </w:tc>
@@ -6134,7 +6683,7 @@
                 <w:sz w:val="28"/>
                 <w:szCs w:val="28"/>
               </w:rPr>
-              <w:t>Оптимизация производительности при пользовании лентой новостей</w:t>
+              <w:t>Набор пользователей для тестирования новых функций</w:t>
             </w:r>
           </w:p>
         </w:tc>
@@ -6202,64 +6751,8 @@
                 <w:sz w:val="28"/>
                 <w:szCs w:val="28"/>
               </w:rPr>
-              <w:t xml:space="preserve">Дальнейшее усовершенствование системы </w:t>
-            </w:r>
-            <w:proofErr w:type="spellStart"/>
-            <w:r>
-              <w:rPr>
-                <w:rFonts w:ascii="Times New Roman" w:hAnsi="Times New Roman" w:cs="Times New Roman"/>
-                <w:b w:val="0"/>
-                <w:color w:val="000000"/>
-                <w:sz w:val="28"/>
-                <w:szCs w:val="28"/>
-              </w:rPr>
-              <w:t>Speech</w:t>
-            </w:r>
-            <w:proofErr w:type="spellEnd"/>
-            <w:r>
-              <w:rPr>
-                <w:rFonts w:ascii="Times New Roman" w:hAnsi="Times New Roman" w:cs="Times New Roman"/>
-                <w:b w:val="0"/>
-                <w:color w:val="000000"/>
-                <w:sz w:val="28"/>
-                <w:szCs w:val="28"/>
-              </w:rPr>
-              <w:t xml:space="preserve"> </w:t>
-            </w:r>
-            <w:proofErr w:type="spellStart"/>
-            <w:r>
-              <w:rPr>
-                <w:rFonts w:ascii="Times New Roman" w:hAnsi="Times New Roman" w:cs="Times New Roman"/>
-                <w:b w:val="0"/>
-                <w:color w:val="000000"/>
-                <w:sz w:val="28"/>
-                <w:szCs w:val="28"/>
-              </w:rPr>
-              <w:t>to</w:t>
-            </w:r>
-            <w:proofErr w:type="spellEnd"/>
-            <w:r>
-              <w:rPr>
-                <w:rFonts w:ascii="Times New Roman" w:hAnsi="Times New Roman" w:cs="Times New Roman"/>
-                <w:b w:val="0"/>
-                <w:color w:val="000000"/>
-                <w:sz w:val="28"/>
-                <w:szCs w:val="28"/>
-              </w:rPr>
-              <w:t xml:space="preserve"> </w:t>
-            </w:r>
-            <w:proofErr w:type="spellStart"/>
-            <w:r>
-              <w:rPr>
-                <w:rFonts w:ascii="Times New Roman" w:hAnsi="Times New Roman" w:cs="Times New Roman"/>
-                <w:b w:val="0"/>
-                <w:color w:val="000000"/>
-                <w:sz w:val="28"/>
-                <w:szCs w:val="28"/>
-              </w:rPr>
-              <w:t>Text</w:t>
-            </w:r>
-            <w:proofErr w:type="spellEnd"/>
+              <w:t>Добавление быстрой формы регистрации</w:t>
+            </w:r>
           </w:p>
         </w:tc>
         <w:tc>
@@ -6289,7 +6782,7 @@
                 <w:sz w:val="28"/>
                 <w:szCs w:val="28"/>
               </w:rPr>
-              <w:t>Важный</w:t>
+              <w:t>Средний</w:t>
             </w:r>
           </w:p>
         </w:tc>
@@ -6329,7 +6822,29 @@
                 <w:sz w:val="28"/>
                 <w:szCs w:val="28"/>
               </w:rPr>
-              <w:t>24/7 поддержка</w:t>
+              <w:t xml:space="preserve">Введение </w:t>
+            </w:r>
+            <w:proofErr w:type="spellStart"/>
+            <w:r>
+              <w:rPr>
+                <w:rFonts w:ascii="Times New Roman" w:hAnsi="Times New Roman" w:cs="Times New Roman"/>
+                <w:b w:val="0"/>
+                <w:color w:val="000000"/>
+                <w:sz w:val="28"/>
+                <w:szCs w:val="28"/>
+              </w:rPr>
+              <w:t>Add-free</w:t>
+            </w:r>
+            <w:proofErr w:type="spellEnd"/>
+            <w:r>
+              <w:rPr>
+                <w:rFonts w:ascii="Times New Roman" w:hAnsi="Times New Roman" w:cs="Times New Roman"/>
+                <w:b w:val="0"/>
+                <w:color w:val="000000"/>
+                <w:sz w:val="28"/>
+                <w:szCs w:val="28"/>
+              </w:rPr>
+              <w:t xml:space="preserve"> подписок</w:t>
             </w:r>
           </w:p>
         </w:tc>
@@ -6360,7 +6875,7 @@
                 <w:sz w:val="28"/>
                 <w:szCs w:val="28"/>
               </w:rPr>
-              <w:t>Важный</w:t>
+              <w:t>Средний</w:t>
             </w:r>
           </w:p>
         </w:tc>
@@ -6397,7 +6912,7 @@
                 <w:sz w:val="28"/>
                 <w:szCs w:val="28"/>
               </w:rPr>
-              <w:t>Оптимизация потребления батареи устройствами</w:t>
+              <w:t>Введение реферальной системы</w:t>
             </w:r>
           </w:p>
         </w:tc>
@@ -6428,7 +6943,7 @@
                 <w:sz w:val="28"/>
                 <w:szCs w:val="28"/>
               </w:rPr>
-              <w:t>Важный</w:t>
+              <w:t>Средний</w:t>
             </w:r>
           </w:p>
         </w:tc>
@@ -6468,7 +6983,7 @@
                 <w:sz w:val="28"/>
                 <w:szCs w:val="28"/>
               </w:rPr>
-              <w:t>Добавление "SOS-кнопки"</w:t>
+              <w:t>Поддержание нескольких аккаунтов за одним человеком</w:t>
             </w:r>
           </w:p>
         </w:tc>
@@ -6499,514 +7014,6 @@
                 <w:sz w:val="28"/>
                 <w:szCs w:val="28"/>
               </w:rPr>
-              <w:t>Важный</w:t>
-            </w:r>
-          </w:p>
-        </w:tc>
-      </w:tr>
-      <w:tr>
-        <w:tc>
-          <w:tcPr>
-            <w:cnfStyle w:val="001000000000" w:firstRow="0" w:lastRow="0" w:firstColumn="1" w:lastColumn="0" w:oddVBand="0" w:evenVBand="0" w:oddHBand="0" w:evenHBand="0" w:firstRowFirstColumn="0" w:firstRowLastColumn="0" w:lastRowFirstColumn="0" w:lastRowLastColumn="0"/>
-            <w:tcW w:w="0" w:type="auto"/>
-            <w:tcBorders>
-              <w:top w:val="single" w:sz="4" w:space="0" w:color="FABF8F" w:themeColor="accent6" w:themeTint="99"/>
-              <w:left w:val="single" w:sz="4" w:space="0" w:color="FABF8F" w:themeColor="accent6" w:themeTint="99"/>
-              <w:bottom w:val="single" w:sz="4" w:space="0" w:color="FABF8F" w:themeColor="accent6" w:themeTint="99"/>
-              <w:right w:val="single" w:sz="4" w:space="0" w:color="FABF8F" w:themeColor="accent6" w:themeTint="99"/>
-            </w:tcBorders>
-            <w:hideMark/>
-          </w:tcPr>
-          <w:p>
-            <w:pPr>
-              <w:pStyle w:val="aa"/>
-              <w:rPr>
-                <w:rFonts w:ascii="Times New Roman" w:hAnsi="Times New Roman" w:cs="Times New Roman"/>
-                <w:b w:val="0"/>
-                <w:color w:val="000000"/>
-                <w:sz w:val="28"/>
-                <w:szCs w:val="28"/>
-              </w:rPr>
-            </w:pPr>
-            <w:r>
-              <w:rPr>
-                <w:rFonts w:ascii="Times New Roman" w:hAnsi="Times New Roman" w:cs="Times New Roman"/>
-                <w:b w:val="0"/>
-                <w:color w:val="000000"/>
-                <w:sz w:val="28"/>
-                <w:szCs w:val="28"/>
-              </w:rPr>
-              <w:t>Набор пользователей для тестирования новых функций</w:t>
-            </w:r>
-          </w:p>
-        </w:tc>
-        <w:tc>
-          <w:tcPr>
-            <w:tcW w:w="0" w:type="auto"/>
-            <w:tcBorders>
-              <w:top w:val="single" w:sz="4" w:space="0" w:color="FABF8F" w:themeColor="accent6" w:themeTint="99"/>
-              <w:left w:val="single" w:sz="4" w:space="0" w:color="FABF8F" w:themeColor="accent6" w:themeTint="99"/>
-              <w:bottom w:val="single" w:sz="4" w:space="0" w:color="FABF8F" w:themeColor="accent6" w:themeTint="99"/>
-              <w:right w:val="single" w:sz="4" w:space="0" w:color="FABF8F" w:themeColor="accent6" w:themeTint="99"/>
-            </w:tcBorders>
-            <w:hideMark/>
-          </w:tcPr>
-          <w:p>
-            <w:pPr>
-              <w:spacing w:after="0" w:line="256" w:lineRule="auto"/>
-              <w:cnfStyle w:val="000000000000" w:firstRow="0" w:lastRow="0" w:firstColumn="0" w:lastColumn="0" w:oddVBand="0" w:evenVBand="0" w:oddHBand="0" w:evenHBand="0" w:firstRowFirstColumn="0" w:firstRowLastColumn="0" w:lastRowFirstColumn="0" w:lastRowLastColumn="0"/>
-              <w:rPr>
-                <w:rFonts w:ascii="Times New Roman" w:eastAsia="Calibri" w:hAnsi="Times New Roman" w:cs="Times New Roman"/>
-                <w:sz w:val="28"/>
-                <w:szCs w:val="28"/>
-              </w:rPr>
-            </w:pPr>
-            <w:r>
-              <w:rPr>
-                <w:rFonts w:ascii="Times New Roman" w:eastAsia="Calibri" w:hAnsi="Times New Roman" w:cs="Times New Roman"/>
-                <w:sz w:val="28"/>
-                <w:szCs w:val="28"/>
-              </w:rPr>
-              <w:t>Важный</w:t>
-            </w:r>
-          </w:p>
-        </w:tc>
-      </w:tr>
-      <w:tr>
-        <w:trPr>
-          <w:cnfStyle w:val="000000100000" w:firstRow="0" w:lastRow="0" w:firstColumn="0" w:lastColumn="0" w:oddVBand="0" w:evenVBand="0" w:oddHBand="1" w:evenHBand="0" w:firstRowFirstColumn="0" w:firstRowLastColumn="0" w:lastRowFirstColumn="0" w:lastRowLastColumn="0"/>
-        </w:trPr>
-        <w:tc>
-          <w:tcPr>
-            <w:cnfStyle w:val="001000000000" w:firstRow="0" w:lastRow="0" w:firstColumn="1" w:lastColumn="0" w:oddVBand="0" w:evenVBand="0" w:oddHBand="0" w:evenHBand="0" w:firstRowFirstColumn="0" w:firstRowLastColumn="0" w:lastRowFirstColumn="0" w:lastRowLastColumn="0"/>
-            <w:tcW w:w="0" w:type="auto"/>
-            <w:tcBorders>
-              <w:top w:val="single" w:sz="4" w:space="0" w:color="FABF8F" w:themeColor="accent6" w:themeTint="99"/>
-              <w:left w:val="single" w:sz="4" w:space="0" w:color="FABF8F" w:themeColor="accent6" w:themeTint="99"/>
-              <w:bottom w:val="single" w:sz="4" w:space="0" w:color="FABF8F" w:themeColor="accent6" w:themeTint="99"/>
-              <w:right w:val="single" w:sz="4" w:space="0" w:color="FABF8F" w:themeColor="accent6" w:themeTint="99"/>
-            </w:tcBorders>
-            <w:hideMark/>
-          </w:tcPr>
-          <w:p>
-            <w:pPr>
-              <w:pStyle w:val="aa"/>
-              <w:rPr>
-                <w:rFonts w:ascii="Times New Roman" w:hAnsi="Times New Roman" w:cs="Times New Roman"/>
-                <w:b w:val="0"/>
-                <w:color w:val="000000"/>
-                <w:sz w:val="28"/>
-                <w:szCs w:val="28"/>
-              </w:rPr>
-            </w:pPr>
-            <w:r>
-              <w:rPr>
-                <w:rFonts w:ascii="Times New Roman" w:hAnsi="Times New Roman" w:cs="Times New Roman"/>
-                <w:b w:val="0"/>
-                <w:color w:val="000000"/>
-                <w:sz w:val="28"/>
-                <w:szCs w:val="28"/>
-              </w:rPr>
-              <w:t>Добавление быстрой формы регистрации</w:t>
-            </w:r>
-          </w:p>
-        </w:tc>
-        <w:tc>
-          <w:tcPr>
-            <w:tcW w:w="0" w:type="auto"/>
-            <w:tcBorders>
-              <w:top w:val="single" w:sz="4" w:space="0" w:color="FABF8F" w:themeColor="accent6" w:themeTint="99"/>
-              <w:left w:val="single" w:sz="4" w:space="0" w:color="FABF8F" w:themeColor="accent6" w:themeTint="99"/>
-              <w:bottom w:val="single" w:sz="4" w:space="0" w:color="FABF8F" w:themeColor="accent6" w:themeTint="99"/>
-              <w:right w:val="single" w:sz="4" w:space="0" w:color="FABF8F" w:themeColor="accent6" w:themeTint="99"/>
-            </w:tcBorders>
-            <w:hideMark/>
-          </w:tcPr>
-          <w:p>
-            <w:pPr>
-              <w:spacing w:after="0" w:line="256" w:lineRule="auto"/>
-              <w:cnfStyle w:val="000000100000" w:firstRow="0" w:lastRow="0" w:firstColumn="0" w:lastColumn="0" w:oddVBand="0" w:evenVBand="0" w:oddHBand="1" w:evenHBand="0" w:firstRowFirstColumn="0" w:firstRowLastColumn="0" w:lastRowFirstColumn="0" w:lastRowLastColumn="0"/>
-              <w:rPr>
-                <w:rFonts w:ascii="Times New Roman" w:eastAsia="Calibri" w:hAnsi="Times New Roman" w:cs="Times New Roman"/>
-                <w:sz w:val="28"/>
-                <w:szCs w:val="28"/>
-              </w:rPr>
-            </w:pPr>
-            <w:r>
-              <w:rPr>
-                <w:rFonts w:ascii="Times New Roman" w:eastAsia="Calibri" w:hAnsi="Times New Roman" w:cs="Times New Roman"/>
-                <w:sz w:val="28"/>
-                <w:szCs w:val="28"/>
-              </w:rPr>
-              <w:t>Средний</w:t>
-            </w:r>
-          </w:p>
-        </w:tc>
-      </w:tr>
-      <w:tr>
-        <w:tc>
-          <w:tcPr>
-            <w:cnfStyle w:val="001000000000" w:firstRow="0" w:lastRow="0" w:firstColumn="1" w:lastColumn="0" w:oddVBand="0" w:evenVBand="0" w:oddHBand="0" w:evenHBand="0" w:firstRowFirstColumn="0" w:firstRowLastColumn="0" w:lastRowFirstColumn="0" w:lastRowLastColumn="0"/>
-            <w:tcW w:w="0" w:type="auto"/>
-            <w:tcBorders>
-              <w:top w:val="single" w:sz="4" w:space="0" w:color="FABF8F" w:themeColor="accent6" w:themeTint="99"/>
-              <w:left w:val="single" w:sz="4" w:space="0" w:color="FABF8F" w:themeColor="accent6" w:themeTint="99"/>
-              <w:bottom w:val="single" w:sz="4" w:space="0" w:color="FABF8F" w:themeColor="accent6" w:themeTint="99"/>
-              <w:right w:val="single" w:sz="4" w:space="0" w:color="FABF8F" w:themeColor="accent6" w:themeTint="99"/>
-            </w:tcBorders>
-            <w:hideMark/>
-          </w:tcPr>
-          <w:p>
-            <w:pPr>
-              <w:pStyle w:val="aa"/>
-              <w:rPr>
-                <w:rFonts w:ascii="Times New Roman" w:hAnsi="Times New Roman" w:cs="Times New Roman"/>
-                <w:b w:val="0"/>
-                <w:color w:val="000000"/>
-                <w:sz w:val="28"/>
-                <w:szCs w:val="28"/>
-              </w:rPr>
-            </w:pPr>
-            <w:r>
-              <w:rPr>
-                <w:rFonts w:ascii="Times New Roman" w:hAnsi="Times New Roman" w:cs="Times New Roman"/>
-                <w:b w:val="0"/>
-                <w:color w:val="000000"/>
-                <w:sz w:val="28"/>
-                <w:szCs w:val="28"/>
-              </w:rPr>
-              <w:t>Введение поддержания более старых мобильных устройств</w:t>
-            </w:r>
-          </w:p>
-        </w:tc>
-        <w:tc>
-          <w:tcPr>
-            <w:tcW w:w="0" w:type="auto"/>
-            <w:tcBorders>
-              <w:top w:val="single" w:sz="4" w:space="0" w:color="FABF8F" w:themeColor="accent6" w:themeTint="99"/>
-              <w:left w:val="single" w:sz="4" w:space="0" w:color="FABF8F" w:themeColor="accent6" w:themeTint="99"/>
-              <w:bottom w:val="single" w:sz="4" w:space="0" w:color="FABF8F" w:themeColor="accent6" w:themeTint="99"/>
-              <w:right w:val="single" w:sz="4" w:space="0" w:color="FABF8F" w:themeColor="accent6" w:themeTint="99"/>
-            </w:tcBorders>
-            <w:hideMark/>
-          </w:tcPr>
-          <w:p>
-            <w:pPr>
-              <w:spacing w:after="0" w:line="256" w:lineRule="auto"/>
-              <w:cnfStyle w:val="000000000000" w:firstRow="0" w:lastRow="0" w:firstColumn="0" w:lastColumn="0" w:oddVBand="0" w:evenVBand="0" w:oddHBand="0" w:evenHBand="0" w:firstRowFirstColumn="0" w:firstRowLastColumn="0" w:lastRowFirstColumn="0" w:lastRowLastColumn="0"/>
-              <w:rPr>
-                <w:rFonts w:ascii="Times New Roman" w:eastAsia="Calibri" w:hAnsi="Times New Roman" w:cs="Times New Roman"/>
-                <w:sz w:val="28"/>
-                <w:szCs w:val="28"/>
-              </w:rPr>
-            </w:pPr>
-            <w:r>
-              <w:rPr>
-                <w:rFonts w:ascii="Times New Roman" w:eastAsia="Calibri" w:hAnsi="Times New Roman" w:cs="Times New Roman"/>
-                <w:sz w:val="28"/>
-                <w:szCs w:val="28"/>
-              </w:rPr>
-              <w:t>Средний</w:t>
-            </w:r>
-          </w:p>
-        </w:tc>
-      </w:tr>
-      <w:tr>
-        <w:trPr>
-          <w:cnfStyle w:val="000000100000" w:firstRow="0" w:lastRow="0" w:firstColumn="0" w:lastColumn="0" w:oddVBand="0" w:evenVBand="0" w:oddHBand="1" w:evenHBand="0" w:firstRowFirstColumn="0" w:firstRowLastColumn="0" w:lastRowFirstColumn="0" w:lastRowLastColumn="0"/>
-        </w:trPr>
-        <w:tc>
-          <w:tcPr>
-            <w:cnfStyle w:val="001000000000" w:firstRow="0" w:lastRow="0" w:firstColumn="1" w:lastColumn="0" w:oddVBand="0" w:evenVBand="0" w:oddHBand="0" w:evenHBand="0" w:firstRowFirstColumn="0" w:firstRowLastColumn="0" w:lastRowFirstColumn="0" w:lastRowLastColumn="0"/>
-            <w:tcW w:w="0" w:type="auto"/>
-            <w:tcBorders>
-              <w:top w:val="single" w:sz="4" w:space="0" w:color="FABF8F" w:themeColor="accent6" w:themeTint="99"/>
-              <w:left w:val="single" w:sz="4" w:space="0" w:color="FABF8F" w:themeColor="accent6" w:themeTint="99"/>
-              <w:bottom w:val="single" w:sz="4" w:space="0" w:color="FABF8F" w:themeColor="accent6" w:themeTint="99"/>
-              <w:right w:val="single" w:sz="4" w:space="0" w:color="FABF8F" w:themeColor="accent6" w:themeTint="99"/>
-            </w:tcBorders>
-            <w:hideMark/>
-          </w:tcPr>
-          <w:p>
-            <w:pPr>
-              <w:pStyle w:val="aa"/>
-              <w:rPr>
-                <w:rFonts w:ascii="Times New Roman" w:hAnsi="Times New Roman" w:cs="Times New Roman"/>
-                <w:b w:val="0"/>
-                <w:color w:val="000000"/>
-                <w:sz w:val="28"/>
-                <w:szCs w:val="28"/>
-              </w:rPr>
-            </w:pPr>
-            <w:r>
-              <w:rPr>
-                <w:rFonts w:ascii="Times New Roman" w:hAnsi="Times New Roman" w:cs="Times New Roman"/>
-                <w:b w:val="0"/>
-                <w:color w:val="000000"/>
-                <w:sz w:val="28"/>
-                <w:szCs w:val="28"/>
-              </w:rPr>
-              <w:t xml:space="preserve">Введение </w:t>
-            </w:r>
-            <w:proofErr w:type="spellStart"/>
-            <w:r>
-              <w:rPr>
-                <w:rFonts w:ascii="Times New Roman" w:hAnsi="Times New Roman" w:cs="Times New Roman"/>
-                <w:b w:val="0"/>
-                <w:color w:val="000000"/>
-                <w:sz w:val="28"/>
-                <w:szCs w:val="28"/>
-              </w:rPr>
-              <w:t>Add-free</w:t>
-            </w:r>
-            <w:proofErr w:type="spellEnd"/>
-            <w:r>
-              <w:rPr>
-                <w:rFonts w:ascii="Times New Roman" w:hAnsi="Times New Roman" w:cs="Times New Roman"/>
-                <w:b w:val="0"/>
-                <w:color w:val="000000"/>
-                <w:sz w:val="28"/>
-                <w:szCs w:val="28"/>
-              </w:rPr>
-              <w:t xml:space="preserve"> подписок</w:t>
-            </w:r>
-          </w:p>
-        </w:tc>
-        <w:tc>
-          <w:tcPr>
-            <w:tcW w:w="0" w:type="auto"/>
-            <w:tcBorders>
-              <w:top w:val="single" w:sz="4" w:space="0" w:color="FABF8F" w:themeColor="accent6" w:themeTint="99"/>
-              <w:left w:val="single" w:sz="4" w:space="0" w:color="FABF8F" w:themeColor="accent6" w:themeTint="99"/>
-              <w:bottom w:val="single" w:sz="4" w:space="0" w:color="FABF8F" w:themeColor="accent6" w:themeTint="99"/>
-              <w:right w:val="single" w:sz="4" w:space="0" w:color="FABF8F" w:themeColor="accent6" w:themeTint="99"/>
-            </w:tcBorders>
-            <w:hideMark/>
-          </w:tcPr>
-          <w:p>
-            <w:pPr>
-              <w:spacing w:after="0" w:line="256" w:lineRule="auto"/>
-              <w:cnfStyle w:val="000000100000" w:firstRow="0" w:lastRow="0" w:firstColumn="0" w:lastColumn="0" w:oddVBand="0" w:evenVBand="0" w:oddHBand="1" w:evenHBand="0" w:firstRowFirstColumn="0" w:firstRowLastColumn="0" w:lastRowFirstColumn="0" w:lastRowLastColumn="0"/>
-              <w:rPr>
-                <w:rFonts w:ascii="Times New Roman" w:eastAsia="Calibri" w:hAnsi="Times New Roman" w:cs="Times New Roman"/>
-                <w:sz w:val="28"/>
-                <w:szCs w:val="28"/>
-              </w:rPr>
-            </w:pPr>
-            <w:r>
-              <w:rPr>
-                <w:rFonts w:ascii="Times New Roman" w:eastAsia="Calibri" w:hAnsi="Times New Roman" w:cs="Times New Roman"/>
-                <w:sz w:val="28"/>
-                <w:szCs w:val="28"/>
-              </w:rPr>
-              <w:t>Средний</w:t>
-            </w:r>
-          </w:p>
-        </w:tc>
-      </w:tr>
-      <w:tr>
-        <w:tc>
-          <w:tcPr>
-            <w:cnfStyle w:val="001000000000" w:firstRow="0" w:lastRow="0" w:firstColumn="1" w:lastColumn="0" w:oddVBand="0" w:evenVBand="0" w:oddHBand="0" w:evenHBand="0" w:firstRowFirstColumn="0" w:firstRowLastColumn="0" w:lastRowFirstColumn="0" w:lastRowLastColumn="0"/>
-            <w:tcW w:w="0" w:type="auto"/>
-            <w:tcBorders>
-              <w:top w:val="single" w:sz="4" w:space="0" w:color="FABF8F" w:themeColor="accent6" w:themeTint="99"/>
-              <w:left w:val="single" w:sz="4" w:space="0" w:color="FABF8F" w:themeColor="accent6" w:themeTint="99"/>
-              <w:bottom w:val="single" w:sz="4" w:space="0" w:color="FABF8F" w:themeColor="accent6" w:themeTint="99"/>
-              <w:right w:val="single" w:sz="4" w:space="0" w:color="FABF8F" w:themeColor="accent6" w:themeTint="99"/>
-            </w:tcBorders>
-            <w:hideMark/>
-          </w:tcPr>
-          <w:p>
-            <w:pPr>
-              <w:pStyle w:val="aa"/>
-              <w:rPr>
-                <w:rFonts w:ascii="Times New Roman" w:hAnsi="Times New Roman" w:cs="Times New Roman"/>
-                <w:b w:val="0"/>
-                <w:color w:val="000000"/>
-                <w:sz w:val="28"/>
-                <w:szCs w:val="28"/>
-              </w:rPr>
-            </w:pPr>
-            <w:r>
-              <w:rPr>
-                <w:rFonts w:ascii="Times New Roman" w:hAnsi="Times New Roman" w:cs="Times New Roman"/>
-                <w:b w:val="0"/>
-                <w:color w:val="000000"/>
-                <w:sz w:val="28"/>
-                <w:szCs w:val="28"/>
-              </w:rPr>
-              <w:lastRenderedPageBreak/>
-              <w:t>Введение реферальной системы</w:t>
-            </w:r>
-          </w:p>
-        </w:tc>
-        <w:tc>
-          <w:tcPr>
-            <w:tcW w:w="0" w:type="auto"/>
-            <w:tcBorders>
-              <w:top w:val="single" w:sz="4" w:space="0" w:color="FABF8F" w:themeColor="accent6" w:themeTint="99"/>
-              <w:left w:val="single" w:sz="4" w:space="0" w:color="FABF8F" w:themeColor="accent6" w:themeTint="99"/>
-              <w:bottom w:val="single" w:sz="4" w:space="0" w:color="FABF8F" w:themeColor="accent6" w:themeTint="99"/>
-              <w:right w:val="single" w:sz="4" w:space="0" w:color="FABF8F" w:themeColor="accent6" w:themeTint="99"/>
-            </w:tcBorders>
-            <w:hideMark/>
-          </w:tcPr>
-          <w:p>
-            <w:pPr>
-              <w:spacing w:after="0" w:line="256" w:lineRule="auto"/>
-              <w:cnfStyle w:val="000000000000" w:firstRow="0" w:lastRow="0" w:firstColumn="0" w:lastColumn="0" w:oddVBand="0" w:evenVBand="0" w:oddHBand="0" w:evenHBand="0" w:firstRowFirstColumn="0" w:firstRowLastColumn="0" w:lastRowFirstColumn="0" w:lastRowLastColumn="0"/>
-              <w:rPr>
-                <w:rFonts w:ascii="Times New Roman" w:eastAsia="Calibri" w:hAnsi="Times New Roman" w:cs="Times New Roman"/>
-                <w:sz w:val="28"/>
-                <w:szCs w:val="28"/>
-              </w:rPr>
-            </w:pPr>
-            <w:r>
-              <w:rPr>
-                <w:rFonts w:ascii="Times New Roman" w:eastAsia="Calibri" w:hAnsi="Times New Roman" w:cs="Times New Roman"/>
-                <w:sz w:val="28"/>
-                <w:szCs w:val="28"/>
-              </w:rPr>
-              <w:t>Средний</w:t>
-            </w:r>
-          </w:p>
-        </w:tc>
-      </w:tr>
-      <w:tr>
-        <w:trPr>
-          <w:cnfStyle w:val="000000100000" w:firstRow="0" w:lastRow="0" w:firstColumn="0" w:lastColumn="0" w:oddVBand="0" w:evenVBand="0" w:oddHBand="1" w:evenHBand="0" w:firstRowFirstColumn="0" w:firstRowLastColumn="0" w:lastRowFirstColumn="0" w:lastRowLastColumn="0"/>
-        </w:trPr>
-        <w:tc>
-          <w:tcPr>
-            <w:cnfStyle w:val="001000000000" w:firstRow="0" w:lastRow="0" w:firstColumn="1" w:lastColumn="0" w:oddVBand="0" w:evenVBand="0" w:oddHBand="0" w:evenHBand="0" w:firstRowFirstColumn="0" w:firstRowLastColumn="0" w:lastRowFirstColumn="0" w:lastRowLastColumn="0"/>
-            <w:tcW w:w="0" w:type="auto"/>
-            <w:tcBorders>
-              <w:top w:val="single" w:sz="4" w:space="0" w:color="FABF8F" w:themeColor="accent6" w:themeTint="99"/>
-              <w:left w:val="single" w:sz="4" w:space="0" w:color="FABF8F" w:themeColor="accent6" w:themeTint="99"/>
-              <w:bottom w:val="single" w:sz="4" w:space="0" w:color="FABF8F" w:themeColor="accent6" w:themeTint="99"/>
-              <w:right w:val="single" w:sz="4" w:space="0" w:color="FABF8F" w:themeColor="accent6" w:themeTint="99"/>
-            </w:tcBorders>
-            <w:hideMark/>
-          </w:tcPr>
-          <w:p>
-            <w:pPr>
-              <w:pStyle w:val="aa"/>
-              <w:rPr>
-                <w:rFonts w:ascii="Times New Roman" w:hAnsi="Times New Roman" w:cs="Times New Roman"/>
-                <w:b w:val="0"/>
-                <w:color w:val="000000"/>
-                <w:sz w:val="28"/>
-                <w:szCs w:val="28"/>
-              </w:rPr>
-            </w:pPr>
-            <w:r>
-              <w:rPr>
-                <w:rFonts w:ascii="Times New Roman" w:hAnsi="Times New Roman" w:cs="Times New Roman"/>
-                <w:b w:val="0"/>
-                <w:color w:val="000000"/>
-                <w:sz w:val="28"/>
-                <w:szCs w:val="28"/>
-              </w:rPr>
-              <w:t>Предоставление специальных услуг для социальной рекламы</w:t>
-            </w:r>
-          </w:p>
-        </w:tc>
-        <w:tc>
-          <w:tcPr>
-            <w:tcW w:w="0" w:type="auto"/>
-            <w:tcBorders>
-              <w:top w:val="single" w:sz="4" w:space="0" w:color="FABF8F" w:themeColor="accent6" w:themeTint="99"/>
-              <w:left w:val="single" w:sz="4" w:space="0" w:color="FABF8F" w:themeColor="accent6" w:themeTint="99"/>
-              <w:bottom w:val="single" w:sz="4" w:space="0" w:color="FABF8F" w:themeColor="accent6" w:themeTint="99"/>
-              <w:right w:val="single" w:sz="4" w:space="0" w:color="FABF8F" w:themeColor="accent6" w:themeTint="99"/>
-            </w:tcBorders>
-            <w:hideMark/>
-          </w:tcPr>
-          <w:p>
-            <w:pPr>
-              <w:spacing w:after="0" w:line="256" w:lineRule="auto"/>
-              <w:cnfStyle w:val="000000100000" w:firstRow="0" w:lastRow="0" w:firstColumn="0" w:lastColumn="0" w:oddVBand="0" w:evenVBand="0" w:oddHBand="1" w:evenHBand="0" w:firstRowFirstColumn="0" w:firstRowLastColumn="0" w:lastRowFirstColumn="0" w:lastRowLastColumn="0"/>
-              <w:rPr>
-                <w:rFonts w:ascii="Times New Roman" w:eastAsia="Calibri" w:hAnsi="Times New Roman" w:cs="Times New Roman"/>
-                <w:sz w:val="28"/>
-                <w:szCs w:val="28"/>
-              </w:rPr>
-            </w:pPr>
-            <w:r>
-              <w:rPr>
-                <w:rFonts w:ascii="Times New Roman" w:eastAsia="Calibri" w:hAnsi="Times New Roman" w:cs="Times New Roman"/>
-                <w:sz w:val="28"/>
-                <w:szCs w:val="28"/>
-              </w:rPr>
-              <w:t>Средний</w:t>
-            </w:r>
-          </w:p>
-        </w:tc>
-      </w:tr>
-      <w:tr>
-        <w:tc>
-          <w:tcPr>
-            <w:cnfStyle w:val="001000000000" w:firstRow="0" w:lastRow="0" w:firstColumn="1" w:lastColumn="0" w:oddVBand="0" w:evenVBand="0" w:oddHBand="0" w:evenHBand="0" w:firstRowFirstColumn="0" w:firstRowLastColumn="0" w:lastRowFirstColumn="0" w:lastRowLastColumn="0"/>
-            <w:tcW w:w="0" w:type="auto"/>
-            <w:tcBorders>
-              <w:top w:val="single" w:sz="4" w:space="0" w:color="FABF8F" w:themeColor="accent6" w:themeTint="99"/>
-              <w:left w:val="single" w:sz="4" w:space="0" w:color="FABF8F" w:themeColor="accent6" w:themeTint="99"/>
-              <w:bottom w:val="single" w:sz="4" w:space="0" w:color="FABF8F" w:themeColor="accent6" w:themeTint="99"/>
-              <w:right w:val="single" w:sz="4" w:space="0" w:color="FABF8F" w:themeColor="accent6" w:themeTint="99"/>
-            </w:tcBorders>
-            <w:hideMark/>
-          </w:tcPr>
-          <w:p>
-            <w:pPr>
-              <w:pStyle w:val="aa"/>
-              <w:rPr>
-                <w:rFonts w:ascii="Times New Roman" w:hAnsi="Times New Roman" w:cs="Times New Roman"/>
-                <w:b w:val="0"/>
-                <w:color w:val="000000"/>
-                <w:sz w:val="28"/>
-                <w:szCs w:val="28"/>
-              </w:rPr>
-            </w:pPr>
-            <w:r>
-              <w:rPr>
-                <w:rFonts w:ascii="Times New Roman" w:hAnsi="Times New Roman" w:cs="Times New Roman"/>
-                <w:b w:val="0"/>
-                <w:color w:val="000000"/>
-                <w:sz w:val="28"/>
-                <w:szCs w:val="28"/>
-              </w:rPr>
-              <w:t>Поддержание нескольких аккаунтов за одним человеком</w:t>
-            </w:r>
-          </w:p>
-        </w:tc>
-        <w:tc>
-          <w:tcPr>
-            <w:tcW w:w="0" w:type="auto"/>
-            <w:tcBorders>
-              <w:top w:val="single" w:sz="4" w:space="0" w:color="FABF8F" w:themeColor="accent6" w:themeTint="99"/>
-              <w:left w:val="single" w:sz="4" w:space="0" w:color="FABF8F" w:themeColor="accent6" w:themeTint="99"/>
-              <w:bottom w:val="single" w:sz="4" w:space="0" w:color="FABF8F" w:themeColor="accent6" w:themeTint="99"/>
-              <w:right w:val="single" w:sz="4" w:space="0" w:color="FABF8F" w:themeColor="accent6" w:themeTint="99"/>
-            </w:tcBorders>
-            <w:hideMark/>
-          </w:tcPr>
-          <w:p>
-            <w:pPr>
-              <w:spacing w:after="0" w:line="256" w:lineRule="auto"/>
-              <w:cnfStyle w:val="000000000000" w:firstRow="0" w:lastRow="0" w:firstColumn="0" w:lastColumn="0" w:oddVBand="0" w:evenVBand="0" w:oddHBand="0" w:evenHBand="0" w:firstRowFirstColumn="0" w:firstRowLastColumn="0" w:lastRowFirstColumn="0" w:lastRowLastColumn="0"/>
-              <w:rPr>
-                <w:rFonts w:ascii="Times New Roman" w:eastAsia="Calibri" w:hAnsi="Times New Roman" w:cs="Times New Roman"/>
-                <w:sz w:val="28"/>
-                <w:szCs w:val="28"/>
-              </w:rPr>
-            </w:pPr>
-            <w:r>
-              <w:rPr>
-                <w:rFonts w:ascii="Times New Roman" w:eastAsia="Calibri" w:hAnsi="Times New Roman" w:cs="Times New Roman"/>
-                <w:sz w:val="28"/>
-                <w:szCs w:val="28"/>
-              </w:rPr>
               <w:t>Средний</w:t>
             </w:r>
           </w:p>
@@ -7016,12 +7023,43 @@
     <w:p>
       <w:pPr>
         <w:spacing w:line="256" w:lineRule="auto"/>
+        <w:jc w:val="center"/>
         <w:rPr>
           <w:rFonts w:ascii="Times New Roman" w:hAnsi="Times New Roman" w:cs="Times New Roman"/>
           <w:sz w:val="28"/>
           <w:szCs w:val="28"/>
         </w:rPr>
       </w:pPr>
+      <w:r>
+        <w:rPr>
+          <w:rFonts w:ascii="Times New Roman" w:hAnsi="Times New Roman" w:cs="Times New Roman"/>
+          <w:b/>
+          <w:sz w:val="28"/>
+          <w:szCs w:val="28"/>
+        </w:rPr>
+        <w:lastRenderedPageBreak/>
+        <w:t>//</w:t>
+      </w:r>
+      <w:r>
+        <w:rPr>
+          <w:rFonts w:ascii="Times New Roman" w:hAnsi="Times New Roman" w:cs="Times New Roman"/>
+          <w:b/>
+          <w:sz w:val="28"/>
+          <w:szCs w:val="28"/>
+        </w:rPr>
+        <w:t>ЭТИ ДВЕ ТАБЛИЧКИ ОБНОВЛЮ</w:t>
+      </w:r>
+      <w:bookmarkStart w:id="14" w:name="_GoBack"/>
+      <w:bookmarkEnd w:id="14"/>
+      <w:r>
+        <w:rPr>
+          <w:rFonts w:ascii="Times New Roman" w:hAnsi="Times New Roman" w:cs="Times New Roman"/>
+          <w:b/>
+          <w:sz w:val="28"/>
+          <w:szCs w:val="28"/>
+        </w:rPr>
+        <w:t xml:space="preserve"> ПОСЛЕ ВСТРЕЧИ</w:t>
+      </w:r>
       <w:r>
         <w:rPr>
           <w:rFonts w:ascii="Times New Roman" w:hAnsi="Times New Roman" w:cs="Times New Roman"/>
@@ -7056,7 +7094,16 @@
           <w:szCs w:val="28"/>
         </w:rPr>
         <w:lastRenderedPageBreak/>
-        <w:t>АКТЕРЫ</w:t>
+        <w:t>АКТО</w:t>
+      </w:r>
+      <w:r>
+        <w:rPr>
+          <w:rFonts w:ascii="Times New Roman" w:hAnsi="Times New Roman" w:cs="Times New Roman"/>
+          <w:b/>
+          <w:sz w:val="32"/>
+          <w:szCs w:val="28"/>
+        </w:rPr>
+        <w:t>РЫ</w:t>
       </w:r>
       <w:bookmarkEnd w:id="15"/>
       <w:r>
@@ -7104,12 +7151,46 @@
           <w:sz w:val="28"/>
           <w:szCs w:val="28"/>
         </w:rPr>
-        <w:t>Таблица актеров, которые будут использовать систему.</w:t>
+        <w:t xml:space="preserve">Таблица </w:t>
+      </w:r>
+      <w:proofErr w:type="spellStart"/>
+      <w:r>
+        <w:rPr>
+          <w:rFonts w:ascii="Times New Roman" w:hAnsi="Times New Roman" w:cs="Times New Roman"/>
+          <w:sz w:val="28"/>
+          <w:szCs w:val="28"/>
+        </w:rPr>
+        <w:t>актор</w:t>
+      </w:r>
+      <w:r>
+        <w:rPr>
+          <w:rFonts w:ascii="Times New Roman" w:hAnsi="Times New Roman" w:cs="Times New Roman"/>
+          <w:sz w:val="28"/>
+          <w:szCs w:val="28"/>
+        </w:rPr>
+        <w:t>ов</w:t>
+      </w:r>
+      <w:proofErr w:type="spellEnd"/>
+      <w:r>
+        <w:rPr>
+          <w:rFonts w:ascii="Times New Roman" w:hAnsi="Times New Roman" w:cs="Times New Roman"/>
+          <w:sz w:val="28"/>
+          <w:szCs w:val="28"/>
+        </w:rPr>
+        <w:t>, которые будут использовать систему.</w:t>
+      </w:r>
+      <w:r>
+        <w:rPr>
+          <w:rFonts w:ascii="Times New Roman" w:hAnsi="Times New Roman" w:cs="Times New Roman"/>
+          <w:sz w:val="28"/>
+          <w:szCs w:val="28"/>
+        </w:rPr>
+        <w:t xml:space="preserve"> </w:t>
       </w:r>
     </w:p>
     <w:tbl>
       <w:tblPr>
-        <w:tblStyle w:val="GridTable4Accent6"/>
+        <w:tblStyle w:val="-462"/>
         <w:tblW w:w="5178" w:type="pct"/>
         <w:tblInd w:w="0" w:type="dxa"/>
         <w:tblLook w:val="04A0" w:firstRow="1" w:lastRow="0" w:firstColumn="1" w:lastColumn="0" w:noHBand="0" w:noVBand="1"/>
@@ -7138,13 +7219,15 @@
                 <w:sz w:val="28"/>
               </w:rPr>
             </w:pPr>
-            <w:r>
-              <w:rPr>
-                <w:rFonts w:ascii="Times New Roman" w:hAnsi="Times New Roman" w:cs="Times New Roman"/>
-                <w:sz w:val="28"/>
-              </w:rPr>
-              <w:t>Актер</w:t>
-            </w:r>
+            <w:proofErr w:type="spellStart"/>
+            <w:r>
+              <w:rPr>
+                <w:rFonts w:ascii="Times New Roman" w:hAnsi="Times New Roman" w:cs="Times New Roman"/>
+                <w:sz w:val="28"/>
+              </w:rPr>
+              <w:t>Актор</w:t>
+            </w:r>
+            <w:proofErr w:type="spellEnd"/>
           </w:p>
         </w:tc>
         <w:tc>
@@ -7240,14 +7323,38 @@
                 <w:sz w:val="28"/>
                 <w:szCs w:val="28"/>
               </w:rPr>
-              <w:t>Данный класс пользователей имеет доступ к своему аккаунту и доступ к базе данных со всеми пользователями, которых он может добавить в друзья, сообществами, на обновление новостей которых он может подписаться, и образовательными курсами. Также имеют возможность подстроить под себя настройки приложения и редактировать свой профиль. Может создавать посты и сообщества.</w:t>
+              <w:t>Данный класс пользователей имеет доступ к своему аккаунту и доступ к базе данных со всеми пользователями, которых он может добавить в друзья, сообществами, на обновление новостей которых он может подписа</w:t>
+            </w:r>
+            <w:r>
+              <w:rPr>
+                <w:rFonts w:ascii="Times New Roman" w:hAnsi="Times New Roman" w:cs="Times New Roman"/>
+                <w:sz w:val="28"/>
+                <w:szCs w:val="28"/>
+              </w:rPr>
+              <w:t>ться</w:t>
+            </w:r>
+            <w:r>
+              <w:rPr>
+                <w:rFonts w:ascii="Times New Roman" w:hAnsi="Times New Roman" w:cs="Times New Roman"/>
+                <w:sz w:val="28"/>
+                <w:szCs w:val="28"/>
+              </w:rPr>
+              <w:t>. Также имеют возможность подстроить под себя настройки приложения и редактировать свой профиль. Может создавать посты и сообщества.</w:t>
+            </w:r>
+            <w:r>
+              <w:rPr>
+                <w:rFonts w:ascii="Times New Roman" w:hAnsi="Times New Roman" w:cs="Times New Roman"/>
+                <w:sz w:val="28"/>
+                <w:szCs w:val="28"/>
+              </w:rPr>
+              <w:t xml:space="preserve"> </w:t>
             </w:r>
           </w:p>
         </w:tc>
       </w:tr>
       <w:tr>
         <w:trPr>
-          <w:trHeight w:val="1908"/>
+          <w:trHeight w:val="1332"/>
         </w:trPr>
         <w:tc>
           <w:tcPr>
@@ -7267,8 +7374,6 @@
               <w:jc w:val="center"/>
               <w:rPr>
                 <w:rFonts w:ascii="Times New Roman" w:hAnsi="Times New Roman" w:cs="Times New Roman"/>
-                <w:b w:val="0"/>
-                <w:bCs w:val="0"/>
                 <w:sz w:val="28"/>
               </w:rPr>
             </w:pPr>
@@ -7277,17 +7382,8 @@
                 <w:rFonts w:ascii="Times New Roman" w:hAnsi="Times New Roman" w:cs="Times New Roman"/>
                 <w:sz w:val="28"/>
               </w:rPr>
-              <w:t>Лектор</w:t>
-            </w:r>
-          </w:p>
-          <w:p>
-            <w:pPr>
-              <w:jc w:val="center"/>
-              <w:rPr>
-                <w:rFonts w:ascii="Times New Roman" w:hAnsi="Times New Roman" w:cs="Times New Roman"/>
-                <w:sz w:val="28"/>
-              </w:rPr>
-            </w:pPr>
+              <w:t>Модератор</w:t>
+            </w:r>
           </w:p>
         </w:tc>
         <w:tc>
@@ -7303,14 +7399,174 @@
           </w:tcPr>
           <w:p>
             <w:pPr>
-              <w:numPr>
-                <w:ilvl w:val="0"/>
-                <w:numId w:val="3"/>
-              </w:numPr>
+              <w:spacing w:after="0" w:line="240" w:lineRule="auto"/>
+              <w:jc w:val="both"/>
+              <w:cnfStyle w:val="000000000000" w:firstRow="0" w:lastRow="0" w:firstColumn="0" w:lastColumn="0" w:oddVBand="0" w:evenVBand="0" w:oddHBand="0" w:evenHBand="0" w:firstRowFirstColumn="0" w:firstRowLastColumn="0" w:lastRowFirstColumn="0" w:lastRowLastColumn="0"/>
+              <w:rPr>
+                <w:rFonts w:ascii="Times New Roman" w:hAnsi="Times New Roman" w:cs="Times New Roman"/>
+                <w:sz w:val="28"/>
+              </w:rPr>
+            </w:pPr>
+            <w:r>
+              <w:rPr>
+                <w:rFonts w:ascii="Times New Roman" w:hAnsi="Times New Roman" w:cs="Times New Roman"/>
+                <w:sz w:val="28"/>
+                <w:szCs w:val="28"/>
+              </w:rPr>
+              <w:t xml:space="preserve">Имеет доступ ко всем возможностям пользователя и </w:t>
+            </w:r>
+            <w:r>
+              <w:rPr>
+                <w:rFonts w:ascii="Times New Roman" w:hAnsi="Times New Roman" w:cs="Times New Roman"/>
+                <w:sz w:val="28"/>
+                <w:szCs w:val="28"/>
+              </w:rPr>
+              <w:t>также:</w:t>
+            </w:r>
+            <w:r>
+              <w:rPr>
+                <w:rFonts w:ascii="Times New Roman" w:hAnsi="Times New Roman" w:cs="Times New Roman"/>
+                <w:sz w:val="28"/>
+                <w:szCs w:val="28"/>
+              </w:rPr>
+              <w:t xml:space="preserve"> блокировка/разблокировка пользователей и сообществ.</w:t>
+            </w:r>
+          </w:p>
+        </w:tc>
+      </w:tr>
+      <w:tr>
+        <w:trPr>
+          <w:cnfStyle w:val="000000100000" w:firstRow="0" w:lastRow="0" w:firstColumn="0" w:lastColumn="0" w:oddVBand="0" w:evenVBand="0" w:oddHBand="1" w:evenHBand="0" w:firstRowFirstColumn="0" w:firstRowLastColumn="0" w:lastRowFirstColumn="0" w:lastRowLastColumn="0"/>
+          <w:trHeight w:val="1143"/>
+        </w:trPr>
+        <w:tc>
+          <w:tcPr>
+            <w:cnfStyle w:val="001000000000" w:firstRow="0" w:lastRow="0" w:firstColumn="1" w:lastColumn="0" w:oddVBand="0" w:evenVBand="0" w:oddHBand="0" w:evenHBand="0" w:firstRowFirstColumn="0" w:firstRowLastColumn="0" w:lastRowFirstColumn="0" w:lastRowLastColumn="0"/>
+            <w:tcW w:w="1299" w:type="pct"/>
+            <w:tcBorders>
+              <w:top w:val="single" w:sz="4" w:space="0" w:color="FABF8F" w:themeColor="accent6" w:themeTint="99"/>
+              <w:left w:val="single" w:sz="4" w:space="0" w:color="FABF8F" w:themeColor="accent6" w:themeTint="99"/>
+              <w:bottom w:val="single" w:sz="4" w:space="0" w:color="FABF8F" w:themeColor="accent6" w:themeTint="99"/>
+              <w:right w:val="single" w:sz="4" w:space="0" w:color="FABF8F" w:themeColor="accent6" w:themeTint="99"/>
+            </w:tcBorders>
+            <w:hideMark/>
+          </w:tcPr>
+          <w:p>
+            <w:pPr>
+              <w:spacing w:after="0" w:line="240" w:lineRule="auto"/>
+              <w:jc w:val="center"/>
+              <w:rPr>
+                <w:rFonts w:ascii="Times New Roman" w:hAnsi="Times New Roman" w:cs="Times New Roman"/>
+                <w:sz w:val="28"/>
+              </w:rPr>
+            </w:pPr>
+            <w:r>
+              <w:rPr>
+                <w:rFonts w:ascii="Times New Roman" w:hAnsi="Times New Roman" w:cs="Times New Roman"/>
+                <w:sz w:val="28"/>
+              </w:rPr>
+              <w:t>Администратор приложения</w:t>
+            </w:r>
+          </w:p>
+        </w:tc>
+        <w:tc>
+          <w:tcPr>
+            <w:tcW w:w="3701" w:type="pct"/>
+            <w:tcBorders>
+              <w:top w:val="single" w:sz="4" w:space="0" w:color="FABF8F" w:themeColor="accent6" w:themeTint="99"/>
+              <w:left w:val="single" w:sz="4" w:space="0" w:color="FABF8F" w:themeColor="accent6" w:themeTint="99"/>
+              <w:bottom w:val="single" w:sz="4" w:space="0" w:color="FABF8F" w:themeColor="accent6" w:themeTint="99"/>
+              <w:right w:val="single" w:sz="4" w:space="0" w:color="FABF8F" w:themeColor="accent6" w:themeTint="99"/>
+            </w:tcBorders>
+            <w:hideMark/>
+          </w:tcPr>
+          <w:p>
+            <w:pPr>
               <w:spacing w:after="0" w:line="276" w:lineRule="auto"/>
-              <w:ind w:left="0" w:hanging="426"/>
               <w:contextualSpacing/>
               <w:jc w:val="both"/>
+              <w:cnfStyle w:val="000000100000" w:firstRow="0" w:lastRow="0" w:firstColumn="0" w:lastColumn="0" w:oddVBand="0" w:evenVBand="0" w:oddHBand="1" w:evenHBand="0" w:firstRowFirstColumn="0" w:firstRowLastColumn="0" w:lastRowFirstColumn="0" w:lastRowLastColumn="0"/>
+              <w:rPr>
+                <w:rFonts w:ascii="Times New Roman" w:hAnsi="Times New Roman" w:cs="Times New Roman"/>
+                <w:sz w:val="28"/>
+              </w:rPr>
+            </w:pPr>
+            <w:r>
+              <w:rPr>
+                <w:rFonts w:ascii="Times New Roman" w:hAnsi="Times New Roman" w:cs="Times New Roman"/>
+                <w:sz w:val="28"/>
+                <w:szCs w:val="28"/>
+              </w:rPr>
+              <w:t xml:space="preserve">Имеет доступ ко всем возможностям модератора, а также присваивание запросившему </w:t>
+            </w:r>
+            <w:r>
+              <w:rPr>
+                <w:rFonts w:ascii="Times New Roman" w:hAnsi="Times New Roman" w:cs="Times New Roman"/>
+                <w:sz w:val="28"/>
+                <w:szCs w:val="28"/>
+              </w:rPr>
+              <w:t>пользователю статуса модератора</w:t>
+            </w:r>
+            <w:r>
+              <w:rPr>
+                <w:rFonts w:ascii="Times New Roman" w:hAnsi="Times New Roman" w:cs="Times New Roman"/>
+                <w:sz w:val="28"/>
+                <w:szCs w:val="28"/>
+              </w:rPr>
+              <w:t>.</w:t>
+            </w:r>
+          </w:p>
+        </w:tc>
+      </w:tr>
+      <w:tr>
+        <w:trPr>
+          <w:trHeight w:val="1332"/>
+        </w:trPr>
+        <w:tc>
+          <w:tcPr>
+            <w:cnfStyle w:val="001000000000" w:firstRow="0" w:lastRow="0" w:firstColumn="1" w:lastColumn="0" w:oddVBand="0" w:evenVBand="0" w:oddHBand="0" w:evenHBand="0" w:firstRowFirstColumn="0" w:firstRowLastColumn="0" w:lastRowFirstColumn="0" w:lastRowLastColumn="0"/>
+            <w:tcW w:w="1299" w:type="pct"/>
+            <w:tcBorders>
+              <w:top w:val="single" w:sz="4" w:space="0" w:color="FABF8F" w:themeColor="accent6" w:themeTint="99"/>
+              <w:left w:val="single" w:sz="4" w:space="0" w:color="FABF8F" w:themeColor="accent6" w:themeTint="99"/>
+              <w:bottom w:val="single" w:sz="4" w:space="0" w:color="FABF8F" w:themeColor="accent6" w:themeTint="99"/>
+              <w:right w:val="single" w:sz="4" w:space="0" w:color="FABF8F" w:themeColor="accent6" w:themeTint="99"/>
+            </w:tcBorders>
+            <w:hideMark/>
+          </w:tcPr>
+          <w:p>
+            <w:pPr>
+              <w:spacing w:after="0" w:line="240" w:lineRule="auto"/>
+              <w:jc w:val="center"/>
+              <w:rPr>
+                <w:rFonts w:ascii="Times New Roman" w:hAnsi="Times New Roman" w:cs="Times New Roman"/>
+                <w:sz w:val="28"/>
+              </w:rPr>
+            </w:pPr>
+            <w:r>
+              <w:rPr>
+                <w:rFonts w:ascii="Times New Roman" w:hAnsi="Times New Roman" w:cs="Times New Roman"/>
+                <w:sz w:val="28"/>
+              </w:rPr>
+              <w:t>Администратор базы данных</w:t>
+            </w:r>
+          </w:p>
+        </w:tc>
+        <w:tc>
+          <w:tcPr>
+            <w:tcW w:w="3701" w:type="pct"/>
+            <w:tcBorders>
+              <w:top w:val="single" w:sz="4" w:space="0" w:color="FABF8F" w:themeColor="accent6" w:themeTint="99"/>
+              <w:left w:val="single" w:sz="4" w:space="0" w:color="FABF8F" w:themeColor="accent6" w:themeTint="99"/>
+              <w:bottom w:val="single" w:sz="4" w:space="0" w:color="FABF8F" w:themeColor="accent6" w:themeTint="99"/>
+              <w:right w:val="single" w:sz="4" w:space="0" w:color="FABF8F" w:themeColor="accent6" w:themeTint="99"/>
+            </w:tcBorders>
+            <w:hideMark/>
+          </w:tcPr>
+          <w:p>
+            <w:pPr>
+              <w:spacing w:after="0" w:line="240" w:lineRule="auto"/>
+              <w:jc w:val="both"/>
               <w:cnfStyle w:val="000000000000" w:firstRow="0" w:lastRow="0" w:firstColumn="0" w:lastColumn="0" w:oddVBand="0" w:evenVBand="0" w:oddHBand="0" w:evenHBand="0" w:firstRowFirstColumn="0" w:firstRowLastColumn="0" w:lastRowFirstColumn="0" w:lastRowLastColumn="0"/>
               <w:rPr>
                 <w:rFonts w:ascii="Times New Roman" w:hAnsi="Times New Roman" w:cs="Times New Roman"/>
@@ -7324,7 +7580,7 @@
                 <w:sz w:val="28"/>
                 <w:szCs w:val="28"/>
               </w:rPr>
-              <w:t>Имеет доступ к тем же функциям, что и Пользователь, но может так же создавать и вести курсы. Для того, что бы получить этот специальный статус, нужно сделать заявку администратору.</w:t>
+              <w:t>Этот тип пользователя имеет полный доступ к серверу с базой данных, имеет возможность редактировать структуру базы данных, обновлять/добавлять/удалять любые данные из базы данных.</w:t>
             </w:r>
           </w:p>
         </w:tc>
@@ -7360,313 +7616,6 @@
                 <w:rFonts w:ascii="Times New Roman" w:hAnsi="Times New Roman" w:cs="Times New Roman"/>
                 <w:sz w:val="28"/>
               </w:rPr>
-              <w:t>Модератор</w:t>
-            </w:r>
-          </w:p>
-        </w:tc>
-        <w:tc>
-          <w:tcPr>
-            <w:tcW w:w="3701" w:type="pct"/>
-            <w:tcBorders>
-              <w:top w:val="single" w:sz="4" w:space="0" w:color="FABF8F" w:themeColor="accent6" w:themeTint="99"/>
-              <w:left w:val="single" w:sz="4" w:space="0" w:color="FABF8F" w:themeColor="accent6" w:themeTint="99"/>
-              <w:bottom w:val="single" w:sz="4" w:space="0" w:color="FABF8F" w:themeColor="accent6" w:themeTint="99"/>
-              <w:right w:val="single" w:sz="4" w:space="0" w:color="FABF8F" w:themeColor="accent6" w:themeTint="99"/>
-            </w:tcBorders>
-            <w:hideMark/>
-          </w:tcPr>
-          <w:p>
-            <w:pPr>
-              <w:spacing w:after="0" w:line="240" w:lineRule="auto"/>
-              <w:jc w:val="both"/>
-              <w:cnfStyle w:val="000000100000" w:firstRow="0" w:lastRow="0" w:firstColumn="0" w:lastColumn="0" w:oddVBand="0" w:evenVBand="0" w:oddHBand="1" w:evenHBand="0" w:firstRowFirstColumn="0" w:firstRowLastColumn="0" w:lastRowFirstColumn="0" w:lastRowLastColumn="0"/>
-              <w:rPr>
-                <w:rFonts w:ascii="Times New Roman" w:hAnsi="Times New Roman" w:cs="Times New Roman"/>
-                <w:sz w:val="28"/>
-              </w:rPr>
-            </w:pPr>
-            <w:r>
-              <w:rPr>
-                <w:rFonts w:ascii="Times New Roman" w:hAnsi="Times New Roman" w:cs="Times New Roman"/>
-                <w:sz w:val="28"/>
-                <w:szCs w:val="28"/>
-              </w:rPr>
-              <w:t>Имеет доступ ко всем возможностям пользователя и также: одобрение постов и курсов, блокировка/разблокировка пользователей и сообществ.</w:t>
-            </w:r>
-          </w:p>
-        </w:tc>
-      </w:tr>
-      <w:tr>
-        <w:trPr>
-          <w:trHeight w:val="1143"/>
-        </w:trPr>
-        <w:tc>
-          <w:tcPr>
-            <w:cnfStyle w:val="001000000000" w:firstRow="0" w:lastRow="0" w:firstColumn="1" w:lastColumn="0" w:oddVBand="0" w:evenVBand="0" w:oddHBand="0" w:evenHBand="0" w:firstRowFirstColumn="0" w:firstRowLastColumn="0" w:lastRowFirstColumn="0" w:lastRowLastColumn="0"/>
-            <w:tcW w:w="1299" w:type="pct"/>
-            <w:tcBorders>
-              <w:top w:val="single" w:sz="4" w:space="0" w:color="FABF8F" w:themeColor="accent6" w:themeTint="99"/>
-              <w:left w:val="single" w:sz="4" w:space="0" w:color="FABF8F" w:themeColor="accent6" w:themeTint="99"/>
-              <w:bottom w:val="single" w:sz="4" w:space="0" w:color="FABF8F" w:themeColor="accent6" w:themeTint="99"/>
-              <w:right w:val="single" w:sz="4" w:space="0" w:color="FABF8F" w:themeColor="accent6" w:themeTint="99"/>
-            </w:tcBorders>
-            <w:hideMark/>
-          </w:tcPr>
-          <w:p>
-            <w:pPr>
-              <w:spacing w:after="0" w:line="240" w:lineRule="auto"/>
-              <w:jc w:val="center"/>
-              <w:rPr>
-                <w:rFonts w:ascii="Times New Roman" w:hAnsi="Times New Roman" w:cs="Times New Roman"/>
-                <w:sz w:val="28"/>
-              </w:rPr>
-            </w:pPr>
-            <w:r>
-              <w:rPr>
-                <w:rFonts w:ascii="Times New Roman" w:hAnsi="Times New Roman" w:cs="Times New Roman"/>
-                <w:sz w:val="28"/>
-              </w:rPr>
-              <w:t>Администратор приложения</w:t>
-            </w:r>
-          </w:p>
-        </w:tc>
-        <w:tc>
-          <w:tcPr>
-            <w:tcW w:w="3701" w:type="pct"/>
-            <w:tcBorders>
-              <w:top w:val="single" w:sz="4" w:space="0" w:color="FABF8F" w:themeColor="accent6" w:themeTint="99"/>
-              <w:left w:val="single" w:sz="4" w:space="0" w:color="FABF8F" w:themeColor="accent6" w:themeTint="99"/>
-              <w:bottom w:val="single" w:sz="4" w:space="0" w:color="FABF8F" w:themeColor="accent6" w:themeTint="99"/>
-              <w:right w:val="single" w:sz="4" w:space="0" w:color="FABF8F" w:themeColor="accent6" w:themeTint="99"/>
-            </w:tcBorders>
-            <w:hideMark/>
-          </w:tcPr>
-          <w:p>
-            <w:pPr>
-              <w:spacing w:after="0" w:line="276" w:lineRule="auto"/>
-              <w:contextualSpacing/>
-              <w:jc w:val="both"/>
-              <w:cnfStyle w:val="000000000000" w:firstRow="0" w:lastRow="0" w:firstColumn="0" w:lastColumn="0" w:oddVBand="0" w:evenVBand="0" w:oddHBand="0" w:evenHBand="0" w:firstRowFirstColumn="0" w:firstRowLastColumn="0" w:lastRowFirstColumn="0" w:lastRowLastColumn="0"/>
-              <w:rPr>
-                <w:rFonts w:ascii="Times New Roman" w:hAnsi="Times New Roman" w:cs="Times New Roman"/>
-                <w:sz w:val="28"/>
-              </w:rPr>
-            </w:pPr>
-            <w:r>
-              <w:rPr>
-                <w:rFonts w:ascii="Times New Roman" w:hAnsi="Times New Roman" w:cs="Times New Roman"/>
-                <w:sz w:val="28"/>
-                <w:szCs w:val="28"/>
-              </w:rPr>
-              <w:t>Имеет доступ ко всем возможностям модератора, а также присваивание запросившему пользователю статуса лектора и корректировка информации о курсах.</w:t>
-            </w:r>
-          </w:p>
-        </w:tc>
-      </w:tr>
-      <w:tr>
-        <w:trPr>
-          <w:cnfStyle w:val="000000100000" w:firstRow="0" w:lastRow="0" w:firstColumn="0" w:lastColumn="0" w:oddVBand="0" w:evenVBand="0" w:oddHBand="1" w:evenHBand="0" w:firstRowFirstColumn="0" w:firstRowLastColumn="0" w:lastRowFirstColumn="0" w:lastRowLastColumn="0"/>
-          <w:trHeight w:val="1332"/>
-        </w:trPr>
-        <w:tc>
-          <w:tcPr>
-            <w:cnfStyle w:val="001000000000" w:firstRow="0" w:lastRow="0" w:firstColumn="1" w:lastColumn="0" w:oddVBand="0" w:evenVBand="0" w:oddHBand="0" w:evenHBand="0" w:firstRowFirstColumn="0" w:firstRowLastColumn="0" w:lastRowFirstColumn="0" w:lastRowLastColumn="0"/>
-            <w:tcW w:w="1299" w:type="pct"/>
-            <w:tcBorders>
-              <w:top w:val="single" w:sz="4" w:space="0" w:color="FABF8F" w:themeColor="accent6" w:themeTint="99"/>
-              <w:left w:val="single" w:sz="4" w:space="0" w:color="FABF8F" w:themeColor="accent6" w:themeTint="99"/>
-              <w:bottom w:val="single" w:sz="4" w:space="0" w:color="FABF8F" w:themeColor="accent6" w:themeTint="99"/>
-              <w:right w:val="single" w:sz="4" w:space="0" w:color="FABF8F" w:themeColor="accent6" w:themeTint="99"/>
-            </w:tcBorders>
-            <w:hideMark/>
-          </w:tcPr>
-          <w:p>
-            <w:pPr>
-              <w:spacing w:after="0" w:line="240" w:lineRule="auto"/>
-              <w:jc w:val="center"/>
-              <w:rPr>
-                <w:rFonts w:ascii="Times New Roman" w:hAnsi="Times New Roman" w:cs="Times New Roman"/>
-                <w:sz w:val="28"/>
-              </w:rPr>
-            </w:pPr>
-            <w:r>
-              <w:rPr>
-                <w:rFonts w:ascii="Times New Roman" w:hAnsi="Times New Roman" w:cs="Times New Roman"/>
-                <w:sz w:val="28"/>
-              </w:rPr>
-              <w:t>Администратор базы данных</w:t>
-            </w:r>
-          </w:p>
-        </w:tc>
-        <w:tc>
-          <w:tcPr>
-            <w:tcW w:w="3701" w:type="pct"/>
-            <w:tcBorders>
-              <w:top w:val="single" w:sz="4" w:space="0" w:color="FABF8F" w:themeColor="accent6" w:themeTint="99"/>
-              <w:left w:val="single" w:sz="4" w:space="0" w:color="FABF8F" w:themeColor="accent6" w:themeTint="99"/>
-              <w:bottom w:val="single" w:sz="4" w:space="0" w:color="FABF8F" w:themeColor="accent6" w:themeTint="99"/>
-              <w:right w:val="single" w:sz="4" w:space="0" w:color="FABF8F" w:themeColor="accent6" w:themeTint="99"/>
-            </w:tcBorders>
-            <w:hideMark/>
-          </w:tcPr>
-          <w:p>
-            <w:pPr>
-              <w:spacing w:after="0" w:line="240" w:lineRule="auto"/>
-              <w:jc w:val="both"/>
-              <w:cnfStyle w:val="000000100000" w:firstRow="0" w:lastRow="0" w:firstColumn="0" w:lastColumn="0" w:oddVBand="0" w:evenVBand="0" w:oddHBand="1" w:evenHBand="0" w:firstRowFirstColumn="0" w:firstRowLastColumn="0" w:lastRowFirstColumn="0" w:lastRowLastColumn="0"/>
-              <w:rPr>
-                <w:rFonts w:ascii="Times New Roman" w:hAnsi="Times New Roman" w:cs="Times New Roman"/>
-                <w:sz w:val="28"/>
-                <w:szCs w:val="28"/>
-              </w:rPr>
-            </w:pPr>
-            <w:r>
-              <w:rPr>
-                <w:rFonts w:ascii="Times New Roman" w:hAnsi="Times New Roman" w:cs="Times New Roman"/>
-                <w:sz w:val="28"/>
-                <w:szCs w:val="28"/>
-              </w:rPr>
-              <w:t>Этот тип пользователя имеет полный доступ к серверу с базой данных, имеет возможность редактировать структуру базы данных, обновлять/добавлять/удалять любые данные из базы данных.</w:t>
-            </w:r>
-          </w:p>
-        </w:tc>
-      </w:tr>
-      <w:tr>
-        <w:trPr>
-          <w:trHeight w:val="2675"/>
-        </w:trPr>
-        <w:tc>
-          <w:tcPr>
-            <w:cnfStyle w:val="001000000000" w:firstRow="0" w:lastRow="0" w:firstColumn="1" w:lastColumn="0" w:oddVBand="0" w:evenVBand="0" w:oddHBand="0" w:evenHBand="0" w:firstRowFirstColumn="0" w:firstRowLastColumn="0" w:lastRowFirstColumn="0" w:lastRowLastColumn="0"/>
-            <w:tcW w:w="1299" w:type="pct"/>
-            <w:tcBorders>
-              <w:top w:val="single" w:sz="4" w:space="0" w:color="FABF8F" w:themeColor="accent6" w:themeTint="99"/>
-              <w:left w:val="single" w:sz="4" w:space="0" w:color="FABF8F" w:themeColor="accent6" w:themeTint="99"/>
-              <w:bottom w:val="single" w:sz="4" w:space="0" w:color="FABF8F" w:themeColor="accent6" w:themeTint="99"/>
-              <w:right w:val="single" w:sz="4" w:space="0" w:color="FABF8F" w:themeColor="accent6" w:themeTint="99"/>
-            </w:tcBorders>
-            <w:hideMark/>
-          </w:tcPr>
-          <w:p>
-            <w:pPr>
-              <w:spacing w:after="0" w:line="240" w:lineRule="auto"/>
-              <w:jc w:val="center"/>
-              <w:rPr>
-                <w:rFonts w:ascii="Times New Roman" w:hAnsi="Times New Roman" w:cs="Times New Roman"/>
-                <w:sz w:val="28"/>
-              </w:rPr>
-            </w:pPr>
-            <w:r>
-              <w:rPr>
-                <w:rFonts w:ascii="Times New Roman" w:hAnsi="Times New Roman" w:cs="Times New Roman"/>
-                <w:sz w:val="28"/>
-              </w:rPr>
-              <w:t xml:space="preserve">Интегрированная система </w:t>
-            </w:r>
-            <w:r>
-              <w:rPr>
-                <w:rFonts w:ascii="Times New Roman" w:hAnsi="Times New Roman" w:cs="Times New Roman"/>
-                <w:sz w:val="28"/>
-              </w:rPr>
-              <w:t>голосового управления</w:t>
-            </w:r>
-          </w:p>
-        </w:tc>
-        <w:tc>
-          <w:tcPr>
-            <w:tcW w:w="3701" w:type="pct"/>
-            <w:tcBorders>
-              <w:top w:val="single" w:sz="4" w:space="0" w:color="FABF8F" w:themeColor="accent6" w:themeTint="99"/>
-              <w:left w:val="single" w:sz="4" w:space="0" w:color="FABF8F" w:themeColor="accent6" w:themeTint="99"/>
-              <w:bottom w:val="single" w:sz="4" w:space="0" w:color="FABF8F" w:themeColor="accent6" w:themeTint="99"/>
-              <w:right w:val="single" w:sz="4" w:space="0" w:color="FABF8F" w:themeColor="accent6" w:themeTint="99"/>
-            </w:tcBorders>
-            <w:hideMark/>
-          </w:tcPr>
-          <w:p>
-            <w:pPr>
-              <w:spacing w:after="0" w:line="276" w:lineRule="auto"/>
-              <w:contextualSpacing/>
-              <w:jc w:val="both"/>
-              <w:cnfStyle w:val="000000000000" w:firstRow="0" w:lastRow="0" w:firstColumn="0" w:lastColumn="0" w:oddVBand="0" w:evenVBand="0" w:oddHBand="0" w:evenHBand="0" w:firstRowFirstColumn="0" w:firstRowLastColumn="0" w:lastRowFirstColumn="0" w:lastRowLastColumn="0"/>
-              <w:rPr>
-                <w:rFonts w:ascii="Times New Roman" w:hAnsi="Times New Roman" w:cs="Times New Roman"/>
-                <w:sz w:val="28"/>
-              </w:rPr>
-            </w:pPr>
-            <w:r>
-              <w:rPr>
-                <w:rFonts w:ascii="Times New Roman" w:hAnsi="Times New Roman" w:cs="Times New Roman"/>
-                <w:sz w:val="28"/>
-              </w:rPr>
-              <w:t xml:space="preserve">Этот </w:t>
-            </w:r>
-            <w:proofErr w:type="spellStart"/>
-            <w:r>
-              <w:rPr>
-                <w:rFonts w:ascii="Times New Roman" w:hAnsi="Times New Roman" w:cs="Times New Roman"/>
-                <w:sz w:val="28"/>
-              </w:rPr>
-              <w:t>актор</w:t>
-            </w:r>
-            <w:proofErr w:type="spellEnd"/>
-            <w:r>
-              <w:rPr>
-                <w:rFonts w:ascii="Times New Roman" w:hAnsi="Times New Roman" w:cs="Times New Roman"/>
-                <w:sz w:val="28"/>
-              </w:rPr>
-              <w:t xml:space="preserve"> является программным средством, которое взаимодействует с пользователем. Разрабатывается разработчиком программного обеспечения. Для того, что бы система лучше понимала пользователя и могла с ним поддерживать беседу, используется машинное обучение. Пользователи могут пользоваться голосовым управлением для любого действия, связанного с </w:t>
-            </w:r>
-            <w:proofErr w:type="spellStart"/>
-            <w:r>
-              <w:rPr>
-                <w:rFonts w:ascii="Times New Roman" w:hAnsi="Times New Roman" w:cs="Times New Roman"/>
-                <w:sz w:val="28"/>
-              </w:rPr>
-              <w:t>соцсетью</w:t>
-            </w:r>
-            <w:proofErr w:type="spellEnd"/>
-            <w:r>
-              <w:rPr>
-                <w:rFonts w:ascii="Times New Roman" w:hAnsi="Times New Roman" w:cs="Times New Roman"/>
-                <w:sz w:val="28"/>
-              </w:rPr>
-              <w:t>.</w:t>
-            </w:r>
-          </w:p>
-        </w:tc>
-      </w:tr>
-      <w:tr>
-        <w:trPr>
-          <w:cnfStyle w:val="000000100000" w:firstRow="0" w:lastRow="0" w:firstColumn="0" w:lastColumn="0" w:oddVBand="0" w:evenVBand="0" w:oddHBand="1" w:evenHBand="0" w:firstRowFirstColumn="0" w:firstRowLastColumn="0" w:lastRowFirstColumn="0" w:lastRowLastColumn="0"/>
-          <w:trHeight w:val="1332"/>
-        </w:trPr>
-        <w:tc>
-          <w:tcPr>
-            <w:cnfStyle w:val="001000000000" w:firstRow="0" w:lastRow="0" w:firstColumn="1" w:lastColumn="0" w:oddVBand="0" w:evenVBand="0" w:oddHBand="0" w:evenHBand="0" w:firstRowFirstColumn="0" w:firstRowLastColumn="0" w:lastRowFirstColumn="0" w:lastRowLastColumn="0"/>
-            <w:tcW w:w="1299" w:type="pct"/>
-            <w:tcBorders>
-              <w:top w:val="single" w:sz="4" w:space="0" w:color="FABF8F" w:themeColor="accent6" w:themeTint="99"/>
-              <w:left w:val="single" w:sz="4" w:space="0" w:color="FABF8F" w:themeColor="accent6" w:themeTint="99"/>
-              <w:bottom w:val="single" w:sz="4" w:space="0" w:color="FABF8F" w:themeColor="accent6" w:themeTint="99"/>
-              <w:right w:val="single" w:sz="4" w:space="0" w:color="FABF8F" w:themeColor="accent6" w:themeTint="99"/>
-            </w:tcBorders>
-            <w:hideMark/>
-          </w:tcPr>
-          <w:p>
-            <w:pPr>
-              <w:spacing w:after="0" w:line="240" w:lineRule="auto"/>
-              <w:jc w:val="center"/>
-              <w:rPr>
-                <w:rFonts w:ascii="Times New Roman" w:hAnsi="Times New Roman" w:cs="Times New Roman"/>
-                <w:sz w:val="28"/>
-              </w:rPr>
-            </w:pPr>
-            <w:r>
-              <w:rPr>
-                <w:rFonts w:ascii="Times New Roman" w:hAnsi="Times New Roman" w:cs="Times New Roman"/>
-                <w:sz w:val="28"/>
-              </w:rPr>
               <w:t xml:space="preserve">Интегрированная схема сортировки </w:t>
             </w:r>
             <w:r>
@@ -7674,15 +7623,14 @@
                 <w:rFonts w:ascii="Times New Roman" w:hAnsi="Times New Roman" w:cs="Times New Roman"/>
                 <w:sz w:val="28"/>
               </w:rPr>
-              <w:t xml:space="preserve">сообществ и курсов по </w:t>
-            </w:r>
-            <w:r>
-              <w:rPr>
-                <w:rFonts w:ascii="Times New Roman" w:hAnsi="Times New Roman" w:cs="Times New Roman"/>
-                <w:sz w:val="28"/>
-              </w:rPr>
-              <w:lastRenderedPageBreak/>
-              <w:t xml:space="preserve">количеству </w:t>
+              <w:t>сообществ</w:t>
+            </w:r>
+            <w:r>
+              <w:rPr>
+                <w:rFonts w:ascii="Times New Roman" w:hAnsi="Times New Roman" w:cs="Times New Roman"/>
+                <w:sz w:val="28"/>
+              </w:rPr>
+              <w:t xml:space="preserve"> по количеству </w:t>
             </w:r>
             <w:proofErr w:type="spellStart"/>
             <w:r>
@@ -7721,7 +7669,6 @@
                 <w:rFonts w:ascii="Times New Roman" w:hAnsi="Times New Roman" w:cs="Times New Roman"/>
                 <w:sz w:val="28"/>
               </w:rPr>
-              <w:lastRenderedPageBreak/>
               <w:t xml:space="preserve">Является </w:t>
             </w:r>
             <w:proofErr w:type="spellStart"/>
@@ -7738,15 +7685,21 @@
                 <w:rFonts w:ascii="Times New Roman" w:hAnsi="Times New Roman" w:cs="Times New Roman"/>
                 <w:sz w:val="28"/>
               </w:rPr>
-              <w:t xml:space="preserve"> для нашей системы, при поиске курса или сообщества, сортирует ответы от тех, которые лучше всего подходят по критериям поиска и имеют больше участников, к тем, которые подходят по критериям хуже </w:t>
-            </w:r>
-            <w:r>
-              <w:rPr>
-                <w:rFonts w:ascii="Times New Roman" w:hAnsi="Times New Roman" w:cs="Times New Roman"/>
-                <w:sz w:val="28"/>
-              </w:rPr>
-              <w:lastRenderedPageBreak/>
-              <w:t>всего и имеют меньше участников.</w:t>
+              <w:t xml:space="preserve"> для</w:t>
+            </w:r>
+            <w:r>
+              <w:rPr>
+                <w:rFonts w:ascii="Times New Roman" w:hAnsi="Times New Roman" w:cs="Times New Roman"/>
+                <w:sz w:val="28"/>
+              </w:rPr>
+              <w:t xml:space="preserve"> нашей системы, при поиске  </w:t>
+            </w:r>
+            <w:r>
+              <w:rPr>
+                <w:rFonts w:ascii="Times New Roman" w:hAnsi="Times New Roman" w:cs="Times New Roman"/>
+                <w:sz w:val="28"/>
+              </w:rPr>
+              <w:t>сообщества, сортирует ответы от тех, которые лучше всего подходят по критериям поиска и имеют больше участников, к тем, которые подходят по критериям хуже всего и имеют меньше участников.</w:t>
             </w:r>
           </w:p>
         </w:tc>
@@ -7774,7 +7727,6 @@
           <w:sz w:val="28"/>
           <w:szCs w:val="28"/>
         </w:rPr>
-        <w:lastRenderedPageBreak/>
         <w:br w:type="page"/>
       </w:r>
       <w:bookmarkStart w:id="16" w:name="_Toc482573331"/>
@@ -7845,7 +7797,49 @@
           <w:sz w:val="28"/>
           <w:szCs w:val="28"/>
         </w:rPr>
-        <w:t>Основным источником дохода от продукта будет плата от поставщиков услуг за использование приложения как рекламной площадки для своего продукта, также планируется продажа премиум-аккаунтов с полной блокировкой рекламы.</w:t>
+        <w:t xml:space="preserve">Основным источником дохода от продукта будет плата от поставщиков услуг за использование приложения как рекламной площадки </w:t>
+      </w:r>
+      <w:r>
+        <w:rPr>
+          <w:rFonts w:ascii="Times New Roman" w:hAnsi="Times New Roman" w:cs="Times New Roman"/>
+          <w:sz w:val="28"/>
+          <w:szCs w:val="28"/>
+        </w:rPr>
+        <w:t>для своего продукта, а также платные подписки</w:t>
+      </w:r>
+      <w:r>
+        <w:rPr>
+          <w:rFonts w:ascii="Times New Roman" w:hAnsi="Times New Roman" w:cs="Times New Roman"/>
+          <w:sz w:val="28"/>
+          <w:szCs w:val="28"/>
+        </w:rPr>
+        <w:t xml:space="preserve"> с</w:t>
+      </w:r>
+      <w:r>
+        <w:rPr>
+          <w:rFonts w:ascii="Times New Roman" w:hAnsi="Times New Roman" w:cs="Times New Roman"/>
+          <w:sz w:val="28"/>
+          <w:szCs w:val="28"/>
+        </w:rPr>
+        <w:t xml:space="preserve"> возможностью полной блокировки рекламы и дополнительной </w:t>
+      </w:r>
+      <w:proofErr w:type="spellStart"/>
+      <w:r>
+        <w:rPr>
+          <w:rFonts w:ascii="Times New Roman" w:hAnsi="Times New Roman" w:cs="Times New Roman"/>
+          <w:sz w:val="28"/>
+          <w:szCs w:val="28"/>
+        </w:rPr>
+        <w:t>кастомизацией</w:t>
+      </w:r>
+      <w:proofErr w:type="spellEnd"/>
+      <w:r>
+        <w:rPr>
+          <w:rFonts w:ascii="Times New Roman" w:hAnsi="Times New Roman" w:cs="Times New Roman"/>
+          <w:sz w:val="28"/>
+          <w:szCs w:val="28"/>
+        </w:rPr>
+        <w:t>.</w:t>
       </w:r>
     </w:p>
     <w:p>
@@ -8047,7 +8041,23 @@
           <w:sz w:val="28"/>
           <w:szCs w:val="28"/>
         </w:rPr>
-        <w:t xml:space="preserve"> после запуска, а удвоит прибыль через 5 лет.</w:t>
+        <w:t xml:space="preserve"> после з</w:t>
+      </w:r>
+      <w:r>
+        <w:rPr>
+          <w:rFonts w:ascii="Times New Roman" w:hAnsi="Times New Roman" w:cs="Times New Roman"/>
+          <w:sz w:val="28"/>
+          <w:szCs w:val="28"/>
+        </w:rPr>
+        <w:t>апуска, а удвоит прибыль через 6</w:t>
+      </w:r>
+      <w:r>
+        <w:rPr>
+          <w:rFonts w:ascii="Times New Roman" w:hAnsi="Times New Roman" w:cs="Times New Roman"/>
+          <w:sz w:val="28"/>
+          <w:szCs w:val="28"/>
+        </w:rPr>
+        <w:t xml:space="preserve"> лет.</w:t>
       </w:r>
     </w:p>
     <w:p>
@@ -8087,7 +8097,23 @@
           <w:sz w:val="28"/>
           <w:szCs w:val="28"/>
         </w:rPr>
-        <w:t>Продукт окупится через 2 года после запуска, а удвоит прибыль через 3 года.</w:t>
+        <w:t>Продукт окупится через 2 года после з</w:t>
+      </w:r>
+      <w:r>
+        <w:rPr>
+          <w:rFonts w:ascii="Times New Roman" w:hAnsi="Times New Roman" w:cs="Times New Roman"/>
+          <w:sz w:val="28"/>
+          <w:szCs w:val="28"/>
+        </w:rPr>
+        <w:t>апуска, а удвоит прибыль через 4</w:t>
+      </w:r>
+      <w:r>
+        <w:rPr>
+          <w:rFonts w:ascii="Times New Roman" w:hAnsi="Times New Roman" w:cs="Times New Roman"/>
+          <w:sz w:val="28"/>
+          <w:szCs w:val="28"/>
+        </w:rPr>
+        <w:t xml:space="preserve"> года.</w:t>
       </w:r>
     </w:p>
     <w:p>
@@ -8228,7 +8254,6 @@
               <w:bottom w:val="single" w:sz="4" w:space="0" w:color="A8D08D"/>
               <w:right w:val="single" w:sz="4" w:space="0" w:color="A8D08D"/>
             </w:tcBorders>
-            <w:hideMark/>
           </w:tcPr>
           <w:p>
             <w:pPr>
@@ -8248,17 +8273,7 @@
                 <w:sz w:val="28"/>
                 <w:szCs w:val="28"/>
               </w:rPr>
-              <w:t xml:space="preserve">Разработка мобильного приложения под </w:t>
-            </w:r>
-            <w:r>
-              <w:rPr>
-                <w:rFonts w:ascii="Times New Roman" w:hAnsi="Times New Roman" w:cs="Times New Roman"/>
-                <w:b w:val="0"/>
-                <w:sz w:val="28"/>
-                <w:szCs w:val="28"/>
-                <w:lang w:val="en-US"/>
-              </w:rPr>
-              <w:t>Android</w:t>
+              <w:t>Разработка веб-сайта</w:t>
             </w:r>
           </w:p>
         </w:tc>
@@ -8271,7 +8286,6 @@
               <w:bottom w:val="single" w:sz="4" w:space="0" w:color="A8D08D"/>
               <w:right w:val="single" w:sz="4" w:space="0" w:color="A8D08D"/>
             </w:tcBorders>
-            <w:hideMark/>
           </w:tcPr>
           <w:p>
             <w:pPr>
@@ -8292,16 +8306,7 @@
                 <w:sz w:val="28"/>
                 <w:szCs w:val="28"/>
               </w:rPr>
-              <w:t>6</w:t>
-            </w:r>
-            <w:r>
-              <w:rPr>
-                <w:rFonts w:ascii="Times New Roman" w:hAnsi="Times New Roman" w:cs="Times New Roman"/>
-                <w:b/>
-                <w:sz w:val="28"/>
-                <w:szCs w:val="28"/>
-              </w:rPr>
-              <w:t>000</w:t>
+              <w:t>6000</w:t>
             </w:r>
           </w:p>
         </w:tc>
@@ -8339,7 +8344,6 @@
               </w:rPr>
               <w:t xml:space="preserve">Разработка мобильного приложения под </w:t>
             </w:r>
-            <w:proofErr w:type="spellStart"/>
             <w:r>
               <w:rPr>
                 <w:rFonts w:ascii="Times New Roman" w:hAnsi="Times New Roman" w:cs="Times New Roman"/>
@@ -8348,9 +8352,8 @@
                 <w:szCs w:val="28"/>
                 <w:lang w:val="en-US"/>
               </w:rPr>
-              <w:t>iOS</w:t>
-            </w:r>
-            <w:proofErr w:type="spellEnd"/>
+              <w:t>Android</w:t>
+            </w:r>
           </w:p>
         </w:tc>
         <w:tc>
@@ -8374,7 +8377,6 @@
                 <w:b/>
                 <w:sz w:val="28"/>
                 <w:szCs w:val="28"/>
-                <w:lang w:val="en-US"/>
               </w:rPr>
             </w:pPr>
             <w:r>
@@ -8384,7 +8386,7 @@
                 <w:sz w:val="28"/>
                 <w:szCs w:val="28"/>
               </w:rPr>
-              <w:t>50</w:t>
+              <w:t>7</w:t>
             </w:r>
             <w:r>
               <w:rPr>
@@ -8392,9 +8394,8 @@
                 <w:b/>
                 <w:sz w:val="28"/>
                 <w:szCs w:val="28"/>
-                <w:lang w:val="en-US"/>
-              </w:rPr>
-              <w:t>00</w:t>
+              </w:rPr>
+              <w:t>000</w:t>
             </w:r>
           </w:p>
         </w:tc>
@@ -8424,6 +8425,7 @@
                 <w:b w:val="0"/>
                 <w:sz w:val="28"/>
                 <w:szCs w:val="28"/>
+                <w:lang w:val="en-US"/>
               </w:rPr>
             </w:pPr>
             <w:r>
@@ -8433,7 +8435,17 @@
                 <w:sz w:val="28"/>
                 <w:szCs w:val="28"/>
               </w:rPr>
-              <w:t>Разработка серверной части приложения</w:t>
+              <w:t xml:space="preserve">Разработка мобильного приложения под </w:t>
+            </w:r>
+            <w:r>
+              <w:rPr>
+                <w:rFonts w:ascii="Times New Roman" w:hAnsi="Times New Roman" w:cs="Times New Roman"/>
+                <w:b w:val="0"/>
+                <w:sz w:val="28"/>
+                <w:szCs w:val="28"/>
+                <w:lang w:val="en-US"/>
+              </w:rPr>
+              <w:t>iOS</w:t>
             </w:r>
           </w:p>
         </w:tc>
@@ -8458,6 +8470,7 @@
                 <w:b/>
                 <w:sz w:val="28"/>
                 <w:szCs w:val="28"/>
+                <w:lang w:val="en-US"/>
               </w:rPr>
             </w:pPr>
             <w:r>
@@ -8467,7 +8480,7 @@
                 <w:sz w:val="28"/>
                 <w:szCs w:val="28"/>
               </w:rPr>
-              <w:t>10</w:t>
+              <w:t>50</w:t>
             </w:r>
             <w:r>
               <w:rPr>
@@ -8475,8 +8488,9 @@
                 <w:b/>
                 <w:sz w:val="28"/>
                 <w:szCs w:val="28"/>
-              </w:rPr>
-              <w:t>000</w:t>
+                <w:lang w:val="en-US"/>
+              </w:rPr>
+              <w:t>00</w:t>
             </w:r>
           </w:p>
         </w:tc>
@@ -8512,7 +8526,7 @@
                 <w:sz w:val="28"/>
                 <w:szCs w:val="28"/>
               </w:rPr>
-              <w:t>Продвижение продукта</w:t>
+              <w:t>Разработка серверной части приложения</w:t>
             </w:r>
           </w:p>
         </w:tc>
@@ -8546,7 +8560,7 @@
                 <w:sz w:val="28"/>
                 <w:szCs w:val="28"/>
               </w:rPr>
-              <w:t>10</w:t>
+              <w:t>12</w:t>
             </w:r>
             <w:r>
               <w:rPr>
@@ -8594,7 +8608,7 @@
                 <w:sz w:val="28"/>
                 <w:szCs w:val="28"/>
               </w:rPr>
-              <w:t>Аренда сервера и установка приложения</w:t>
+              <w:t>Продвижение продукта</w:t>
             </w:r>
           </w:p>
         </w:tc>
@@ -8628,7 +8642,7 @@
                 <w:sz w:val="28"/>
                 <w:szCs w:val="28"/>
               </w:rPr>
-              <w:t>20</w:t>
+              <w:t>11</w:t>
             </w:r>
             <w:r>
               <w:rPr>
@@ -8637,7 +8651,7 @@
                 <w:sz w:val="28"/>
                 <w:szCs w:val="28"/>
               </w:rPr>
-              <w:t>00</w:t>
+              <w:t>000</w:t>
             </w:r>
           </w:p>
         </w:tc>
@@ -8673,7 +8687,7 @@
                 <w:sz w:val="28"/>
                 <w:szCs w:val="28"/>
               </w:rPr>
-              <w:t>Верстка макета дизайна приложения</w:t>
+              <w:t>Аренда сервера и установка приложения</w:t>
             </w:r>
           </w:p>
         </w:tc>
@@ -8707,7 +8721,189 @@
                 <w:sz w:val="28"/>
                 <w:szCs w:val="28"/>
               </w:rPr>
-              <w:t>2000</w:t>
+              <w:t>20</w:t>
+            </w:r>
+            <w:r>
+              <w:rPr>
+                <w:rFonts w:ascii="Times New Roman" w:hAnsi="Times New Roman" w:cs="Times New Roman"/>
+                <w:b/>
+                <w:sz w:val="28"/>
+                <w:szCs w:val="28"/>
+              </w:rPr>
+              <w:t>00</w:t>
+            </w:r>
+          </w:p>
+        </w:tc>
+      </w:tr>
+      <w:tr>
+        <w:trPr>
+          <w:cnfStyle w:val="000000100000" w:firstRow="0" w:lastRow="0" w:firstColumn="0" w:lastColumn="0" w:oddVBand="0" w:evenVBand="0" w:oddHBand="1" w:evenHBand="0" w:firstRowFirstColumn="0" w:firstRowLastColumn="0" w:lastRowFirstColumn="0" w:lastRowLastColumn="0"/>
+        </w:trPr>
+        <w:tc>
+          <w:tcPr>
+            <w:cnfStyle w:val="001000000000" w:firstRow="0" w:lastRow="0" w:firstColumn="1" w:lastColumn="0" w:oddVBand="0" w:evenVBand="0" w:oddHBand="0" w:evenHBand="0" w:firstRowFirstColumn="0" w:firstRowLastColumn="0" w:lastRowFirstColumn="0" w:lastRowLastColumn="0"/>
+            <w:tcW w:w="7508" w:type="dxa"/>
+            <w:tcBorders>
+              <w:top w:val="single" w:sz="4" w:space="0" w:color="A8D08D"/>
+              <w:left w:val="single" w:sz="4" w:space="0" w:color="A8D08D"/>
+              <w:bottom w:val="single" w:sz="4" w:space="0" w:color="A8D08D"/>
+              <w:right w:val="single" w:sz="4" w:space="0" w:color="A8D08D"/>
+            </w:tcBorders>
+            <w:hideMark/>
+          </w:tcPr>
+          <w:p>
+            <w:pPr>
+              <w:spacing w:after="0"/>
+              <w:jc w:val="center"/>
+              <w:rPr>
+                <w:rFonts w:ascii="Times New Roman" w:hAnsi="Times New Roman" w:cs="Times New Roman"/>
+                <w:b w:val="0"/>
+                <w:sz w:val="28"/>
+                <w:szCs w:val="28"/>
+              </w:rPr>
+            </w:pPr>
+            <w:r>
+              <w:rPr>
+                <w:rFonts w:ascii="Times New Roman" w:hAnsi="Times New Roman" w:cs="Times New Roman"/>
+                <w:b w:val="0"/>
+                <w:sz w:val="28"/>
+                <w:szCs w:val="28"/>
+              </w:rPr>
+              <w:t>Верстка макета дизайна приложения</w:t>
+            </w:r>
+          </w:p>
+        </w:tc>
+        <w:tc>
+          <w:tcPr>
+            <w:tcW w:w="1837" w:type="dxa"/>
+            <w:tcBorders>
+              <w:top w:val="single" w:sz="4" w:space="0" w:color="A8D08D"/>
+              <w:left w:val="single" w:sz="4" w:space="0" w:color="A8D08D"/>
+              <w:bottom w:val="single" w:sz="4" w:space="0" w:color="A8D08D"/>
+              <w:right w:val="single" w:sz="4" w:space="0" w:color="A8D08D"/>
+            </w:tcBorders>
+            <w:hideMark/>
+          </w:tcPr>
+          <w:p>
+            <w:pPr>
+              <w:spacing w:after="0"/>
+              <w:jc w:val="center"/>
+              <w:cnfStyle w:val="000000100000" w:firstRow="0" w:lastRow="0" w:firstColumn="0" w:lastColumn="0" w:oddVBand="0" w:evenVBand="0" w:oddHBand="1" w:evenHBand="0" w:firstRowFirstColumn="0" w:firstRowLastColumn="0" w:lastRowFirstColumn="0" w:lastRowLastColumn="0"/>
+              <w:rPr>
+                <w:rFonts w:ascii="Times New Roman" w:hAnsi="Times New Roman" w:cs="Times New Roman"/>
+                <w:b/>
+                <w:sz w:val="28"/>
+                <w:szCs w:val="28"/>
+              </w:rPr>
+            </w:pPr>
+            <w:r>
+              <w:rPr>
+                <w:rFonts w:ascii="Times New Roman" w:hAnsi="Times New Roman" w:cs="Times New Roman"/>
+                <w:b/>
+                <w:sz w:val="28"/>
+                <w:szCs w:val="28"/>
+              </w:rPr>
+              <w:t>4</w:t>
+            </w:r>
+            <w:r>
+              <w:rPr>
+                <w:rFonts w:ascii="Times New Roman" w:hAnsi="Times New Roman" w:cs="Times New Roman"/>
+                <w:b/>
+                <w:sz w:val="28"/>
+                <w:szCs w:val="28"/>
+              </w:rPr>
+              <w:t>000</w:t>
+            </w:r>
+          </w:p>
+        </w:tc>
+      </w:tr>
+      <w:tr>
+        <w:trPr>
+          <w:trHeight w:val="194"/>
+        </w:trPr>
+        <w:tc>
+          <w:tcPr>
+            <w:cnfStyle w:val="001000000000" w:firstRow="0" w:lastRow="0" w:firstColumn="1" w:lastColumn="0" w:oddVBand="0" w:evenVBand="0" w:oddHBand="0" w:evenHBand="0" w:firstRowFirstColumn="0" w:firstRowLastColumn="0" w:lastRowFirstColumn="0" w:lastRowLastColumn="0"/>
+            <w:tcW w:w="7508" w:type="dxa"/>
+            <w:tcBorders>
+              <w:top w:val="single" w:sz="4" w:space="0" w:color="A8D08D"/>
+              <w:left w:val="single" w:sz="4" w:space="0" w:color="A8D08D"/>
+              <w:bottom w:val="single" w:sz="4" w:space="0" w:color="A8D08D"/>
+              <w:right w:val="single" w:sz="4" w:space="0" w:color="A8D08D"/>
+            </w:tcBorders>
+            <w:hideMark/>
+          </w:tcPr>
+          <w:p>
+            <w:pPr>
+              <w:spacing w:after="0"/>
+              <w:jc w:val="center"/>
+              <w:rPr>
+                <w:rFonts w:ascii="Times New Roman" w:hAnsi="Times New Roman" w:cs="Times New Roman"/>
+                <w:b w:val="0"/>
+                <w:sz w:val="28"/>
+                <w:szCs w:val="28"/>
+              </w:rPr>
+            </w:pPr>
+            <w:r>
+              <w:rPr>
+                <w:rFonts w:ascii="Times New Roman" w:hAnsi="Times New Roman" w:cs="Times New Roman"/>
+                <w:b w:val="0"/>
+                <w:sz w:val="28"/>
+                <w:szCs w:val="28"/>
+              </w:rPr>
+              <w:t>Непредвиденные</w:t>
+            </w:r>
+            <w:r>
+              <w:rPr>
+                <w:rFonts w:ascii="Times New Roman" w:hAnsi="Times New Roman" w:cs="Times New Roman"/>
+                <w:b w:val="0"/>
+                <w:sz w:val="28"/>
+                <w:szCs w:val="28"/>
+              </w:rPr>
+              <w:t xml:space="preserve"> расходы</w:t>
+            </w:r>
+          </w:p>
+        </w:tc>
+        <w:tc>
+          <w:tcPr>
+            <w:tcW w:w="1837" w:type="dxa"/>
+            <w:tcBorders>
+              <w:top w:val="single" w:sz="4" w:space="0" w:color="A8D08D"/>
+              <w:left w:val="single" w:sz="4" w:space="0" w:color="A8D08D"/>
+              <w:bottom w:val="single" w:sz="4" w:space="0" w:color="A8D08D"/>
+              <w:right w:val="single" w:sz="4" w:space="0" w:color="A8D08D"/>
+            </w:tcBorders>
+            <w:hideMark/>
+          </w:tcPr>
+          <w:p>
+            <w:pPr>
+              <w:spacing w:after="0"/>
+              <w:jc w:val="center"/>
+              <w:cnfStyle w:val="000000000000" w:firstRow="0" w:lastRow="0" w:firstColumn="0" w:lastColumn="0" w:oddVBand="0" w:evenVBand="0" w:oddHBand="0" w:evenHBand="0" w:firstRowFirstColumn="0" w:firstRowLastColumn="0" w:lastRowFirstColumn="0" w:lastRowLastColumn="0"/>
+              <w:rPr>
+                <w:rFonts w:ascii="Times New Roman" w:hAnsi="Times New Roman" w:cs="Times New Roman"/>
+                <w:b/>
+                <w:sz w:val="28"/>
+                <w:szCs w:val="28"/>
+              </w:rPr>
+            </w:pPr>
+            <w:r>
+              <w:rPr>
+                <w:rFonts w:ascii="Times New Roman" w:hAnsi="Times New Roman" w:cs="Times New Roman"/>
+                <w:b/>
+                <w:sz w:val="28"/>
+                <w:szCs w:val="28"/>
+              </w:rPr>
+              <w:t>7</w:t>
+            </w:r>
+            <w:r>
+              <w:rPr>
+                <w:rFonts w:ascii="Times New Roman" w:hAnsi="Times New Roman" w:cs="Times New Roman"/>
+                <w:b/>
+                <w:sz w:val="28"/>
+                <w:szCs w:val="28"/>
+              </w:rPr>
+              <w:t>000</w:t>
             </w:r>
           </w:p>
         </w:tc>
@@ -8740,7 +8936,6 @@
                 <w:szCs w:val="28"/>
               </w:rPr>
             </w:pPr>
-            <w:proofErr w:type="gramStart"/>
             <w:r>
               <w:rPr>
                 <w:rFonts w:ascii="Times New Roman" w:hAnsi="Times New Roman" w:cs="Times New Roman"/>
@@ -8748,17 +8943,7 @@
                 <w:sz w:val="28"/>
                 <w:szCs w:val="28"/>
               </w:rPr>
-              <w:t>Непредвиденных</w:t>
-            </w:r>
-            <w:proofErr w:type="gramEnd"/>
-            <w:r>
-              <w:rPr>
-                <w:rFonts w:ascii="Times New Roman" w:hAnsi="Times New Roman" w:cs="Times New Roman"/>
-                <w:b w:val="0"/>
-                <w:sz w:val="28"/>
-                <w:szCs w:val="28"/>
-              </w:rPr>
-              <w:t xml:space="preserve"> расходы</w:t>
+              <w:t>ВСЕГО</w:t>
             </w:r>
           </w:p>
         </w:tc>
@@ -8792,72 +8977,17 @@
                 <w:sz w:val="28"/>
                 <w:szCs w:val="28"/>
               </w:rPr>
-              <w:t>5000</w:t>
-            </w:r>
-          </w:p>
-        </w:tc>
-      </w:tr>
-      <w:tr>
-        <w:trPr>
-          <w:trHeight w:val="194"/>
-        </w:trPr>
-        <w:tc>
-          <w:tcPr>
-            <w:cnfStyle w:val="001000000000" w:firstRow="0" w:lastRow="0" w:firstColumn="1" w:lastColumn="0" w:oddVBand="0" w:evenVBand="0" w:oddHBand="0" w:evenHBand="0" w:firstRowFirstColumn="0" w:firstRowLastColumn="0" w:lastRowFirstColumn="0" w:lastRowLastColumn="0"/>
-            <w:tcW w:w="7508" w:type="dxa"/>
-            <w:tcBorders>
-              <w:top w:val="single" w:sz="4" w:space="0" w:color="A8D08D"/>
-              <w:left w:val="single" w:sz="4" w:space="0" w:color="A8D08D"/>
-              <w:bottom w:val="single" w:sz="4" w:space="0" w:color="A8D08D"/>
-              <w:right w:val="single" w:sz="4" w:space="0" w:color="A8D08D"/>
-            </w:tcBorders>
-            <w:hideMark/>
-          </w:tcPr>
-          <w:p>
-            <w:pPr>
-              <w:spacing w:after="0"/>
-              <w:jc w:val="center"/>
-              <w:rPr>
-                <w:rFonts w:ascii="Times New Roman" w:hAnsi="Times New Roman" w:cs="Times New Roman"/>
-                <w:b w:val="0"/>
-                <w:sz w:val="28"/>
-                <w:szCs w:val="28"/>
-              </w:rPr>
-            </w:pPr>
-            <w:r>
-              <w:rPr>
-                <w:rFonts w:ascii="Times New Roman" w:hAnsi="Times New Roman" w:cs="Times New Roman"/>
-                <w:b w:val="0"/>
-                <w:sz w:val="28"/>
-                <w:szCs w:val="28"/>
-              </w:rPr>
-              <w:t>ВСЕГО</w:t>
-            </w:r>
-          </w:p>
-        </w:tc>
-        <w:tc>
-          <w:tcPr>
-            <w:tcW w:w="1837" w:type="dxa"/>
-            <w:tcBorders>
-              <w:top w:val="single" w:sz="4" w:space="0" w:color="A8D08D"/>
-              <w:left w:val="single" w:sz="4" w:space="0" w:color="A8D08D"/>
-              <w:bottom w:val="single" w:sz="4" w:space="0" w:color="A8D08D"/>
-              <w:right w:val="single" w:sz="4" w:space="0" w:color="A8D08D"/>
-            </w:tcBorders>
-            <w:hideMark/>
-          </w:tcPr>
-          <w:p>
-            <w:pPr>
-              <w:spacing w:after="0"/>
-              <w:jc w:val="center"/>
-              <w:cnfStyle w:val="000000000000" w:firstRow="0" w:lastRow="0" w:firstColumn="0" w:lastColumn="0" w:oddVBand="0" w:evenVBand="0" w:oddHBand="0" w:evenHBand="0" w:firstRowFirstColumn="0" w:firstRowLastColumn="0" w:lastRowFirstColumn="0" w:lastRowLastColumn="0"/>
+              <w:t>5</w:t>
+            </w:r>
+            <w:r>
               <w:rPr>
                 <w:rFonts w:ascii="Times New Roman" w:hAnsi="Times New Roman" w:cs="Times New Roman"/>
                 <w:b/>
                 <w:sz w:val="28"/>
                 <w:szCs w:val="28"/>
               </w:rPr>
-            </w:pPr>
+              <w:t>4</w:t>
+            </w:r>
             <w:r>
               <w:rPr>
                 <w:rFonts w:ascii="Times New Roman" w:hAnsi="Times New Roman" w:cs="Times New Roman"/>
@@ -8865,16 +8995,7 @@
                 <w:sz w:val="28"/>
                 <w:szCs w:val="28"/>
               </w:rPr>
-              <w:t>4</w:t>
-            </w:r>
-            <w:r>
-              <w:rPr>
-                <w:rFonts w:ascii="Times New Roman" w:hAnsi="Times New Roman" w:cs="Times New Roman"/>
-                <w:b/>
-                <w:sz w:val="28"/>
-                <w:szCs w:val="28"/>
-              </w:rPr>
-              <w:t>0000</w:t>
+              <w:t>000</w:t>
             </w:r>
           </w:p>
         </w:tc>
@@ -9007,6 +9128,14 @@
           <w:sz w:val="28"/>
           <w:szCs w:val="28"/>
         </w:rPr>
+        <w:t>, а также премиум-пользователи</w:t>
+      </w:r>
+      <w:r>
+        <w:rPr>
+          <w:rFonts w:ascii="Times New Roman" w:hAnsi="Times New Roman" w:cs="Times New Roman"/>
+          <w:sz w:val="28"/>
+          <w:szCs w:val="28"/>
+        </w:rPr>
         <w:t xml:space="preserve">. </w:t>
       </w:r>
     </w:p>
@@ -9102,7 +9231,34 @@
           <w:sz w:val="28"/>
           <w:szCs w:val="28"/>
         </w:rPr>
-        <w:t>Характеристики идеальной целевой организации</w:t>
+        <w:t>Хар</w:t>
+      </w:r>
+      <w:r>
+        <w:rPr>
+          <w:rFonts w:ascii="Times New Roman" w:hAnsi="Times New Roman" w:cs="Times New Roman"/>
+          <w:i/>
+          <w:sz w:val="28"/>
+          <w:szCs w:val="28"/>
+        </w:rPr>
+        <w:t>акте</w:t>
+      </w:r>
+      <w:r>
+        <w:rPr>
+          <w:rFonts w:ascii="Times New Roman" w:hAnsi="Times New Roman" w:cs="Times New Roman"/>
+          <w:i/>
+          <w:sz w:val="28"/>
+          <w:szCs w:val="28"/>
+        </w:rPr>
+        <w:t>р</w:t>
+      </w:r>
+      <w:r>
+        <w:rPr>
+          <w:rFonts w:ascii="Times New Roman" w:hAnsi="Times New Roman" w:cs="Times New Roman"/>
+          <w:i/>
+          <w:sz w:val="28"/>
+          <w:szCs w:val="28"/>
+        </w:rPr>
+        <w:t>истики идеальной целевой организации</w:t>
       </w:r>
       <w:r>
         <w:rPr>
@@ -9118,41 +9274,15 @@
           <w:sz w:val="28"/>
           <w:szCs w:val="28"/>
         </w:rPr>
-        <w:t>доступная, большая сеть, имеющая специализированные для пользователей сети товары,</w:t>
-      </w:r>
-      <w:r>
-        <w:rPr>
-          <w:rFonts w:ascii="Times New Roman" w:hAnsi="Times New Roman" w:cs="Times New Roman"/>
-          <w:sz w:val="28"/>
-          <w:szCs w:val="28"/>
-        </w:rPr>
-        <w:t xml:space="preserve"> в идеале </w:t>
-      </w:r>
-      <w:proofErr w:type="spellStart"/>
-      <w:r>
-        <w:rPr>
-          <w:rFonts w:ascii="Times New Roman" w:hAnsi="Times New Roman" w:cs="Times New Roman"/>
-          <w:sz w:val="28"/>
-          <w:szCs w:val="28"/>
-        </w:rPr>
-        <w:t>предоставители</w:t>
-      </w:r>
-      <w:proofErr w:type="spellEnd"/>
-      <w:r>
-        <w:rPr>
-          <w:rFonts w:ascii="Times New Roman" w:hAnsi="Times New Roman" w:cs="Times New Roman"/>
-          <w:sz w:val="28"/>
-          <w:szCs w:val="28"/>
-        </w:rPr>
-        <w:t xml:space="preserve"> оригинальной, малоизвестной услуги, </w:t>
-      </w:r>
-      <w:r>
-        <w:rPr>
-          <w:rFonts w:ascii="Times New Roman" w:hAnsi="Times New Roman" w:cs="Times New Roman"/>
-          <w:sz w:val="28"/>
-          <w:szCs w:val="28"/>
-        </w:rPr>
-        <w:t>с доставкой на дом</w:t>
+        <w:t>доступная, больш</w:t>
+      </w:r>
+      <w:r>
+        <w:rPr>
+          <w:rFonts w:ascii="Times New Roman" w:hAnsi="Times New Roman" w:cs="Times New Roman"/>
+          <w:sz w:val="28"/>
+          <w:szCs w:val="28"/>
+        </w:rPr>
+        <w:t>ая сеть, ориентированная на целевую аудиторию социальной сети</w:t>
       </w:r>
       <w:r>
         <w:rPr>
@@ -9313,25 +9443,136 @@
           <w:sz w:val="28"/>
           <w:szCs w:val="28"/>
         </w:rPr>
-        <w:t xml:space="preserve">На данном этапе у нашего продукта нет явного конкурента в выбранной нами нише, </w:t>
-      </w:r>
-      <w:proofErr w:type="gramStart"/>
-      <w:r>
-        <w:rPr>
-          <w:rFonts w:ascii="Times New Roman" w:hAnsi="Times New Roman" w:cs="Times New Roman"/>
-          <w:sz w:val="28"/>
-          <w:szCs w:val="28"/>
-        </w:rPr>
-        <w:t>предоставляющих</w:t>
-      </w:r>
-      <w:proofErr w:type="gramEnd"/>
-      <w:r>
-        <w:rPr>
-          <w:rFonts w:ascii="Times New Roman" w:hAnsi="Times New Roman" w:cs="Times New Roman"/>
-          <w:sz w:val="28"/>
-          <w:szCs w:val="28"/>
-        </w:rPr>
-        <w:t xml:space="preserve"> такие же возможности.</w:t>
+        <w:t>На рынке существуют потенциальные конкуренты такие как</w:t>
+      </w:r>
+      <w:r>
+        <w:rPr>
+          <w:rFonts w:ascii="Times New Roman" w:hAnsi="Times New Roman" w:cs="Times New Roman"/>
+          <w:sz w:val="28"/>
+          <w:szCs w:val="28"/>
+          <w:lang w:val="en-US"/>
+        </w:rPr>
+        <w:t xml:space="preserve"> </w:t>
+      </w:r>
+      <w:proofErr w:type="spellStart"/>
+      <w:r>
+        <w:rPr>
+          <w:rFonts w:ascii="Times New Roman" w:hAnsi="Times New Roman" w:cs="Times New Roman"/>
+          <w:sz w:val="28"/>
+          <w:szCs w:val="28"/>
+          <w:lang w:val="en-US"/>
+        </w:rPr>
+        <w:t>Reddit</w:t>
+      </w:r>
+      <w:proofErr w:type="spellEnd"/>
+      <w:r>
+        <w:rPr>
+          <w:rFonts w:ascii="Times New Roman" w:hAnsi="Times New Roman" w:cs="Times New Roman"/>
+          <w:sz w:val="28"/>
+          <w:szCs w:val="28"/>
+          <w:lang w:val="en-US"/>
+        </w:rPr>
+        <w:t>,</w:t>
+      </w:r>
+      <w:r>
+        <w:rPr>
+          <w:rFonts w:ascii="Times New Roman" w:hAnsi="Times New Roman" w:cs="Times New Roman"/>
+          <w:sz w:val="28"/>
+          <w:szCs w:val="28"/>
+        </w:rPr>
+        <w:t xml:space="preserve"> </w:t>
+      </w:r>
+      <w:proofErr w:type="spellStart"/>
+      <w:r>
+        <w:rPr>
+          <w:rFonts w:ascii="Times New Roman" w:hAnsi="Times New Roman" w:cs="Times New Roman"/>
+          <w:sz w:val="28"/>
+          <w:szCs w:val="28"/>
+          <w:lang w:val="en-US"/>
+        </w:rPr>
+        <w:t>TikTok</w:t>
+      </w:r>
+      <w:proofErr w:type="spellEnd"/>
+      <w:r>
+        <w:rPr>
+          <w:rFonts w:ascii="Times New Roman" w:hAnsi="Times New Roman" w:cs="Times New Roman"/>
+          <w:sz w:val="28"/>
+          <w:szCs w:val="28"/>
+          <w:lang w:val="en-US"/>
+        </w:rPr>
+        <w:t xml:space="preserve">. </w:t>
+      </w:r>
+      <w:r>
+        <w:rPr>
+          <w:rFonts w:ascii="Times New Roman" w:hAnsi="Times New Roman" w:cs="Times New Roman"/>
+          <w:sz w:val="28"/>
+          <w:szCs w:val="28"/>
+        </w:rPr>
+        <w:t xml:space="preserve">При этом, учитывая </w:t>
+      </w:r>
+      <w:r>
+        <w:rPr>
+          <w:rFonts w:ascii="Times New Roman" w:hAnsi="Times New Roman" w:cs="Times New Roman"/>
+          <w:sz w:val="28"/>
+          <w:szCs w:val="28"/>
+        </w:rPr>
+        <w:t>ориентирован</w:t>
+      </w:r>
+      <w:r>
+        <w:rPr>
+          <w:rFonts w:ascii="Times New Roman" w:hAnsi="Times New Roman" w:cs="Times New Roman"/>
+          <w:sz w:val="28"/>
+          <w:szCs w:val="28"/>
+        </w:rPr>
+        <w:t>н</w:t>
+      </w:r>
+      <w:r>
+        <w:rPr>
+          <w:rFonts w:ascii="Times New Roman" w:hAnsi="Times New Roman" w:cs="Times New Roman"/>
+          <w:sz w:val="28"/>
+          <w:szCs w:val="28"/>
+        </w:rPr>
+        <w:t>ость</w:t>
+      </w:r>
+      <w:r>
+        <w:rPr>
+          <w:rFonts w:ascii="Times New Roman" w:hAnsi="Times New Roman" w:cs="Times New Roman"/>
+          <w:sz w:val="28"/>
+          <w:szCs w:val="28"/>
+        </w:rPr>
+        <w:t xml:space="preserve"> </w:t>
+      </w:r>
+      <w:r>
+        <w:rPr>
+          <w:rFonts w:ascii="Times New Roman" w:hAnsi="Times New Roman" w:cs="Times New Roman"/>
+          <w:sz w:val="28"/>
+          <w:szCs w:val="28"/>
+        </w:rPr>
+        <w:t>этих ресурсов</w:t>
+      </w:r>
+      <w:r>
+        <w:rPr>
+          <w:rFonts w:ascii="Times New Roman" w:hAnsi="Times New Roman" w:cs="Times New Roman"/>
+          <w:sz w:val="28"/>
+          <w:szCs w:val="28"/>
+        </w:rPr>
+        <w:t xml:space="preserve"> на англоязычную аудито</w:t>
+      </w:r>
+      <w:r>
+        <w:rPr>
+          <w:rFonts w:ascii="Times New Roman" w:hAnsi="Times New Roman" w:cs="Times New Roman"/>
+          <w:sz w:val="28"/>
+          <w:szCs w:val="28"/>
+        </w:rPr>
+        <w:t>рию,</w:t>
+      </w:r>
+      <w:r>
+        <w:rPr>
+          <w:rFonts w:ascii="Times New Roman" w:hAnsi="Times New Roman" w:cs="Times New Roman"/>
+          <w:sz w:val="28"/>
+          <w:szCs w:val="28"/>
+        </w:rPr>
+        <w:t xml:space="preserve"> у проекта есть все шансы занять свою нишу.</w:t>
       </w:r>
     </w:p>
     <w:p>
@@ -9384,15 +9625,31 @@
           <w:sz w:val="28"/>
           <w:szCs w:val="28"/>
         </w:rPr>
-        <w:t>5</w:t>
-      </w:r>
-      <w:r>
-        <w:rPr>
-          <w:rFonts w:ascii="Times New Roman" w:hAnsi="Times New Roman" w:cs="Times New Roman"/>
-          <w:sz w:val="28"/>
-          <w:szCs w:val="28"/>
-        </w:rPr>
-        <w:t xml:space="preserve"> месяцев. Внедрение продукта, его продвижение и наработка клиентской базы займут год. </w:t>
+        <w:t>6</w:t>
+      </w:r>
+      <w:r>
+        <w:rPr>
+          <w:rFonts w:ascii="Times New Roman" w:hAnsi="Times New Roman" w:cs="Times New Roman"/>
+          <w:sz w:val="28"/>
+          <w:szCs w:val="28"/>
+        </w:rPr>
+        <w:t xml:space="preserve"> месяцев. Внедрение продукта, его продвижение и наработка клиентской базы займут</w:t>
+      </w:r>
+      <w:r>
+        <w:rPr>
+          <w:rFonts w:ascii="Times New Roman" w:hAnsi="Times New Roman" w:cs="Times New Roman"/>
+          <w:sz w:val="28"/>
+          <w:szCs w:val="28"/>
+        </w:rPr>
+        <w:t xml:space="preserve"> 10 – 13 месяцев</w:t>
+      </w:r>
+      <w:r>
+        <w:rPr>
+          <w:rFonts w:ascii="Times New Roman" w:hAnsi="Times New Roman" w:cs="Times New Roman"/>
+          <w:sz w:val="28"/>
+          <w:szCs w:val="28"/>
+        </w:rPr>
+        <w:t xml:space="preserve">. </w:t>
       </w:r>
     </w:p>
     <w:p/>
@@ -9408,8 +9665,8 @@
 </file>
 
 <file path=word/numbering.xml><?xml version="1.0" encoding="utf-8"?>
-<w:numbering xmlns:wpc="http://schemas.microsoft.com/office/word/2010/wordprocessingCanvas" xmlns:mc="http://schemas.openxmlformats.org/markup-compatibility/2006" xmlns:o="urn:schemas-microsoft-com:office:office" xmlns:r="http://schemas.openxmlformats.org/officeDocument/2006/relationships" xmlns:m="http://schemas.openxmlformats.org/officeDocument/2006/math" xmlns:v="urn:schemas-microsoft-com:vml" xmlns:wp14="http://schemas.microsoft.com/office/word/2010/wordprocessingDrawing" xmlns:wp="http://schemas.openxmlformats.org/drawingml/2006/wordprocessingDrawing" xmlns:w10="urn:schemas-microsoft-com:office:word" xmlns:w="http://schemas.openxmlformats.org/wordprocessingml/2006/main" xmlns:w14="http://schemas.microsoft.com/office/word/2010/wordml" xmlns:wpg="http://schemas.microsoft.com/office/word/2010/wordprocessingGroup" xmlns:wpi="http://schemas.microsoft.com/office/word/2010/wordprocessingInk" xmlns:wne="http://schemas.microsoft.com/office/word/2006/wordml" xmlns:wps="http://schemas.microsoft.com/office/word/2010/wordprocessingShape" mc:Ignorable="w14 wp14">
-  <w:abstractNum w:abstractNumId="0">
+<w:numbering xmlns:wpc="http://schemas.microsoft.com/office/word/2010/wordprocessingCanvas" xmlns:cx="http://schemas.microsoft.com/office/drawing/2014/chartex" xmlns:mc="http://schemas.openxmlformats.org/markup-compatibility/2006" xmlns:o="urn:schemas-microsoft-com:office:office" xmlns:r="http://schemas.openxmlformats.org/officeDocument/2006/relationships" xmlns:m="http://schemas.openxmlformats.org/officeDocument/2006/math" xmlns:v="urn:schemas-microsoft-com:vml" xmlns:wp14="http://schemas.microsoft.com/office/word/2010/wordprocessingDrawing" xmlns:wp="http://schemas.openxmlformats.org/drawingml/2006/wordprocessingDrawing" xmlns:w10="urn:schemas-microsoft-com:office:word" xmlns:w="http://schemas.openxmlformats.org/wordprocessingml/2006/main" xmlns:w14="http://schemas.microsoft.com/office/word/2010/wordml" xmlns:w15="http://schemas.microsoft.com/office/word/2012/wordml" xmlns:w16se="http://schemas.microsoft.com/office/word/2015/wordml/symex" xmlns:wpg="http://schemas.microsoft.com/office/word/2010/wordprocessingGroup" xmlns:wpi="http://schemas.microsoft.com/office/word/2010/wordprocessingInk" xmlns:wne="http://schemas.microsoft.com/office/word/2006/wordml" xmlns:wps="http://schemas.microsoft.com/office/word/2010/wordprocessingShape" mc:Ignorable="w14 w15 w16se wp14">
+  <w:abstractNum w:abstractNumId="0" w15:restartNumberingAfterBreak="0">
     <w:nsid w:val="10275D27"/>
     <w:multiLevelType w:val="multilevel"/>
     <w:tmpl w:val="D6DC40DC"/>
@@ -9549,7 +9806,7 @@
       </w:rPr>
     </w:lvl>
   </w:abstractNum>
-  <w:abstractNum w:abstractNumId="1">
+  <w:abstractNum w:abstractNumId="1" w15:restartNumberingAfterBreak="0">
     <w:nsid w:val="4F7A539C"/>
     <w:multiLevelType w:val="multilevel"/>
     <w:tmpl w:val="DE2A6F78"/>
@@ -9647,7 +9904,7 @@
       </w:pPr>
     </w:lvl>
   </w:abstractNum>
-  <w:abstractNum w:abstractNumId="2">
+  <w:abstractNum w:abstractNumId="2" w15:restartNumberingAfterBreak="0">
     <w:nsid w:val="50AF180D"/>
     <w:multiLevelType w:val="hybridMultilevel"/>
     <w:tmpl w:val="DE1C969C"/>
@@ -9760,7 +10017,7 @@
       </w:rPr>
     </w:lvl>
   </w:abstractNum>
-  <w:abstractNum w:abstractNumId="3">
+  <w:abstractNum w:abstractNumId="3" w15:restartNumberingAfterBreak="0">
     <w:nsid w:val="68332D3F"/>
     <w:multiLevelType w:val="multilevel"/>
     <w:tmpl w:val="C2FA7EAC"/>
@@ -9927,7 +10184,7 @@
 </file>
 
 <file path=word/styles.xml><?xml version="1.0" encoding="utf-8"?>
-<w:styles xmlns:mc="http://schemas.openxmlformats.org/markup-compatibility/2006" xmlns:r="http://schemas.openxmlformats.org/officeDocument/2006/relationships" xmlns:w="http://schemas.openxmlformats.org/wordprocessingml/2006/main" xmlns:w14="http://schemas.microsoft.com/office/word/2010/wordml" mc:Ignorable="w14">
+<w:styles xmlns:mc="http://schemas.openxmlformats.org/markup-compatibility/2006" xmlns:r="http://schemas.openxmlformats.org/officeDocument/2006/relationships" xmlns:w="http://schemas.openxmlformats.org/wordprocessingml/2006/main" xmlns:w14="http://schemas.microsoft.com/office/word/2010/wordml" xmlns:w15="http://schemas.microsoft.com/office/word/2012/wordml" xmlns:w16se="http://schemas.microsoft.com/office/word/2015/wordml/symex" mc:Ignorable="w14 w15 w16se">
   <w:docDefaults>
     <w:rPrDefault>
       <w:rPr>
@@ -9943,145 +10200,378 @@
       </w:pPr>
     </w:pPrDefault>
   </w:docDefaults>
-  <w:latentStyles w:defLockedState="0" w:defUIPriority="99" w:defSemiHidden="1" w:defUnhideWhenUsed="1" w:defQFormat="0" w:count="267">
-    <w:lsdException w:name="Normal" w:semiHidden="0" w:uiPriority="0" w:unhideWhenUsed="0" w:qFormat="1"/>
-    <w:lsdException w:name="heading 1" w:semiHidden="0" w:uiPriority="9" w:unhideWhenUsed="0" w:qFormat="1"/>
-    <w:lsdException w:name="heading 2" w:uiPriority="9" w:qFormat="1"/>
-    <w:lsdException w:name="heading 3" w:uiPriority="9" w:qFormat="1"/>
-    <w:lsdException w:name="heading 4" w:uiPriority="9" w:qFormat="1"/>
-    <w:lsdException w:name="heading 5" w:uiPriority="9" w:qFormat="1"/>
-    <w:lsdException w:name="heading 6" w:uiPriority="9" w:qFormat="1"/>
-    <w:lsdException w:name="heading 7" w:uiPriority="9" w:qFormat="1"/>
-    <w:lsdException w:name="heading 8" w:uiPriority="9" w:qFormat="1"/>
-    <w:lsdException w:name="heading 9" w:uiPriority="9" w:qFormat="1"/>
-    <w:lsdException w:name="toc 1" w:uiPriority="39"/>
-    <w:lsdException w:name="toc 2" w:uiPriority="39"/>
-    <w:lsdException w:name="toc 3" w:uiPriority="39"/>
-    <w:lsdException w:name="toc 4" w:uiPriority="39"/>
-    <w:lsdException w:name="toc 5" w:uiPriority="39"/>
-    <w:lsdException w:name="toc 6" w:uiPriority="39"/>
-    <w:lsdException w:name="toc 7" w:uiPriority="39"/>
-    <w:lsdException w:name="toc 8" w:uiPriority="39"/>
-    <w:lsdException w:name="toc 9" w:uiPriority="39"/>
-    <w:lsdException w:name="caption" w:uiPriority="35" w:qFormat="1"/>
-    <w:lsdException w:name="Title" w:semiHidden="0" w:uiPriority="10" w:unhideWhenUsed="0" w:qFormat="1"/>
-    <w:lsdException w:name="Default Paragraph Font" w:uiPriority="1"/>
-    <w:lsdException w:name="Subtitle" w:semiHidden="0" w:uiPriority="11" w:unhideWhenUsed="0" w:qFormat="1"/>
-    <w:lsdException w:name="Body Text 3" w:uiPriority="0"/>
-    <w:lsdException w:name="Strong" w:semiHidden="0" w:uiPriority="22" w:unhideWhenUsed="0" w:qFormat="1"/>
-    <w:lsdException w:name="Emphasis" w:semiHidden="0" w:uiPriority="20" w:unhideWhenUsed="0" w:qFormat="1"/>
-    <w:lsdException w:name="Table Grid" w:semiHidden="0" w:uiPriority="59" w:unhideWhenUsed="0"/>
-    <w:lsdException w:name="Placeholder Text" w:unhideWhenUsed="0"/>
-    <w:lsdException w:name="No Spacing" w:semiHidden="0" w:uiPriority="1" w:unhideWhenUsed="0" w:qFormat="1"/>
-    <w:lsdException w:name="Light Shading" w:semiHidden="0" w:uiPriority="60" w:unhideWhenUsed="0"/>
-    <w:lsdException w:name="Light List" w:semiHidden="0" w:uiPriority="61" w:unhideWhenUsed="0"/>
-    <w:lsdException w:name="Light Grid" w:semiHidden="0" w:uiPriority="62" w:unhideWhenUsed="0"/>
-    <w:lsdException w:name="Medium Shading 1" w:semiHidden="0" w:uiPriority="63" w:unhideWhenUsed="0"/>
-    <w:lsdException w:name="Medium Shading 2" w:semiHidden="0" w:uiPriority="64" w:unhideWhenUsed="0"/>
-    <w:lsdException w:name="Medium List 1" w:semiHidden="0" w:uiPriority="65" w:unhideWhenUsed="0"/>
-    <w:lsdException w:name="Medium List 2" w:semiHidden="0" w:uiPriority="66" w:unhideWhenUsed="0"/>
-    <w:lsdException w:name="Medium Grid 1" w:semiHidden="0" w:uiPriority="67" w:unhideWhenUsed="0"/>
-    <w:lsdException w:name="Medium Grid 2" w:semiHidden="0" w:uiPriority="68" w:unhideWhenUsed="0"/>
-    <w:lsdException w:name="Medium Grid 3" w:semiHidden="0" w:uiPriority="69" w:unhideWhenUsed="0"/>
-    <w:lsdException w:name="Dark List" w:semiHidden="0" w:uiPriority="70" w:unhideWhenUsed="0"/>
-    <w:lsdException w:name="Colorful Shading" w:semiHidden="0" w:uiPriority="71" w:unhideWhenUsed="0"/>
-    <w:lsdException w:name="Colorful List" w:semiHidden="0" w:uiPriority="72" w:unhideWhenUsed="0"/>
-    <w:lsdException w:name="Colorful Grid" w:semiHidden="0" w:uiPriority="73" w:unhideWhenUsed="0"/>
-    <w:lsdException w:name="Light Shading Accent 1" w:semiHidden="0" w:uiPriority="60" w:unhideWhenUsed="0"/>
-    <w:lsdException w:name="Light List Accent 1" w:semiHidden="0" w:uiPriority="61" w:unhideWhenUsed="0"/>
-    <w:lsdException w:name="Light Grid Accent 1" w:semiHidden="0" w:uiPriority="62" w:unhideWhenUsed="0"/>
-    <w:lsdException w:name="Medium Shading 1 Accent 1" w:semiHidden="0" w:uiPriority="63" w:unhideWhenUsed="0"/>
-    <w:lsdException w:name="Medium Shading 2 Accent 1" w:semiHidden="0" w:uiPriority="64" w:unhideWhenUsed="0"/>
-    <w:lsdException w:name="Medium List 1 Accent 1" w:semiHidden="0" w:uiPriority="65" w:unhideWhenUsed="0"/>
-    <w:lsdException w:name="Revision" w:unhideWhenUsed="0"/>
-    <w:lsdException w:name="List Paragraph" w:semiHidden="0" w:uiPriority="34" w:unhideWhenUsed="0" w:qFormat="1"/>
-    <w:lsdException w:name="Quote" w:semiHidden="0" w:uiPriority="29" w:unhideWhenUsed="0" w:qFormat="1"/>
-    <w:lsdException w:name="Intense Quote" w:semiHidden="0" w:uiPriority="30" w:unhideWhenUsed="0" w:qFormat="1"/>
-    <w:lsdException w:name="Medium List 2 Accent 1" w:semiHidden="0" w:uiPriority="66" w:unhideWhenUsed="0"/>
-    <w:lsdException w:name="Medium Grid 1 Accent 1" w:semiHidden="0" w:uiPriority="67" w:unhideWhenUsed="0"/>
-    <w:lsdException w:name="Medium Grid 2 Accent 1" w:semiHidden="0" w:uiPriority="68" w:unhideWhenUsed="0"/>
-    <w:lsdException w:name="Medium Grid 3 Accent 1" w:semiHidden="0" w:uiPriority="69" w:unhideWhenUsed="0"/>
-    <w:lsdException w:name="Dark List Accent 1" w:semiHidden="0" w:uiPriority="70" w:unhideWhenUsed="0"/>
-    <w:lsdException w:name="Colorful Shading Accent 1" w:semiHidden="0" w:uiPriority="71" w:unhideWhenUsed="0"/>
-    <w:lsdException w:name="Colorful List Accent 1" w:semiHidden="0" w:uiPriority="72" w:unhideWhenUsed="0"/>
-    <w:lsdException w:name="Colorful Grid Accent 1" w:semiHidden="0" w:uiPriority="73" w:unhideWhenUsed="0"/>
-    <w:lsdException w:name="Light Shading Accent 2" w:semiHidden="0" w:uiPriority="60" w:unhideWhenUsed="0"/>
-    <w:lsdException w:name="Light List Accent 2" w:semiHidden="0" w:uiPriority="61" w:unhideWhenUsed="0"/>
-    <w:lsdException w:name="Light Grid Accent 2" w:semiHidden="0" w:uiPriority="62" w:unhideWhenUsed="0"/>
-    <w:lsdException w:name="Medium Shading 1 Accent 2" w:semiHidden="0" w:uiPriority="63" w:unhideWhenUsed="0"/>
-    <w:lsdException w:name="Medium Shading 2 Accent 2" w:semiHidden="0" w:uiPriority="64" w:unhideWhenUsed="0"/>
-    <w:lsdException w:name="Medium List 1 Accent 2" w:semiHidden="0" w:uiPriority="65" w:unhideWhenUsed="0"/>
-    <w:lsdException w:name="Medium List 2 Accent 2" w:semiHidden="0" w:uiPriority="66" w:unhideWhenUsed="0"/>
-    <w:lsdException w:name="Medium Grid 1 Accent 2" w:semiHidden="0" w:uiPriority="67" w:unhideWhenUsed="0"/>
-    <w:lsdException w:name="Medium Grid 2 Accent 2" w:semiHidden="0" w:uiPriority="68" w:unhideWhenUsed="0"/>
-    <w:lsdException w:name="Medium Grid 3 Accent 2" w:semiHidden="0" w:uiPriority="69" w:unhideWhenUsed="0"/>
-    <w:lsdException w:name="Dark List Accent 2" w:semiHidden="0" w:uiPriority="70" w:unhideWhenUsed="0"/>
-    <w:lsdException w:name="Colorful Shading Accent 2" w:semiHidden="0" w:uiPriority="71" w:unhideWhenUsed="0"/>
-    <w:lsdException w:name="Colorful List Accent 2" w:semiHidden="0" w:uiPriority="72" w:unhideWhenUsed="0"/>
-    <w:lsdException w:name="Colorful Grid Accent 2" w:semiHidden="0" w:uiPriority="73" w:unhideWhenUsed="0"/>
-    <w:lsdException w:name="Light Shading Accent 3" w:semiHidden="0" w:uiPriority="60" w:unhideWhenUsed="0"/>
-    <w:lsdException w:name="Light List Accent 3" w:semiHidden="0" w:uiPriority="61" w:unhideWhenUsed="0"/>
-    <w:lsdException w:name="Light Grid Accent 3" w:semiHidden="0" w:uiPriority="62" w:unhideWhenUsed="0"/>
-    <w:lsdException w:name="Medium Shading 1 Accent 3" w:semiHidden="0" w:uiPriority="63" w:unhideWhenUsed="0"/>
-    <w:lsdException w:name="Medium Shading 2 Accent 3" w:semiHidden="0" w:uiPriority="64" w:unhideWhenUsed="0"/>
-    <w:lsdException w:name="Medium List 1 Accent 3" w:semiHidden="0" w:uiPriority="65" w:unhideWhenUsed="0"/>
-    <w:lsdException w:name="Medium List 2 Accent 3" w:semiHidden="0" w:uiPriority="66" w:unhideWhenUsed="0"/>
-    <w:lsdException w:name="Medium Grid 1 Accent 3" w:semiHidden="0" w:uiPriority="67" w:unhideWhenUsed="0"/>
-    <w:lsdException w:name="Medium Grid 2 Accent 3" w:semiHidden="0" w:uiPriority="68" w:unhideWhenUsed="0"/>
-    <w:lsdException w:name="Medium Grid 3 Accent 3" w:semiHidden="0" w:uiPriority="69" w:unhideWhenUsed="0"/>
-    <w:lsdException w:name="Dark List Accent 3" w:semiHidden="0" w:uiPriority="70" w:unhideWhenUsed="0"/>
-    <w:lsdException w:name="Colorful Shading Accent 3" w:semiHidden="0" w:uiPriority="71" w:unhideWhenUsed="0"/>
-    <w:lsdException w:name="Colorful List Accent 3" w:semiHidden="0" w:uiPriority="72" w:unhideWhenUsed="0"/>
-    <w:lsdException w:name="Colorful Grid Accent 3" w:semiHidden="0" w:uiPriority="73" w:unhideWhenUsed="0"/>
-    <w:lsdException w:name="Light Shading Accent 4" w:semiHidden="0" w:uiPriority="60" w:unhideWhenUsed="0"/>
-    <w:lsdException w:name="Light List Accent 4" w:semiHidden="0" w:uiPriority="61" w:unhideWhenUsed="0"/>
-    <w:lsdException w:name="Light Grid Accent 4" w:semiHidden="0" w:uiPriority="62" w:unhideWhenUsed="0"/>
-    <w:lsdException w:name="Medium Shading 1 Accent 4" w:semiHidden="0" w:uiPriority="63" w:unhideWhenUsed="0"/>
-    <w:lsdException w:name="Medium Shading 2 Accent 4" w:semiHidden="0" w:uiPriority="64" w:unhideWhenUsed="0"/>
-    <w:lsdException w:name="Medium List 1 Accent 4" w:semiHidden="0" w:uiPriority="65" w:unhideWhenUsed="0"/>
-    <w:lsdException w:name="Medium List 2 Accent 4" w:semiHidden="0" w:uiPriority="66" w:unhideWhenUsed="0"/>
-    <w:lsdException w:name="Medium Grid 1 Accent 4" w:semiHidden="0" w:uiPriority="67" w:unhideWhenUsed="0"/>
-    <w:lsdException w:name="Medium Grid 2 Accent 4" w:semiHidden="0" w:uiPriority="68" w:unhideWhenUsed="0"/>
-    <w:lsdException w:name="Medium Grid 3 Accent 4" w:semiHidden="0" w:uiPriority="69" w:unhideWhenUsed="0"/>
-    <w:lsdException w:name="Dark List Accent 4" w:semiHidden="0" w:uiPriority="70" w:unhideWhenUsed="0"/>
-    <w:lsdException w:name="Colorful Shading Accent 4" w:semiHidden="0" w:uiPriority="71" w:unhideWhenUsed="0"/>
-    <w:lsdException w:name="Colorful List Accent 4" w:semiHidden="0" w:uiPriority="72" w:unhideWhenUsed="0"/>
-    <w:lsdException w:name="Colorful Grid Accent 4" w:semiHidden="0" w:uiPriority="73" w:unhideWhenUsed="0"/>
-    <w:lsdException w:name="Light Shading Accent 5" w:semiHidden="0" w:uiPriority="60" w:unhideWhenUsed="0"/>
-    <w:lsdException w:name="Light List Accent 5" w:semiHidden="0" w:uiPriority="61" w:unhideWhenUsed="0"/>
-    <w:lsdException w:name="Light Grid Accent 5" w:semiHidden="0" w:uiPriority="62" w:unhideWhenUsed="0"/>
-    <w:lsdException w:name="Medium Shading 1 Accent 5" w:semiHidden="0" w:uiPriority="63" w:unhideWhenUsed="0"/>
-    <w:lsdException w:name="Medium Shading 2 Accent 5" w:semiHidden="0" w:uiPriority="64" w:unhideWhenUsed="0"/>
-    <w:lsdException w:name="Medium List 1 Accent 5" w:semiHidden="0" w:uiPriority="65" w:unhideWhenUsed="0"/>
-    <w:lsdException w:name="Medium List 2 Accent 5" w:semiHidden="0" w:uiPriority="66" w:unhideWhenUsed="0"/>
-    <w:lsdException w:name="Medium Grid 1 Accent 5" w:semiHidden="0" w:uiPriority="67" w:unhideWhenUsed="0"/>
-    <w:lsdException w:name="Medium Grid 2 Accent 5" w:semiHidden="0" w:uiPriority="68" w:unhideWhenUsed="0"/>
-    <w:lsdException w:name="Medium Grid 3 Accent 5" w:semiHidden="0" w:uiPriority="69" w:unhideWhenUsed="0"/>
-    <w:lsdException w:name="Dark List Accent 5" w:semiHidden="0" w:uiPriority="70" w:unhideWhenUsed="0"/>
-    <w:lsdException w:name="Colorful Shading Accent 5" w:semiHidden="0" w:uiPriority="71" w:unhideWhenUsed="0"/>
-    <w:lsdException w:name="Colorful List Accent 5" w:semiHidden="0" w:uiPriority="72" w:unhideWhenUsed="0"/>
-    <w:lsdException w:name="Colorful Grid Accent 5" w:semiHidden="0" w:uiPriority="73" w:unhideWhenUsed="0"/>
-    <w:lsdException w:name="Light Shading Accent 6" w:semiHidden="0" w:uiPriority="60" w:unhideWhenUsed="0"/>
-    <w:lsdException w:name="Light List Accent 6" w:semiHidden="0" w:uiPriority="61" w:unhideWhenUsed="0"/>
-    <w:lsdException w:name="Light Grid Accent 6" w:semiHidden="0" w:uiPriority="62" w:unhideWhenUsed="0"/>
-    <w:lsdException w:name="Medium Shading 1 Accent 6" w:semiHidden="0" w:uiPriority="63" w:unhideWhenUsed="0"/>
-    <w:lsdException w:name="Medium Shading 2 Accent 6" w:semiHidden="0" w:uiPriority="64" w:unhideWhenUsed="0"/>
-    <w:lsdException w:name="Medium List 1 Accent 6" w:semiHidden="0" w:uiPriority="65" w:unhideWhenUsed="0"/>
-    <w:lsdException w:name="Medium List 2 Accent 6" w:semiHidden="0" w:uiPriority="66" w:unhideWhenUsed="0"/>
-    <w:lsdException w:name="Medium Grid 1 Accent 6" w:semiHidden="0" w:uiPriority="67" w:unhideWhenUsed="0"/>
-    <w:lsdException w:name="Medium Grid 2 Accent 6" w:semiHidden="0" w:uiPriority="68" w:unhideWhenUsed="0"/>
-    <w:lsdException w:name="Medium Grid 3 Accent 6" w:semiHidden="0" w:uiPriority="69" w:unhideWhenUsed="0"/>
-    <w:lsdException w:name="Dark List Accent 6" w:semiHidden="0" w:uiPriority="70" w:unhideWhenUsed="0"/>
-    <w:lsdException w:name="Colorful Shading Accent 6" w:semiHidden="0" w:uiPriority="71" w:unhideWhenUsed="0"/>
-    <w:lsdException w:name="Colorful List Accent 6" w:semiHidden="0" w:uiPriority="72" w:unhideWhenUsed="0"/>
-    <w:lsdException w:name="Colorful Grid Accent 6" w:semiHidden="0" w:uiPriority="73" w:unhideWhenUsed="0"/>
-    <w:lsdException w:name="Subtle Emphasis" w:semiHidden="0" w:uiPriority="19" w:unhideWhenUsed="0" w:qFormat="1"/>
-    <w:lsdException w:name="Intense Emphasis" w:semiHidden="0" w:uiPriority="21" w:unhideWhenUsed="0" w:qFormat="1"/>
-    <w:lsdException w:name="Subtle Reference" w:semiHidden="0" w:uiPriority="31" w:unhideWhenUsed="0" w:qFormat="1"/>
-    <w:lsdException w:name="Intense Reference" w:semiHidden="0" w:uiPriority="32" w:unhideWhenUsed="0" w:qFormat="1"/>
-    <w:lsdException w:name="Book Title" w:semiHidden="0" w:uiPriority="33" w:unhideWhenUsed="0" w:qFormat="1"/>
-    <w:lsdException w:name="Bibliography" w:uiPriority="37"/>
-    <w:lsdException w:name="TOC Heading" w:uiPriority="39" w:qFormat="1"/>
+  <w:latentStyles w:defLockedState="0" w:defUIPriority="99" w:defSemiHidden="0" w:defUnhideWhenUsed="0" w:defQFormat="0" w:count="371">
+    <w:lsdException w:name="Normal" w:uiPriority="0" w:qFormat="1"/>
+    <w:lsdException w:name="heading 1" w:uiPriority="9" w:qFormat="1"/>
+    <w:lsdException w:name="heading 2" w:semiHidden="1" w:uiPriority="9" w:unhideWhenUsed="1" w:qFormat="1"/>
+    <w:lsdException w:name="heading 3" w:semiHidden="1" w:uiPriority="9" w:unhideWhenUsed="1" w:qFormat="1"/>
+    <w:lsdException w:name="heading 4" w:semiHidden="1" w:uiPriority="9" w:unhideWhenUsed="1" w:qFormat="1"/>
+    <w:lsdException w:name="heading 5" w:semiHidden="1" w:uiPriority="9" w:unhideWhenUsed="1" w:qFormat="1"/>
+    <w:lsdException w:name="heading 6" w:semiHidden="1" w:uiPriority="9" w:unhideWhenUsed="1" w:qFormat="1"/>
+    <w:lsdException w:name="heading 7" w:semiHidden="1" w:uiPriority="9" w:unhideWhenUsed="1" w:qFormat="1"/>
+    <w:lsdException w:name="heading 8" w:semiHidden="1" w:uiPriority="9" w:unhideWhenUsed="1" w:qFormat="1"/>
+    <w:lsdException w:name="heading 9" w:semiHidden="1" w:uiPriority="9" w:unhideWhenUsed="1" w:qFormat="1"/>
+    <w:lsdException w:name="index 1" w:semiHidden="1" w:unhideWhenUsed="1"/>
+    <w:lsdException w:name="index 2" w:semiHidden="1" w:unhideWhenUsed="1"/>
+    <w:lsdException w:name="index 3" w:semiHidden="1" w:unhideWhenUsed="1"/>
+    <w:lsdException w:name="index 4" w:semiHidden="1" w:unhideWhenUsed="1"/>
+    <w:lsdException w:name="index 5" w:semiHidden="1" w:unhideWhenUsed="1"/>
+    <w:lsdException w:name="index 6" w:semiHidden="1" w:unhideWhenUsed="1"/>
+    <w:lsdException w:name="index 7" w:semiHidden="1" w:unhideWhenUsed="1"/>
+    <w:lsdException w:name="index 8" w:semiHidden="1" w:unhideWhenUsed="1"/>
+    <w:lsdException w:name="index 9" w:semiHidden="1" w:unhideWhenUsed="1"/>
+    <w:lsdException w:name="toc 1" w:semiHidden="1" w:uiPriority="39" w:unhideWhenUsed="1"/>
+    <w:lsdException w:name="toc 2" w:semiHidden="1" w:uiPriority="39" w:unhideWhenUsed="1"/>
+    <w:lsdException w:name="toc 3" w:semiHidden="1" w:uiPriority="39" w:unhideWhenUsed="1"/>
+    <w:lsdException w:name="toc 4" w:semiHidden="1" w:uiPriority="39" w:unhideWhenUsed="1"/>
+    <w:lsdException w:name="toc 5" w:semiHidden="1" w:uiPriority="39" w:unhideWhenUsed="1"/>
+    <w:lsdException w:name="toc 6" w:semiHidden="1" w:uiPriority="39" w:unhideWhenUsed="1"/>
+    <w:lsdException w:name="toc 7" w:semiHidden="1" w:uiPriority="39" w:unhideWhenUsed="1"/>
+    <w:lsdException w:name="toc 8" w:semiHidden="1" w:uiPriority="39" w:unhideWhenUsed="1"/>
+    <w:lsdException w:name="toc 9" w:semiHidden="1" w:uiPriority="39" w:unhideWhenUsed="1"/>
+    <w:lsdException w:name="Normal Indent" w:semiHidden="1" w:unhideWhenUsed="1"/>
+    <w:lsdException w:name="footnote text" w:semiHidden="1" w:unhideWhenUsed="1"/>
+    <w:lsdException w:name="annotation text" w:semiHidden="1" w:unhideWhenUsed="1"/>
+    <w:lsdException w:name="header" w:semiHidden="1" w:unhideWhenUsed="1"/>
+    <w:lsdException w:name="footer" w:semiHidden="1" w:unhideWhenUsed="1"/>
+    <w:lsdException w:name="index heading" w:semiHidden="1" w:unhideWhenUsed="1"/>
+    <w:lsdException w:name="caption" w:semiHidden="1" w:uiPriority="35" w:unhideWhenUsed="1" w:qFormat="1"/>
+    <w:lsdException w:name="table of figures" w:semiHidden="1" w:unhideWhenUsed="1"/>
+    <w:lsdException w:name="envelope address" w:semiHidden="1" w:unhideWhenUsed="1"/>
+    <w:lsdException w:name="envelope return" w:semiHidden="1" w:unhideWhenUsed="1"/>
+    <w:lsdException w:name="footnote reference" w:semiHidden="1" w:unhideWhenUsed="1"/>
+    <w:lsdException w:name="annotation reference" w:semiHidden="1" w:unhideWhenUsed="1"/>
+    <w:lsdException w:name="line number" w:semiHidden="1" w:unhideWhenUsed="1"/>
+    <w:lsdException w:name="page number" w:semiHidden="1" w:unhideWhenUsed="1"/>
+    <w:lsdException w:name="endnote reference" w:semiHidden="1" w:unhideWhenUsed="1"/>
+    <w:lsdException w:name="endnote text" w:semiHidden="1" w:unhideWhenUsed="1"/>
+    <w:lsdException w:name="table of authorities" w:semiHidden="1" w:unhideWhenUsed="1"/>
+    <w:lsdException w:name="macro" w:semiHidden="1" w:unhideWhenUsed="1"/>
+    <w:lsdException w:name="toa heading" w:semiHidden="1" w:unhideWhenUsed="1"/>
+    <w:lsdException w:name="List" w:semiHidden="1" w:unhideWhenUsed="1"/>
+    <w:lsdException w:name="List Bullet" w:semiHidden="1" w:unhideWhenUsed="1"/>
+    <w:lsdException w:name="List Number" w:semiHidden="1" w:unhideWhenUsed="1"/>
+    <w:lsdException w:name="List 2" w:semiHidden="1" w:unhideWhenUsed="1"/>
+    <w:lsdException w:name="List 3" w:semiHidden="1" w:unhideWhenUsed="1"/>
+    <w:lsdException w:name="List 4" w:semiHidden="1" w:unhideWhenUsed="1"/>
+    <w:lsdException w:name="List 5" w:semiHidden="1" w:unhideWhenUsed="1"/>
+    <w:lsdException w:name="List Bullet 2" w:semiHidden="1" w:unhideWhenUsed="1"/>
+    <w:lsdException w:name="List Bullet 3" w:semiHidden="1" w:unhideWhenUsed="1"/>
+    <w:lsdException w:name="List Bullet 4" w:semiHidden="1" w:unhideWhenUsed="1"/>
+    <w:lsdException w:name="List Bullet 5" w:semiHidden="1" w:unhideWhenUsed="1"/>
+    <w:lsdException w:name="List Number 2" w:semiHidden="1" w:unhideWhenUsed="1"/>
+    <w:lsdException w:name="List Number 3" w:semiHidden="1" w:unhideWhenUsed="1"/>
+    <w:lsdException w:name="List Number 4" w:semiHidden="1" w:unhideWhenUsed="1"/>
+    <w:lsdException w:name="List Number 5" w:semiHidden="1" w:unhideWhenUsed="1"/>
+    <w:lsdException w:name="Title" w:uiPriority="10" w:qFormat="1"/>
+    <w:lsdException w:name="Closing" w:semiHidden="1" w:unhideWhenUsed="1"/>
+    <w:lsdException w:name="Signature" w:semiHidden="1" w:unhideWhenUsed="1"/>
+    <w:lsdException w:name="Default Paragraph Font" w:semiHidden="1" w:uiPriority="1" w:unhideWhenUsed="1"/>
+    <w:lsdException w:name="Body Text" w:semiHidden="1" w:unhideWhenUsed="1"/>
+    <w:lsdException w:name="Body Text Indent" w:semiHidden="1" w:unhideWhenUsed="1"/>
+    <w:lsdException w:name="List Continue" w:semiHidden="1" w:unhideWhenUsed="1"/>
+    <w:lsdException w:name="List Continue 2" w:semiHidden="1" w:unhideWhenUsed="1"/>
+    <w:lsdException w:name="List Continue 3" w:semiHidden="1" w:unhideWhenUsed="1"/>
+    <w:lsdException w:name="List Continue 4" w:semiHidden="1" w:unhideWhenUsed="1"/>
+    <w:lsdException w:name="List Continue 5" w:semiHidden="1" w:unhideWhenUsed="1"/>
+    <w:lsdException w:name="Message Header" w:semiHidden="1" w:unhideWhenUsed="1"/>
+    <w:lsdException w:name="Subtitle" w:uiPriority="11" w:qFormat="1"/>
+    <w:lsdException w:name="Salutation" w:semiHidden="1" w:unhideWhenUsed="1"/>
+    <w:lsdException w:name="Date" w:semiHidden="1" w:unhideWhenUsed="1"/>
+    <w:lsdException w:name="Body Text First Indent" w:semiHidden="1" w:unhideWhenUsed="1"/>
+    <w:lsdException w:name="Body Text First Indent 2" w:semiHidden="1" w:unhideWhenUsed="1"/>
+    <w:lsdException w:name="Note Heading" w:semiHidden="1" w:unhideWhenUsed="1"/>
+    <w:lsdException w:name="Body Text 2" w:semiHidden="1" w:unhideWhenUsed="1"/>
+    <w:lsdException w:name="Body Text 3" w:semiHidden="1" w:uiPriority="0" w:unhideWhenUsed="1"/>
+    <w:lsdException w:name="Body Text Indent 2" w:semiHidden="1" w:unhideWhenUsed="1"/>
+    <w:lsdException w:name="Body Text Indent 3" w:semiHidden="1" w:unhideWhenUsed="1"/>
+    <w:lsdException w:name="Block Text" w:semiHidden="1" w:unhideWhenUsed="1"/>
+    <w:lsdException w:name="Hyperlink" w:semiHidden="1" w:unhideWhenUsed="1"/>
+    <w:lsdException w:name="FollowedHyperlink" w:semiHidden="1" w:unhideWhenUsed="1"/>
+    <w:lsdException w:name="Strong" w:uiPriority="22" w:qFormat="1"/>
+    <w:lsdException w:name="Emphasis" w:uiPriority="20" w:qFormat="1"/>
+    <w:lsdException w:name="Document Map" w:semiHidden="1" w:unhideWhenUsed="1"/>
+    <w:lsdException w:name="Plain Text" w:semiHidden="1" w:unhideWhenUsed="1"/>
+    <w:lsdException w:name="E-mail Signature" w:semiHidden="1" w:unhideWhenUsed="1"/>
+    <w:lsdException w:name="HTML Top of Form" w:semiHidden="1" w:unhideWhenUsed="1"/>
+    <w:lsdException w:name="HTML Bottom of Form" w:semiHidden="1" w:unhideWhenUsed="1"/>
+    <w:lsdException w:name="Normal (Web)" w:semiHidden="1" w:unhideWhenUsed="1"/>
+    <w:lsdException w:name="HTML Acronym" w:semiHidden="1" w:unhideWhenUsed="1"/>
+    <w:lsdException w:name="HTML Address" w:semiHidden="1" w:unhideWhenUsed="1"/>
+    <w:lsdException w:name="HTML Cite" w:semiHidden="1" w:unhideWhenUsed="1"/>
+    <w:lsdException w:name="HTML Code" w:semiHidden="1" w:unhideWhenUsed="1"/>
+    <w:lsdException w:name="HTML Definition" w:semiHidden="1" w:unhideWhenUsed="1"/>
+    <w:lsdException w:name="HTML Keyboard" w:semiHidden="1" w:unhideWhenUsed="1"/>
+    <w:lsdException w:name="HTML Preformatted" w:semiHidden="1" w:unhideWhenUsed="1"/>
+    <w:lsdException w:name="HTML Sample" w:semiHidden="1" w:unhideWhenUsed="1"/>
+    <w:lsdException w:name="HTML Typewriter" w:semiHidden="1" w:unhideWhenUsed="1"/>
+    <w:lsdException w:name="HTML Variable" w:semiHidden="1" w:unhideWhenUsed="1"/>
+    <w:lsdException w:name="Normal Table" w:semiHidden="1" w:unhideWhenUsed="1"/>
+    <w:lsdException w:name="annotation subject" w:semiHidden="1" w:unhideWhenUsed="1"/>
+    <w:lsdException w:name="No List" w:semiHidden="1" w:unhideWhenUsed="1"/>
+    <w:lsdException w:name="Outline List 1" w:semiHidden="1" w:unhideWhenUsed="1"/>
+    <w:lsdException w:name="Outline List 2" w:semiHidden="1" w:unhideWhenUsed="1"/>
+    <w:lsdException w:name="Outline List 3" w:semiHidden="1" w:unhideWhenUsed="1"/>
+    <w:lsdException w:name="Table Simple 1" w:semiHidden="1" w:unhideWhenUsed="1"/>
+    <w:lsdException w:name="Table Simple 2" w:semiHidden="1" w:unhideWhenUsed="1"/>
+    <w:lsdException w:name="Table Simple 3" w:semiHidden="1" w:unhideWhenUsed="1"/>
+    <w:lsdException w:name="Table Classic 1" w:semiHidden="1" w:unhideWhenUsed="1"/>
+    <w:lsdException w:name="Table Classic 2" w:semiHidden="1" w:unhideWhenUsed="1"/>
+    <w:lsdException w:name="Table Classic 3" w:semiHidden="1" w:unhideWhenUsed="1"/>
+    <w:lsdException w:name="Table Classic 4" w:semiHidden="1" w:unhideWhenUsed="1"/>
+    <w:lsdException w:name="Table Colorful 1" w:semiHidden="1" w:unhideWhenUsed="1"/>
+    <w:lsdException w:name="Table Colorful 2" w:semiHidden="1" w:unhideWhenUsed="1"/>
+    <w:lsdException w:name="Table Colorful 3" w:semiHidden="1" w:unhideWhenUsed="1"/>
+    <w:lsdException w:name="Table Columns 1" w:semiHidden="1" w:unhideWhenUsed="1"/>
+    <w:lsdException w:name="Table Columns 2" w:semiHidden="1" w:unhideWhenUsed="1"/>
+    <w:lsdException w:name="Table Columns 3" w:semiHidden="1" w:unhideWhenUsed="1"/>
+    <w:lsdException w:name="Table Columns 4" w:semiHidden="1" w:unhideWhenUsed="1"/>
+    <w:lsdException w:name="Table Columns 5" w:semiHidden="1" w:unhideWhenUsed="1"/>
+    <w:lsdException w:name="Table Grid 1" w:semiHidden="1" w:unhideWhenUsed="1"/>
+    <w:lsdException w:name="Table Grid 2" w:semiHidden="1" w:unhideWhenUsed="1"/>
+    <w:lsdException w:name="Table Grid 3" w:semiHidden="1" w:unhideWhenUsed="1"/>
+    <w:lsdException w:name="Table Grid 4" w:semiHidden="1" w:unhideWhenUsed="1"/>
+    <w:lsdException w:name="Table Grid 5" w:semiHidden="1" w:unhideWhenUsed="1"/>
+    <w:lsdException w:name="Table Grid 6" w:semiHidden="1" w:unhideWhenUsed="1"/>
+    <w:lsdException w:name="Table Grid 7" w:semiHidden="1" w:unhideWhenUsed="1"/>
+    <w:lsdException w:name="Table Grid 8" w:semiHidden="1" w:unhideWhenUsed="1"/>
+    <w:lsdException w:name="Table List 1" w:semiHidden="1" w:unhideWhenUsed="1"/>
+    <w:lsdException w:name="Table List 2" w:semiHidden="1" w:unhideWhenUsed="1"/>
+    <w:lsdException w:name="Table List 3" w:semiHidden="1" w:unhideWhenUsed="1"/>
+    <w:lsdException w:name="Table List 4" w:semiHidden="1" w:unhideWhenUsed="1"/>
+    <w:lsdException w:name="Table List 5" w:semiHidden="1" w:unhideWhenUsed="1"/>
+    <w:lsdException w:name="Table List 6" w:semiHidden="1" w:unhideWhenUsed="1"/>
+    <w:lsdException w:name="Table List 7" w:semiHidden="1" w:unhideWhenUsed="1"/>
+    <w:lsdException w:name="Table List 8" w:semiHidden="1" w:unhideWhenUsed="1"/>
+    <w:lsdException w:name="Table 3D effects 1" w:semiHidden="1" w:unhideWhenUsed="1"/>
+    <w:lsdException w:name="Table 3D effects 2" w:semiHidden="1" w:unhideWhenUsed="1"/>
+    <w:lsdException w:name="Table 3D effects 3" w:semiHidden="1" w:unhideWhenUsed="1"/>
+    <w:lsdException w:name="Table Contemporary" w:semiHidden="1" w:unhideWhenUsed="1"/>
+    <w:lsdException w:name="Table Elegant" w:semiHidden="1" w:unhideWhenUsed="1"/>
+    <w:lsdException w:name="Table Professional" w:semiHidden="1" w:unhideWhenUsed="1"/>
+    <w:lsdException w:name="Table Subtle 1" w:semiHidden="1" w:unhideWhenUsed="1"/>
+    <w:lsdException w:name="Table Subtle 2" w:semiHidden="1" w:unhideWhenUsed="1"/>
+    <w:lsdException w:name="Table Web 1" w:semiHidden="1" w:unhideWhenUsed="1"/>
+    <w:lsdException w:name="Table Web 2" w:semiHidden="1" w:unhideWhenUsed="1"/>
+    <w:lsdException w:name="Table Web 3" w:semiHidden="1" w:unhideWhenUsed="1"/>
+    <w:lsdException w:name="Balloon Text" w:semiHidden="1" w:unhideWhenUsed="1"/>
+    <w:lsdException w:name="Table Grid" w:uiPriority="59"/>
+    <w:lsdException w:name="Table Theme" w:semiHidden="1" w:unhideWhenUsed="1"/>
+    <w:lsdException w:name="Placeholder Text" w:semiHidden="1"/>
+    <w:lsdException w:name="No Spacing" w:uiPriority="1" w:qFormat="1"/>
+    <w:lsdException w:name="Light Shading" w:uiPriority="60"/>
+    <w:lsdException w:name="Light List" w:uiPriority="61"/>
+    <w:lsdException w:name="Light Grid" w:uiPriority="62"/>
+    <w:lsdException w:name="Medium Shading 1" w:uiPriority="63"/>
+    <w:lsdException w:name="Medium Shading 2" w:uiPriority="64"/>
+    <w:lsdException w:name="Medium List 1" w:uiPriority="65"/>
+    <w:lsdException w:name="Medium List 2" w:uiPriority="66"/>
+    <w:lsdException w:name="Medium Grid 1" w:uiPriority="67"/>
+    <w:lsdException w:name="Medium Grid 2" w:uiPriority="68"/>
+    <w:lsdException w:name="Medium Grid 3" w:uiPriority="69"/>
+    <w:lsdException w:name="Dark List" w:uiPriority="70"/>
+    <w:lsdException w:name="Colorful Shading" w:uiPriority="71"/>
+    <w:lsdException w:name="Colorful List" w:uiPriority="72"/>
+    <w:lsdException w:name="Colorful Grid" w:uiPriority="73"/>
+    <w:lsdException w:name="Light Shading Accent 1" w:uiPriority="60"/>
+    <w:lsdException w:name="Light List Accent 1" w:uiPriority="61"/>
+    <w:lsdException w:name="Light Grid Accent 1" w:uiPriority="62"/>
+    <w:lsdException w:name="Medium Shading 1 Accent 1" w:uiPriority="63"/>
+    <w:lsdException w:name="Medium Shading 2 Accent 1" w:uiPriority="64"/>
+    <w:lsdException w:name="Medium List 1 Accent 1" w:uiPriority="65"/>
+    <w:lsdException w:name="Revision" w:semiHidden="1"/>
+    <w:lsdException w:name="List Paragraph" w:uiPriority="34" w:qFormat="1"/>
+    <w:lsdException w:name="Quote" w:uiPriority="29" w:qFormat="1"/>
+    <w:lsdException w:name="Intense Quote" w:uiPriority="30" w:qFormat="1"/>
+    <w:lsdException w:name="Medium List 2 Accent 1" w:uiPriority="66"/>
+    <w:lsdException w:name="Medium Grid 1 Accent 1" w:uiPriority="67"/>
+    <w:lsdException w:name="Medium Grid 2 Accent 1" w:uiPriority="68"/>
+    <w:lsdException w:name="Medium Grid 3 Accent 1" w:uiPriority="69"/>
+    <w:lsdException w:name="Dark List Accent 1" w:uiPriority="70"/>
+    <w:lsdException w:name="Colorful Shading Accent 1" w:uiPriority="71"/>
+    <w:lsdException w:name="Colorful List Accent 1" w:uiPriority="72"/>
+    <w:lsdException w:name="Colorful Grid Accent 1" w:uiPriority="73"/>
+    <w:lsdException w:name="Light Shading Accent 2" w:uiPriority="60"/>
+    <w:lsdException w:name="Light List Accent 2" w:uiPriority="61"/>
+    <w:lsdException w:name="Light Grid Accent 2" w:uiPriority="62"/>
+    <w:lsdException w:name="Medium Shading 1 Accent 2" w:uiPriority="63"/>
+    <w:lsdException w:name="Medium Shading 2 Accent 2" w:uiPriority="64"/>
+    <w:lsdException w:name="Medium List 1 Accent 2" w:uiPriority="65"/>
+    <w:lsdException w:name="Medium List 2 Accent 2" w:uiPriority="66"/>
+    <w:lsdException w:name="Medium Grid 1 Accent 2" w:uiPriority="67"/>
+    <w:lsdException w:name="Medium Grid 2 Accent 2" w:uiPriority="68"/>
+    <w:lsdException w:name="Medium Grid 3 Accent 2" w:uiPriority="69"/>
+    <w:lsdException w:name="Dark List Accent 2" w:uiPriority="70"/>
+    <w:lsdException w:name="Colorful Shading Accent 2" w:uiPriority="71"/>
+    <w:lsdException w:name="Colorful List Accent 2" w:uiPriority="72"/>
+    <w:lsdException w:name="Colorful Grid Accent 2" w:uiPriority="73"/>
+    <w:lsdException w:name="Light Shading Accent 3" w:uiPriority="60"/>
+    <w:lsdException w:name="Light List Accent 3" w:uiPriority="61"/>
+    <w:lsdException w:name="Light Grid Accent 3" w:uiPriority="62"/>
+    <w:lsdException w:name="Medium Shading 1 Accent 3" w:uiPriority="63"/>
+    <w:lsdException w:name="Medium Shading 2 Accent 3" w:uiPriority="64"/>
+    <w:lsdException w:name="Medium List 1 Accent 3" w:uiPriority="65"/>
+    <w:lsdException w:name="Medium List 2 Accent 3" w:uiPriority="66"/>
+    <w:lsdException w:name="Medium Grid 1 Accent 3" w:uiPriority="67"/>
+    <w:lsdException w:name="Medium Grid 2 Accent 3" w:uiPriority="68"/>
+    <w:lsdException w:name="Medium Grid 3 Accent 3" w:uiPriority="69"/>
+    <w:lsdException w:name="Dark List Accent 3" w:uiPriority="70"/>
+    <w:lsdException w:name="Colorful Shading Accent 3" w:uiPriority="71"/>
+    <w:lsdException w:name="Colorful List Accent 3" w:uiPriority="72"/>
+    <w:lsdException w:name="Colorful Grid Accent 3" w:uiPriority="73"/>
+    <w:lsdException w:name="Light Shading Accent 4" w:uiPriority="60"/>
+    <w:lsdException w:name="Light List Accent 4" w:uiPriority="61"/>
+    <w:lsdException w:name="Light Grid Accent 4" w:uiPriority="62"/>
+    <w:lsdException w:name="Medium Shading 1 Accent 4" w:uiPriority="63"/>
+    <w:lsdException w:name="Medium Shading 2 Accent 4" w:uiPriority="64"/>
+    <w:lsdException w:name="Medium List 1 Accent 4" w:uiPriority="65"/>
+    <w:lsdException w:name="Medium List 2 Accent 4" w:uiPriority="66"/>
+    <w:lsdException w:name="Medium Grid 1 Accent 4" w:uiPriority="67"/>
+    <w:lsdException w:name="Medium Grid 2 Accent 4" w:uiPriority="68"/>
+    <w:lsdException w:name="Medium Grid 3 Accent 4" w:uiPriority="69"/>
+    <w:lsdException w:name="Dark List Accent 4" w:uiPriority="70"/>
+    <w:lsdException w:name="Colorful Shading Accent 4" w:uiPriority="71"/>
+    <w:lsdException w:name="Colorful List Accent 4" w:uiPriority="72"/>
+    <w:lsdException w:name="Colorful Grid Accent 4" w:uiPriority="73"/>
+    <w:lsdException w:name="Light Shading Accent 5" w:uiPriority="60"/>
+    <w:lsdException w:name="Light List Accent 5" w:uiPriority="61"/>
+    <w:lsdException w:name="Light Grid Accent 5" w:uiPriority="62"/>
+    <w:lsdException w:name="Medium Shading 1 Accent 5" w:uiPriority="63"/>
+    <w:lsdException w:name="Medium Shading 2 Accent 5" w:uiPriority="64"/>
+    <w:lsdException w:name="Medium List 1 Accent 5" w:uiPriority="65"/>
+    <w:lsdException w:name="Medium List 2 Accent 5" w:uiPriority="66"/>
+    <w:lsdException w:name="Medium Grid 1 Accent 5" w:uiPriority="67"/>
+    <w:lsdException w:name="Medium Grid 2 Accent 5" w:uiPriority="68"/>
+    <w:lsdException w:name="Medium Grid 3 Accent 5" w:uiPriority="69"/>
+    <w:lsdException w:name="Dark List Accent 5" w:uiPriority="70"/>
+    <w:lsdException w:name="Colorful Shading Accent 5" w:uiPriority="71"/>
+    <w:lsdException w:name="Colorful List Accent 5" w:uiPriority="72"/>
+    <w:lsdException w:name="Colorful Grid Accent 5" w:uiPriority="73"/>
+    <w:lsdException w:name="Light Shading Accent 6" w:uiPriority="60"/>
+    <w:lsdException w:name="Light List Accent 6" w:uiPriority="61"/>
+    <w:lsdException w:name="Light Grid Accent 6" w:uiPriority="62"/>
+    <w:lsdException w:name="Medium Shading 1 Accent 6" w:uiPriority="63"/>
+    <w:lsdException w:name="Medium Shading 2 Accent 6" w:uiPriority="64"/>
+    <w:lsdException w:name="Medium List 1 Accent 6" w:uiPriority="65"/>
+    <w:lsdException w:name="Medium List 2 Accent 6" w:uiPriority="66"/>
+    <w:lsdException w:name="Medium Grid 1 Accent 6" w:uiPriority="67"/>
+    <w:lsdException w:name="Medium Grid 2 Accent 6" w:uiPriority="68"/>
+    <w:lsdException w:name="Medium Grid 3 Accent 6" w:uiPriority="69"/>
+    <w:lsdException w:name="Dark List Accent 6" w:uiPriority="70"/>
+    <w:lsdException w:name="Colorful Shading Accent 6" w:uiPriority="71"/>
+    <w:lsdException w:name="Colorful List Accent 6" w:uiPriority="72"/>
+    <w:lsdException w:name="Colorful Grid Accent 6" w:uiPriority="73"/>
+    <w:lsdException w:name="Subtle Emphasis" w:uiPriority="19" w:qFormat="1"/>
+    <w:lsdException w:name="Intense Emphasis" w:uiPriority="21" w:qFormat="1"/>
+    <w:lsdException w:name="Subtle Reference" w:uiPriority="31" w:qFormat="1"/>
+    <w:lsdException w:name="Intense Reference" w:uiPriority="32" w:qFormat="1"/>
+    <w:lsdException w:name="Book Title" w:uiPriority="33" w:qFormat="1"/>
+    <w:lsdException w:name="Bibliography" w:semiHidden="1" w:uiPriority="37" w:unhideWhenUsed="1"/>
+    <w:lsdException w:name="TOC Heading" w:semiHidden="1" w:uiPriority="39" w:unhideWhenUsed="1" w:qFormat="1"/>
+    <w:lsdException w:name="Plain Table 1" w:uiPriority="41"/>
+    <w:lsdException w:name="Plain Table 2" w:uiPriority="42"/>
+    <w:lsdException w:name="Plain Table 3" w:uiPriority="43"/>
+    <w:lsdException w:name="Plain Table 4" w:uiPriority="44"/>
+    <w:lsdException w:name="Plain Table 5" w:uiPriority="45"/>
+    <w:lsdException w:name="Grid Table Light" w:uiPriority="40"/>
+    <w:lsdException w:name="Grid Table 1 Light" w:uiPriority="46"/>
+    <w:lsdException w:name="Grid Table 2" w:uiPriority="47"/>
+    <w:lsdException w:name="Grid Table 3" w:uiPriority="48"/>
+    <w:lsdException w:name="Grid Table 4" w:uiPriority="49"/>
+    <w:lsdException w:name="Grid Table 5 Dark" w:uiPriority="50"/>
+    <w:lsdException w:name="Grid Table 6 Colorful" w:uiPriority="51"/>
+    <w:lsdException w:name="Grid Table 7 Colorful" w:uiPriority="52"/>
+    <w:lsdException w:name="Grid Table 1 Light Accent 1" w:uiPriority="46"/>
+    <w:lsdException w:name="Grid Table 2 Accent 1" w:uiPriority="47"/>
+    <w:lsdException w:name="Grid Table 3 Accent 1" w:uiPriority="48"/>
+    <w:lsdException w:name="Grid Table 4 Accent 1" w:uiPriority="49"/>
+    <w:lsdException w:name="Grid Table 5 Dark Accent 1" w:uiPriority="50"/>
+    <w:lsdException w:name="Grid Table 6 Colorful Accent 1" w:uiPriority="51"/>
+    <w:lsdException w:name="Grid Table 7 Colorful Accent 1" w:uiPriority="52"/>
+    <w:lsdException w:name="Grid Table 1 Light Accent 2" w:uiPriority="46"/>
+    <w:lsdException w:name="Grid Table 2 Accent 2" w:uiPriority="47"/>
+    <w:lsdException w:name="Grid Table 3 Accent 2" w:uiPriority="48"/>
+    <w:lsdException w:name="Grid Table 4 Accent 2" w:uiPriority="49"/>
+    <w:lsdException w:name="Grid Table 5 Dark Accent 2" w:uiPriority="50"/>
+    <w:lsdException w:name="Grid Table 6 Colorful Accent 2" w:uiPriority="51"/>
+    <w:lsdException w:name="Grid Table 7 Colorful Accent 2" w:uiPriority="52"/>
+    <w:lsdException w:name="Grid Table 1 Light Accent 3" w:uiPriority="46"/>
+    <w:lsdException w:name="Grid Table 2 Accent 3" w:uiPriority="47"/>
+    <w:lsdException w:name="Grid Table 3 Accent 3" w:uiPriority="48"/>
+    <w:lsdException w:name="Grid Table 4 Accent 3" w:uiPriority="49"/>
+    <w:lsdException w:name="Grid Table 5 Dark Accent 3" w:uiPriority="50"/>
+    <w:lsdException w:name="Grid Table 6 Colorful Accent 3" w:uiPriority="51"/>
+    <w:lsdException w:name="Grid Table 7 Colorful Accent 3" w:uiPriority="52"/>
+    <w:lsdException w:name="Grid Table 1 Light Accent 4" w:uiPriority="46"/>
+    <w:lsdException w:name="Grid Table 2 Accent 4" w:uiPriority="47"/>
+    <w:lsdException w:name="Grid Table 3 Accent 4" w:uiPriority="48"/>
+    <w:lsdException w:name="Grid Table 4 Accent 4" w:uiPriority="49"/>
+    <w:lsdException w:name="Grid Table 5 Dark Accent 4" w:uiPriority="50"/>
+    <w:lsdException w:name="Grid Table 6 Colorful Accent 4" w:uiPriority="51"/>
+    <w:lsdException w:name="Grid Table 7 Colorful Accent 4" w:uiPriority="52"/>
+    <w:lsdException w:name="Grid Table 1 Light Accent 5" w:uiPriority="46"/>
+    <w:lsdException w:name="Grid Table 2 Accent 5" w:uiPriority="47"/>
+    <w:lsdException w:name="Grid Table 3 Accent 5" w:uiPriority="48"/>
+    <w:lsdException w:name="Grid Table 4 Accent 5" w:uiPriority="49"/>
+    <w:lsdException w:name="Grid Table 5 Dark Accent 5" w:uiPriority="50"/>
+    <w:lsdException w:name="Grid Table 6 Colorful Accent 5" w:uiPriority="51"/>
+    <w:lsdException w:name="Grid Table 7 Colorful Accent 5" w:uiPriority="52"/>
+    <w:lsdException w:name="Grid Table 1 Light Accent 6" w:uiPriority="46"/>
+    <w:lsdException w:name="Grid Table 2 Accent 6" w:uiPriority="47"/>
+    <w:lsdException w:name="Grid Table 3 Accent 6" w:uiPriority="48"/>
+    <w:lsdException w:name="Grid Table 4 Accent 6" w:uiPriority="49"/>
+    <w:lsdException w:name="Grid Table 5 Dark Accent 6" w:uiPriority="50"/>
+    <w:lsdException w:name="Grid Table 6 Colorful Accent 6" w:uiPriority="51"/>
+    <w:lsdException w:name="Grid Table 7 Colorful Accent 6" w:uiPriority="52"/>
+    <w:lsdException w:name="List Table 1 Light" w:uiPriority="46"/>
+    <w:lsdException w:name="List Table 2" w:uiPriority="47"/>
+    <w:lsdException w:name="List Table 3" w:uiPriority="48"/>
+    <w:lsdException w:name="List Table 4" w:uiPriority="49"/>
+    <w:lsdException w:name="List Table 5 Dark" w:uiPriority="50"/>
+    <w:lsdException w:name="List Table 6 Colorful" w:uiPriority="51"/>
+    <w:lsdException w:name="List Table 7 Colorful" w:uiPriority="52"/>
+    <w:lsdException w:name="List Table 1 Light Accent 1" w:uiPriority="46"/>
+    <w:lsdException w:name="List Table 2 Accent 1" w:uiPriority="47"/>
+    <w:lsdException w:name="List Table 3 Accent 1" w:uiPriority="48"/>
+    <w:lsdException w:name="List Table 4 Accent 1" w:uiPriority="49"/>
+    <w:lsdException w:name="List Table 5 Dark Accent 1" w:uiPriority="50"/>
+    <w:lsdException w:name="List Table 6 Colorful Accent 1" w:uiPriority="51"/>
+    <w:lsdException w:name="List Table 7 Colorful Accent 1" w:uiPriority="52"/>
+    <w:lsdException w:name="List Table 1 Light Accent 2" w:uiPriority="46"/>
+    <w:lsdException w:name="List Table 2 Accent 2" w:uiPriority="47"/>
+    <w:lsdException w:name="List Table 3 Accent 2" w:uiPriority="48"/>
+    <w:lsdException w:name="List Table 4 Accent 2" w:uiPriority="49"/>
+    <w:lsdException w:name="List Table 5 Dark Accent 2" w:uiPriority="50"/>
+    <w:lsdException w:name="List Table 6 Colorful Accent 2" w:uiPriority="51"/>
+    <w:lsdException w:name="List Table 7 Colorful Accent 2" w:uiPriority="52"/>
+    <w:lsdException w:name="List Table 1 Light Accent 3" w:uiPriority="46"/>
+    <w:lsdException w:name="List Table 2 Accent 3" w:uiPriority="47"/>
+    <w:lsdException w:name="List Table 3 Accent 3" w:uiPriority="48"/>
+    <w:lsdException w:name="List Table 4 Accent 3" w:uiPriority="49"/>
+    <w:lsdException w:name="List Table 5 Dark Accent 3" w:uiPriority="50"/>
+    <w:lsdException w:name="List Table 6 Colorful Accent 3" w:uiPriority="51"/>
+    <w:lsdException w:name="List Table 7 Colorful Accent 3" w:uiPriority="52"/>
+    <w:lsdException w:name="List Table 1 Light Accent 4" w:uiPriority="46"/>
+    <w:lsdException w:name="List Table 2 Accent 4" w:uiPriority="47"/>
+    <w:lsdException w:name="List Table 3 Accent 4" w:uiPriority="48"/>
+    <w:lsdException w:name="List Table 4 Accent 4" w:uiPriority="49"/>
+    <w:lsdException w:name="List Table 5 Dark Accent 4" w:uiPriority="50"/>
+    <w:lsdException w:name="List Table 6 Colorful Accent 4" w:uiPriority="51"/>
+    <w:lsdException w:name="List Table 7 Colorful Accent 4" w:uiPriority="52"/>
+    <w:lsdException w:name="List Table 1 Light Accent 5" w:uiPriority="46"/>
+    <w:lsdException w:name="List Table 2 Accent 5" w:uiPriority="47"/>
+    <w:lsdException w:name="List Table 3 Accent 5" w:uiPriority="48"/>
+    <w:lsdException w:name="List Table 4 Accent 5" w:uiPriority="49"/>
+    <w:lsdException w:name="List Table 5 Dark Accent 5" w:uiPriority="50"/>
+    <w:lsdException w:name="List Table 6 Colorful Accent 5" w:uiPriority="51"/>
+    <w:lsdException w:name="List Table 7 Colorful Accent 5" w:uiPriority="52"/>
+    <w:lsdException w:name="List Table 1 Light Accent 6" w:uiPriority="46"/>
+    <w:lsdException w:name="List Table 2 Accent 6" w:uiPriority="47"/>
+    <w:lsdException w:name="List Table 3 Accent 6" w:uiPriority="48"/>
+    <w:lsdException w:name="List Table 4 Accent 6" w:uiPriority="49"/>
+    <w:lsdException w:name="List Table 5 Dark Accent 6" w:uiPriority="50"/>
+    <w:lsdException w:name="List Table 6 Colorful Accent 6" w:uiPriority="51"/>
+    <w:lsdException w:name="List Table 7 Colorful Accent 6" w:uiPriority="52"/>
   </w:latentStyles>
   <w:style w:type="paragraph" w:default="1" w:styleId="a">
     <w:name w:val="Normal"/>
@@ -10388,8 +10878,8 @@
       </w:tcPr>
     </w:tblStylePr>
   </w:style>
-  <w:style w:type="table" w:customStyle="1" w:styleId="GridTable4Accent6">
-    <w:name w:val="Grid Table 4 Accent 6"/>
+  <w:style w:type="table" w:customStyle="1" w:styleId="-462">
+    <w:name w:val="Таблица-сетка 4 — акцент 62"/>
     <w:basedOn w:val="a1"/>
     <w:uiPriority w:val="49"/>
     <w:rsid w:val="008948F6"/>
@@ -10504,435 +10994,76 @@
       <w:spacing w:after="0" w:line="240" w:lineRule="auto"/>
     </w:pPr>
   </w:style>
-</w:styles>
-</file>
-
-<file path=word/stylesWithEffects.xml><?xml version="1.0" encoding="utf-8"?>
-<w:styles xmlns:wpc="http://schemas.microsoft.com/office/word/2010/wordprocessingCanvas" xmlns:mc="http://schemas.openxmlformats.org/markup-compatibility/2006" xmlns:o="urn:schemas-microsoft-com:office:office" xmlns:r="http://schemas.openxmlformats.org/officeDocument/2006/relationships" xmlns:m="http://schemas.openxmlformats.org/officeDocument/2006/math" xmlns:v="urn:schemas-microsoft-com:vml" xmlns:wp14="http://schemas.microsoft.com/office/word/2010/wordprocessingDrawing" xmlns:wp="http://schemas.openxmlformats.org/drawingml/2006/wordprocessingDrawing" xmlns:w10="urn:schemas-microsoft-com:office:word" xmlns:w="http://schemas.openxmlformats.org/wordprocessingml/2006/main" xmlns:w14="http://schemas.microsoft.com/office/word/2010/wordml" xmlns:wpg="http://schemas.microsoft.com/office/word/2010/wordprocessingGroup" xmlns:wpi="http://schemas.microsoft.com/office/word/2010/wordprocessingInk" xmlns:wne="http://schemas.microsoft.com/office/word/2006/wordml" xmlns:wps="http://schemas.microsoft.com/office/word/2010/wordprocessingShape" mc:Ignorable="w14 wp14">
-  <w:docDefaults>
-    <w:rPrDefault>
-      <w:rPr>
-        <w:rFonts w:asciiTheme="minorHAnsi" w:eastAsiaTheme="minorHAnsi" w:hAnsiTheme="minorHAnsi" w:cstheme="minorBidi"/>
-        <w:sz w:val="22"/>
-        <w:szCs w:val="22"/>
-        <w:lang w:val="ru-RU" w:eastAsia="en-US" w:bidi="ar-SA"/>
-      </w:rPr>
-    </w:rPrDefault>
-    <w:pPrDefault>
-      <w:pPr>
-        <w:spacing w:after="200" w:line="276" w:lineRule="auto"/>
-      </w:pPr>
-    </w:pPrDefault>
-  </w:docDefaults>
-  <w:latentStyles w:defLockedState="0" w:defUIPriority="99" w:defSemiHidden="1" w:defUnhideWhenUsed="1" w:defQFormat="0" w:count="267">
-    <w:lsdException w:name="Normal" w:semiHidden="0" w:uiPriority="0" w:unhideWhenUsed="0" w:qFormat="1"/>
-    <w:lsdException w:name="heading 1" w:semiHidden="0" w:uiPriority="9" w:unhideWhenUsed="0" w:qFormat="1"/>
-    <w:lsdException w:name="heading 2" w:uiPriority="9" w:qFormat="1"/>
-    <w:lsdException w:name="heading 3" w:uiPriority="9" w:qFormat="1"/>
-    <w:lsdException w:name="heading 4" w:uiPriority="9" w:qFormat="1"/>
-    <w:lsdException w:name="heading 5" w:uiPriority="9" w:qFormat="1"/>
-    <w:lsdException w:name="heading 6" w:uiPriority="9" w:qFormat="1"/>
-    <w:lsdException w:name="heading 7" w:uiPriority="9" w:qFormat="1"/>
-    <w:lsdException w:name="heading 8" w:uiPriority="9" w:qFormat="1"/>
-    <w:lsdException w:name="heading 9" w:uiPriority="9" w:qFormat="1"/>
-    <w:lsdException w:name="toc 1" w:uiPriority="39"/>
-    <w:lsdException w:name="toc 2" w:uiPriority="39"/>
-    <w:lsdException w:name="toc 3" w:uiPriority="39"/>
-    <w:lsdException w:name="toc 4" w:uiPriority="39"/>
-    <w:lsdException w:name="toc 5" w:uiPriority="39"/>
-    <w:lsdException w:name="toc 6" w:uiPriority="39"/>
-    <w:lsdException w:name="toc 7" w:uiPriority="39"/>
-    <w:lsdException w:name="toc 8" w:uiPriority="39"/>
-    <w:lsdException w:name="toc 9" w:uiPriority="39"/>
-    <w:lsdException w:name="caption" w:uiPriority="35" w:qFormat="1"/>
-    <w:lsdException w:name="Title" w:semiHidden="0" w:uiPriority="10" w:unhideWhenUsed="0" w:qFormat="1"/>
-    <w:lsdException w:name="Default Paragraph Font" w:uiPriority="1"/>
-    <w:lsdException w:name="Subtitle" w:semiHidden="0" w:uiPriority="11" w:unhideWhenUsed="0" w:qFormat="1"/>
-    <w:lsdException w:name="Body Text 3" w:uiPriority="0"/>
-    <w:lsdException w:name="Strong" w:semiHidden="0" w:uiPriority="22" w:unhideWhenUsed="0" w:qFormat="1"/>
-    <w:lsdException w:name="Emphasis" w:semiHidden="0" w:uiPriority="20" w:unhideWhenUsed="0" w:qFormat="1"/>
-    <w:lsdException w:name="Table Grid" w:semiHidden="0" w:uiPriority="59" w:unhideWhenUsed="0"/>
-    <w:lsdException w:name="Placeholder Text" w:unhideWhenUsed="0"/>
-    <w:lsdException w:name="No Spacing" w:semiHidden="0" w:uiPriority="1" w:unhideWhenUsed="0" w:qFormat="1"/>
-    <w:lsdException w:name="Light Shading" w:semiHidden="0" w:uiPriority="60" w:unhideWhenUsed="0"/>
-    <w:lsdException w:name="Light List" w:semiHidden="0" w:uiPriority="61" w:unhideWhenUsed="0"/>
-    <w:lsdException w:name="Light Grid" w:semiHidden="0" w:uiPriority="62" w:unhideWhenUsed="0"/>
-    <w:lsdException w:name="Medium Shading 1" w:semiHidden="0" w:uiPriority="63" w:unhideWhenUsed="0"/>
-    <w:lsdException w:name="Medium Shading 2" w:semiHidden="0" w:uiPriority="64" w:unhideWhenUsed="0"/>
-    <w:lsdException w:name="Medium List 1" w:semiHidden="0" w:uiPriority="65" w:unhideWhenUsed="0"/>
-    <w:lsdException w:name="Medium List 2" w:semiHidden="0" w:uiPriority="66" w:unhideWhenUsed="0"/>
-    <w:lsdException w:name="Medium Grid 1" w:semiHidden="0" w:uiPriority="67" w:unhideWhenUsed="0"/>
-    <w:lsdException w:name="Medium Grid 2" w:semiHidden="0" w:uiPriority="68" w:unhideWhenUsed="0"/>
-    <w:lsdException w:name="Medium Grid 3" w:semiHidden="0" w:uiPriority="69" w:unhideWhenUsed="0"/>
-    <w:lsdException w:name="Dark List" w:semiHidden="0" w:uiPriority="70" w:unhideWhenUsed="0"/>
-    <w:lsdException w:name="Colorful Shading" w:semiHidden="0" w:uiPriority="71" w:unhideWhenUsed="0"/>
-    <w:lsdException w:name="Colorful List" w:semiHidden="0" w:uiPriority="72" w:unhideWhenUsed="0"/>
-    <w:lsdException w:name="Colorful Grid" w:semiHidden="0" w:uiPriority="73" w:unhideWhenUsed="0"/>
-    <w:lsdException w:name="Light Shading Accent 1" w:semiHidden="0" w:uiPriority="60" w:unhideWhenUsed="0"/>
-    <w:lsdException w:name="Light List Accent 1" w:semiHidden="0" w:uiPriority="61" w:unhideWhenUsed="0"/>
-    <w:lsdException w:name="Light Grid Accent 1" w:semiHidden="0" w:uiPriority="62" w:unhideWhenUsed="0"/>
-    <w:lsdException w:name="Medium Shading 1 Accent 1" w:semiHidden="0" w:uiPriority="63" w:unhideWhenUsed="0"/>
-    <w:lsdException w:name="Medium Shading 2 Accent 1" w:semiHidden="0" w:uiPriority="64" w:unhideWhenUsed="0"/>
-    <w:lsdException w:name="Medium List 1 Accent 1" w:semiHidden="0" w:uiPriority="65" w:unhideWhenUsed="0"/>
-    <w:lsdException w:name="Revision" w:unhideWhenUsed="0"/>
-    <w:lsdException w:name="List Paragraph" w:semiHidden="0" w:uiPriority="34" w:unhideWhenUsed="0" w:qFormat="1"/>
-    <w:lsdException w:name="Quote" w:semiHidden="0" w:uiPriority="29" w:unhideWhenUsed="0" w:qFormat="1"/>
-    <w:lsdException w:name="Intense Quote" w:semiHidden="0" w:uiPriority="30" w:unhideWhenUsed="0" w:qFormat="1"/>
-    <w:lsdException w:name="Medium List 2 Accent 1" w:semiHidden="0" w:uiPriority="66" w:unhideWhenUsed="0"/>
-    <w:lsdException w:name="Medium Grid 1 Accent 1" w:semiHidden="0" w:uiPriority="67" w:unhideWhenUsed="0"/>
-    <w:lsdException w:name="Medium Grid 2 Accent 1" w:semiHidden="0" w:uiPriority="68" w:unhideWhenUsed="0"/>
-    <w:lsdException w:name="Medium Grid 3 Accent 1" w:semiHidden="0" w:uiPriority="69" w:unhideWhenUsed="0"/>
-    <w:lsdException w:name="Dark List Accent 1" w:semiHidden="0" w:uiPriority="70" w:unhideWhenUsed="0"/>
-    <w:lsdException w:name="Colorful Shading Accent 1" w:semiHidden="0" w:uiPriority="71" w:unhideWhenUsed="0"/>
-    <w:lsdException w:name="Colorful List Accent 1" w:semiHidden="0" w:uiPriority="72" w:unhideWhenUsed="0"/>
-    <w:lsdException w:name="Colorful Grid Accent 1" w:semiHidden="0" w:uiPriority="73" w:unhideWhenUsed="0"/>
-    <w:lsdException w:name="Light Shading Accent 2" w:semiHidden="0" w:uiPriority="60" w:unhideWhenUsed="0"/>
-    <w:lsdException w:name="Light List Accent 2" w:semiHidden="0" w:uiPriority="61" w:unhideWhenUsed="0"/>
-    <w:lsdException w:name="Light Grid Accent 2" w:semiHidden="0" w:uiPriority="62" w:unhideWhenUsed="0"/>
-    <w:lsdException w:name="Medium Shading 1 Accent 2" w:semiHidden="0" w:uiPriority="63" w:unhideWhenUsed="0"/>
-    <w:lsdException w:name="Medium Shading 2 Accent 2" w:semiHidden="0" w:uiPriority="64" w:unhideWhenUsed="0"/>
-    <w:lsdException w:name="Medium List 1 Accent 2" w:semiHidden="0" w:uiPriority="65" w:unhideWhenUsed="0"/>
-    <w:lsdException w:name="Medium List 2 Accent 2" w:semiHidden="0" w:uiPriority="66" w:unhideWhenUsed="0"/>
-    <w:lsdException w:name="Medium Grid 1 Accent 2" w:semiHidden="0" w:uiPriority="67" w:unhideWhenUsed="0"/>
-    <w:lsdException w:name="Medium Grid 2 Accent 2" w:semiHidden="0" w:uiPriority="68" w:unhideWhenUsed="0"/>
-    <w:lsdException w:name="Medium Grid 3 Accent 2" w:semiHidden="0" w:uiPriority="69" w:unhideWhenUsed="0"/>
-    <w:lsdException w:name="Dark List Accent 2" w:semiHidden="0" w:uiPriority="70" w:unhideWhenUsed="0"/>
-    <w:lsdException w:name="Colorful Shading Accent 2" w:semiHidden="0" w:uiPriority="71" w:unhideWhenUsed="0"/>
-    <w:lsdException w:name="Colorful List Accent 2" w:semiHidden="0" w:uiPriority="72" w:unhideWhenUsed="0"/>
-    <w:lsdException w:name="Colorful Grid Accent 2" w:semiHidden="0" w:uiPriority="73" w:unhideWhenUsed="0"/>
-    <w:lsdException w:name="Light Shading Accent 3" w:semiHidden="0" w:uiPriority="60" w:unhideWhenUsed="0"/>
-    <w:lsdException w:name="Light List Accent 3" w:semiHidden="0" w:uiPriority="61" w:unhideWhenUsed="0"/>
-    <w:lsdException w:name="Light Grid Accent 3" w:semiHidden="0" w:uiPriority="62" w:unhideWhenUsed="0"/>
-    <w:lsdException w:name="Medium Shading 1 Accent 3" w:semiHidden="0" w:uiPriority="63" w:unhideWhenUsed="0"/>
-    <w:lsdException w:name="Medium Shading 2 Accent 3" w:semiHidden="0" w:uiPriority="64" w:unhideWhenUsed="0"/>
-    <w:lsdException w:name="Medium List 1 Accent 3" w:semiHidden="0" w:uiPriority="65" w:unhideWhenUsed="0"/>
-    <w:lsdException w:name="Medium List 2 Accent 3" w:semiHidden="0" w:uiPriority="66" w:unhideWhenUsed="0"/>
-    <w:lsdException w:name="Medium Grid 1 Accent 3" w:semiHidden="0" w:uiPriority="67" w:unhideWhenUsed="0"/>
-    <w:lsdException w:name="Medium Grid 2 Accent 3" w:semiHidden="0" w:uiPriority="68" w:unhideWhenUsed="0"/>
-    <w:lsdException w:name="Medium Grid 3 Accent 3" w:semiHidden="0" w:uiPriority="69" w:unhideWhenUsed="0"/>
-    <w:lsdException w:name="Dark List Accent 3" w:semiHidden="0" w:uiPriority="70" w:unhideWhenUsed="0"/>
-    <w:lsdException w:name="Colorful Shading Accent 3" w:semiHidden="0" w:uiPriority="71" w:unhideWhenUsed="0"/>
-    <w:lsdException w:name="Colorful List Accent 3" w:semiHidden="0" w:uiPriority="72" w:unhideWhenUsed="0"/>
-    <w:lsdException w:name="Colorful Grid Accent 3" w:semiHidden="0" w:uiPriority="73" w:unhideWhenUsed="0"/>
-    <w:lsdException w:name="Light Shading Accent 4" w:semiHidden="0" w:uiPriority="60" w:unhideWhenUsed="0"/>
-    <w:lsdException w:name="Light List Accent 4" w:semiHidden="0" w:uiPriority="61" w:unhideWhenUsed="0"/>
-    <w:lsdException w:name="Light Grid Accent 4" w:semiHidden="0" w:uiPriority="62" w:unhideWhenUsed="0"/>
-    <w:lsdException w:name="Medium Shading 1 Accent 4" w:semiHidden="0" w:uiPriority="63" w:unhideWhenUsed="0"/>
-    <w:lsdException w:name="Medium Shading 2 Accent 4" w:semiHidden="0" w:uiPriority="64" w:unhideWhenUsed="0"/>
-    <w:lsdException w:name="Medium List 1 Accent 4" w:semiHidden="0" w:uiPriority="65" w:unhideWhenUsed="0"/>
-    <w:lsdException w:name="Medium List 2 Accent 4" w:semiHidden="0" w:uiPriority="66" w:unhideWhenUsed="0"/>
-    <w:lsdException w:name="Medium Grid 1 Accent 4" w:semiHidden="0" w:uiPriority="67" w:unhideWhenUsed="0"/>
-    <w:lsdException w:name="Medium Grid 2 Accent 4" w:semiHidden="0" w:uiPriority="68" w:unhideWhenUsed="0"/>
-    <w:lsdException w:name="Medium Grid 3 Accent 4" w:semiHidden="0" w:uiPriority="69" w:unhideWhenUsed="0"/>
-    <w:lsdException w:name="Dark List Accent 4" w:semiHidden="0" w:uiPriority="70" w:unhideWhenUsed="0"/>
-    <w:lsdException w:name="Colorful Shading Accent 4" w:semiHidden="0" w:uiPriority="71" w:unhideWhenUsed="0"/>
-    <w:lsdException w:name="Colorful List Accent 4" w:semiHidden="0" w:uiPriority="72" w:unhideWhenUsed="0"/>
-    <w:lsdException w:name="Colorful Grid Accent 4" w:semiHidden="0" w:uiPriority="73" w:unhideWhenUsed="0"/>
-    <w:lsdException w:name="Light Shading Accent 5" w:semiHidden="0" w:uiPriority="60" w:unhideWhenUsed="0"/>
-    <w:lsdException w:name="Light List Accent 5" w:semiHidden="0" w:uiPriority="61" w:unhideWhenUsed="0"/>
-    <w:lsdException w:name="Light Grid Accent 5" w:semiHidden="0" w:uiPriority="62" w:unhideWhenUsed="0"/>
-    <w:lsdException w:name="Medium Shading 1 Accent 5" w:semiHidden="0" w:uiPriority="63" w:unhideWhenUsed="0"/>
-    <w:lsdException w:name="Medium Shading 2 Accent 5" w:semiHidden="0" w:uiPriority="64" w:unhideWhenUsed="0"/>
-    <w:lsdException w:name="Medium List 1 Accent 5" w:semiHidden="0" w:uiPriority="65" w:unhideWhenUsed="0"/>
-    <w:lsdException w:name="Medium List 2 Accent 5" w:semiHidden="0" w:uiPriority="66" w:unhideWhenUsed="0"/>
-    <w:lsdException w:name="Medium Grid 1 Accent 5" w:semiHidden="0" w:uiPriority="67" w:unhideWhenUsed="0"/>
-    <w:lsdException w:name="Medium Grid 2 Accent 5" w:semiHidden="0" w:uiPriority="68" w:unhideWhenUsed="0"/>
-    <w:lsdException w:name="Medium Grid 3 Accent 5" w:semiHidden="0" w:uiPriority="69" w:unhideWhenUsed="0"/>
-    <w:lsdException w:name="Dark List Accent 5" w:semiHidden="0" w:uiPriority="70" w:unhideWhenUsed="0"/>
-    <w:lsdException w:name="Colorful Shading Accent 5" w:semiHidden="0" w:uiPriority="71" w:unhideWhenUsed="0"/>
-    <w:lsdException w:name="Colorful List Accent 5" w:semiHidden="0" w:uiPriority="72" w:unhideWhenUsed="0"/>
-    <w:lsdException w:name="Colorful Grid Accent 5" w:semiHidden="0" w:uiPriority="73" w:unhideWhenUsed="0"/>
-    <w:lsdException w:name="Light Shading Accent 6" w:semiHidden="0" w:uiPriority="60" w:unhideWhenUsed="0"/>
-    <w:lsdException w:name="Light List Accent 6" w:semiHidden="0" w:uiPriority="61" w:unhideWhenUsed="0"/>
-    <w:lsdException w:name="Light Grid Accent 6" w:semiHidden="0" w:uiPriority="62" w:unhideWhenUsed="0"/>
-    <w:lsdException w:name="Medium Shading 1 Accent 6" w:semiHidden="0" w:uiPriority="63" w:unhideWhenUsed="0"/>
-    <w:lsdException w:name="Medium Shading 2 Accent 6" w:semiHidden="0" w:uiPriority="64" w:unhideWhenUsed="0"/>
-    <w:lsdException w:name="Medium List 1 Accent 6" w:semiHidden="0" w:uiPriority="65" w:unhideWhenUsed="0"/>
-    <w:lsdException w:name="Medium List 2 Accent 6" w:semiHidden="0" w:uiPriority="66" w:unhideWhenUsed="0"/>
-    <w:lsdException w:name="Medium Grid 1 Accent 6" w:semiHidden="0" w:uiPriority="67" w:unhideWhenUsed="0"/>
-    <w:lsdException w:name="Medium Grid 2 Accent 6" w:semiHidden="0" w:uiPriority="68" w:unhideWhenUsed="0"/>
-    <w:lsdException w:name="Medium Grid 3 Accent 6" w:semiHidden="0" w:uiPriority="69" w:unhideWhenUsed="0"/>
-    <w:lsdException w:name="Dark List Accent 6" w:semiHidden="0" w:uiPriority="70" w:unhideWhenUsed="0"/>
-    <w:lsdException w:name="Colorful Shading Accent 6" w:semiHidden="0" w:uiPriority="71" w:unhideWhenUsed="0"/>
-    <w:lsdException w:name="Colorful List Accent 6" w:semiHidden="0" w:uiPriority="72" w:unhideWhenUsed="0"/>
-    <w:lsdException w:name="Colorful Grid Accent 6" w:semiHidden="0" w:uiPriority="73" w:unhideWhenUsed="0"/>
-    <w:lsdException w:name="Subtle Emphasis" w:semiHidden="0" w:uiPriority="19" w:unhideWhenUsed="0" w:qFormat="1"/>
-    <w:lsdException w:name="Intense Emphasis" w:semiHidden="0" w:uiPriority="21" w:unhideWhenUsed="0" w:qFormat="1"/>
-    <w:lsdException w:name="Subtle Reference" w:semiHidden="0" w:uiPriority="31" w:unhideWhenUsed="0" w:qFormat="1"/>
-    <w:lsdException w:name="Intense Reference" w:semiHidden="0" w:uiPriority="32" w:unhideWhenUsed="0" w:qFormat="1"/>
-    <w:lsdException w:name="Book Title" w:semiHidden="0" w:uiPriority="33" w:unhideWhenUsed="0" w:qFormat="1"/>
-    <w:lsdException w:name="Bibliography" w:uiPriority="37"/>
-    <w:lsdException w:name="TOC Heading" w:uiPriority="39" w:qFormat="1"/>
-  </w:latentStyles>
-  <w:style w:type="paragraph" w:default="1" w:styleId="a">
-    <w:name w:val="Normal"/>
-    <w:qFormat/>
-    <w:rsid w:val="008948F6"/>
-    <w:pPr>
-      <w:spacing w:after="160" w:line="254" w:lineRule="auto"/>
-    </w:pPr>
-  </w:style>
-  <w:style w:type="paragraph" w:styleId="1">
-    <w:name w:val="heading 1"/>
+  <w:style w:type="paragraph" w:styleId="ab">
+    <w:name w:val="Title"/>
     <w:basedOn w:val="a"/>
     <w:next w:val="a"/>
-    <w:link w:val="10"/>
-    <w:uiPriority w:val="9"/>
+    <w:link w:val="ac"/>
+    <w:uiPriority w:val="10"/>
     <w:qFormat/>
-    <w:rsid w:val="008948F6"/>
+    <w:rsid w:val="001E27E3"/>
     <w:pPr>
-      <w:keepNext/>
-      <w:keepLines/>
-      <w:spacing w:before="480" w:after="0"/>
-      <w:outlineLvl w:val="0"/>
-    </w:pPr>
-    <w:rPr>
-      <w:rFonts w:asciiTheme="majorHAnsi" w:eastAsiaTheme="majorEastAsia" w:hAnsiTheme="majorHAnsi" w:cstheme="majorBidi"/>
-      <w:b/>
-      <w:bCs/>
-      <w:color w:val="365F91" w:themeColor="accent1" w:themeShade="BF"/>
-      <w:sz w:val="28"/>
-      <w:szCs w:val="28"/>
-    </w:rPr>
-  </w:style>
-  <w:style w:type="character" w:default="1" w:styleId="a0">
-    <w:name w:val="Default Paragraph Font"/>
-    <w:uiPriority w:val="1"/>
-    <w:semiHidden/>
-    <w:unhideWhenUsed/>
-  </w:style>
-  <w:style w:type="table" w:default="1" w:styleId="a1">
-    <w:name w:val="Normal Table"/>
-    <w:uiPriority w:val="99"/>
-    <w:semiHidden/>
-    <w:unhideWhenUsed/>
-    <w:tblPr>
-      <w:tblInd w:w="0" w:type="dxa"/>
-      <w:tblCellMar>
-        <w:top w:w="0" w:type="dxa"/>
-        <w:left w:w="108" w:type="dxa"/>
-        <w:bottom w:w="0" w:type="dxa"/>
-        <w:right w:w="108" w:type="dxa"/>
-      </w:tblCellMar>
-    </w:tblPr>
-  </w:style>
-  <w:style w:type="numbering" w:default="1" w:styleId="a2">
-    <w:name w:val="No List"/>
-    <w:uiPriority w:val="99"/>
-    <w:semiHidden/>
-    <w:unhideWhenUsed/>
-  </w:style>
-  <w:style w:type="character" w:styleId="a3">
-    <w:name w:val="Hyperlink"/>
-    <w:basedOn w:val="a0"/>
-    <w:uiPriority w:val="99"/>
-    <w:semiHidden/>
-    <w:unhideWhenUsed/>
-    <w:rsid w:val="008948F6"/>
-    <w:rPr>
-      <w:color w:val="0000FF" w:themeColor="hyperlink"/>
-      <w:u w:val="single"/>
-    </w:rPr>
-  </w:style>
-  <w:style w:type="paragraph" w:styleId="11">
-    <w:name w:val="toc 1"/>
-    <w:basedOn w:val="a"/>
-    <w:next w:val="a"/>
-    <w:autoRedefine/>
-    <w:uiPriority w:val="39"/>
-    <w:semiHidden/>
-    <w:unhideWhenUsed/>
-    <w:rsid w:val="008948F6"/>
-    <w:pPr>
-      <w:spacing w:after="100"/>
-    </w:pPr>
-  </w:style>
-  <w:style w:type="paragraph" w:styleId="2">
-    <w:name w:val="toc 2"/>
-    <w:basedOn w:val="a"/>
-    <w:next w:val="a"/>
-    <w:autoRedefine/>
-    <w:uiPriority w:val="39"/>
-    <w:semiHidden/>
-    <w:unhideWhenUsed/>
-    <w:rsid w:val="008948F6"/>
-    <w:pPr>
-      <w:spacing w:after="100"/>
-      <w:ind w:left="220"/>
-    </w:pPr>
-  </w:style>
-  <w:style w:type="paragraph" w:styleId="3">
-    <w:name w:val="Body Text 3"/>
-    <w:basedOn w:val="a"/>
-    <w:link w:val="30"/>
-    <w:unhideWhenUsed/>
-    <w:rsid w:val="008948F6"/>
-    <w:pPr>
-      <w:spacing w:before="60" w:after="120" w:line="240" w:lineRule="auto"/>
-    </w:pPr>
-    <w:rPr>
-      <w:rFonts w:asciiTheme="majorHAnsi" w:hAnsiTheme="majorHAnsi"/>
-      <w:sz w:val="20"/>
-      <w:szCs w:val="16"/>
-      <w:lang w:val="en-US"/>
-    </w:rPr>
-  </w:style>
-  <w:style w:type="character" w:customStyle="1" w:styleId="30">
-    <w:name w:val="Основной текст 3 Знак"/>
-    <w:basedOn w:val="a0"/>
-    <w:link w:val="3"/>
-    <w:rsid w:val="008948F6"/>
-    <w:rPr>
-      <w:rFonts w:asciiTheme="majorHAnsi" w:hAnsiTheme="majorHAnsi"/>
-      <w:sz w:val="20"/>
-      <w:szCs w:val="16"/>
-      <w:lang w:val="en-US"/>
-    </w:rPr>
-  </w:style>
-  <w:style w:type="paragraph" w:styleId="a4">
-    <w:name w:val="List Paragraph"/>
-    <w:basedOn w:val="a"/>
-    <w:uiPriority w:val="34"/>
-    <w:qFormat/>
-    <w:rsid w:val="008948F6"/>
-    <w:pPr>
-      <w:ind w:left="720"/>
-      <w:contextualSpacing/>
-    </w:pPr>
-  </w:style>
-  <w:style w:type="character" w:customStyle="1" w:styleId="10">
-    <w:name w:val="Заголовок 1 Знак"/>
-    <w:basedOn w:val="a0"/>
-    <w:link w:val="1"/>
-    <w:uiPriority w:val="9"/>
-    <w:rsid w:val="008948F6"/>
-    <w:rPr>
-      <w:rFonts w:asciiTheme="majorHAnsi" w:eastAsiaTheme="majorEastAsia" w:hAnsiTheme="majorHAnsi" w:cstheme="majorBidi"/>
-      <w:b/>
-      <w:bCs/>
-      <w:color w:val="365F91" w:themeColor="accent1" w:themeShade="BF"/>
-      <w:sz w:val="28"/>
-      <w:szCs w:val="28"/>
-    </w:rPr>
-  </w:style>
-  <w:style w:type="paragraph" w:styleId="a5">
-    <w:name w:val="TOC Heading"/>
-    <w:basedOn w:val="1"/>
-    <w:next w:val="a"/>
-    <w:uiPriority w:val="39"/>
-    <w:unhideWhenUsed/>
-    <w:qFormat/>
-    <w:rsid w:val="008948F6"/>
-    <w:pPr>
-      <w:spacing w:before="240" w:line="256" w:lineRule="auto"/>
-      <w:outlineLvl w:val="9"/>
-    </w:pPr>
-    <w:rPr>
-      <w:b w:val="0"/>
-      <w:bCs w:val="0"/>
-      <w:sz w:val="32"/>
-      <w:szCs w:val="32"/>
-      <w:lang w:val="en-US"/>
-    </w:rPr>
-  </w:style>
-  <w:style w:type="character" w:customStyle="1" w:styleId="a6">
-    <w:name w:val="Название (знак)"/>
-    <w:basedOn w:val="a0"/>
-    <w:link w:val="12"/>
-    <w:uiPriority w:val="10"/>
-    <w:locked/>
-    <w:rsid w:val="008948F6"/>
-    <w:rPr>
-      <w:rFonts w:asciiTheme="majorHAnsi" w:eastAsiaTheme="majorEastAsia" w:hAnsiTheme="majorHAnsi" w:cstheme="majorBidi"/>
-      <w:color w:val="4F81BD" w:themeColor="accent1"/>
-      <w:kern w:val="28"/>
-      <w:sz w:val="96"/>
-      <w:szCs w:val="96"/>
-    </w:rPr>
-  </w:style>
-  <w:style w:type="paragraph" w:customStyle="1" w:styleId="12">
-    <w:name w:val="Название1"/>
-    <w:basedOn w:val="a"/>
-    <w:next w:val="a"/>
-    <w:link w:val="a6"/>
-    <w:uiPriority w:val="10"/>
-    <w:rsid w:val="008948F6"/>
-    <w:pPr>
-      <w:spacing w:after="600" w:line="240" w:lineRule="auto"/>
+      <w:spacing w:after="0" w:line="240" w:lineRule="auto"/>
       <w:contextualSpacing/>
     </w:pPr>
     <w:rPr>
       <w:rFonts w:asciiTheme="majorHAnsi" w:eastAsiaTheme="majorEastAsia" w:hAnsiTheme="majorHAnsi" w:cstheme="majorBidi"/>
-      <w:color w:val="4F81BD" w:themeColor="accent1"/>
+      <w:spacing w:val="-10"/>
       <w:kern w:val="28"/>
-      <w:sz w:val="96"/>
-      <w:szCs w:val="96"/>
+      <w:sz w:val="56"/>
+      <w:szCs w:val="56"/>
     </w:rPr>
   </w:style>
-  <w:style w:type="table" w:styleId="a7">
-    <w:name w:val="Table Grid"/>
+  <w:style w:type="character" w:customStyle="1" w:styleId="ac">
+    <w:name w:val="Заголовок Знак"/>
+    <w:basedOn w:val="a0"/>
+    <w:link w:val="ab"/>
+    <w:uiPriority w:val="10"/>
+    <w:rsid w:val="001E27E3"/>
+    <w:rPr>
+      <w:rFonts w:asciiTheme="majorHAnsi" w:eastAsiaTheme="majorEastAsia" w:hAnsiTheme="majorHAnsi" w:cstheme="majorBidi"/>
+      <w:spacing w:val="-10"/>
+      <w:kern w:val="28"/>
+      <w:sz w:val="56"/>
+      <w:szCs w:val="56"/>
+    </w:rPr>
+  </w:style>
+  <w:style w:type="table" w:styleId="-4">
+    <w:name w:val="Light List Accent 4"/>
     <w:basedOn w:val="a1"/>
-    <w:uiPriority w:val="59"/>
-    <w:rsid w:val="008948F6"/>
-    <w:pPr>
-      <w:spacing w:after="0" w:line="240" w:lineRule="auto"/>
-    </w:pPr>
-    <w:rPr>
-      <w:rFonts w:eastAsiaTheme="minorEastAsia"/>
-    </w:rPr>
-    <w:tblPr>
-      <w:tblInd w:w="0" w:type="nil"/>
-      <w:tblBorders>
-        <w:top w:val="single" w:sz="4" w:space="0" w:color="auto"/>
-        <w:left w:val="single" w:sz="4" w:space="0" w:color="auto"/>
-        <w:bottom w:val="single" w:sz="4" w:space="0" w:color="auto"/>
-        <w:right w:val="single" w:sz="4" w:space="0" w:color="auto"/>
-        <w:insideH w:val="single" w:sz="4" w:space="0" w:color="auto"/>
-        <w:insideV w:val="single" w:sz="4" w:space="0" w:color="auto"/>
-      </w:tblBorders>
-    </w:tblPr>
-  </w:style>
-  <w:style w:type="table" w:customStyle="1" w:styleId="-461">
-    <w:name w:val="Таблица-сетка 4 — акцент 61"/>
-    <w:basedOn w:val="a1"/>
-    <w:uiPriority w:val="49"/>
-    <w:rsid w:val="008948F6"/>
+    <w:uiPriority w:val="61"/>
+    <w:rsid w:val="001E27E3"/>
     <w:pPr>
       <w:spacing w:after="0" w:line="240" w:lineRule="auto"/>
     </w:pPr>
     <w:tblPr>
       <w:tblStyleRowBandSize w:val="1"/>
       <w:tblStyleColBandSize w:val="1"/>
-      <w:tblInd w:w="0" w:type="nil"/>
       <w:tblBorders>
-        <w:top w:val="single" w:sz="4" w:space="0" w:color="A8D08D"/>
-        <w:left w:val="single" w:sz="4" w:space="0" w:color="A8D08D"/>
-        <w:bottom w:val="single" w:sz="4" w:space="0" w:color="A8D08D"/>
-        <w:right w:val="single" w:sz="4" w:space="0" w:color="A8D08D"/>
-        <w:insideH w:val="single" w:sz="4" w:space="0" w:color="A8D08D"/>
-        <w:insideV w:val="single" w:sz="4" w:space="0" w:color="A8D08D"/>
+        <w:top w:val="single" w:sz="8" w:space="0" w:color="8064A2" w:themeColor="accent4"/>
+        <w:left w:val="single" w:sz="8" w:space="0" w:color="8064A2" w:themeColor="accent4"/>
+        <w:bottom w:val="single" w:sz="8" w:space="0" w:color="8064A2" w:themeColor="accent4"/>
+        <w:right w:val="single" w:sz="8" w:space="0" w:color="8064A2" w:themeColor="accent4"/>
       </w:tblBorders>
     </w:tblPr>
     <w:tblStylePr w:type="firstRow">
+      <w:pPr>
+        <w:spacing w:before="0" w:after="0" w:line="240" w:lineRule="auto"/>
+      </w:pPr>
       <w:rPr>
         <w:b/>
         <w:bCs/>
-        <w:color w:val="FFFFFF"/>
+        <w:color w:val="FFFFFF" w:themeColor="background1"/>
       </w:rPr>
       <w:tblPr/>
       <w:tcPr>
-        <w:tcBorders>
-          <w:top w:val="single" w:sz="4" w:space="0" w:color="70AD47"/>
-          <w:left w:val="single" w:sz="4" w:space="0" w:color="70AD47"/>
-          <w:bottom w:val="single" w:sz="4" w:space="0" w:color="70AD47"/>
-          <w:right w:val="single" w:sz="4" w:space="0" w:color="70AD47"/>
-          <w:insideH w:val="nil"/>
-          <w:insideV w:val="nil"/>
-        </w:tcBorders>
-        <w:shd w:val="clear" w:color="auto" w:fill="70AD47"/>
+        <w:shd w:val="clear" w:color="auto" w:fill="8064A2" w:themeFill="accent4"/>
       </w:tcPr>
     </w:tblStylePr>
     <w:tblStylePr w:type="lastRow">
+      <w:pPr>
+        <w:spacing w:before="0" w:after="0" w:line="240" w:lineRule="auto"/>
+      </w:pPr>
       <w:rPr>
         <w:b/>
         <w:bCs/>
@@ -10940,7 +11071,10 @@
       <w:tblPr/>
       <w:tcPr>
         <w:tcBorders>
-          <w:top w:val="double" w:sz="4" w:space="0" w:color="70AD47"/>
+          <w:top w:val="double" w:sz="6" w:space="0" w:color="8064A2" w:themeColor="accent4"/>
+          <w:left w:val="single" w:sz="8" w:space="0" w:color="8064A2" w:themeColor="accent4"/>
+          <w:bottom w:val="single" w:sz="8" w:space="0" w:color="8064A2" w:themeColor="accent4"/>
+          <w:right w:val="single" w:sz="8" w:space="0" w:color="8064A2" w:themeColor="accent4"/>
         </w:tcBorders>
       </w:tcPr>
     </w:tblStylePr>
@@ -10959,131 +11093,25 @@
     <w:tblStylePr w:type="band1Vert">
       <w:tblPr/>
       <w:tcPr>
-        <w:shd w:val="clear" w:color="auto" w:fill="E2EFD9"/>
+        <w:tcBorders>
+          <w:top w:val="single" w:sz="8" w:space="0" w:color="8064A2" w:themeColor="accent4"/>
+          <w:left w:val="single" w:sz="8" w:space="0" w:color="8064A2" w:themeColor="accent4"/>
+          <w:bottom w:val="single" w:sz="8" w:space="0" w:color="8064A2" w:themeColor="accent4"/>
+          <w:right w:val="single" w:sz="8" w:space="0" w:color="8064A2" w:themeColor="accent4"/>
+        </w:tcBorders>
       </w:tcPr>
     </w:tblStylePr>
     <w:tblStylePr w:type="band1Horz">
       <w:tblPr/>
       <w:tcPr>
-        <w:shd w:val="clear" w:color="auto" w:fill="E2EFD9"/>
-      </w:tcPr>
-    </w:tblStylePr>
-  </w:style>
-  <w:style w:type="table" w:customStyle="1" w:styleId="GridTable4Accent6">
-    <w:name w:val="Grid Table 4 Accent 6"/>
-    <w:basedOn w:val="a1"/>
-    <w:uiPriority w:val="49"/>
-    <w:rsid w:val="008948F6"/>
-    <w:pPr>
-      <w:spacing w:after="0" w:line="240" w:lineRule="auto"/>
-    </w:pPr>
-    <w:tblPr>
-      <w:tblStyleRowBandSize w:val="1"/>
-      <w:tblStyleColBandSize w:val="1"/>
-      <w:tblInd w:w="0" w:type="nil"/>
-      <w:tblBorders>
-        <w:top w:val="single" w:sz="4" w:space="0" w:color="FABF8F" w:themeColor="accent6" w:themeTint="99"/>
-        <w:left w:val="single" w:sz="4" w:space="0" w:color="FABF8F" w:themeColor="accent6" w:themeTint="99"/>
-        <w:bottom w:val="single" w:sz="4" w:space="0" w:color="FABF8F" w:themeColor="accent6" w:themeTint="99"/>
-        <w:right w:val="single" w:sz="4" w:space="0" w:color="FABF8F" w:themeColor="accent6" w:themeTint="99"/>
-        <w:insideH w:val="single" w:sz="4" w:space="0" w:color="FABF8F" w:themeColor="accent6" w:themeTint="99"/>
-        <w:insideV w:val="single" w:sz="4" w:space="0" w:color="FABF8F" w:themeColor="accent6" w:themeTint="99"/>
-      </w:tblBorders>
-    </w:tblPr>
-    <w:tblStylePr w:type="firstRow">
-      <w:rPr>
-        <w:b/>
-        <w:bCs/>
-        <w:color w:val="FFFFFF" w:themeColor="background1"/>
-      </w:rPr>
-      <w:tblPr/>
-      <w:tcPr>
         <w:tcBorders>
-          <w:top w:val="single" w:sz="4" w:space="0" w:color="F79646" w:themeColor="accent6"/>
-          <w:left w:val="single" w:sz="4" w:space="0" w:color="F79646" w:themeColor="accent6"/>
-          <w:bottom w:val="single" w:sz="4" w:space="0" w:color="F79646" w:themeColor="accent6"/>
-          <w:right w:val="single" w:sz="4" w:space="0" w:color="F79646" w:themeColor="accent6"/>
-          <w:insideH w:val="nil"/>
-          <w:insideV w:val="nil"/>
-        </w:tcBorders>
-        <w:shd w:val="clear" w:color="auto" w:fill="F79646" w:themeFill="accent6"/>
-      </w:tcPr>
-    </w:tblStylePr>
-    <w:tblStylePr w:type="lastRow">
-      <w:rPr>
-        <w:b/>
-        <w:bCs/>
-      </w:rPr>
-      <w:tblPr/>
-      <w:tcPr>
-        <w:tcBorders>
-          <w:top w:val="double" w:sz="4" w:space="0" w:color="F79646" w:themeColor="accent6"/>
+          <w:top w:val="single" w:sz="8" w:space="0" w:color="8064A2" w:themeColor="accent4"/>
+          <w:left w:val="single" w:sz="8" w:space="0" w:color="8064A2" w:themeColor="accent4"/>
+          <w:bottom w:val="single" w:sz="8" w:space="0" w:color="8064A2" w:themeColor="accent4"/>
+          <w:right w:val="single" w:sz="8" w:space="0" w:color="8064A2" w:themeColor="accent4"/>
         </w:tcBorders>
       </w:tcPr>
     </w:tblStylePr>
-    <w:tblStylePr w:type="firstCol">
-      <w:rPr>
-        <w:b/>
-        <w:bCs/>
-      </w:rPr>
-    </w:tblStylePr>
-    <w:tblStylePr w:type="lastCol">
-      <w:rPr>
-        <w:b/>
-        <w:bCs/>
-      </w:rPr>
-    </w:tblStylePr>
-    <w:tblStylePr w:type="band1Vert">
-      <w:tblPr/>
-      <w:tcPr>
-        <w:shd w:val="clear" w:color="auto" w:fill="FDE9D9" w:themeFill="accent6" w:themeFillTint="33"/>
-      </w:tcPr>
-    </w:tblStylePr>
-    <w:tblStylePr w:type="band1Horz">
-      <w:tblPr/>
-      <w:tcPr>
-        <w:shd w:val="clear" w:color="auto" w:fill="FDE9D9" w:themeFill="accent6" w:themeFillTint="33"/>
-      </w:tcPr>
-    </w:tblStylePr>
-  </w:style>
-  <w:style w:type="paragraph" w:styleId="a8">
-    <w:name w:val="Balloon Text"/>
-    <w:basedOn w:val="a"/>
-    <w:link w:val="a9"/>
-    <w:uiPriority w:val="99"/>
-    <w:semiHidden/>
-    <w:unhideWhenUsed/>
-    <w:rsid w:val="008948F6"/>
-    <w:pPr>
-      <w:spacing w:after="0" w:line="240" w:lineRule="auto"/>
-    </w:pPr>
-    <w:rPr>
-      <w:rFonts w:ascii="Tahoma" w:hAnsi="Tahoma" w:cs="Tahoma"/>
-      <w:sz w:val="16"/>
-      <w:szCs w:val="16"/>
-    </w:rPr>
-  </w:style>
-  <w:style w:type="character" w:customStyle="1" w:styleId="a9">
-    <w:name w:val="Текст выноски Знак"/>
-    <w:basedOn w:val="a0"/>
-    <w:link w:val="a8"/>
-    <w:uiPriority w:val="99"/>
-    <w:semiHidden/>
-    <w:rsid w:val="008948F6"/>
-    <w:rPr>
-      <w:rFonts w:ascii="Tahoma" w:hAnsi="Tahoma" w:cs="Tahoma"/>
-      <w:sz w:val="16"/>
-      <w:szCs w:val="16"/>
-    </w:rPr>
-  </w:style>
-  <w:style w:type="paragraph" w:styleId="aa">
-    <w:name w:val="No Spacing"/>
-    <w:uiPriority w:val="1"/>
-    <w:qFormat/>
-    <w:rsid w:val="006824FF"/>
-    <w:pPr>
-      <w:spacing w:after="0" w:line="240" w:lineRule="auto"/>
-    </w:pPr>
   </w:style>
 </w:styles>
 </file>

--- a/3. System definition/3.1. Документ требований маркетинга.docx
+++ b/3. System definition/3.1. Документ требований маркетинга.docx
@@ -5107,25 +5107,15 @@
           <w:sz w:val="28"/>
           <w:szCs w:val="28"/>
         </w:rPr>
-        <w:t xml:space="preserve"> Некоторые возможности </w:t>
-      </w:r>
-      <w:proofErr w:type="spellStart"/>
-      <w:r>
-        <w:rPr>
-          <w:rFonts w:ascii="Times New Roman" w:hAnsi="Times New Roman" w:cs="Times New Roman"/>
-          <w:sz w:val="28"/>
-          <w:szCs w:val="28"/>
-        </w:rPr>
-        <w:t>кастомизации</w:t>
-      </w:r>
-      <w:proofErr w:type="spellEnd"/>
-      <w:r>
-        <w:rPr>
-          <w:rFonts w:ascii="Times New Roman" w:hAnsi="Times New Roman" w:cs="Times New Roman"/>
-          <w:sz w:val="28"/>
-          <w:szCs w:val="28"/>
-        </w:rPr>
-        <w:t xml:space="preserve"> и настройки отображения рекл</w:t>
+        <w:t xml:space="preserve"> Н</w:t>
+      </w:r>
+      <w:r>
+        <w:rPr>
+          <w:rFonts w:ascii="Times New Roman" w:hAnsi="Times New Roman" w:cs="Times New Roman"/>
+          <w:sz w:val="28"/>
+          <w:szCs w:val="28"/>
+        </w:rPr>
+        <w:t>астройки отображения рекл</w:t>
       </w:r>
       <w:r>
         <w:rPr>
@@ -7023,7 +7013,6 @@
     <w:p>
       <w:pPr>
         <w:spacing w:line="256" w:lineRule="auto"/>
-        <w:jc w:val="center"/>
         <w:rPr>
           <w:rFonts w:ascii="Times New Roman" w:hAnsi="Times New Roman" w:cs="Times New Roman"/>
           <w:sz w:val="28"/>
@@ -7033,39 +7022,10 @@
       <w:r>
         <w:rPr>
           <w:rFonts w:ascii="Times New Roman" w:hAnsi="Times New Roman" w:cs="Times New Roman"/>
-          <w:b/>
           <w:sz w:val="28"/>
           <w:szCs w:val="28"/>
         </w:rPr>
         <w:lastRenderedPageBreak/>
-        <w:t>//</w:t>
-      </w:r>
-      <w:r>
-        <w:rPr>
-          <w:rFonts w:ascii="Times New Roman" w:hAnsi="Times New Roman" w:cs="Times New Roman"/>
-          <w:b/>
-          <w:sz w:val="28"/>
-          <w:szCs w:val="28"/>
-        </w:rPr>
-        <w:t>ЭТИ ДВЕ ТАБЛИЧКИ ОБНОВЛЮ</w:t>
-      </w:r>
-      <w:bookmarkStart w:id="14" w:name="_GoBack"/>
-      <w:bookmarkEnd w:id="14"/>
-      <w:r>
-        <w:rPr>
-          <w:rFonts w:ascii="Times New Roman" w:hAnsi="Times New Roman" w:cs="Times New Roman"/>
-          <w:b/>
-          <w:sz w:val="28"/>
-          <w:szCs w:val="28"/>
-        </w:rPr>
-        <w:t xml:space="preserve"> ПОСЛЕ ВСТРЕЧИ</w:t>
-      </w:r>
-      <w:r>
-        <w:rPr>
-          <w:rFonts w:ascii="Times New Roman" w:hAnsi="Times New Roman" w:cs="Times New Roman"/>
-          <w:sz w:val="28"/>
-          <w:szCs w:val="28"/>
-        </w:rPr>
         <w:br w:type="page"/>
       </w:r>
     </w:p>
@@ -7085,7 +7045,7 @@
           <w:szCs w:val="28"/>
         </w:rPr>
       </w:pPr>
-      <w:bookmarkStart w:id="15" w:name="_Toc482573330"/>
+      <w:bookmarkStart w:id="14" w:name="_Toc482573330"/>
       <w:r>
         <w:rPr>
           <w:rFonts w:ascii="Times New Roman" w:hAnsi="Times New Roman" w:cs="Times New Roman"/>
@@ -7105,7 +7065,7 @@
         </w:rPr>
         <w:t>РЫ</w:t>
       </w:r>
-      <w:bookmarkEnd w:id="15"/>
+      <w:bookmarkEnd w:id="14"/>
       <w:r>
         <w:rPr>
           <w:rFonts w:ascii="Times New Roman" w:hAnsi="Times New Roman" w:cs="Times New Roman"/>
@@ -7729,7 +7689,7 @@
         </w:rPr>
         <w:br w:type="page"/>
       </w:r>
-      <w:bookmarkStart w:id="16" w:name="_Toc482573331"/>
+      <w:bookmarkStart w:id="15" w:name="_Toc482573331"/>
       <w:r>
         <w:rPr>
           <w:rFonts w:ascii="Times New Roman" w:hAnsi="Times New Roman" w:cs="Times New Roman"/>
@@ -7740,7 +7700,7 @@
         <w:lastRenderedPageBreak/>
         <w:t>ФИНАНСОВЫЕ ДАННЫЕ</w:t>
       </w:r>
-      <w:bookmarkEnd w:id="16"/>
+      <w:bookmarkEnd w:id="15"/>
     </w:p>
     <w:p>
       <w:pPr>
@@ -7771,7 +7731,7 @@
           <w:szCs w:val="28"/>
         </w:rPr>
       </w:pPr>
-      <w:bookmarkStart w:id="17" w:name="_Toc482573332"/>
+      <w:bookmarkStart w:id="16" w:name="_Toc482573332"/>
       <w:r>
         <w:rPr>
           <w:rFonts w:ascii="Times New Roman" w:hAnsi="Times New Roman" w:cs="Times New Roman"/>
@@ -7781,7 +7741,7 @@
         </w:rPr>
         <w:t>ПРОГНОЗ ПРОДАЖ И ВЫРУЧКИ</w:t>
       </w:r>
-      <w:bookmarkEnd w:id="17"/>
+      <w:bookmarkEnd w:id="16"/>
     </w:p>
     <w:p>
       <w:pPr>
@@ -7821,18 +7781,18 @@
           <w:sz w:val="28"/>
           <w:szCs w:val="28"/>
         </w:rPr>
-        <w:t xml:space="preserve"> возможностью полной блокировки рекламы и дополнительной </w:t>
-      </w:r>
-      <w:proofErr w:type="spellStart"/>
-      <w:r>
-        <w:rPr>
-          <w:rFonts w:ascii="Times New Roman" w:hAnsi="Times New Roman" w:cs="Times New Roman"/>
-          <w:sz w:val="28"/>
-          <w:szCs w:val="28"/>
-        </w:rPr>
-        <w:t>кастомизацией</w:t>
-      </w:r>
-      <w:proofErr w:type="spellEnd"/>
+        <w:t xml:space="preserve"> возможностью полной блокировки реклам</w:t>
+      </w:r>
+      <w:r>
+        <w:rPr>
+          <w:rFonts w:ascii="Times New Roman" w:hAnsi="Times New Roman" w:cs="Times New Roman"/>
+          <w:sz w:val="28"/>
+          <w:szCs w:val="28"/>
+        </w:rPr>
+        <w:t>ы</w:t>
+      </w:r>
+      <w:bookmarkStart w:id="17" w:name="_GoBack"/>
+      <w:bookmarkEnd w:id="17"/>
       <w:r>
         <w:rPr>
           <w:rFonts w:ascii="Times New Roman" w:hAnsi="Times New Roman" w:cs="Times New Roman"/>

--- a/3. System definition/3.1. Документ требований маркетинга.docx
+++ b/3. System definition/3.1. Документ требований маркетинга.docx
@@ -1,6 +1,6 @@
 
 <file path=word/document.xml><?xml version="1.0" encoding="utf-8"?>
-<w:document xmlns:wpc="http://schemas.microsoft.com/office/word/2010/wordprocessingCanvas" xmlns:cx="http://schemas.microsoft.com/office/drawing/2014/chartex" xmlns:mc="http://schemas.openxmlformats.org/markup-compatibility/2006" xmlns:o="urn:schemas-microsoft-com:office:office" xmlns:r="http://schemas.openxmlformats.org/officeDocument/2006/relationships" xmlns:m="http://schemas.openxmlformats.org/officeDocument/2006/math" xmlns:v="urn:schemas-microsoft-com:vml" xmlns:wp14="http://schemas.microsoft.com/office/word/2010/wordprocessingDrawing" xmlns:wp="http://schemas.openxmlformats.org/drawingml/2006/wordprocessingDrawing" xmlns:w10="urn:schemas-microsoft-com:office:word" xmlns:w="http://schemas.openxmlformats.org/wordprocessingml/2006/main" xmlns:w14="http://schemas.microsoft.com/office/word/2010/wordml" xmlns:w15="http://schemas.microsoft.com/office/word/2012/wordml" xmlns:w16se="http://schemas.microsoft.com/office/word/2015/wordml/symex" xmlns:wpg="http://schemas.microsoft.com/office/word/2010/wordprocessingGroup" xmlns:wpi="http://schemas.microsoft.com/office/word/2010/wordprocessingInk" xmlns:wne="http://schemas.microsoft.com/office/word/2006/wordml" xmlns:wps="http://schemas.microsoft.com/office/word/2010/wordprocessingShape" mc:Ignorable="w14 w15 w16se wp14">
+<w:document xmlns:wpc="http://schemas.microsoft.com/office/word/2010/wordprocessingCanvas" xmlns:cx="http://schemas.microsoft.com/office/drawing/2014/chartex" xmlns:cx1="http://schemas.microsoft.com/office/drawing/2015/9/8/chartex" xmlns:mc="http://schemas.openxmlformats.org/markup-compatibility/2006" xmlns:o="urn:schemas-microsoft-com:office:office" xmlns:r="http://schemas.openxmlformats.org/officeDocument/2006/relationships" xmlns:m="http://schemas.openxmlformats.org/officeDocument/2006/math" xmlns:v="urn:schemas-microsoft-com:vml" xmlns:wp14="http://schemas.microsoft.com/office/word/2010/wordprocessingDrawing" xmlns:wp="http://schemas.openxmlformats.org/drawingml/2006/wordprocessingDrawing" xmlns:w10="urn:schemas-microsoft-com:office:word" xmlns:w="http://schemas.openxmlformats.org/wordprocessingml/2006/main" xmlns:w14="http://schemas.microsoft.com/office/word/2010/wordml" xmlns:w15="http://schemas.microsoft.com/office/word/2012/wordml" xmlns:w16se="http://schemas.microsoft.com/office/word/2015/wordml/symex" xmlns:wpg="http://schemas.microsoft.com/office/word/2010/wordprocessingGroup" xmlns:wpi="http://schemas.microsoft.com/office/word/2010/wordprocessingInk" xmlns:wne="http://schemas.microsoft.com/office/word/2006/wordml" xmlns:wps="http://schemas.microsoft.com/office/word/2010/wordprocessingShape" mc:Ignorable="w14 w15 w16se wp14">
   <w:body>
     <w:tbl>
       <w:tblPr>
@@ -3816,7 +3816,6 @@
           <w:rFonts w:ascii="Times New Roman" w:hAnsi="Times New Roman" w:cs="Times New Roman"/>
           <w:sz w:val="28"/>
           <w:szCs w:val="28"/>
-          <w:lang w:val="en-US"/>
         </w:rPr>
         <w:t xml:space="preserve"> </w:t>
       </w:r>
@@ -4080,7 +4079,6 @@
           <w:rFonts w:ascii="Times New Roman" w:hAnsi="Times New Roman" w:cs="Times New Roman"/>
           <w:sz w:val="28"/>
           <w:szCs w:val="28"/>
-          <w:lang w:val="en-US"/>
         </w:rPr>
         <w:t xml:space="preserve"> </w:t>
       </w:r>
@@ -4217,16 +4215,86 @@
           <w:sz w:val="28"/>
           <w:szCs w:val="28"/>
         </w:rPr>
-        <w:t xml:space="preserve"> добавлять посты, искать других пользователей, просматривать ленту новостей, писать и читать сообщения, создавать и вести сообщества, состоять </w:t>
-      </w:r>
-      <w:r>
-        <w:rPr>
-          <w:rFonts w:ascii="Times New Roman" w:hAnsi="Times New Roman" w:cs="Times New Roman"/>
-          <w:sz w:val="28"/>
-          <w:szCs w:val="28"/>
+        <w:t xml:space="preserve"> добавлять посты, искать других пользователей, </w:t>
+      </w:r>
+      <w:r>
+        <w:rPr>
+          <w:rFonts w:ascii="Times New Roman" w:hAnsi="Times New Roman" w:cs="Times New Roman"/>
+          <w:sz w:val="28"/>
+          <w:szCs w:val="28"/>
+          <w:highlight w:val="yellow"/>
+        </w:rPr>
+        <w:t xml:space="preserve">просматривать ленту новостей, писать и читать сообщения, создавать и вести сообщества, состоять </w:t>
+      </w:r>
+      <w:r>
+        <w:rPr>
+          <w:rFonts w:ascii="Times New Roman" w:hAnsi="Times New Roman" w:cs="Times New Roman"/>
+          <w:sz w:val="28"/>
+          <w:szCs w:val="28"/>
+          <w:highlight w:val="yellow"/>
         </w:rPr>
         <w:t>в них</w:t>
       </w:r>
+      <w:r>
+        <w:rPr>
+          <w:rFonts w:ascii="Times New Roman" w:hAnsi="Times New Roman" w:cs="Times New Roman"/>
+          <w:sz w:val="28"/>
+          <w:szCs w:val="28"/>
+          <w:lang w:val="uk-UA"/>
+        </w:rPr>
+        <w:t xml:space="preserve"> //добавить </w:t>
+      </w:r>
+      <w:proofErr w:type="spellStart"/>
+      <w:r>
+        <w:rPr>
+          <w:rFonts w:ascii="Times New Roman" w:hAnsi="Times New Roman" w:cs="Times New Roman"/>
+          <w:sz w:val="28"/>
+          <w:szCs w:val="28"/>
+          <w:lang w:val="uk-UA"/>
+        </w:rPr>
+        <w:t>функции</w:t>
+      </w:r>
+      <w:proofErr w:type="spellEnd"/>
+      <w:r>
+        <w:rPr>
+          <w:rFonts w:ascii="Times New Roman" w:hAnsi="Times New Roman" w:cs="Times New Roman"/>
+          <w:sz w:val="28"/>
+          <w:szCs w:val="28"/>
+          <w:lang w:val="uk-UA"/>
+        </w:rPr>
+        <w:t xml:space="preserve"> с </w:t>
+      </w:r>
+      <w:proofErr w:type="spellStart"/>
+      <w:r>
+        <w:rPr>
+          <w:rFonts w:ascii="Times New Roman" w:hAnsi="Times New Roman" w:cs="Times New Roman"/>
+          <w:sz w:val="28"/>
+          <w:szCs w:val="28"/>
+          <w:lang w:val="uk-UA"/>
+        </w:rPr>
+        <w:t>последнего</w:t>
+      </w:r>
+      <w:proofErr w:type="spellEnd"/>
+      <w:r>
+        <w:rPr>
+          <w:rFonts w:ascii="Times New Roman" w:hAnsi="Times New Roman" w:cs="Times New Roman"/>
+          <w:sz w:val="28"/>
+          <w:szCs w:val="28"/>
+          <w:lang w:val="uk-UA"/>
+        </w:rPr>
+        <w:t xml:space="preserve"> </w:t>
+      </w:r>
+      <w:proofErr w:type="spellStart"/>
+      <w:r>
+        <w:rPr>
+          <w:rFonts w:ascii="Times New Roman" w:hAnsi="Times New Roman" w:cs="Times New Roman"/>
+          <w:sz w:val="28"/>
+          <w:szCs w:val="28"/>
+          <w:lang w:val="uk-UA"/>
+        </w:rPr>
+        <w:t>митинга</w:t>
+      </w:r>
+      <w:proofErr w:type="spellEnd"/>
       <w:r>
         <w:rPr>
           <w:rFonts w:ascii="Times New Roman" w:hAnsi="Times New Roman" w:cs="Times New Roman"/>
@@ -5491,7 +5559,6 @@
           <w:rFonts w:ascii="Times New Roman" w:hAnsi="Times New Roman" w:cs="Times New Roman"/>
           <w:sz w:val="28"/>
           <w:szCs w:val="28"/>
-          <w:lang w:val="en-US"/>
         </w:rPr>
         <w:t xml:space="preserve"> </w:t>
       </w:r>
@@ -7019,15 +7086,6 @@
           <w:szCs w:val="28"/>
         </w:rPr>
       </w:pPr>
-      <w:r>
-        <w:rPr>
-          <w:rFonts w:ascii="Times New Roman" w:hAnsi="Times New Roman" w:cs="Times New Roman"/>
-          <w:sz w:val="28"/>
-          <w:szCs w:val="28"/>
-        </w:rPr>
-        <w:lastRenderedPageBreak/>
-        <w:br w:type="page"/>
-      </w:r>
     </w:p>
     <w:p>
       <w:pPr>
@@ -7053,7 +7111,6 @@
           <w:sz w:val="32"/>
           <w:szCs w:val="28"/>
         </w:rPr>
-        <w:lastRenderedPageBreak/>
         <w:t>АКТО</w:t>
       </w:r>
       <w:r>
@@ -7791,8 +7848,6 @@
         </w:rPr>
         <w:t>ы</w:t>
       </w:r>
-      <w:bookmarkStart w:id="17" w:name="_GoBack"/>
-      <w:bookmarkEnd w:id="17"/>
       <w:r>
         <w:rPr>
           <w:rFonts w:ascii="Times New Roman" w:hAnsi="Times New Roman" w:cs="Times New Roman"/>
@@ -8103,7 +8158,7 @@
           <w:szCs w:val="28"/>
         </w:rPr>
       </w:pPr>
-      <w:bookmarkStart w:id="18" w:name="_Toc482573333"/>
+      <w:bookmarkStart w:id="17" w:name="_Toc482573333"/>
       <w:r>
         <w:rPr>
           <w:rFonts w:ascii="Times New Roman" w:hAnsi="Times New Roman" w:cs="Times New Roman"/>
@@ -8113,7 +8168,7 @@
         </w:rPr>
         <w:t>СМЕТА РАСХОДОВ И БЮДЖЕТА</w:t>
       </w:r>
-      <w:bookmarkEnd w:id="18"/>
+      <w:bookmarkEnd w:id="17"/>
     </w:p>
     <w:p>
       <w:pPr>
@@ -8385,7 +8440,6 @@
                 <w:b w:val="0"/>
                 <w:sz w:val="28"/>
                 <w:szCs w:val="28"/>
-                <w:lang w:val="en-US"/>
               </w:rPr>
             </w:pPr>
             <w:r>
@@ -8978,6 +9032,8 @@
       <w:r>
         <w:br w:type="page"/>
       </w:r>
+      <w:bookmarkStart w:id="18" w:name="_GoBack"/>
+      <w:bookmarkEnd w:id="18"/>
     </w:p>
     <w:p>
       <w:pPr>
@@ -9410,8 +9466,34 @@
           <w:rFonts w:ascii="Times New Roman" w:hAnsi="Times New Roman" w:cs="Times New Roman"/>
           <w:sz w:val="28"/>
           <w:szCs w:val="28"/>
+        </w:rPr>
+        <w:t xml:space="preserve"> </w:t>
+      </w:r>
+      <w:proofErr w:type="spellStart"/>
+      <w:r>
+        <w:rPr>
+          <w:rFonts w:ascii="Times New Roman" w:hAnsi="Times New Roman" w:cs="Times New Roman"/>
+          <w:sz w:val="28"/>
+          <w:szCs w:val="28"/>
           <w:lang w:val="en-US"/>
         </w:rPr>
+        <w:t>Reddit</w:t>
+      </w:r>
+      <w:proofErr w:type="spellEnd"/>
+      <w:r>
+        <w:rPr>
+          <w:rFonts w:ascii="Times New Roman" w:hAnsi="Times New Roman" w:cs="Times New Roman"/>
+          <w:sz w:val="28"/>
+          <w:szCs w:val="28"/>
+        </w:rPr>
+        <w:t>,</w:t>
+      </w:r>
+      <w:r>
+        <w:rPr>
+          <w:rFonts w:ascii="Times New Roman" w:hAnsi="Times New Roman" w:cs="Times New Roman"/>
+          <w:sz w:val="28"/>
+          <w:szCs w:val="28"/>
+        </w:rPr>
         <w:t xml:space="preserve"> </w:t>
       </w:r>
       <w:proofErr w:type="spellStart"/>
@@ -9422,7 +9504,7 @@
           <w:szCs w:val="28"/>
           <w:lang w:val="en-US"/>
         </w:rPr>
-        <w:t>Reddit</w:t>
+        <w:t>TikTok</w:t>
       </w:r>
       <w:proofErr w:type="spellEnd"/>
       <w:r>
@@ -9430,35 +9512,6 @@
           <w:rFonts w:ascii="Times New Roman" w:hAnsi="Times New Roman" w:cs="Times New Roman"/>
           <w:sz w:val="28"/>
           <w:szCs w:val="28"/>
-          <w:lang w:val="en-US"/>
-        </w:rPr>
-        <w:t>,</w:t>
-      </w:r>
-      <w:r>
-        <w:rPr>
-          <w:rFonts w:ascii="Times New Roman" w:hAnsi="Times New Roman" w:cs="Times New Roman"/>
-          <w:sz w:val="28"/>
-          <w:szCs w:val="28"/>
-        </w:rPr>
-        <w:t xml:space="preserve"> </w:t>
-      </w:r>
-      <w:proofErr w:type="spellStart"/>
-      <w:r>
-        <w:rPr>
-          <w:rFonts w:ascii="Times New Roman" w:hAnsi="Times New Roman" w:cs="Times New Roman"/>
-          <w:sz w:val="28"/>
-          <w:szCs w:val="28"/>
-          <w:lang w:val="en-US"/>
-        </w:rPr>
-        <w:t>TikTok</w:t>
-      </w:r>
-      <w:proofErr w:type="spellEnd"/>
-      <w:r>
-        <w:rPr>
-          <w:rFonts w:ascii="Times New Roman" w:hAnsi="Times New Roman" w:cs="Times New Roman"/>
-          <w:sz w:val="28"/>
-          <w:szCs w:val="28"/>
-          <w:lang w:val="en-US"/>
         </w:rPr>
         <w:t xml:space="preserve">. </w:t>
       </w:r>
@@ -9625,7 +9678,7 @@
 </file>
 
 <file path=word/numbering.xml><?xml version="1.0" encoding="utf-8"?>
-<w:numbering xmlns:wpc="http://schemas.microsoft.com/office/word/2010/wordprocessingCanvas" xmlns:cx="http://schemas.microsoft.com/office/drawing/2014/chartex" xmlns:mc="http://schemas.openxmlformats.org/markup-compatibility/2006" xmlns:o="urn:schemas-microsoft-com:office:office" xmlns:r="http://schemas.openxmlformats.org/officeDocument/2006/relationships" xmlns:m="http://schemas.openxmlformats.org/officeDocument/2006/math" xmlns:v="urn:schemas-microsoft-com:vml" xmlns:wp14="http://schemas.microsoft.com/office/word/2010/wordprocessingDrawing" xmlns:wp="http://schemas.openxmlformats.org/drawingml/2006/wordprocessingDrawing" xmlns:w10="urn:schemas-microsoft-com:office:word" xmlns:w="http://schemas.openxmlformats.org/wordprocessingml/2006/main" xmlns:w14="http://schemas.microsoft.com/office/word/2010/wordml" xmlns:w15="http://schemas.microsoft.com/office/word/2012/wordml" xmlns:w16se="http://schemas.microsoft.com/office/word/2015/wordml/symex" xmlns:wpg="http://schemas.microsoft.com/office/word/2010/wordprocessingGroup" xmlns:wpi="http://schemas.microsoft.com/office/word/2010/wordprocessingInk" xmlns:wne="http://schemas.microsoft.com/office/word/2006/wordml" xmlns:wps="http://schemas.microsoft.com/office/word/2010/wordprocessingShape" mc:Ignorable="w14 w15 w16se wp14">
+<w:numbering xmlns:wpc="http://schemas.microsoft.com/office/word/2010/wordprocessingCanvas" xmlns:cx="http://schemas.microsoft.com/office/drawing/2014/chartex" xmlns:cx1="http://schemas.microsoft.com/office/drawing/2015/9/8/chartex" xmlns:mc="http://schemas.openxmlformats.org/markup-compatibility/2006" xmlns:o="urn:schemas-microsoft-com:office:office" xmlns:r="http://schemas.openxmlformats.org/officeDocument/2006/relationships" xmlns:m="http://schemas.openxmlformats.org/officeDocument/2006/math" xmlns:v="urn:schemas-microsoft-com:vml" xmlns:wp14="http://schemas.microsoft.com/office/word/2010/wordprocessingDrawing" xmlns:wp="http://schemas.openxmlformats.org/drawingml/2006/wordprocessingDrawing" xmlns:w10="urn:schemas-microsoft-com:office:word" xmlns:w="http://schemas.openxmlformats.org/wordprocessingml/2006/main" xmlns:w14="http://schemas.microsoft.com/office/word/2010/wordml" xmlns:w15="http://schemas.microsoft.com/office/word/2012/wordml" xmlns:w16se="http://schemas.microsoft.com/office/word/2015/wordml/symex" xmlns:wpg="http://schemas.microsoft.com/office/word/2010/wordprocessingGroup" xmlns:wpi="http://schemas.microsoft.com/office/word/2010/wordprocessingInk" xmlns:wne="http://schemas.microsoft.com/office/word/2006/wordml" xmlns:wps="http://schemas.microsoft.com/office/word/2010/wordprocessingShape" mc:Ignorable="w14 w15 w16se wp14">
   <w:abstractNum w:abstractNumId="0" w15:restartNumberingAfterBreak="0">
     <w:nsid w:val="10275D27"/>
     <w:multiLevelType w:val="multilevel"/>

--- a/3. System definition/3.1. Документ требований маркетинга.docx
+++ b/3. System definition/3.1. Документ требований маркетинга.docx
@@ -1,6 +1,6 @@
 
 <file path=word/document.xml><?xml version="1.0" encoding="utf-8"?>
-<w:document xmlns:wpc="http://schemas.microsoft.com/office/word/2010/wordprocessingCanvas" xmlns:cx="http://schemas.microsoft.com/office/drawing/2014/chartex" xmlns:cx1="http://schemas.microsoft.com/office/drawing/2015/9/8/chartex" xmlns:mc="http://schemas.openxmlformats.org/markup-compatibility/2006" xmlns:o="urn:schemas-microsoft-com:office:office" xmlns:r="http://schemas.openxmlformats.org/officeDocument/2006/relationships" xmlns:m="http://schemas.openxmlformats.org/officeDocument/2006/math" xmlns:v="urn:schemas-microsoft-com:vml" xmlns:wp14="http://schemas.microsoft.com/office/word/2010/wordprocessingDrawing" xmlns:wp="http://schemas.openxmlformats.org/drawingml/2006/wordprocessingDrawing" xmlns:w10="urn:schemas-microsoft-com:office:word" xmlns:w="http://schemas.openxmlformats.org/wordprocessingml/2006/main" xmlns:w14="http://schemas.microsoft.com/office/word/2010/wordml" xmlns:w15="http://schemas.microsoft.com/office/word/2012/wordml" xmlns:w16se="http://schemas.microsoft.com/office/word/2015/wordml/symex" xmlns:wpg="http://schemas.microsoft.com/office/word/2010/wordprocessingGroup" xmlns:wpi="http://schemas.microsoft.com/office/word/2010/wordprocessingInk" xmlns:wne="http://schemas.microsoft.com/office/word/2006/wordml" xmlns:wps="http://schemas.microsoft.com/office/word/2010/wordprocessingShape" mc:Ignorable="w14 w15 w16se wp14">
+<w:document xmlns:wpc="http://schemas.microsoft.com/office/word/2010/wordprocessingCanvas" xmlns:cx="http://schemas.microsoft.com/office/drawing/2014/chartex" xmlns:mc="http://schemas.openxmlformats.org/markup-compatibility/2006" xmlns:o="urn:schemas-microsoft-com:office:office" xmlns:r="http://schemas.openxmlformats.org/officeDocument/2006/relationships" xmlns:m="http://schemas.openxmlformats.org/officeDocument/2006/math" xmlns:v="urn:schemas-microsoft-com:vml" xmlns:wp14="http://schemas.microsoft.com/office/word/2010/wordprocessingDrawing" xmlns:wp="http://schemas.openxmlformats.org/drawingml/2006/wordprocessingDrawing" xmlns:w10="urn:schemas-microsoft-com:office:word" xmlns:w="http://schemas.openxmlformats.org/wordprocessingml/2006/main" xmlns:w14="http://schemas.microsoft.com/office/word/2010/wordml" xmlns:w15="http://schemas.microsoft.com/office/word/2012/wordml" xmlns:w16se="http://schemas.microsoft.com/office/word/2015/wordml/symex" xmlns:wpg="http://schemas.microsoft.com/office/word/2010/wordprocessingGroup" xmlns:wpi="http://schemas.microsoft.com/office/word/2010/wordprocessingInk" xmlns:wne="http://schemas.microsoft.com/office/word/2006/wordml" xmlns:wps="http://schemas.microsoft.com/office/word/2010/wordprocessingShape" mc:Ignorable="w14 w15 w16se wp14">
   <w:body>
     <w:tbl>
       <w:tblPr>
@@ -4215,14 +4215,29 @@
           <w:sz w:val="28"/>
           <w:szCs w:val="28"/>
         </w:rPr>
-        <w:t xml:space="preserve"> добавлять посты, искать других пользователей, </w:t>
-      </w:r>
-      <w:r>
-        <w:rPr>
-          <w:rFonts w:ascii="Times New Roman" w:hAnsi="Times New Roman" w:cs="Times New Roman"/>
-          <w:sz w:val="28"/>
-          <w:szCs w:val="28"/>
-          <w:highlight w:val="yellow"/>
+        <w:t xml:space="preserve"> добавлять</w:t>
+      </w:r>
+      <w:r>
+        <w:rPr>
+          <w:rFonts w:ascii="Times New Roman" w:hAnsi="Times New Roman" w:cs="Times New Roman"/>
+          <w:sz w:val="28"/>
+          <w:szCs w:val="28"/>
+        </w:rPr>
+        <w:t xml:space="preserve"> личный и совместные</w:t>
+      </w:r>
+      <w:r>
+        <w:rPr>
+          <w:rFonts w:ascii="Times New Roman" w:hAnsi="Times New Roman" w:cs="Times New Roman"/>
+          <w:sz w:val="28"/>
+          <w:szCs w:val="28"/>
+        </w:rPr>
+        <w:t xml:space="preserve"> посты, искать других пользователей, </w:t>
+      </w:r>
+      <w:r>
+        <w:rPr>
+          <w:rFonts w:ascii="Times New Roman" w:hAnsi="Times New Roman" w:cs="Times New Roman"/>
+          <w:sz w:val="28"/>
+          <w:szCs w:val="28"/>
         </w:rPr>
         <w:t xml:space="preserve">просматривать ленту новостей, писать и читать сообщения, создавать и вести сообщества, состоять </w:t>
       </w:r>
@@ -4231,7 +4246,6 @@
           <w:rFonts w:ascii="Times New Roman" w:hAnsi="Times New Roman" w:cs="Times New Roman"/>
           <w:sz w:val="28"/>
           <w:szCs w:val="28"/>
-          <w:highlight w:val="yellow"/>
         </w:rPr>
         <w:t>в них</w:t>
       </w:r>
@@ -4242,7 +4256,7 @@
           <w:szCs w:val="28"/>
           <w:lang w:val="uk-UA"/>
         </w:rPr>
-        <w:t xml:space="preserve"> //добавить </w:t>
+        <w:t xml:space="preserve">, </w:t>
       </w:r>
       <w:proofErr w:type="spellStart"/>
       <w:r>
@@ -4252,7 +4266,7 @@
           <w:szCs w:val="28"/>
           <w:lang w:val="uk-UA"/>
         </w:rPr>
-        <w:t>функции</w:t>
+        <w:t>оценивать</w:t>
       </w:r>
       <w:proofErr w:type="spellEnd"/>
       <w:r>
@@ -4262,7 +4276,7 @@
           <w:szCs w:val="28"/>
           <w:lang w:val="uk-UA"/>
         </w:rPr>
-        <w:t xml:space="preserve"> с </w:t>
+        <w:t xml:space="preserve"> </w:t>
       </w:r>
       <w:proofErr w:type="spellStart"/>
       <w:r>
@@ -4272,7 +4286,7 @@
           <w:szCs w:val="28"/>
           <w:lang w:val="uk-UA"/>
         </w:rPr>
-        <w:t>последнего</w:t>
+        <w:t>посты</w:t>
       </w:r>
       <w:proofErr w:type="spellEnd"/>
       <w:r>
@@ -4282,6 +4296,26 @@
           <w:szCs w:val="28"/>
           <w:lang w:val="uk-UA"/>
         </w:rPr>
+        <w:t xml:space="preserve">, </w:t>
+      </w:r>
+      <w:proofErr w:type="spellStart"/>
+      <w:r>
+        <w:rPr>
+          <w:rFonts w:ascii="Times New Roman" w:hAnsi="Times New Roman" w:cs="Times New Roman"/>
+          <w:sz w:val="28"/>
+          <w:szCs w:val="28"/>
+          <w:lang w:val="uk-UA"/>
+        </w:rPr>
+        <w:t>монетизировать</w:t>
+      </w:r>
+      <w:proofErr w:type="spellEnd"/>
+      <w:r>
+        <w:rPr>
+          <w:rFonts w:ascii="Times New Roman" w:hAnsi="Times New Roman" w:cs="Times New Roman"/>
+          <w:sz w:val="28"/>
+          <w:szCs w:val="28"/>
+          <w:lang w:val="uk-UA"/>
+        </w:rPr>
         <w:t xml:space="preserve"> </w:t>
       </w:r>
       <w:proofErr w:type="spellStart"/>
@@ -4292,7 +4326,7 @@
           <w:szCs w:val="28"/>
           <w:lang w:val="uk-UA"/>
         </w:rPr>
-        <w:t>митинга</w:t>
+        <w:t>свои</w:t>
       </w:r>
       <w:proofErr w:type="spellEnd"/>
       <w:r>
@@ -4300,6 +4334,115 @@
           <w:rFonts w:ascii="Times New Roman" w:hAnsi="Times New Roman" w:cs="Times New Roman"/>
           <w:sz w:val="28"/>
           <w:szCs w:val="28"/>
+          <w:lang w:val="uk-UA"/>
+        </w:rPr>
+        <w:t xml:space="preserve"> </w:t>
+      </w:r>
+      <w:proofErr w:type="spellStart"/>
+      <w:r>
+        <w:rPr>
+          <w:rFonts w:ascii="Times New Roman" w:hAnsi="Times New Roman" w:cs="Times New Roman"/>
+          <w:sz w:val="28"/>
+          <w:szCs w:val="28"/>
+          <w:lang w:val="uk-UA"/>
+        </w:rPr>
+        <w:t>работы</w:t>
+      </w:r>
+      <w:proofErr w:type="spellEnd"/>
+      <w:r>
+        <w:rPr>
+          <w:rFonts w:ascii="Times New Roman" w:hAnsi="Times New Roman" w:cs="Times New Roman"/>
+          <w:sz w:val="28"/>
+          <w:szCs w:val="28"/>
+          <w:lang w:val="uk-UA"/>
+        </w:rPr>
+        <w:t xml:space="preserve">, а </w:t>
+      </w:r>
+      <w:proofErr w:type="spellStart"/>
+      <w:r>
+        <w:rPr>
+          <w:rFonts w:ascii="Times New Roman" w:hAnsi="Times New Roman" w:cs="Times New Roman"/>
+          <w:sz w:val="28"/>
+          <w:szCs w:val="28"/>
+          <w:lang w:val="uk-UA"/>
+        </w:rPr>
+        <w:t>также</w:t>
+      </w:r>
+      <w:proofErr w:type="spellEnd"/>
+      <w:r>
+        <w:rPr>
+          <w:rFonts w:ascii="Times New Roman" w:hAnsi="Times New Roman" w:cs="Times New Roman"/>
+          <w:sz w:val="28"/>
+          <w:szCs w:val="28"/>
+          <w:lang w:val="uk-UA"/>
+        </w:rPr>
+        <w:t xml:space="preserve"> </w:t>
+      </w:r>
+      <w:proofErr w:type="spellStart"/>
+      <w:r>
+        <w:rPr>
+          <w:rFonts w:ascii="Times New Roman" w:hAnsi="Times New Roman" w:cs="Times New Roman"/>
+          <w:sz w:val="28"/>
+          <w:szCs w:val="28"/>
+          <w:lang w:val="uk-UA"/>
+        </w:rPr>
+        <w:t>приглашать</w:t>
+      </w:r>
+      <w:proofErr w:type="spellEnd"/>
+      <w:r>
+        <w:rPr>
+          <w:rFonts w:ascii="Times New Roman" w:hAnsi="Times New Roman" w:cs="Times New Roman"/>
+          <w:sz w:val="28"/>
+          <w:szCs w:val="28"/>
+          <w:lang w:val="uk-UA"/>
+        </w:rPr>
+        <w:t xml:space="preserve"> </w:t>
+      </w:r>
+      <w:proofErr w:type="spellStart"/>
+      <w:r>
+        <w:rPr>
+          <w:rFonts w:ascii="Times New Roman" w:hAnsi="Times New Roman" w:cs="Times New Roman"/>
+          <w:sz w:val="28"/>
+          <w:szCs w:val="28"/>
+          <w:lang w:val="uk-UA"/>
+        </w:rPr>
+        <w:t>новых</w:t>
+      </w:r>
+      <w:proofErr w:type="spellEnd"/>
+      <w:r>
+        <w:rPr>
+          <w:rFonts w:ascii="Times New Roman" w:hAnsi="Times New Roman" w:cs="Times New Roman"/>
+          <w:sz w:val="28"/>
+          <w:szCs w:val="28"/>
+          <w:lang w:val="uk-UA"/>
+        </w:rPr>
+        <w:t xml:space="preserve"> </w:t>
+      </w:r>
+      <w:proofErr w:type="spellStart"/>
+      <w:r>
+        <w:rPr>
+          <w:rFonts w:ascii="Times New Roman" w:hAnsi="Times New Roman" w:cs="Times New Roman"/>
+          <w:sz w:val="28"/>
+          <w:szCs w:val="28"/>
+          <w:lang w:val="uk-UA"/>
+        </w:rPr>
+        <w:t>пользователей</w:t>
+      </w:r>
+      <w:proofErr w:type="spellEnd"/>
+      <w:r>
+        <w:rPr>
+          <w:rFonts w:ascii="Times New Roman" w:hAnsi="Times New Roman" w:cs="Times New Roman"/>
+          <w:sz w:val="28"/>
+          <w:szCs w:val="28"/>
+          <w:lang w:val="uk-UA"/>
+        </w:rPr>
+        <w:t xml:space="preserve"> сети</w:t>
+      </w:r>
+      <w:r>
+        <w:rPr>
+          <w:rFonts w:ascii="Times New Roman" w:hAnsi="Times New Roman" w:cs="Times New Roman"/>
+          <w:sz w:val="28"/>
+          <w:szCs w:val="28"/>
         </w:rPr>
         <w:t>.</w:t>
       </w:r>
@@ -4309,25 +4452,41 @@
           <w:sz w:val="28"/>
           <w:szCs w:val="28"/>
         </w:rPr>
-        <w:t xml:space="preserve"> Доступны также платные услуги, отвечающие за </w:t>
-      </w:r>
-      <w:proofErr w:type="spellStart"/>
-      <w:r>
-        <w:rPr>
-          <w:rFonts w:ascii="Times New Roman" w:hAnsi="Times New Roman" w:cs="Times New Roman"/>
-          <w:sz w:val="28"/>
-          <w:szCs w:val="28"/>
-        </w:rPr>
-        <w:t>кастомизацию</w:t>
-      </w:r>
-      <w:proofErr w:type="spellEnd"/>
-      <w:r>
-        <w:rPr>
-          <w:rFonts w:ascii="Times New Roman" w:hAnsi="Times New Roman" w:cs="Times New Roman"/>
-          <w:sz w:val="28"/>
-          <w:szCs w:val="28"/>
-        </w:rPr>
-        <w:t xml:space="preserve"> и отображение рекламного контента.</w:t>
+        <w:t xml:space="preserve"> Доступны такж</w:t>
+      </w:r>
+      <w:r>
+        <w:rPr>
+          <w:rFonts w:ascii="Times New Roman" w:hAnsi="Times New Roman" w:cs="Times New Roman"/>
+          <w:sz w:val="28"/>
+          <w:szCs w:val="28"/>
+        </w:rPr>
+        <w:t xml:space="preserve">е платные услуги, отвечающие за </w:t>
+      </w:r>
+      <w:r>
+        <w:rPr>
+          <w:rFonts w:ascii="Times New Roman" w:hAnsi="Times New Roman" w:cs="Times New Roman"/>
+          <w:sz w:val="28"/>
+          <w:szCs w:val="28"/>
+        </w:rPr>
+        <w:t>отображение рекламного контента</w:t>
+      </w:r>
+      <w:bookmarkStart w:id="5" w:name="_GoBack"/>
+      <w:bookmarkEnd w:id="5"/>
+      <w:r>
+        <w:rPr>
+          <w:rFonts w:ascii="Times New Roman" w:hAnsi="Times New Roman" w:cs="Times New Roman"/>
+          <w:sz w:val="28"/>
+          <w:szCs w:val="28"/>
+        </w:rPr>
+        <w:t xml:space="preserve"> и платные подписки</w:t>
+      </w:r>
+      <w:r>
+        <w:rPr>
+          <w:rFonts w:ascii="Times New Roman" w:hAnsi="Times New Roman" w:cs="Times New Roman"/>
+          <w:sz w:val="28"/>
+          <w:szCs w:val="28"/>
+        </w:rPr>
+        <w:t>.</w:t>
       </w:r>
     </w:p>
     <w:p>
@@ -4485,7 +4644,7 @@
           <w:lang w:val="en-US"/>
         </w:rPr>
       </w:pPr>
-      <w:bookmarkStart w:id="5" w:name="_Toc482573321"/>
+      <w:bookmarkStart w:id="6" w:name="_Toc482573321"/>
       <w:r>
         <w:rPr>
           <w:rFonts w:ascii="Times New Roman" w:hAnsi="Times New Roman" w:cs="Times New Roman"/>
@@ -4496,7 +4655,7 @@
         <w:lastRenderedPageBreak/>
         <w:t>СТРАТЕГИЯ ПРОДУКТА</w:t>
       </w:r>
-      <w:bookmarkEnd w:id="5"/>
+      <w:bookmarkEnd w:id="6"/>
     </w:p>
     <w:p>
       <w:pPr>
@@ -4527,7 +4686,7 @@
           <w:szCs w:val="28"/>
         </w:rPr>
       </w:pPr>
-      <w:bookmarkStart w:id="6" w:name="_Toc482573322"/>
+      <w:bookmarkStart w:id="7" w:name="_Toc482573322"/>
       <w:r>
         <w:rPr>
           <w:rFonts w:ascii="Times New Roman" w:hAnsi="Times New Roman" w:cs="Times New Roman"/>
@@ -4537,7 +4696,7 @@
         </w:rPr>
         <w:t>НАПРАВЛЕНИЕ РАЗВИТИЯ ПРОДУКТА</w:t>
       </w:r>
-      <w:bookmarkEnd w:id="6"/>
+      <w:bookmarkEnd w:id="7"/>
     </w:p>
     <w:p>
       <w:pPr>
@@ -4594,7 +4753,23 @@
           <w:sz w:val="28"/>
           <w:szCs w:val="28"/>
         </w:rPr>
-        <w:t>, добавление постов, поиск других пользователей,</w:t>
+        <w:t xml:space="preserve">, добавление </w:t>
+      </w:r>
+      <w:r>
+        <w:rPr>
+          <w:rFonts w:ascii="Times New Roman" w:hAnsi="Times New Roman" w:cs="Times New Roman"/>
+          <w:sz w:val="28"/>
+          <w:szCs w:val="28"/>
+        </w:rPr>
+        <w:t xml:space="preserve">и оценка </w:t>
+      </w:r>
+      <w:r>
+        <w:rPr>
+          <w:rFonts w:ascii="Times New Roman" w:hAnsi="Times New Roman" w:cs="Times New Roman"/>
+          <w:sz w:val="28"/>
+          <w:szCs w:val="28"/>
+        </w:rPr>
+        <w:t>постов, поиск других пользователей,</w:t>
       </w:r>
       <w:r>
         <w:rPr>
@@ -4619,6 +4794,14 @@
           <w:szCs w:val="28"/>
         </w:rPr>
         <w:t>рангов</w:t>
+      </w:r>
+      <w:r>
+        <w:rPr>
+          <w:rFonts w:ascii="Times New Roman" w:hAnsi="Times New Roman" w:cs="Times New Roman"/>
+          <w:sz w:val="28"/>
+          <w:szCs w:val="28"/>
+        </w:rPr>
+        <w:t xml:space="preserve"> на основе репутации, монетизация</w:t>
       </w:r>
       <w:r>
         <w:rPr>
@@ -4697,7 +4880,7 @@
           <w:szCs w:val="28"/>
         </w:rPr>
       </w:pPr>
-      <w:bookmarkStart w:id="7" w:name="_Toc482573323"/>
+      <w:bookmarkStart w:id="8" w:name="_Toc482573323"/>
       <w:r>
         <w:rPr>
           <w:rFonts w:ascii="Times New Roman" w:hAnsi="Times New Roman" w:cs="Times New Roman"/>
@@ -4707,7 +4890,7 @@
         </w:rPr>
         <w:t>ПОЗИЦИОНИРОВАНИЕ ПРОДУКТА</w:t>
       </w:r>
-      <w:bookmarkEnd w:id="7"/>
+      <w:bookmarkEnd w:id="8"/>
     </w:p>
     <w:tbl>
       <w:tblPr>
@@ -5139,7 +5322,7 @@
           <w:szCs w:val="28"/>
         </w:rPr>
       </w:pPr>
-      <w:bookmarkStart w:id="8" w:name="_Toc482573324"/>
+      <w:bookmarkStart w:id="9" w:name="_Toc482573324"/>
       <w:r>
         <w:rPr>
           <w:rFonts w:ascii="Times New Roman" w:hAnsi="Times New Roman" w:cs="Times New Roman"/>
@@ -5150,7 +5333,7 @@
         </w:rPr>
         <w:t>ЦЕНООБРАЗОВАНИЕ И СТРАТЕГИЯ ЛИЦЕНЗИРОВАНИЯ</w:t>
       </w:r>
-      <w:bookmarkEnd w:id="8"/>
+      <w:bookmarkEnd w:id="9"/>
     </w:p>
     <w:p>
       <w:pPr>
@@ -5175,7 +5358,15 @@
           <w:sz w:val="28"/>
           <w:szCs w:val="28"/>
         </w:rPr>
-        <w:t xml:space="preserve"> Н</w:t>
+        <w:t xml:space="preserve"> </w:t>
+      </w:r>
+      <w:r>
+        <w:rPr>
+          <w:rFonts w:ascii="Times New Roman" w:hAnsi="Times New Roman" w:cs="Times New Roman"/>
+          <w:sz w:val="28"/>
+          <w:szCs w:val="28"/>
+        </w:rPr>
+        <w:t>Н</w:t>
       </w:r>
       <w:r>
         <w:rPr>
@@ -5191,7 +5382,23 @@
           <w:sz w:val="28"/>
           <w:szCs w:val="28"/>
         </w:rPr>
-        <w:t>амного контента доступны за реальные деньги</w:t>
+        <w:t>амного контента</w:t>
+      </w:r>
+      <w:r>
+        <w:rPr>
+          <w:rFonts w:ascii="Times New Roman" w:hAnsi="Times New Roman" w:cs="Times New Roman"/>
+          <w:sz w:val="28"/>
+          <w:szCs w:val="28"/>
+        </w:rPr>
+        <w:t xml:space="preserve"> и платные подписки</w:t>
+      </w:r>
+      <w:r>
+        <w:rPr>
+          <w:rFonts w:ascii="Times New Roman" w:hAnsi="Times New Roman" w:cs="Times New Roman"/>
+          <w:sz w:val="28"/>
+          <w:szCs w:val="28"/>
+        </w:rPr>
+        <w:t xml:space="preserve"> доступны за реальные деньги</w:t>
       </w:r>
       <w:r>
         <w:rPr>
@@ -5269,7 +5476,7 @@
           <w:szCs w:val="28"/>
         </w:rPr>
       </w:pPr>
-      <w:bookmarkStart w:id="9" w:name="_Toc482573325"/>
+      <w:bookmarkStart w:id="10" w:name="_Toc482573325"/>
       <w:r>
         <w:rPr>
           <w:rFonts w:ascii="Times New Roman" w:hAnsi="Times New Roman" w:cs="Times New Roman"/>
@@ -5280,7 +5487,7 @@
         <w:lastRenderedPageBreak/>
         <w:t>ТРЕБОВАНИЯ РЫНКА</w:t>
       </w:r>
-      <w:bookmarkEnd w:id="9"/>
+      <w:bookmarkEnd w:id="10"/>
     </w:p>
     <w:p>
       <w:pPr>
@@ -5307,7 +5514,7 @@
           <w:szCs w:val="28"/>
         </w:rPr>
       </w:pPr>
-      <w:bookmarkStart w:id="10" w:name="_Toc482573326"/>
+      <w:bookmarkStart w:id="11" w:name="_Toc482573326"/>
       <w:r>
         <w:rPr>
           <w:rFonts w:ascii="Times New Roman" w:hAnsi="Times New Roman" w:cs="Times New Roman"/>
@@ -5317,7 +5524,7 @@
         </w:rPr>
         <w:t>ТРЕБОВАНИЯ К ПРОИЗВОДИТЕЛЬНОСТИ</w:t>
       </w:r>
-      <w:bookmarkEnd w:id="10"/>
+      <w:bookmarkEnd w:id="11"/>
     </w:p>
     <w:p>
       <w:pPr>
@@ -5455,7 +5662,7 @@
           <w:szCs w:val="28"/>
         </w:rPr>
       </w:pPr>
-      <w:bookmarkStart w:id="11" w:name="_Toc482573327"/>
+      <w:bookmarkStart w:id="12" w:name="_Toc482573327"/>
       <w:r>
         <w:rPr>
           <w:rFonts w:ascii="Times New Roman" w:hAnsi="Times New Roman" w:cs="Times New Roman"/>
@@ -5465,7 +5672,7 @@
         </w:rPr>
         <w:t>ТРЕБОВАНИЯ К ИНТЕРНАЦИОНАЛИЗАЦИИ</w:t>
       </w:r>
-      <w:bookmarkEnd w:id="11"/>
+      <w:bookmarkEnd w:id="12"/>
     </w:p>
     <w:p>
       <w:pPr>
@@ -5515,7 +5722,7 @@
           <w:szCs w:val="28"/>
         </w:rPr>
       </w:pPr>
-      <w:bookmarkStart w:id="12" w:name="_Toc482573328"/>
+      <w:bookmarkStart w:id="13" w:name="_Toc482573328"/>
       <w:r>
         <w:rPr>
           <w:rFonts w:ascii="Times New Roman" w:hAnsi="Times New Roman" w:cs="Times New Roman"/>
@@ -5525,7 +5732,7 @@
         </w:rPr>
         <w:t>ТРЕБОВАНИЯ К РАСПОСТРАНЕНИЮ (ДОРОГИ К РЫНКУ)</w:t>
       </w:r>
-      <w:bookmarkEnd w:id="12"/>
+      <w:bookmarkEnd w:id="13"/>
     </w:p>
     <w:p>
       <w:pPr>
@@ -5753,7 +5960,7 @@
           <w:szCs w:val="28"/>
         </w:rPr>
       </w:pPr>
-      <w:bookmarkStart w:id="13" w:name="_Toc482573329"/>
+      <w:bookmarkStart w:id="14" w:name="_Toc482573329"/>
       <w:r>
         <w:rPr>
           <w:rFonts w:ascii="Times New Roman" w:hAnsi="Times New Roman" w:cs="Times New Roman"/>
@@ -5763,7 +5970,7 @@
         </w:rPr>
         <w:t>ТАБЛИЦА ПРИОРИТЕТОВ ТРЕБОВАНИЙ РЫНКА</w:t>
       </w:r>
-      <w:bookmarkEnd w:id="13"/>
+      <w:bookmarkEnd w:id="14"/>
     </w:p>
     <w:tbl>
       <w:tblPr>
@@ -7103,7 +7310,7 @@
           <w:szCs w:val="28"/>
         </w:rPr>
       </w:pPr>
-      <w:bookmarkStart w:id="14" w:name="_Toc482573330"/>
+      <w:bookmarkStart w:id="15" w:name="_Toc482573330"/>
       <w:r>
         <w:rPr>
           <w:rFonts w:ascii="Times New Roman" w:hAnsi="Times New Roman" w:cs="Times New Roman"/>
@@ -7122,7 +7329,7 @@
         </w:rPr>
         <w:t>РЫ</w:t>
       </w:r>
-      <w:bookmarkEnd w:id="14"/>
+      <w:bookmarkEnd w:id="15"/>
       <w:r>
         <w:rPr>
           <w:rFonts w:ascii="Times New Roman" w:hAnsi="Times New Roman" w:cs="Times New Roman"/>
@@ -7746,7 +7953,7 @@
         </w:rPr>
         <w:br w:type="page"/>
       </w:r>
-      <w:bookmarkStart w:id="15" w:name="_Toc482573331"/>
+      <w:bookmarkStart w:id="16" w:name="_Toc482573331"/>
       <w:r>
         <w:rPr>
           <w:rFonts w:ascii="Times New Roman" w:hAnsi="Times New Roman" w:cs="Times New Roman"/>
@@ -7757,7 +7964,7 @@
         <w:lastRenderedPageBreak/>
         <w:t>ФИНАНСОВЫЕ ДАННЫЕ</w:t>
       </w:r>
-      <w:bookmarkEnd w:id="15"/>
+      <w:bookmarkEnd w:id="16"/>
     </w:p>
     <w:p>
       <w:pPr>
@@ -7788,7 +7995,7 @@
           <w:szCs w:val="28"/>
         </w:rPr>
       </w:pPr>
-      <w:bookmarkStart w:id="16" w:name="_Toc482573332"/>
+      <w:bookmarkStart w:id="17" w:name="_Toc482573332"/>
       <w:r>
         <w:rPr>
           <w:rFonts w:ascii="Times New Roman" w:hAnsi="Times New Roman" w:cs="Times New Roman"/>
@@ -7798,7 +8005,7 @@
         </w:rPr>
         <w:t>ПРОГНОЗ ПРОДАЖ И ВЫРУЧКИ</w:t>
       </w:r>
-      <w:bookmarkEnd w:id="16"/>
+      <w:bookmarkEnd w:id="17"/>
     </w:p>
     <w:p>
       <w:pPr>
@@ -8158,7 +8365,7 @@
           <w:szCs w:val="28"/>
         </w:rPr>
       </w:pPr>
-      <w:bookmarkStart w:id="17" w:name="_Toc482573333"/>
+      <w:bookmarkStart w:id="18" w:name="_Toc482573333"/>
       <w:r>
         <w:rPr>
           <w:rFonts w:ascii="Times New Roman" w:hAnsi="Times New Roman" w:cs="Times New Roman"/>
@@ -8168,7 +8375,7 @@
         </w:rPr>
         <w:t>СМЕТА РАСХОДОВ И БЮДЖЕТА</w:t>
       </w:r>
-      <w:bookmarkEnd w:id="17"/>
+      <w:bookmarkEnd w:id="18"/>
     </w:p>
     <w:p>
       <w:pPr>
@@ -9032,8 +9239,6 @@
       <w:r>
         <w:br w:type="page"/>
       </w:r>
-      <w:bookmarkStart w:id="18" w:name="_GoBack"/>
-      <w:bookmarkEnd w:id="18"/>
     </w:p>
     <w:p>
       <w:pPr>
@@ -9678,7 +9883,7 @@
 </file>
 
 <file path=word/numbering.xml><?xml version="1.0" encoding="utf-8"?>
-<w:numbering xmlns:wpc="http://schemas.microsoft.com/office/word/2010/wordprocessingCanvas" xmlns:cx="http://schemas.microsoft.com/office/drawing/2014/chartex" xmlns:cx1="http://schemas.microsoft.com/office/drawing/2015/9/8/chartex" xmlns:mc="http://schemas.openxmlformats.org/markup-compatibility/2006" xmlns:o="urn:schemas-microsoft-com:office:office" xmlns:r="http://schemas.openxmlformats.org/officeDocument/2006/relationships" xmlns:m="http://schemas.openxmlformats.org/officeDocument/2006/math" xmlns:v="urn:schemas-microsoft-com:vml" xmlns:wp14="http://schemas.microsoft.com/office/word/2010/wordprocessingDrawing" xmlns:wp="http://schemas.openxmlformats.org/drawingml/2006/wordprocessingDrawing" xmlns:w10="urn:schemas-microsoft-com:office:word" xmlns:w="http://schemas.openxmlformats.org/wordprocessingml/2006/main" xmlns:w14="http://schemas.microsoft.com/office/word/2010/wordml" xmlns:w15="http://schemas.microsoft.com/office/word/2012/wordml" xmlns:w16se="http://schemas.microsoft.com/office/word/2015/wordml/symex" xmlns:wpg="http://schemas.microsoft.com/office/word/2010/wordprocessingGroup" xmlns:wpi="http://schemas.microsoft.com/office/word/2010/wordprocessingInk" xmlns:wne="http://schemas.microsoft.com/office/word/2006/wordml" xmlns:wps="http://schemas.microsoft.com/office/word/2010/wordprocessingShape" mc:Ignorable="w14 w15 w16se wp14">
+<w:numbering xmlns:wpc="http://schemas.microsoft.com/office/word/2010/wordprocessingCanvas" xmlns:cx="http://schemas.microsoft.com/office/drawing/2014/chartex" xmlns:mc="http://schemas.openxmlformats.org/markup-compatibility/2006" xmlns:o="urn:schemas-microsoft-com:office:office" xmlns:r="http://schemas.openxmlformats.org/officeDocument/2006/relationships" xmlns:m="http://schemas.openxmlformats.org/officeDocument/2006/math" xmlns:v="urn:schemas-microsoft-com:vml" xmlns:wp14="http://schemas.microsoft.com/office/word/2010/wordprocessingDrawing" xmlns:wp="http://schemas.openxmlformats.org/drawingml/2006/wordprocessingDrawing" xmlns:w10="urn:schemas-microsoft-com:office:word" xmlns:w="http://schemas.openxmlformats.org/wordprocessingml/2006/main" xmlns:w14="http://schemas.microsoft.com/office/word/2010/wordml" xmlns:w15="http://schemas.microsoft.com/office/word/2012/wordml" xmlns:w16se="http://schemas.microsoft.com/office/word/2015/wordml/symex" xmlns:wpg="http://schemas.microsoft.com/office/word/2010/wordprocessingGroup" xmlns:wpi="http://schemas.microsoft.com/office/word/2010/wordprocessingInk" xmlns:wne="http://schemas.microsoft.com/office/word/2006/wordml" xmlns:wps="http://schemas.microsoft.com/office/word/2010/wordprocessingShape" mc:Ignorable="w14 w15 w16se wp14">
   <w:abstractNum w:abstractNumId="0" w15:restartNumberingAfterBreak="0">
     <w:nsid w:val="10275D27"/>
     <w:multiLevelType w:val="multilevel"/>

--- a/3. System definition/3.1. Документ требований маркетинга.docx
+++ b/3. System definition/3.1. Документ требований маркетинга.docx
@@ -4470,8 +4470,6 @@
         </w:rPr>
         <w:t>отображение рекламного контента</w:t>
       </w:r>
-      <w:bookmarkStart w:id="5" w:name="_GoBack"/>
-      <w:bookmarkEnd w:id="5"/>
       <w:r>
         <w:rPr>
           <w:rFonts w:ascii="Times New Roman" w:hAnsi="Times New Roman" w:cs="Times New Roman"/>
@@ -4644,7 +4642,7 @@
           <w:lang w:val="en-US"/>
         </w:rPr>
       </w:pPr>
-      <w:bookmarkStart w:id="6" w:name="_Toc482573321"/>
+      <w:bookmarkStart w:id="5" w:name="_Toc482573321"/>
       <w:r>
         <w:rPr>
           <w:rFonts w:ascii="Times New Roman" w:hAnsi="Times New Roman" w:cs="Times New Roman"/>
@@ -4655,7 +4653,7 @@
         <w:lastRenderedPageBreak/>
         <w:t>СТРАТЕГИЯ ПРОДУКТА</w:t>
       </w:r>
-      <w:bookmarkEnd w:id="6"/>
+      <w:bookmarkEnd w:id="5"/>
     </w:p>
     <w:p>
       <w:pPr>
@@ -4686,7 +4684,7 @@
           <w:szCs w:val="28"/>
         </w:rPr>
       </w:pPr>
-      <w:bookmarkStart w:id="7" w:name="_Toc482573322"/>
+      <w:bookmarkStart w:id="6" w:name="_Toc482573322"/>
       <w:r>
         <w:rPr>
           <w:rFonts w:ascii="Times New Roman" w:hAnsi="Times New Roman" w:cs="Times New Roman"/>
@@ -4696,7 +4694,7 @@
         </w:rPr>
         <w:t>НАПРАВЛЕНИЕ РАЗВИТИЯ ПРОДУКТА</w:t>
       </w:r>
-      <w:bookmarkEnd w:id="7"/>
+      <w:bookmarkEnd w:id="6"/>
     </w:p>
     <w:p>
       <w:pPr>
@@ -4880,7 +4878,7 @@
           <w:szCs w:val="28"/>
         </w:rPr>
       </w:pPr>
-      <w:bookmarkStart w:id="8" w:name="_Toc482573323"/>
+      <w:bookmarkStart w:id="7" w:name="_Toc482573323"/>
       <w:r>
         <w:rPr>
           <w:rFonts w:ascii="Times New Roman" w:hAnsi="Times New Roman" w:cs="Times New Roman"/>
@@ -4890,7 +4888,7 @@
         </w:rPr>
         <w:t>ПОЗИЦИОНИРОВАНИЕ ПРОДУКТА</w:t>
       </w:r>
-      <w:bookmarkEnd w:id="8"/>
+      <w:bookmarkEnd w:id="7"/>
     </w:p>
     <w:tbl>
       <w:tblPr>
@@ -5322,7 +5320,7 @@
           <w:szCs w:val="28"/>
         </w:rPr>
       </w:pPr>
-      <w:bookmarkStart w:id="9" w:name="_Toc482573324"/>
+      <w:bookmarkStart w:id="8" w:name="_Toc482573324"/>
       <w:r>
         <w:rPr>
           <w:rFonts w:ascii="Times New Roman" w:hAnsi="Times New Roman" w:cs="Times New Roman"/>
@@ -5333,7 +5331,7 @@
         </w:rPr>
         <w:t>ЦЕНООБРАЗОВАНИЕ И СТРАТЕГИЯ ЛИЦЕНЗИРОВАНИЯ</w:t>
       </w:r>
-      <w:bookmarkEnd w:id="9"/>
+      <w:bookmarkEnd w:id="8"/>
     </w:p>
     <w:p>
       <w:pPr>
@@ -5431,7 +5429,15 @@
           <w:sz w:val="28"/>
           <w:szCs w:val="28"/>
         </w:rPr>
-        <w:t>проприетарной</w:t>
+        <w:t>проприетар</w:t>
+      </w:r>
+      <w:r>
+        <w:rPr>
+          <w:rFonts w:ascii="Times New Roman" w:hAnsi="Times New Roman" w:cs="Times New Roman"/>
+          <w:sz w:val="28"/>
+          <w:szCs w:val="28"/>
+        </w:rPr>
+        <w:t>ной</w:t>
       </w:r>
       <w:proofErr w:type="spellEnd"/>
       <w:r>
@@ -5441,6 +5447,14 @@
           <w:szCs w:val="28"/>
         </w:rPr>
         <w:t xml:space="preserve"> лицензии.</w:t>
+      </w:r>
+      <w:r>
+        <w:rPr>
+          <w:rFonts w:ascii="Times New Roman" w:hAnsi="Times New Roman" w:cs="Times New Roman"/>
+          <w:sz w:val="28"/>
+          <w:szCs w:val="28"/>
+        </w:rPr>
+        <w:t xml:space="preserve"> </w:t>
       </w:r>
     </w:p>
     <w:p>
@@ -5476,7 +5490,7 @@
           <w:szCs w:val="28"/>
         </w:rPr>
       </w:pPr>
-      <w:bookmarkStart w:id="10" w:name="_Toc482573325"/>
+      <w:bookmarkStart w:id="9" w:name="_Toc482573325"/>
       <w:r>
         <w:rPr>
           <w:rFonts w:ascii="Times New Roman" w:hAnsi="Times New Roman" w:cs="Times New Roman"/>
@@ -5487,7 +5501,7 @@
         <w:lastRenderedPageBreak/>
         <w:t>ТРЕБОВАНИЯ РЫНКА</w:t>
       </w:r>
-      <w:bookmarkEnd w:id="10"/>
+      <w:bookmarkEnd w:id="9"/>
     </w:p>
     <w:p>
       <w:pPr>
@@ -5514,7 +5528,7 @@
           <w:szCs w:val="28"/>
         </w:rPr>
       </w:pPr>
-      <w:bookmarkStart w:id="11" w:name="_Toc482573326"/>
+      <w:bookmarkStart w:id="10" w:name="_Toc482573326"/>
       <w:r>
         <w:rPr>
           <w:rFonts w:ascii="Times New Roman" w:hAnsi="Times New Roman" w:cs="Times New Roman"/>
@@ -5524,7 +5538,7 @@
         </w:rPr>
         <w:t>ТРЕБОВАНИЯ К ПРОИЗВОДИТЕЛЬНОСТИ</w:t>
       </w:r>
-      <w:bookmarkEnd w:id="11"/>
+      <w:bookmarkEnd w:id="10"/>
     </w:p>
     <w:p>
       <w:pPr>
@@ -5571,16 +5585,9 @@
           <w:rFonts w:ascii="Times New Roman" w:hAnsi="Times New Roman" w:cs="Times New Roman"/>
           <w:sz w:val="28"/>
           <w:szCs w:val="28"/>
-        </w:rPr>
-        <w:t>3</w:t>
-      </w:r>
-      <w:r>
-        <w:rPr>
-          <w:rFonts w:ascii="Times New Roman" w:hAnsi="Times New Roman" w:cs="Times New Roman"/>
-          <w:sz w:val="28"/>
-          <w:szCs w:val="28"/>
-        </w:rPr>
-        <w:t>0</w:t>
+          <w:lang w:val="uk-UA"/>
+        </w:rPr>
+        <w:t>10</w:t>
       </w:r>
       <w:r>
         <w:rPr>
@@ -5620,7 +5627,23 @@
           <w:sz w:val="28"/>
           <w:szCs w:val="28"/>
         </w:rPr>
-        <w:t>при этом имея пропускную способность до 500</w:t>
+        <w:t xml:space="preserve">при этом </w:t>
+      </w:r>
+      <w:r>
+        <w:rPr>
+          <w:rFonts w:ascii="Times New Roman" w:hAnsi="Times New Roman" w:cs="Times New Roman"/>
+          <w:sz w:val="28"/>
+          <w:szCs w:val="28"/>
+        </w:rPr>
+        <w:t>имея пропускную способность до 2</w:t>
+      </w:r>
+      <w:r>
+        <w:rPr>
+          <w:rFonts w:ascii="Times New Roman" w:hAnsi="Times New Roman" w:cs="Times New Roman"/>
+          <w:sz w:val="28"/>
+          <w:szCs w:val="28"/>
+        </w:rPr>
+        <w:t>00</w:t>
       </w:r>
       <w:r>
         <w:rPr>
@@ -5662,7 +5685,7 @@
           <w:szCs w:val="28"/>
         </w:rPr>
       </w:pPr>
-      <w:bookmarkStart w:id="12" w:name="_Toc482573327"/>
+      <w:bookmarkStart w:id="11" w:name="_Toc482573327"/>
       <w:r>
         <w:rPr>
           <w:rFonts w:ascii="Times New Roman" w:hAnsi="Times New Roman" w:cs="Times New Roman"/>
@@ -5672,7 +5695,7 @@
         </w:rPr>
         <w:t>ТРЕБОВАНИЯ К ИНТЕРНАЦИОНАЛИЗАЦИИ</w:t>
       </w:r>
-      <w:bookmarkEnd w:id="12"/>
+      <w:bookmarkEnd w:id="11"/>
     </w:p>
     <w:p>
       <w:pPr>
@@ -5722,7 +5745,7 @@
           <w:szCs w:val="28"/>
         </w:rPr>
       </w:pPr>
-      <w:bookmarkStart w:id="13" w:name="_Toc482573328"/>
+      <w:bookmarkStart w:id="12" w:name="_Toc482573328"/>
       <w:r>
         <w:rPr>
           <w:rFonts w:ascii="Times New Roman" w:hAnsi="Times New Roman" w:cs="Times New Roman"/>
@@ -5732,7 +5755,7 @@
         </w:rPr>
         <w:t>ТРЕБОВАНИЯ К РАСПОСТРАНЕНИЮ (ДОРОГИ К РЫНКУ)</w:t>
       </w:r>
-      <w:bookmarkEnd w:id="13"/>
+      <w:bookmarkEnd w:id="12"/>
     </w:p>
     <w:p>
       <w:pPr>
@@ -5960,7 +5983,7 @@
           <w:szCs w:val="28"/>
         </w:rPr>
       </w:pPr>
-      <w:bookmarkStart w:id="14" w:name="_Toc482573329"/>
+      <w:bookmarkStart w:id="13" w:name="_Toc482573329"/>
       <w:r>
         <w:rPr>
           <w:rFonts w:ascii="Times New Roman" w:hAnsi="Times New Roman" w:cs="Times New Roman"/>
@@ -5970,7 +5993,7 @@
         </w:rPr>
         <w:t>ТАБЛИЦА ПРИОРИТЕТОВ ТРЕБОВАНИЙ РЫНКА</w:t>
       </w:r>
-      <w:bookmarkEnd w:id="14"/>
+      <w:bookmarkEnd w:id="13"/>
     </w:p>
     <w:tbl>
       <w:tblPr>
@@ -7310,7 +7333,7 @@
           <w:szCs w:val="28"/>
         </w:rPr>
       </w:pPr>
-      <w:bookmarkStart w:id="15" w:name="_Toc482573330"/>
+      <w:bookmarkStart w:id="14" w:name="_Toc482573330"/>
       <w:r>
         <w:rPr>
           <w:rFonts w:ascii="Times New Roman" w:hAnsi="Times New Roman" w:cs="Times New Roman"/>
@@ -7329,7 +7352,7 @@
         </w:rPr>
         <w:t>РЫ</w:t>
       </w:r>
-      <w:bookmarkEnd w:id="15"/>
+      <w:bookmarkEnd w:id="14"/>
       <w:r>
         <w:rPr>
           <w:rFonts w:ascii="Times New Roman" w:hAnsi="Times New Roman" w:cs="Times New Roman"/>
@@ -7563,7 +7586,17 @@
                 <w:sz w:val="28"/>
                 <w:szCs w:val="28"/>
               </w:rPr>
-              <w:t>. Также имеют возможность подстроить под себя настройки приложения и редактировать свой профиль. Может создавать посты и сообщества.</w:t>
+              <w:t>. Также имеют возможность подстроить под себя настройки приложения и редактировать</w:t>
+            </w:r>
+            <w:bookmarkStart w:id="15" w:name="_GoBack"/>
+            <w:bookmarkEnd w:id="15"/>
+            <w:r>
+              <w:rPr>
+                <w:rFonts w:ascii="Times New Roman" w:hAnsi="Times New Roman" w:cs="Times New Roman"/>
+                <w:sz w:val="28"/>
+                <w:szCs w:val="28"/>
+              </w:rPr>
+              <w:t xml:space="preserve"> свой профиль. Может создавать посты и сообщества.</w:t>
             </w:r>
             <w:r>
               <w:rPr>
